--- a/Angular Notes - Akash.docx
+++ b/Angular Notes - Akash.docx
@@ -2,6 +2,120 @@
 <file path=word/document.xml><?xml version="1.0" encoding="utf-8"?>
 <w:document xmlns:wpc="http://schemas.microsoft.com/office/word/2010/wordprocessingCanvas" xmlns:mc="http://schemas.openxmlformats.org/markup-compatibility/2006" xmlns:o="urn:schemas-microsoft-com:office:office" xmlns:r="http://schemas.openxmlformats.org/officeDocument/2006/relationships" xmlns:m="http://schemas.openxmlformats.org/officeDocument/2006/math" xmlns:v="urn:schemas-microsoft-com:vml" xmlns:wp14="http://schemas.microsoft.com/office/word/2010/wordprocessingDrawing" xmlns:wp="http://schemas.openxmlformats.org/drawingml/2006/wordprocessingDrawing" xmlns:w10="urn:schemas-microsoft-com:office:word" xmlns:w="http://schemas.openxmlformats.org/wordprocessingml/2006/main" xmlns:w14="http://schemas.microsoft.com/office/word/2010/wordml" xmlns:w15="http://schemas.microsoft.com/office/word/2012/wordml" xmlns:wpg="http://schemas.microsoft.com/office/word/2010/wordprocessingGroup" xmlns:wpi="http://schemas.microsoft.com/office/word/2010/wordprocessingInk" xmlns:wne="http://schemas.microsoft.com/office/word/2006/wordml" xmlns:wps="http://schemas.microsoft.com/office/word/2010/wordprocessingShape" mc:Ignorable="w14 w15 wp14">
   <w:body>
+    <w:p>
+      <w:pPr>
+        <w:spacing w:after="0"/>
+        <w:rPr>
+          <w:rFonts w:cstheme="minorHAnsi"/>
+          <w:sz w:val="28"/>
+          <w:szCs w:val="28"/>
+          <w:highlight w:val="yellow"/>
+        </w:rPr>
+      </w:pPr>
+    </w:p>
+    <w:p>
+      <w:pPr>
+        <w:tabs>
+          <w:tab w:val="left" w:pos="916"/>
+          <w:tab w:val="left" w:pos="1832"/>
+          <w:tab w:val="left" w:pos="2748"/>
+          <w:tab w:val="left" w:pos="3664"/>
+          <w:tab w:val="left" w:pos="4580"/>
+          <w:tab w:val="left" w:pos="5496"/>
+          <w:tab w:val="left" w:pos="6412"/>
+          <w:tab w:val="left" w:pos="7328"/>
+          <w:tab w:val="left" w:pos="8244"/>
+          <w:tab w:val="left" w:pos="9160"/>
+          <w:tab w:val="left" w:pos="10076"/>
+          <w:tab w:val="left" w:pos="10992"/>
+          <w:tab w:val="left" w:pos="11908"/>
+          <w:tab w:val="left" w:pos="12824"/>
+          <w:tab w:val="left" w:pos="13740"/>
+          <w:tab w:val="left" w:pos="14656"/>
+        </w:tabs>
+        <w:spacing w:after="0" w:line="240" w:lineRule="auto"/>
+        <w:rPr>
+          <w:rFonts w:ascii="Consolas" w:eastAsia="Times New Roman" w:hAnsi="Consolas" w:cs="Courier New"/>
+          <w:color w:val="24292E"/>
+          <w:sz w:val="21"/>
+          <w:szCs w:val="21"/>
+          <w:lang w:eastAsia="en-IN"/>
+        </w:rPr>
+      </w:pPr>
+    </w:p>
+    <w:p>
+      <w:pPr>
+        <w:tabs>
+          <w:tab w:val="left" w:pos="916"/>
+          <w:tab w:val="left" w:pos="1832"/>
+          <w:tab w:val="left" w:pos="2748"/>
+          <w:tab w:val="left" w:pos="3664"/>
+          <w:tab w:val="left" w:pos="4580"/>
+          <w:tab w:val="left" w:pos="5496"/>
+          <w:tab w:val="left" w:pos="6412"/>
+          <w:tab w:val="left" w:pos="7328"/>
+          <w:tab w:val="left" w:pos="8244"/>
+          <w:tab w:val="left" w:pos="9160"/>
+          <w:tab w:val="left" w:pos="10076"/>
+          <w:tab w:val="left" w:pos="10992"/>
+          <w:tab w:val="left" w:pos="11908"/>
+          <w:tab w:val="left" w:pos="12824"/>
+          <w:tab w:val="left" w:pos="13740"/>
+          <w:tab w:val="left" w:pos="14656"/>
+        </w:tabs>
+        <w:spacing w:after="0" w:line="240" w:lineRule="auto"/>
+        <w:rPr>
+          <w:rFonts w:ascii="Consolas" w:eastAsia="Times New Roman" w:hAnsi="Consolas" w:cs="Courier New"/>
+          <w:b/>
+          <w:color w:val="24292E"/>
+          <w:sz w:val="28"/>
+          <w:szCs w:val="21"/>
+          <w:lang w:eastAsia="en-IN"/>
+        </w:rPr>
+      </w:pPr>
+      <w:r>
+        <w:rPr>
+          <w:rFonts w:ascii="Consolas" w:eastAsia="Times New Roman" w:hAnsi="Consolas" w:cs="Courier New"/>
+          <w:color w:val="24292E"/>
+          <w:sz w:val="21"/>
+          <w:szCs w:val="21"/>
+          <w:lang w:eastAsia="en-IN"/>
+        </w:rPr>
+        <w:tab/>
+      </w:r>
+      <w:r>
+        <w:rPr>
+          <w:rFonts w:ascii="Consolas" w:eastAsia="Times New Roman" w:hAnsi="Consolas" w:cs="Courier New"/>
+          <w:b/>
+          <w:color w:val="24292E"/>
+          <w:sz w:val="28"/>
+          <w:szCs w:val="21"/>
+          <w:lang w:eastAsia="en-IN"/>
+        </w:rPr>
+        <w:t>https://github.com/Kaleakash/tcsangulartraining.git</w:t>
+      </w:r>
+    </w:p>
+    <w:p>
+      <w:pPr>
+        <w:pStyle w:val="ListParagraph"/>
+        <w:spacing w:after="0"/>
+        <w:rPr>
+          <w:rFonts w:cstheme="minorHAnsi"/>
+          <w:sz w:val="28"/>
+          <w:szCs w:val="28"/>
+          <w:highlight w:val="yellow"/>
+        </w:rPr>
+      </w:pPr>
+      <w:r>
+        <w:rPr>
+          <w:rFonts w:cstheme="minorHAnsi"/>
+          <w:sz w:val="28"/>
+          <w:szCs w:val="28"/>
+          <w:highlight w:val="yellow"/>
+        </w:rPr>
+        <w:br/>
+      </w:r>
+    </w:p>
     <w:p>
       <w:pPr>
         <w:pStyle w:val="ListParagraph"/>
@@ -612,6 +726,257 @@
     <w:p>
       <w:pPr>
         <w:pStyle w:val="ListParagraph"/>
+        <w:spacing w:after="0"/>
+        <w:rPr>
+          <w:rFonts w:cstheme="minorHAnsi"/>
+          <w:sz w:val="28"/>
+          <w:szCs w:val="28"/>
+        </w:rPr>
+      </w:pPr>
+    </w:p>
+    <w:p>
+      <w:pPr>
+        <w:pStyle w:val="ListParagraph"/>
+        <w:spacing w:after="0"/>
+        <w:rPr>
+          <w:rFonts w:cstheme="minorHAnsi"/>
+          <w:sz w:val="28"/>
+          <w:szCs w:val="28"/>
+        </w:rPr>
+      </w:pPr>
+      <w:proofErr w:type="gramStart"/>
+      <w:r>
+        <w:rPr>
+          <w:rFonts w:cstheme="minorHAnsi"/>
+          <w:sz w:val="28"/>
+          <w:szCs w:val="28"/>
+        </w:rPr>
+        <w:t>HTML5 :</w:t>
+      </w:r>
+      <w:proofErr w:type="gramEnd"/>
+      <w:r>
+        <w:rPr>
+          <w:rFonts w:cstheme="minorHAnsi"/>
+          <w:sz w:val="28"/>
+          <w:szCs w:val="28"/>
+        </w:rPr>
+        <w:t xml:space="preserve"> 4 properties for validation </w:t>
+      </w:r>
+    </w:p>
+    <w:p>
+      <w:pPr>
+        <w:pStyle w:val="ListParagraph"/>
+        <w:spacing w:after="0"/>
+        <w:rPr>
+          <w:rFonts w:cstheme="minorHAnsi"/>
+          <w:sz w:val="28"/>
+          <w:szCs w:val="28"/>
+        </w:rPr>
+      </w:pPr>
+    </w:p>
+    <w:p>
+      <w:pPr>
+        <w:pStyle w:val="ListParagraph"/>
+        <w:spacing w:after="0"/>
+        <w:rPr>
+          <w:rFonts w:cstheme="minorHAnsi"/>
+          <w:sz w:val="36"/>
+          <w:szCs w:val="28"/>
+        </w:rPr>
+      </w:pPr>
+      <w:proofErr w:type="gramStart"/>
+      <w:r>
+        <w:rPr>
+          <w:rFonts w:cstheme="minorHAnsi"/>
+          <w:sz w:val="36"/>
+          <w:szCs w:val="28"/>
+        </w:rPr>
+        <w:t>required</w:t>
+      </w:r>
+      <w:proofErr w:type="gramEnd"/>
+      <w:r>
+        <w:rPr>
+          <w:rFonts w:cstheme="minorHAnsi"/>
+          <w:sz w:val="36"/>
+          <w:szCs w:val="28"/>
+        </w:rPr>
+        <w:t xml:space="preserve"> </w:t>
+      </w:r>
+    </w:p>
+    <w:p>
+      <w:pPr>
+        <w:pStyle w:val="ListParagraph"/>
+        <w:spacing w:after="0"/>
+        <w:rPr>
+          <w:rFonts w:cstheme="minorHAnsi"/>
+          <w:sz w:val="36"/>
+          <w:szCs w:val="28"/>
+        </w:rPr>
+      </w:pPr>
+      <w:proofErr w:type="spellStart"/>
+      <w:proofErr w:type="gramStart"/>
+      <w:r>
+        <w:rPr>
+          <w:rFonts w:cstheme="minorHAnsi"/>
+          <w:sz w:val="36"/>
+          <w:szCs w:val="28"/>
+        </w:rPr>
+        <w:t>minlength</w:t>
+      </w:r>
+      <w:proofErr w:type="spellEnd"/>
+      <w:proofErr w:type="gramEnd"/>
+      <w:r>
+        <w:rPr>
+          <w:rFonts w:cstheme="minorHAnsi"/>
+          <w:sz w:val="36"/>
+          <w:szCs w:val="28"/>
+        </w:rPr>
+        <w:t xml:space="preserve"> </w:t>
+      </w:r>
+    </w:p>
+    <w:p>
+      <w:pPr>
+        <w:pStyle w:val="ListParagraph"/>
+        <w:spacing w:after="0"/>
+        <w:rPr>
+          <w:rFonts w:cstheme="minorHAnsi"/>
+          <w:sz w:val="36"/>
+          <w:szCs w:val="28"/>
+        </w:rPr>
+      </w:pPr>
+      <w:proofErr w:type="spellStart"/>
+      <w:proofErr w:type="gramStart"/>
+      <w:r>
+        <w:rPr>
+          <w:rFonts w:cstheme="minorHAnsi"/>
+          <w:sz w:val="36"/>
+          <w:szCs w:val="28"/>
+        </w:rPr>
+        <w:t>maxlength</w:t>
+      </w:r>
+      <w:proofErr w:type="spellEnd"/>
+      <w:proofErr w:type="gramEnd"/>
+    </w:p>
+    <w:p>
+      <w:pPr>
+        <w:pStyle w:val="ListParagraph"/>
+        <w:spacing w:after="0"/>
+        <w:rPr>
+          <w:rFonts w:cstheme="minorHAnsi"/>
+          <w:sz w:val="36"/>
+          <w:szCs w:val="28"/>
+        </w:rPr>
+      </w:pPr>
+      <w:proofErr w:type="gramStart"/>
+      <w:r>
+        <w:rPr>
+          <w:rFonts w:cstheme="minorHAnsi"/>
+          <w:sz w:val="36"/>
+          <w:szCs w:val="28"/>
+        </w:rPr>
+        <w:t>pattern</w:t>
+      </w:r>
+      <w:proofErr w:type="gramEnd"/>
+      <w:r>
+        <w:rPr>
+          <w:rFonts w:cstheme="minorHAnsi"/>
+          <w:sz w:val="36"/>
+          <w:szCs w:val="28"/>
+        </w:rPr>
+        <w:t xml:space="preserve"> </w:t>
+      </w:r>
+    </w:p>
+    <w:p>
+      <w:pPr>
+        <w:pStyle w:val="ListParagraph"/>
+        <w:spacing w:after="0"/>
+        <w:rPr>
+          <w:rFonts w:cstheme="minorHAnsi"/>
+          <w:sz w:val="28"/>
+          <w:szCs w:val="28"/>
+        </w:rPr>
+      </w:pPr>
+    </w:p>
+    <w:p>
+      <w:pPr>
+        <w:pStyle w:val="ListParagraph"/>
+        <w:spacing w:after="0"/>
+        <w:rPr>
+          <w:rFonts w:cstheme="minorHAnsi"/>
+          <w:sz w:val="28"/>
+          <w:szCs w:val="28"/>
+        </w:rPr>
+      </w:pPr>
+    </w:p>
+    <w:p>
+      <w:pPr>
+        <w:pStyle w:val="ListParagraph"/>
+        <w:spacing w:after="0"/>
+        <w:rPr>
+          <w:rFonts w:cstheme="minorHAnsi"/>
+          <w:sz w:val="28"/>
+          <w:szCs w:val="28"/>
+        </w:rPr>
+      </w:pPr>
+    </w:p>
+    <w:p>
+      <w:pPr>
+        <w:pStyle w:val="ListParagraph"/>
+        <w:spacing w:after="0"/>
+        <w:rPr>
+          <w:rFonts w:cstheme="minorHAnsi"/>
+          <w:sz w:val="28"/>
+          <w:szCs w:val="28"/>
+        </w:rPr>
+      </w:pPr>
+    </w:p>
+    <w:p>
+      <w:pPr>
+        <w:pStyle w:val="ListParagraph"/>
+        <w:spacing w:after="0"/>
+        <w:rPr>
+          <w:rFonts w:cstheme="minorHAnsi"/>
+          <w:sz w:val="28"/>
+          <w:szCs w:val="28"/>
+        </w:rPr>
+      </w:pPr>
+    </w:p>
+    <w:p>
+      <w:pPr>
+        <w:pStyle w:val="ListParagraph"/>
+        <w:spacing w:after="0"/>
+        <w:rPr>
+          <w:rFonts w:cstheme="minorHAnsi"/>
+          <w:sz w:val="28"/>
+          <w:szCs w:val="28"/>
+        </w:rPr>
+      </w:pPr>
+    </w:p>
+    <w:p>
+      <w:pPr>
+        <w:pStyle w:val="ListParagraph"/>
+        <w:spacing w:after="0"/>
+        <w:rPr>
+          <w:rFonts w:cstheme="minorHAnsi"/>
+          <w:sz w:val="28"/>
+          <w:szCs w:val="28"/>
+        </w:rPr>
+      </w:pPr>
+    </w:p>
+    <w:p>
+      <w:pPr>
+        <w:pStyle w:val="ListParagraph"/>
+        <w:spacing w:after="0"/>
+        <w:rPr>
+          <w:rFonts w:cstheme="minorHAnsi"/>
+          <w:sz w:val="28"/>
+          <w:szCs w:val="28"/>
+        </w:rPr>
+      </w:pPr>
+    </w:p>
+    <w:p>
+      <w:pPr>
+        <w:pStyle w:val="ListParagraph"/>
         <w:numPr>
           <w:ilvl w:val="0"/>
           <w:numId w:val="1"/>
@@ -1247,6 +1612,8 @@
         </w:rPr>
         <w:t xml:space="preserve">="2"/&gt;    </w:t>
       </w:r>
+      <w:bookmarkStart w:id="0" w:name="_GoBack"/>
+      <w:bookmarkEnd w:id="0"/>
     </w:p>
     <w:p>
       <w:pPr>
@@ -2368,8 +2735,6 @@
           <w:szCs w:val="28"/>
         </w:rPr>
       </w:pPr>
-      <w:bookmarkStart w:id="0" w:name="_GoBack"/>
-      <w:bookmarkEnd w:id="0"/>
     </w:p>
     <w:p>
       <w:pPr>
@@ -2974,6 +3339,61 @@
       <w:contextualSpacing/>
     </w:pPr>
   </w:style>
+  <w:style w:type="paragraph" w:styleId="HTMLPreformatted">
+    <w:name w:val="HTML Preformatted"/>
+    <w:basedOn w:val="Normal"/>
+    <w:link w:val="HTMLPreformattedChar"/>
+    <w:uiPriority w:val="99"/>
+    <w:semiHidden/>
+    <w:unhideWhenUsed/>
+    <w:rsid w:val="00B17C30"/>
+    <w:pPr>
+      <w:tabs>
+        <w:tab w:val="left" w:pos="916"/>
+        <w:tab w:val="left" w:pos="1832"/>
+        <w:tab w:val="left" w:pos="2748"/>
+        <w:tab w:val="left" w:pos="3664"/>
+        <w:tab w:val="left" w:pos="4580"/>
+        <w:tab w:val="left" w:pos="5496"/>
+        <w:tab w:val="left" w:pos="6412"/>
+        <w:tab w:val="left" w:pos="7328"/>
+        <w:tab w:val="left" w:pos="8244"/>
+        <w:tab w:val="left" w:pos="9160"/>
+        <w:tab w:val="left" w:pos="10076"/>
+        <w:tab w:val="left" w:pos="10992"/>
+        <w:tab w:val="left" w:pos="11908"/>
+        <w:tab w:val="left" w:pos="12824"/>
+        <w:tab w:val="left" w:pos="13740"/>
+        <w:tab w:val="left" w:pos="14656"/>
+      </w:tabs>
+      <w:spacing w:after="0" w:line="240" w:lineRule="auto"/>
+    </w:pPr>
+    <w:rPr>
+      <w:rFonts w:ascii="Courier New" w:eastAsia="Times New Roman" w:hAnsi="Courier New" w:cs="Courier New"/>
+      <w:sz w:val="20"/>
+      <w:szCs w:val="20"/>
+      <w:lang w:eastAsia="en-IN"/>
+    </w:rPr>
+  </w:style>
+  <w:style w:type="character" w:customStyle="1" w:styleId="HTMLPreformattedChar">
+    <w:name w:val="HTML Preformatted Char"/>
+    <w:basedOn w:val="DefaultParagraphFont"/>
+    <w:link w:val="HTMLPreformatted"/>
+    <w:uiPriority w:val="99"/>
+    <w:semiHidden/>
+    <w:rsid w:val="00B17C30"/>
+    <w:rPr>
+      <w:rFonts w:ascii="Courier New" w:eastAsia="Times New Roman" w:hAnsi="Courier New" w:cs="Courier New"/>
+      <w:sz w:val="20"/>
+      <w:szCs w:val="20"/>
+      <w:lang w:eastAsia="en-IN"/>
+    </w:rPr>
+  </w:style>
+  <w:style w:type="character" w:customStyle="1" w:styleId="user-select-contain">
+    <w:name w:val="user-select-contain"/>
+    <w:basedOn w:val="DefaultParagraphFont"/>
+    <w:rsid w:val="00B17C30"/>
+  </w:style>
 </w:styles>
 </file>
 

--- a/Angular Notes - Akash.docx
+++ b/Angular Notes - Akash.docx
@@ -1290,59 +1290,305 @@
           <w:szCs w:val="28"/>
         </w:rPr>
       </w:pPr>
-    </w:p>
-    <w:p>
-      <w:pPr>
-        <w:pStyle w:val="ListParagraph"/>
-        <w:spacing w:after="0"/>
-        <w:rPr>
-          <w:rFonts w:cstheme="minorHAnsi"/>
-          <w:sz w:val="28"/>
-          <w:szCs w:val="28"/>
-        </w:rPr>
-      </w:pPr>
-    </w:p>
-    <w:p>
-      <w:pPr>
-        <w:pStyle w:val="ListParagraph"/>
-        <w:spacing w:after="0"/>
-        <w:rPr>
-          <w:rFonts w:cstheme="minorHAnsi"/>
-          <w:sz w:val="28"/>
-          <w:szCs w:val="28"/>
-        </w:rPr>
-      </w:pPr>
-    </w:p>
-    <w:p>
-      <w:pPr>
-        <w:pStyle w:val="ListParagraph"/>
-        <w:spacing w:after="0"/>
-        <w:rPr>
-          <w:rFonts w:cstheme="minorHAnsi"/>
-          <w:sz w:val="28"/>
-          <w:szCs w:val="28"/>
-        </w:rPr>
-      </w:pPr>
-    </w:p>
-    <w:p>
-      <w:pPr>
-        <w:pStyle w:val="ListParagraph"/>
-        <w:spacing w:after="0"/>
-        <w:rPr>
-          <w:rFonts w:cstheme="minorHAnsi"/>
-          <w:sz w:val="28"/>
-          <w:szCs w:val="28"/>
-        </w:rPr>
-      </w:pPr>
-      <w:r>
-        <w:rPr>
-          <w:rFonts w:cstheme="minorHAnsi"/>
-          <w:sz w:val="28"/>
-          <w:szCs w:val="28"/>
-          <w:highlight w:val="yellow"/>
-        </w:rPr>
-        <w:t>Template Driven Form Validation code</w:t>
-      </w:r>
+      <w:r>
+        <w:rPr>
+          <w:rFonts w:cstheme="minorHAnsi"/>
+          <w:sz w:val="28"/>
+          <w:szCs w:val="28"/>
+        </w:rPr>
+        <w:t xml:space="preserve">Angular </w:t>
+      </w:r>
+      <w:proofErr w:type="gramStart"/>
+      <w:r>
+        <w:rPr>
+          <w:rFonts w:cstheme="minorHAnsi"/>
+          <w:sz w:val="28"/>
+          <w:szCs w:val="28"/>
+        </w:rPr>
+        <w:t>Service :</w:t>
+      </w:r>
+      <w:proofErr w:type="gramEnd"/>
+      <w:r>
+        <w:rPr>
+          <w:rFonts w:cstheme="minorHAnsi"/>
+          <w:sz w:val="28"/>
+          <w:szCs w:val="28"/>
+        </w:rPr>
+        <w:t xml:space="preserve"> Service is use to write the business logic. Using Service only we can achieve separation of concern. </w:t>
+      </w:r>
+    </w:p>
+    <w:p>
+      <w:pPr>
+        <w:pStyle w:val="ListParagraph"/>
+        <w:spacing w:after="0"/>
+        <w:rPr>
+          <w:rFonts w:cstheme="minorHAnsi"/>
+          <w:sz w:val="28"/>
+          <w:szCs w:val="28"/>
+        </w:rPr>
+      </w:pPr>
+    </w:p>
+    <w:p>
+      <w:pPr>
+        <w:pStyle w:val="ListParagraph"/>
+        <w:spacing w:after="0"/>
+        <w:rPr>
+          <w:rFonts w:cstheme="minorHAnsi"/>
+          <w:sz w:val="28"/>
+          <w:szCs w:val="28"/>
+        </w:rPr>
+      </w:pPr>
+    </w:p>
+    <w:p>
+      <w:pPr>
+        <w:pStyle w:val="ListParagraph"/>
+        <w:spacing w:after="0"/>
+        <w:rPr>
+          <w:rFonts w:cstheme="minorHAnsi"/>
+          <w:sz w:val="28"/>
+          <w:szCs w:val="28"/>
+        </w:rPr>
+      </w:pPr>
+      <w:r>
+        <w:rPr>
+          <w:rFonts w:cstheme="minorHAnsi"/>
+          <w:sz w:val="28"/>
+          <w:szCs w:val="28"/>
+        </w:rPr>
+        <w:t xml:space="preserve">Angular Service mainly divided into two types </w:t>
+      </w:r>
+    </w:p>
+    <w:p>
+      <w:pPr>
+        <w:pStyle w:val="ListParagraph"/>
+        <w:spacing w:after="0"/>
+        <w:rPr>
+          <w:rFonts w:cstheme="minorHAnsi"/>
+          <w:sz w:val="28"/>
+          <w:szCs w:val="28"/>
+        </w:rPr>
+      </w:pPr>
+    </w:p>
+    <w:p>
+      <w:pPr>
+        <w:pStyle w:val="ListParagraph"/>
+        <w:numPr>
+          <w:ilvl w:val="0"/>
+          <w:numId w:val="2"/>
+        </w:numPr>
+        <w:spacing w:after="0"/>
+        <w:rPr>
+          <w:rFonts w:cstheme="minorHAnsi"/>
+          <w:sz w:val="28"/>
+          <w:szCs w:val="28"/>
+        </w:rPr>
+      </w:pPr>
+      <w:r>
+        <w:rPr>
+          <w:rFonts w:cstheme="minorHAnsi"/>
+          <w:sz w:val="28"/>
+          <w:szCs w:val="28"/>
+        </w:rPr>
+        <w:t>User – defined service</w:t>
+      </w:r>
+    </w:p>
+    <w:p>
+      <w:pPr>
+        <w:pStyle w:val="ListParagraph"/>
+        <w:numPr>
+          <w:ilvl w:val="1"/>
+          <w:numId w:val="2"/>
+        </w:numPr>
+        <w:spacing w:after="0"/>
+        <w:rPr>
+          <w:rFonts w:cstheme="minorHAnsi"/>
+          <w:sz w:val="28"/>
+          <w:szCs w:val="28"/>
+        </w:rPr>
+      </w:pPr>
+      <w:r>
+        <w:rPr>
+          <w:rFonts w:cstheme="minorHAnsi"/>
+          <w:sz w:val="28"/>
+          <w:szCs w:val="28"/>
+        </w:rPr>
+        <w:t xml:space="preserve">Creating object explicitly </w:t>
+      </w:r>
+    </w:p>
+    <w:p>
+      <w:pPr>
+        <w:pStyle w:val="ListParagraph"/>
+        <w:numPr>
+          <w:ilvl w:val="1"/>
+          <w:numId w:val="2"/>
+        </w:numPr>
+        <w:spacing w:after="0"/>
+        <w:rPr>
+          <w:rFonts w:cstheme="minorHAnsi"/>
+          <w:sz w:val="28"/>
+          <w:szCs w:val="28"/>
+        </w:rPr>
+      </w:pPr>
+      <w:r>
+        <w:rPr>
+          <w:rFonts w:cstheme="minorHAnsi"/>
+          <w:sz w:val="28"/>
+          <w:szCs w:val="28"/>
+        </w:rPr>
+        <w:t xml:space="preserve">Creating object using DI(Dependency Injection) </w:t>
+      </w:r>
+    </w:p>
+    <w:p>
+      <w:pPr>
+        <w:pStyle w:val="ListParagraph"/>
+        <w:numPr>
+          <w:ilvl w:val="0"/>
+          <w:numId w:val="2"/>
+        </w:numPr>
+        <w:spacing w:after="0"/>
+        <w:rPr>
+          <w:rFonts w:cstheme="minorHAnsi"/>
+          <w:sz w:val="28"/>
+          <w:szCs w:val="28"/>
+        </w:rPr>
+      </w:pPr>
+      <w:r>
+        <w:rPr>
+          <w:rFonts w:cstheme="minorHAnsi"/>
+          <w:sz w:val="28"/>
+          <w:szCs w:val="28"/>
+        </w:rPr>
+        <w:t>Pre-defined service</w:t>
+      </w:r>
+    </w:p>
+    <w:p>
+      <w:pPr>
+        <w:spacing w:after="0"/>
+        <w:rPr>
+          <w:rFonts w:cstheme="minorHAnsi"/>
+          <w:sz w:val="28"/>
+          <w:szCs w:val="28"/>
+        </w:rPr>
+      </w:pPr>
+    </w:p>
+    <w:p>
+      <w:pPr>
+        <w:spacing w:after="0"/>
+        <w:rPr>
+          <w:rFonts w:cstheme="minorHAnsi"/>
+          <w:sz w:val="28"/>
+          <w:szCs w:val="28"/>
+        </w:rPr>
+      </w:pPr>
+    </w:p>
+    <w:p>
+      <w:pPr>
+        <w:spacing w:after="0"/>
+        <w:rPr>
+          <w:rFonts w:cstheme="minorHAnsi"/>
+          <w:sz w:val="28"/>
+          <w:szCs w:val="28"/>
+        </w:rPr>
+      </w:pPr>
+    </w:p>
+    <w:p>
+      <w:pPr>
+        <w:spacing w:after="0"/>
+        <w:rPr>
+          <w:rFonts w:cstheme="minorHAnsi"/>
+          <w:sz w:val="28"/>
+          <w:szCs w:val="28"/>
+        </w:rPr>
+      </w:pPr>
+    </w:p>
+    <w:p>
+      <w:pPr>
+        <w:spacing w:after="0"/>
+        <w:ind w:left="720"/>
+        <w:rPr>
+          <w:rFonts w:cstheme="minorHAnsi"/>
+          <w:sz w:val="28"/>
+          <w:szCs w:val="28"/>
+        </w:rPr>
+      </w:pPr>
+      <w:r>
+        <w:rPr>
+          <w:rFonts w:cstheme="minorHAnsi"/>
+          <w:sz w:val="28"/>
+          <w:szCs w:val="28"/>
+        </w:rPr>
+        <w:t xml:space="preserve">Angular 1.x $http </w:t>
+      </w:r>
+    </w:p>
+    <w:p>
+      <w:pPr>
+        <w:spacing w:after="0"/>
+        <w:ind w:left="720"/>
+        <w:rPr>
+          <w:rFonts w:cstheme="minorHAnsi"/>
+          <w:sz w:val="28"/>
+          <w:szCs w:val="28"/>
+        </w:rPr>
+      </w:pPr>
+    </w:p>
+    <w:p>
+      <w:pPr>
+        <w:spacing w:after="0"/>
+        <w:ind w:left="720"/>
+        <w:rPr>
+          <w:rFonts w:cstheme="minorHAnsi"/>
+          <w:sz w:val="28"/>
+          <w:szCs w:val="28"/>
+        </w:rPr>
+      </w:pPr>
+      <w:r>
+        <w:rPr>
+          <w:rFonts w:cstheme="minorHAnsi"/>
+          <w:sz w:val="28"/>
+          <w:szCs w:val="28"/>
+        </w:rPr>
+        <w:t xml:space="preserve">Angular 2 to 4.2 Http </w:t>
+      </w:r>
+    </w:p>
+    <w:p>
+      <w:pPr>
+        <w:spacing w:after="0"/>
+        <w:ind w:left="720"/>
+        <w:rPr>
+          <w:rFonts w:cstheme="minorHAnsi"/>
+          <w:sz w:val="28"/>
+          <w:szCs w:val="28"/>
+        </w:rPr>
+      </w:pPr>
+    </w:p>
+    <w:p>
+      <w:pPr>
+        <w:spacing w:after="0"/>
+        <w:ind w:left="720"/>
+        <w:rPr>
+          <w:rFonts w:cstheme="minorHAnsi"/>
+          <w:sz w:val="28"/>
+          <w:szCs w:val="28"/>
+        </w:rPr>
+      </w:pPr>
+      <w:r>
+        <w:rPr>
+          <w:rFonts w:cstheme="minorHAnsi"/>
+          <w:sz w:val="28"/>
+          <w:szCs w:val="28"/>
+        </w:rPr>
+        <w:t xml:space="preserve">Angular 4.2 onward </w:t>
+      </w:r>
+      <w:proofErr w:type="spellStart"/>
+      <w:r>
+        <w:rPr>
+          <w:rFonts w:cstheme="minorHAnsi"/>
+          <w:sz w:val="28"/>
+          <w:szCs w:val="28"/>
+        </w:rPr>
+        <w:t>HttpClient</w:t>
+      </w:r>
+      <w:proofErr w:type="spellEnd"/>
       <w:r>
         <w:rPr>
           <w:rFonts w:cstheme="minorHAnsi"/>
@@ -1354,269 +1600,499 @@
     </w:p>
     <w:p>
       <w:pPr>
-        <w:pStyle w:val="ListParagraph"/>
-        <w:spacing w:after="0"/>
-        <w:rPr>
-          <w:rFonts w:cstheme="minorHAnsi"/>
-          <w:sz w:val="28"/>
-          <w:szCs w:val="28"/>
-        </w:rPr>
-      </w:pPr>
-    </w:p>
-    <w:p>
-      <w:pPr>
-        <w:rPr>
-          <w:rFonts w:cstheme="minorHAnsi"/>
-          <w:sz w:val="28"/>
-          <w:szCs w:val="28"/>
-        </w:rPr>
-      </w:pPr>
-      <w:r>
-        <w:rPr>
-          <w:rFonts w:cstheme="minorHAnsi"/>
-          <w:b/>
-          <w:bCs/>
-          <w:sz w:val="28"/>
-          <w:szCs w:val="28"/>
-        </w:rPr>
-        <w:t>&lt;form #</w:t>
-      </w:r>
-      <w:proofErr w:type="spellStart"/>
-      <w:r>
-        <w:rPr>
-          <w:rFonts w:cstheme="minorHAnsi"/>
-          <w:b/>
-          <w:bCs/>
-          <w:sz w:val="28"/>
-          <w:szCs w:val="28"/>
-        </w:rPr>
-        <w:t>formObj</w:t>
-      </w:r>
-      <w:proofErr w:type="spellEnd"/>
-      <w:r>
-        <w:rPr>
-          <w:rFonts w:cstheme="minorHAnsi"/>
-          <w:b/>
-          <w:bCs/>
-          <w:sz w:val="28"/>
-          <w:szCs w:val="28"/>
-        </w:rPr>
-        <w:t>="</w:t>
-      </w:r>
-      <w:proofErr w:type="spellStart"/>
-      <w:r>
-        <w:rPr>
-          <w:rFonts w:cstheme="minorHAnsi"/>
-          <w:b/>
-          <w:bCs/>
-          <w:sz w:val="28"/>
-          <w:szCs w:val="28"/>
-        </w:rPr>
-        <w:t>ngForm</w:t>
-      </w:r>
-      <w:proofErr w:type="spellEnd"/>
-      <w:proofErr w:type="gramStart"/>
-      <w:r>
-        <w:rPr>
-          <w:rFonts w:cstheme="minorHAnsi"/>
-          <w:b/>
-          <w:bCs/>
-          <w:sz w:val="28"/>
-          <w:szCs w:val="28"/>
-        </w:rPr>
-        <w:t>“ (</w:t>
-      </w:r>
-      <w:proofErr w:type="spellStart"/>
-      <w:proofErr w:type="gramEnd"/>
-      <w:r>
-        <w:rPr>
-          <w:rFonts w:cstheme="minorHAnsi"/>
-          <w:b/>
-          <w:bCs/>
-          <w:sz w:val="28"/>
-          <w:szCs w:val="28"/>
-        </w:rPr>
-        <w:t>ngSubmit</w:t>
-      </w:r>
-      <w:proofErr w:type="spellEnd"/>
-      <w:r>
-        <w:rPr>
-          <w:rFonts w:cstheme="minorHAnsi"/>
-          <w:b/>
-          <w:bCs/>
-          <w:sz w:val="28"/>
-          <w:szCs w:val="28"/>
-        </w:rPr>
-        <w:t>)="verify(</w:t>
-      </w:r>
-      <w:proofErr w:type="spellStart"/>
-      <w:r>
-        <w:rPr>
-          <w:rFonts w:cstheme="minorHAnsi"/>
-          <w:b/>
-          <w:bCs/>
-          <w:sz w:val="28"/>
-          <w:szCs w:val="28"/>
-        </w:rPr>
-        <w:t>formObj.value</w:t>
-      </w:r>
-      <w:proofErr w:type="spellEnd"/>
-      <w:r>
-        <w:rPr>
-          <w:rFonts w:cstheme="minorHAnsi"/>
-          <w:b/>
-          <w:bCs/>
-          <w:sz w:val="28"/>
-          <w:szCs w:val="28"/>
-        </w:rPr>
-        <w:t xml:space="preserve">)“  </w:t>
-      </w:r>
-      <w:proofErr w:type="spellStart"/>
-      <w:r>
-        <w:rPr>
-          <w:rFonts w:cstheme="minorHAnsi"/>
-          <w:b/>
-          <w:bCs/>
-          <w:sz w:val="28"/>
-          <w:szCs w:val="28"/>
-        </w:rPr>
-        <w:t>nonvalidate</w:t>
-      </w:r>
-      <w:proofErr w:type="spellEnd"/>
-      <w:r>
-        <w:rPr>
-          <w:rFonts w:cstheme="minorHAnsi"/>
-          <w:b/>
-          <w:bCs/>
-          <w:sz w:val="28"/>
-          <w:szCs w:val="28"/>
-        </w:rPr>
-        <w:t>&gt;</w:t>
-      </w:r>
-    </w:p>
-    <w:p>
-      <w:pPr>
-        <w:rPr>
-          <w:rFonts w:cstheme="minorHAnsi"/>
-          <w:sz w:val="28"/>
-          <w:szCs w:val="28"/>
-        </w:rPr>
-      </w:pPr>
-      <w:r>
-        <w:rPr>
-          <w:rFonts w:cstheme="minorHAnsi"/>
-          <w:b/>
-          <w:bCs/>
-          <w:sz w:val="28"/>
-          <w:szCs w:val="28"/>
-        </w:rPr>
-        <w:t xml:space="preserve">&lt;input type="text" name="user" </w:t>
-      </w:r>
-      <w:proofErr w:type="spellStart"/>
-      <w:r>
-        <w:rPr>
-          <w:rFonts w:cstheme="minorHAnsi"/>
-          <w:b/>
-          <w:bCs/>
-          <w:sz w:val="28"/>
-          <w:szCs w:val="28"/>
-        </w:rPr>
-        <w:t>ngModel</w:t>
-      </w:r>
-      <w:proofErr w:type="spellEnd"/>
-      <w:r>
-        <w:rPr>
-          <w:rFonts w:cstheme="minorHAnsi"/>
-          <w:b/>
-          <w:bCs/>
-          <w:sz w:val="28"/>
-          <w:szCs w:val="28"/>
-        </w:rPr>
-        <w:t xml:space="preserve"> </w:t>
-      </w:r>
-      <w:proofErr w:type="gramStart"/>
-      <w:r>
-        <w:rPr>
-          <w:rFonts w:cstheme="minorHAnsi"/>
-          <w:b/>
-          <w:bCs/>
-          <w:sz w:val="28"/>
-          <w:szCs w:val="28"/>
-        </w:rPr>
-        <w:t>required  #</w:t>
-      </w:r>
-      <w:proofErr w:type="spellStart"/>
-      <w:proofErr w:type="gramEnd"/>
-      <w:r>
-        <w:rPr>
-          <w:rFonts w:cstheme="minorHAnsi"/>
-          <w:b/>
-          <w:bCs/>
-          <w:sz w:val="28"/>
-          <w:szCs w:val="28"/>
-        </w:rPr>
-        <w:t>userRef</w:t>
-      </w:r>
-      <w:proofErr w:type="spellEnd"/>
-      <w:r>
-        <w:rPr>
-          <w:rFonts w:cstheme="minorHAnsi"/>
-          <w:b/>
-          <w:bCs/>
-          <w:sz w:val="28"/>
-          <w:szCs w:val="28"/>
-        </w:rPr>
-        <w:t>="</w:t>
-      </w:r>
-      <w:proofErr w:type="spellStart"/>
-      <w:r>
-        <w:rPr>
-          <w:rFonts w:cstheme="minorHAnsi"/>
-          <w:b/>
-          <w:bCs/>
-          <w:sz w:val="28"/>
-          <w:szCs w:val="28"/>
-        </w:rPr>
-        <w:t>ngModel</w:t>
-      </w:r>
-      <w:proofErr w:type="spellEnd"/>
-      <w:r>
-        <w:rPr>
-          <w:rFonts w:cstheme="minorHAnsi"/>
-          <w:b/>
-          <w:bCs/>
-          <w:sz w:val="28"/>
-          <w:szCs w:val="28"/>
-        </w:rPr>
-        <w:t xml:space="preserve">” </w:t>
-      </w:r>
-      <w:proofErr w:type="spellStart"/>
-      <w:r>
-        <w:rPr>
-          <w:rFonts w:cstheme="minorHAnsi"/>
-          <w:b/>
-          <w:bCs/>
-          <w:sz w:val="28"/>
-          <w:szCs w:val="28"/>
-        </w:rPr>
-        <w:t>minlength</w:t>
-      </w:r>
-      <w:proofErr w:type="spellEnd"/>
-      <w:r>
-        <w:rPr>
-          <w:rFonts w:cstheme="minorHAnsi"/>
-          <w:b/>
-          <w:bCs/>
-          <w:sz w:val="28"/>
-          <w:szCs w:val="28"/>
-        </w:rPr>
-        <w:t xml:space="preserve">="2"/&gt;    </w:t>
-      </w:r>
+        <w:spacing w:after="0"/>
+        <w:ind w:left="720"/>
+        <w:rPr>
+          <w:rFonts w:cstheme="minorHAnsi"/>
+          <w:sz w:val="28"/>
+          <w:szCs w:val="28"/>
+        </w:rPr>
+      </w:pPr>
       <w:bookmarkStart w:id="0" w:name="_GoBack"/>
       <w:bookmarkEnd w:id="0"/>
     </w:p>
     <w:p>
       <w:pPr>
+        <w:spacing w:after="0"/>
+        <w:ind w:left="720"/>
+        <w:rPr>
+          <w:rFonts w:cstheme="minorHAnsi"/>
+          <w:sz w:val="28"/>
+          <w:szCs w:val="28"/>
+        </w:rPr>
+      </w:pPr>
+    </w:p>
+    <w:p>
+      <w:pPr>
+        <w:spacing w:after="0"/>
+        <w:ind w:left="720"/>
+        <w:rPr>
+          <w:rFonts w:cstheme="minorHAnsi"/>
+          <w:sz w:val="28"/>
+          <w:szCs w:val="28"/>
+        </w:rPr>
+      </w:pPr>
+      <w:proofErr w:type="spellStart"/>
+      <w:r>
+        <w:rPr>
+          <w:rFonts w:cstheme="minorHAnsi"/>
+          <w:sz w:val="28"/>
+          <w:szCs w:val="28"/>
+        </w:rPr>
+        <w:t>HttpClient</w:t>
+      </w:r>
+      <w:proofErr w:type="spellEnd"/>
+      <w:r>
+        <w:rPr>
+          <w:rFonts w:cstheme="minorHAnsi"/>
+          <w:sz w:val="28"/>
+          <w:szCs w:val="28"/>
+        </w:rPr>
+        <w:t xml:space="preserve"> API is a part of </w:t>
+      </w:r>
+      <w:proofErr w:type="spellStart"/>
+      <w:r>
+        <w:rPr>
+          <w:rFonts w:cstheme="minorHAnsi"/>
+          <w:sz w:val="28"/>
+          <w:szCs w:val="28"/>
+        </w:rPr>
+        <w:t>HttClientModule</w:t>
+      </w:r>
+      <w:proofErr w:type="spellEnd"/>
+      <w:r>
+        <w:rPr>
+          <w:rFonts w:cstheme="minorHAnsi"/>
+          <w:sz w:val="28"/>
+          <w:szCs w:val="28"/>
+        </w:rPr>
+        <w:t xml:space="preserve"> we have to import in </w:t>
+      </w:r>
+    </w:p>
+    <w:p>
+      <w:pPr>
+        <w:spacing w:after="0"/>
+        <w:ind w:left="720"/>
+        <w:rPr>
+          <w:rFonts w:cstheme="minorHAnsi"/>
+          <w:sz w:val="28"/>
+          <w:szCs w:val="28"/>
+        </w:rPr>
+      </w:pPr>
+      <w:r>
+        <w:rPr>
+          <w:rFonts w:cstheme="minorHAnsi"/>
+          <w:sz w:val="28"/>
+          <w:szCs w:val="28"/>
+        </w:rPr>
+        <w:softHyphen/>
+      </w:r>
+      <w:r>
+        <w:rPr>
+          <w:rFonts w:cstheme="minorHAnsi"/>
+          <w:sz w:val="28"/>
+          <w:szCs w:val="28"/>
+        </w:rPr>
+        <w:softHyphen/>
+      </w:r>
+      <w:proofErr w:type="spellStart"/>
+      <w:r>
+        <w:rPr>
+          <w:rFonts w:cstheme="minorHAnsi"/>
+          <w:sz w:val="28"/>
+          <w:szCs w:val="28"/>
+        </w:rPr>
+        <w:t>app.module.ts</w:t>
+      </w:r>
+      <w:proofErr w:type="spellEnd"/>
+      <w:r>
+        <w:rPr>
+          <w:rFonts w:cstheme="minorHAnsi"/>
+          <w:sz w:val="28"/>
+          <w:szCs w:val="28"/>
+        </w:rPr>
+        <w:t xml:space="preserve"> file </w:t>
+      </w:r>
+    </w:p>
+    <w:p>
+      <w:pPr>
+        <w:spacing w:after="0"/>
+        <w:ind w:left="720"/>
+        <w:rPr>
+          <w:rFonts w:cstheme="minorHAnsi"/>
+          <w:sz w:val="28"/>
+          <w:szCs w:val="28"/>
+        </w:rPr>
+      </w:pPr>
+    </w:p>
+    <w:p>
+      <w:pPr>
+        <w:spacing w:after="0"/>
+        <w:ind w:left="720"/>
+        <w:rPr>
+          <w:rFonts w:cstheme="minorHAnsi"/>
+          <w:sz w:val="28"/>
+          <w:szCs w:val="28"/>
+        </w:rPr>
+      </w:pPr>
+    </w:p>
+    <w:p>
+      <w:pPr>
+        <w:spacing w:after="0"/>
+        <w:ind w:left="720"/>
+        <w:rPr>
+          <w:rFonts w:cstheme="minorHAnsi"/>
+          <w:sz w:val="28"/>
+          <w:szCs w:val="28"/>
+        </w:rPr>
+      </w:pPr>
+    </w:p>
+    <w:p>
+      <w:pPr>
+        <w:spacing w:after="0"/>
+        <w:ind w:left="720"/>
+        <w:rPr>
+          <w:rFonts w:cstheme="minorHAnsi"/>
+          <w:sz w:val="28"/>
+          <w:szCs w:val="28"/>
+        </w:rPr>
+      </w:pPr>
+    </w:p>
+    <w:p>
+      <w:pPr>
+        <w:spacing w:after="0"/>
+        <w:ind w:left="720"/>
+        <w:rPr>
+          <w:rFonts w:cstheme="minorHAnsi"/>
+          <w:sz w:val="28"/>
+          <w:szCs w:val="28"/>
+        </w:rPr>
+      </w:pPr>
+    </w:p>
+    <w:p>
+      <w:pPr>
+        <w:spacing w:after="0"/>
+        <w:ind w:left="720"/>
+        <w:rPr>
+          <w:rFonts w:cstheme="minorHAnsi"/>
+          <w:sz w:val="28"/>
+          <w:szCs w:val="28"/>
+        </w:rPr>
+      </w:pPr>
+    </w:p>
+    <w:p>
+      <w:pPr>
+        <w:pStyle w:val="ListParagraph"/>
+        <w:spacing w:after="0"/>
+        <w:rPr>
+          <w:rFonts w:cstheme="minorHAnsi"/>
+          <w:sz w:val="28"/>
+          <w:szCs w:val="28"/>
+        </w:rPr>
+      </w:pPr>
+    </w:p>
+    <w:p>
+      <w:pPr>
+        <w:pStyle w:val="ListParagraph"/>
+        <w:spacing w:after="0"/>
+        <w:rPr>
+          <w:rFonts w:cstheme="minorHAnsi"/>
+          <w:sz w:val="28"/>
+          <w:szCs w:val="28"/>
+        </w:rPr>
+      </w:pPr>
+    </w:p>
+    <w:p>
+      <w:pPr>
+        <w:pStyle w:val="ListParagraph"/>
+        <w:spacing w:after="0"/>
+        <w:rPr>
+          <w:rFonts w:cstheme="minorHAnsi"/>
+          <w:sz w:val="28"/>
+          <w:szCs w:val="28"/>
+        </w:rPr>
+      </w:pPr>
+      <w:r>
+        <w:rPr>
+          <w:rFonts w:cstheme="minorHAnsi"/>
+          <w:sz w:val="28"/>
+          <w:szCs w:val="28"/>
+          <w:highlight w:val="yellow"/>
+        </w:rPr>
+        <w:t>Template Driven Form Validation code</w:t>
+      </w:r>
+      <w:r>
+        <w:rPr>
+          <w:rFonts w:cstheme="minorHAnsi"/>
+          <w:sz w:val="28"/>
+          <w:szCs w:val="28"/>
+        </w:rPr>
+        <w:t xml:space="preserve"> </w:t>
+      </w:r>
+    </w:p>
+    <w:p>
+      <w:pPr>
+        <w:pStyle w:val="ListParagraph"/>
+        <w:spacing w:after="0"/>
+        <w:rPr>
+          <w:rFonts w:cstheme="minorHAnsi"/>
+          <w:sz w:val="28"/>
+          <w:szCs w:val="28"/>
+        </w:rPr>
+      </w:pPr>
+    </w:p>
+    <w:p>
+      <w:pPr>
+        <w:rPr>
+          <w:rFonts w:cstheme="minorHAnsi"/>
+          <w:sz w:val="28"/>
+          <w:szCs w:val="28"/>
+        </w:rPr>
+      </w:pPr>
+      <w:r>
+        <w:rPr>
+          <w:rFonts w:cstheme="minorHAnsi"/>
+          <w:b/>
+          <w:bCs/>
+          <w:sz w:val="28"/>
+          <w:szCs w:val="28"/>
+        </w:rPr>
+        <w:t>&lt;form #</w:t>
+      </w:r>
+      <w:proofErr w:type="spellStart"/>
+      <w:r>
+        <w:rPr>
+          <w:rFonts w:cstheme="minorHAnsi"/>
+          <w:b/>
+          <w:bCs/>
+          <w:sz w:val="28"/>
+          <w:szCs w:val="28"/>
+        </w:rPr>
+        <w:t>formObj</w:t>
+      </w:r>
+      <w:proofErr w:type="spellEnd"/>
+      <w:r>
+        <w:rPr>
+          <w:rFonts w:cstheme="minorHAnsi"/>
+          <w:b/>
+          <w:bCs/>
+          <w:sz w:val="28"/>
+          <w:szCs w:val="28"/>
+        </w:rPr>
+        <w:t>="</w:t>
+      </w:r>
+      <w:proofErr w:type="spellStart"/>
+      <w:r>
+        <w:rPr>
+          <w:rFonts w:cstheme="minorHAnsi"/>
+          <w:b/>
+          <w:bCs/>
+          <w:sz w:val="28"/>
+          <w:szCs w:val="28"/>
+        </w:rPr>
+        <w:t>ngForm</w:t>
+      </w:r>
+      <w:proofErr w:type="spellEnd"/>
+      <w:proofErr w:type="gramStart"/>
+      <w:r>
+        <w:rPr>
+          <w:rFonts w:cstheme="minorHAnsi"/>
+          <w:b/>
+          <w:bCs/>
+          <w:sz w:val="28"/>
+          <w:szCs w:val="28"/>
+        </w:rPr>
+        <w:t>“ (</w:t>
+      </w:r>
+      <w:proofErr w:type="spellStart"/>
+      <w:proofErr w:type="gramEnd"/>
+      <w:r>
+        <w:rPr>
+          <w:rFonts w:cstheme="minorHAnsi"/>
+          <w:b/>
+          <w:bCs/>
+          <w:sz w:val="28"/>
+          <w:szCs w:val="28"/>
+        </w:rPr>
+        <w:t>ngSubmit</w:t>
+      </w:r>
+      <w:proofErr w:type="spellEnd"/>
+      <w:r>
+        <w:rPr>
+          <w:rFonts w:cstheme="minorHAnsi"/>
+          <w:b/>
+          <w:bCs/>
+          <w:sz w:val="28"/>
+          <w:szCs w:val="28"/>
+        </w:rPr>
+        <w:t>)="verify(</w:t>
+      </w:r>
+      <w:proofErr w:type="spellStart"/>
+      <w:r>
+        <w:rPr>
+          <w:rFonts w:cstheme="minorHAnsi"/>
+          <w:b/>
+          <w:bCs/>
+          <w:sz w:val="28"/>
+          <w:szCs w:val="28"/>
+        </w:rPr>
+        <w:t>formObj.value</w:t>
+      </w:r>
+      <w:proofErr w:type="spellEnd"/>
+      <w:r>
+        <w:rPr>
+          <w:rFonts w:cstheme="minorHAnsi"/>
+          <w:b/>
+          <w:bCs/>
+          <w:sz w:val="28"/>
+          <w:szCs w:val="28"/>
+        </w:rPr>
+        <w:t xml:space="preserve">)“  </w:t>
+      </w:r>
+      <w:proofErr w:type="spellStart"/>
+      <w:r>
+        <w:rPr>
+          <w:rFonts w:cstheme="minorHAnsi"/>
+          <w:b/>
+          <w:bCs/>
+          <w:sz w:val="28"/>
+          <w:szCs w:val="28"/>
+        </w:rPr>
+        <w:t>nonvalidate</w:t>
+      </w:r>
+      <w:proofErr w:type="spellEnd"/>
+      <w:r>
+        <w:rPr>
+          <w:rFonts w:cstheme="minorHAnsi"/>
+          <w:b/>
+          <w:bCs/>
+          <w:sz w:val="28"/>
+          <w:szCs w:val="28"/>
+        </w:rPr>
+        <w:t>&gt;</w:t>
+      </w:r>
+    </w:p>
+    <w:p>
+      <w:pPr>
+        <w:rPr>
+          <w:rFonts w:cstheme="minorHAnsi"/>
+          <w:sz w:val="28"/>
+          <w:szCs w:val="28"/>
+        </w:rPr>
+      </w:pPr>
+      <w:r>
+        <w:rPr>
+          <w:rFonts w:cstheme="minorHAnsi"/>
+          <w:b/>
+          <w:bCs/>
+          <w:sz w:val="28"/>
+          <w:szCs w:val="28"/>
+        </w:rPr>
+        <w:t xml:space="preserve">&lt;input type="text" name="user" </w:t>
+      </w:r>
+      <w:proofErr w:type="spellStart"/>
+      <w:r>
+        <w:rPr>
+          <w:rFonts w:cstheme="minorHAnsi"/>
+          <w:b/>
+          <w:bCs/>
+          <w:sz w:val="28"/>
+          <w:szCs w:val="28"/>
+        </w:rPr>
+        <w:t>ngModel</w:t>
+      </w:r>
+      <w:proofErr w:type="spellEnd"/>
+      <w:r>
+        <w:rPr>
+          <w:rFonts w:cstheme="minorHAnsi"/>
+          <w:b/>
+          <w:bCs/>
+          <w:sz w:val="28"/>
+          <w:szCs w:val="28"/>
+        </w:rPr>
+        <w:t xml:space="preserve"> </w:t>
+      </w:r>
+      <w:proofErr w:type="gramStart"/>
+      <w:r>
+        <w:rPr>
+          <w:rFonts w:cstheme="minorHAnsi"/>
+          <w:b/>
+          <w:bCs/>
+          <w:sz w:val="28"/>
+          <w:szCs w:val="28"/>
+        </w:rPr>
+        <w:t>required  #</w:t>
+      </w:r>
+      <w:proofErr w:type="spellStart"/>
+      <w:proofErr w:type="gramEnd"/>
+      <w:r>
+        <w:rPr>
+          <w:rFonts w:cstheme="minorHAnsi"/>
+          <w:b/>
+          <w:bCs/>
+          <w:sz w:val="28"/>
+          <w:szCs w:val="28"/>
+        </w:rPr>
+        <w:t>userRef</w:t>
+      </w:r>
+      <w:proofErr w:type="spellEnd"/>
+      <w:r>
+        <w:rPr>
+          <w:rFonts w:cstheme="minorHAnsi"/>
+          <w:b/>
+          <w:bCs/>
+          <w:sz w:val="28"/>
+          <w:szCs w:val="28"/>
+        </w:rPr>
+        <w:t>="</w:t>
+      </w:r>
+      <w:proofErr w:type="spellStart"/>
+      <w:r>
+        <w:rPr>
+          <w:rFonts w:cstheme="minorHAnsi"/>
+          <w:b/>
+          <w:bCs/>
+          <w:sz w:val="28"/>
+          <w:szCs w:val="28"/>
+        </w:rPr>
+        <w:t>ngModel</w:t>
+      </w:r>
+      <w:proofErr w:type="spellEnd"/>
+      <w:r>
+        <w:rPr>
+          <w:rFonts w:cstheme="minorHAnsi"/>
+          <w:b/>
+          <w:bCs/>
+          <w:sz w:val="28"/>
+          <w:szCs w:val="28"/>
+        </w:rPr>
+        <w:t xml:space="preserve">” </w:t>
+      </w:r>
+      <w:proofErr w:type="spellStart"/>
+      <w:r>
+        <w:rPr>
+          <w:rFonts w:cstheme="minorHAnsi"/>
+          <w:b/>
+          <w:bCs/>
+          <w:sz w:val="28"/>
+          <w:szCs w:val="28"/>
+        </w:rPr>
+        <w:t>minlength</w:t>
+      </w:r>
+      <w:proofErr w:type="spellEnd"/>
+      <w:r>
+        <w:rPr>
+          <w:rFonts w:cstheme="minorHAnsi"/>
+          <w:b/>
+          <w:bCs/>
+          <w:sz w:val="28"/>
+          <w:szCs w:val="28"/>
+        </w:rPr>
+        <w:t xml:space="preserve">="2"/&gt;    </w:t>
+      </w:r>
+    </w:p>
+    <w:p>
+      <w:pPr>
         <w:pStyle w:val="ListParagraph"/>
         <w:rPr>
           <w:rFonts w:cstheme="minorHAnsi"/>
@@ -2482,6 +2958,7 @@
           <w:sz w:val="28"/>
           <w:szCs w:val="28"/>
         </w:rPr>
+        <w:lastRenderedPageBreak/>
         <w:tab/>
         <w:t xml:space="preserve"> </w:t>
       </w:r>
@@ -2814,16 +3291,16 @@
 <file path=word/numbering.xml><?xml version="1.0" encoding="utf-8"?>
 <w:numbering xmlns:wpc="http://schemas.microsoft.com/office/word/2010/wordprocessingCanvas" xmlns:mc="http://schemas.openxmlformats.org/markup-compatibility/2006" xmlns:o="urn:schemas-microsoft-com:office:office" xmlns:r="http://schemas.openxmlformats.org/officeDocument/2006/relationships" xmlns:m="http://schemas.openxmlformats.org/officeDocument/2006/math" xmlns:v="urn:schemas-microsoft-com:vml" xmlns:wp14="http://schemas.microsoft.com/office/word/2010/wordprocessingDrawing" xmlns:wp="http://schemas.openxmlformats.org/drawingml/2006/wordprocessingDrawing" xmlns:w10="urn:schemas-microsoft-com:office:word" xmlns:w="http://schemas.openxmlformats.org/wordprocessingml/2006/main" xmlns:w14="http://schemas.microsoft.com/office/word/2010/wordml" xmlns:w15="http://schemas.microsoft.com/office/word/2012/wordml" xmlns:wpg="http://schemas.microsoft.com/office/word/2010/wordprocessingGroup" xmlns:wpi="http://schemas.microsoft.com/office/word/2010/wordprocessingInk" xmlns:wne="http://schemas.microsoft.com/office/word/2006/wordml" xmlns:wps="http://schemas.microsoft.com/office/word/2010/wordprocessingShape" mc:Ignorable="w14 w15 wp14">
   <w:abstractNum w:abstractNumId="0" w15:restartNumberingAfterBreak="0">
-    <w:nsid w:val="6E087BE3"/>
+    <w:nsid w:val="06B32A3D"/>
     <w:multiLevelType w:val="hybridMultilevel"/>
-    <w:tmpl w:val="6D2CC588"/>
-    <w:lvl w:ilvl="0" w:tplc="4009000F">
+    <w:tmpl w:val="DA825B56"/>
+    <w:lvl w:ilvl="0" w:tplc="750247E6">
       <w:start w:val="1"/>
       <w:numFmt w:val="decimal"/>
       <w:lvlText w:val="%1."/>
       <w:lvlJc w:val="left"/>
       <w:pPr>
-        <w:ind w:left="720" w:hanging="360"/>
+        <w:ind w:left="1080" w:hanging="360"/>
       </w:pPr>
       <w:rPr>
         <w:rFonts w:hint="default"/>
@@ -2835,7 +3312,7 @@
       <w:lvlText w:val="%2."/>
       <w:lvlJc w:val="left"/>
       <w:pPr>
-        <w:ind w:left="1440" w:hanging="360"/>
+        <w:ind w:left="1800" w:hanging="360"/>
       </w:pPr>
     </w:lvl>
     <w:lvl w:ilvl="2" w:tplc="4009001B" w:tentative="1">
@@ -2844,7 +3321,7 @@
       <w:lvlText w:val="%3."/>
       <w:lvlJc w:val="right"/>
       <w:pPr>
-        <w:ind w:left="2160" w:hanging="180"/>
+        <w:ind w:left="2520" w:hanging="180"/>
       </w:pPr>
     </w:lvl>
     <w:lvl w:ilvl="3" w:tplc="4009000F" w:tentative="1">
@@ -2853,7 +3330,7 @@
       <w:lvlText w:val="%4."/>
       <w:lvlJc w:val="left"/>
       <w:pPr>
-        <w:ind w:left="2880" w:hanging="360"/>
+        <w:ind w:left="3240" w:hanging="360"/>
       </w:pPr>
     </w:lvl>
     <w:lvl w:ilvl="4" w:tplc="40090019" w:tentative="1">
@@ -2862,7 +3339,7 @@
       <w:lvlText w:val="%5."/>
       <w:lvlJc w:val="left"/>
       <w:pPr>
-        <w:ind w:left="3600" w:hanging="360"/>
+        <w:ind w:left="3960" w:hanging="360"/>
       </w:pPr>
     </w:lvl>
     <w:lvl w:ilvl="5" w:tplc="4009001B" w:tentative="1">
@@ -2871,7 +3348,7 @@
       <w:lvlText w:val="%6."/>
       <w:lvlJc w:val="right"/>
       <w:pPr>
-        <w:ind w:left="4320" w:hanging="180"/>
+        <w:ind w:left="4680" w:hanging="180"/>
       </w:pPr>
     </w:lvl>
     <w:lvl w:ilvl="6" w:tplc="4009000F" w:tentative="1">
@@ -2880,7 +3357,7 @@
       <w:lvlText w:val="%7."/>
       <w:lvlJc w:val="left"/>
       <w:pPr>
-        <w:ind w:left="5040" w:hanging="360"/>
+        <w:ind w:left="5400" w:hanging="360"/>
       </w:pPr>
     </w:lvl>
     <w:lvl w:ilvl="7" w:tplc="40090019" w:tentative="1">
@@ -2889,7 +3366,7 @@
       <w:lvlText w:val="%8."/>
       <w:lvlJc w:val="left"/>
       <w:pPr>
-        <w:ind w:left="5760" w:hanging="360"/>
+        <w:ind w:left="6120" w:hanging="360"/>
       </w:pPr>
     </w:lvl>
     <w:lvl w:ilvl="8" w:tplc="4009001B" w:tentative="1">
@@ -2898,11 +3375,103 @@
       <w:lvlText w:val="%9."/>
       <w:lvlJc w:val="right"/>
       <w:pPr>
+        <w:ind w:left="6840" w:hanging="180"/>
+      </w:pPr>
+    </w:lvl>
+  </w:abstractNum>
+  <w:abstractNum w:abstractNumId="1" w15:restartNumberingAfterBreak="0">
+    <w:nsid w:val="6E087BE3"/>
+    <w:multiLevelType w:val="hybridMultilevel"/>
+    <w:tmpl w:val="6D2CC588"/>
+    <w:lvl w:ilvl="0" w:tplc="4009000F">
+      <w:start w:val="1"/>
+      <w:numFmt w:val="decimal"/>
+      <w:lvlText w:val="%1."/>
+      <w:lvlJc w:val="left"/>
+      <w:pPr>
+        <w:ind w:left="720" w:hanging="360"/>
+      </w:pPr>
+      <w:rPr>
+        <w:rFonts w:hint="default"/>
+      </w:rPr>
+    </w:lvl>
+    <w:lvl w:ilvl="1" w:tplc="40090019">
+      <w:start w:val="1"/>
+      <w:numFmt w:val="lowerLetter"/>
+      <w:lvlText w:val="%2."/>
+      <w:lvlJc w:val="left"/>
+      <w:pPr>
+        <w:ind w:left="1440" w:hanging="360"/>
+      </w:pPr>
+    </w:lvl>
+    <w:lvl w:ilvl="2" w:tplc="4009001B" w:tentative="1">
+      <w:start w:val="1"/>
+      <w:numFmt w:val="lowerRoman"/>
+      <w:lvlText w:val="%3."/>
+      <w:lvlJc w:val="right"/>
+      <w:pPr>
+        <w:ind w:left="2160" w:hanging="180"/>
+      </w:pPr>
+    </w:lvl>
+    <w:lvl w:ilvl="3" w:tplc="4009000F" w:tentative="1">
+      <w:start w:val="1"/>
+      <w:numFmt w:val="decimal"/>
+      <w:lvlText w:val="%4."/>
+      <w:lvlJc w:val="left"/>
+      <w:pPr>
+        <w:ind w:left="2880" w:hanging="360"/>
+      </w:pPr>
+    </w:lvl>
+    <w:lvl w:ilvl="4" w:tplc="40090019" w:tentative="1">
+      <w:start w:val="1"/>
+      <w:numFmt w:val="lowerLetter"/>
+      <w:lvlText w:val="%5."/>
+      <w:lvlJc w:val="left"/>
+      <w:pPr>
+        <w:ind w:left="3600" w:hanging="360"/>
+      </w:pPr>
+    </w:lvl>
+    <w:lvl w:ilvl="5" w:tplc="4009001B" w:tentative="1">
+      <w:start w:val="1"/>
+      <w:numFmt w:val="lowerRoman"/>
+      <w:lvlText w:val="%6."/>
+      <w:lvlJc w:val="right"/>
+      <w:pPr>
+        <w:ind w:left="4320" w:hanging="180"/>
+      </w:pPr>
+    </w:lvl>
+    <w:lvl w:ilvl="6" w:tplc="4009000F" w:tentative="1">
+      <w:start w:val="1"/>
+      <w:numFmt w:val="decimal"/>
+      <w:lvlText w:val="%7."/>
+      <w:lvlJc w:val="left"/>
+      <w:pPr>
+        <w:ind w:left="5040" w:hanging="360"/>
+      </w:pPr>
+    </w:lvl>
+    <w:lvl w:ilvl="7" w:tplc="40090019" w:tentative="1">
+      <w:start w:val="1"/>
+      <w:numFmt w:val="lowerLetter"/>
+      <w:lvlText w:val="%8."/>
+      <w:lvlJc w:val="left"/>
+      <w:pPr>
+        <w:ind w:left="5760" w:hanging="360"/>
+      </w:pPr>
+    </w:lvl>
+    <w:lvl w:ilvl="8" w:tplc="4009001B" w:tentative="1">
+      <w:start w:val="1"/>
+      <w:numFmt w:val="lowerRoman"/>
+      <w:lvlText w:val="%9."/>
+      <w:lvlJc w:val="right"/>
+      <w:pPr>
         <w:ind w:left="6480" w:hanging="180"/>
       </w:pPr>
     </w:lvl>
   </w:abstractNum>
   <w:num w:numId="1">
+    <w:abstractNumId w:val="1"/>
+  </w:num>
+  <w:num w:numId="2">
     <w:abstractNumId w:val="0"/>
   </w:num>
 </w:numbering>

--- a/Angular Notes - Akash.docx
+++ b/Angular Notes - Akash.docx
@@ -1608,8 +1608,6 @@
           <w:szCs w:val="28"/>
         </w:rPr>
       </w:pPr>
-      <w:bookmarkStart w:id="0" w:name="_GoBack"/>
-      <w:bookmarkEnd w:id="0"/>
     </w:p>
     <w:p>
       <w:pPr>
@@ -3266,6 +3264,3543 @@
         </w:rPr>
         <w:t>"&gt;</w:t>
       </w:r>
+    </w:p>
+    <w:p>
+      <w:pPr>
+        <w:pStyle w:val="ListParagraph"/>
+        <w:spacing w:after="0"/>
+        <w:rPr>
+          <w:rFonts w:cstheme="minorHAnsi"/>
+          <w:sz w:val="28"/>
+          <w:szCs w:val="28"/>
+        </w:rPr>
+      </w:pPr>
+    </w:p>
+    <w:p>
+      <w:pPr>
+        <w:pStyle w:val="ListParagraph"/>
+        <w:spacing w:after="0"/>
+        <w:rPr>
+          <w:rFonts w:cstheme="minorHAnsi"/>
+          <w:sz w:val="28"/>
+          <w:szCs w:val="28"/>
+        </w:rPr>
+      </w:pPr>
+    </w:p>
+    <w:p>
+      <w:pPr>
+        <w:pStyle w:val="ListParagraph"/>
+        <w:spacing w:after="0"/>
+        <w:rPr>
+          <w:rFonts w:cstheme="minorHAnsi"/>
+          <w:sz w:val="28"/>
+          <w:szCs w:val="28"/>
+        </w:rPr>
+      </w:pPr>
+    </w:p>
+    <w:p>
+      <w:pPr>
+        <w:pStyle w:val="ListParagraph"/>
+        <w:spacing w:after="0"/>
+        <w:rPr>
+          <w:rFonts w:cstheme="minorHAnsi"/>
+          <w:sz w:val="28"/>
+          <w:szCs w:val="28"/>
+        </w:rPr>
+      </w:pPr>
+    </w:p>
+    <w:p>
+      <w:pPr>
+        <w:pStyle w:val="ListParagraph"/>
+        <w:spacing w:after="0"/>
+        <w:rPr>
+          <w:rFonts w:cstheme="minorHAnsi"/>
+          <w:sz w:val="28"/>
+          <w:szCs w:val="28"/>
+        </w:rPr>
+      </w:pPr>
+    </w:p>
+    <w:p>
+      <w:pPr>
+        <w:pStyle w:val="ListParagraph"/>
+        <w:spacing w:after="0"/>
+        <w:rPr>
+          <w:rFonts w:cstheme="minorHAnsi"/>
+          <w:sz w:val="28"/>
+          <w:szCs w:val="28"/>
+        </w:rPr>
+      </w:pPr>
+      <w:r>
+        <w:rPr>
+          <w:rFonts w:cstheme="minorHAnsi"/>
+          <w:sz w:val="28"/>
+          <w:szCs w:val="28"/>
+        </w:rPr>
+        <w:t xml:space="preserve">Node </w:t>
+      </w:r>
+      <w:proofErr w:type="gramStart"/>
+      <w:r>
+        <w:rPr>
+          <w:rFonts w:cstheme="minorHAnsi"/>
+          <w:sz w:val="28"/>
+          <w:szCs w:val="28"/>
+        </w:rPr>
+        <w:t>JS :</w:t>
+      </w:r>
+      <w:proofErr w:type="gramEnd"/>
+      <w:r>
+        <w:rPr>
+          <w:rFonts w:cstheme="minorHAnsi"/>
+          <w:sz w:val="28"/>
+          <w:szCs w:val="28"/>
+        </w:rPr>
+        <w:t xml:space="preserve"> </w:t>
+      </w:r>
+    </w:p>
+    <w:p>
+      <w:pPr>
+        <w:pStyle w:val="ListParagraph"/>
+        <w:spacing w:after="0"/>
+        <w:rPr>
+          <w:rFonts w:cstheme="minorHAnsi"/>
+          <w:sz w:val="28"/>
+          <w:szCs w:val="28"/>
+        </w:rPr>
+      </w:pPr>
+    </w:p>
+    <w:p>
+      <w:pPr>
+        <w:pStyle w:val="ListParagraph"/>
+        <w:spacing w:after="0"/>
+        <w:rPr>
+          <w:rFonts w:cstheme="minorHAnsi"/>
+          <w:sz w:val="28"/>
+          <w:szCs w:val="28"/>
+        </w:rPr>
+      </w:pPr>
+      <w:r>
+        <w:rPr>
+          <w:rFonts w:cstheme="minorHAnsi"/>
+          <w:sz w:val="28"/>
+          <w:szCs w:val="28"/>
+        </w:rPr>
+        <w:t xml:space="preserve">MEAN Stack </w:t>
+      </w:r>
+    </w:p>
+    <w:p>
+      <w:pPr>
+        <w:pStyle w:val="ListParagraph"/>
+        <w:spacing w:after="0"/>
+        <w:rPr>
+          <w:rFonts w:cstheme="minorHAnsi"/>
+          <w:sz w:val="28"/>
+          <w:szCs w:val="28"/>
+        </w:rPr>
+      </w:pPr>
+      <w:r>
+        <w:rPr>
+          <w:rFonts w:cstheme="minorHAnsi"/>
+          <w:sz w:val="28"/>
+          <w:szCs w:val="28"/>
+        </w:rPr>
+        <w:t xml:space="preserve">Mongo DB </w:t>
+      </w:r>
+    </w:p>
+    <w:p>
+      <w:pPr>
+        <w:pStyle w:val="ListParagraph"/>
+        <w:spacing w:after="0"/>
+        <w:rPr>
+          <w:rFonts w:cstheme="minorHAnsi"/>
+          <w:sz w:val="28"/>
+          <w:szCs w:val="28"/>
+        </w:rPr>
+      </w:pPr>
+      <w:r>
+        <w:rPr>
+          <w:rFonts w:cstheme="minorHAnsi"/>
+          <w:sz w:val="28"/>
+          <w:szCs w:val="28"/>
+        </w:rPr>
+        <w:t xml:space="preserve">Express Module </w:t>
+      </w:r>
+    </w:p>
+    <w:p>
+      <w:pPr>
+        <w:pStyle w:val="ListParagraph"/>
+        <w:spacing w:after="0"/>
+        <w:rPr>
+          <w:rFonts w:cstheme="minorHAnsi"/>
+          <w:sz w:val="28"/>
+          <w:szCs w:val="28"/>
+        </w:rPr>
+      </w:pPr>
+      <w:r>
+        <w:rPr>
+          <w:rFonts w:cstheme="minorHAnsi"/>
+          <w:sz w:val="28"/>
+          <w:szCs w:val="28"/>
+        </w:rPr>
+        <w:t xml:space="preserve">Angular Framework </w:t>
+      </w:r>
+    </w:p>
+    <w:p>
+      <w:pPr>
+        <w:pStyle w:val="ListParagraph"/>
+        <w:spacing w:after="0"/>
+        <w:rPr>
+          <w:rFonts w:cstheme="minorHAnsi"/>
+          <w:sz w:val="28"/>
+          <w:szCs w:val="28"/>
+        </w:rPr>
+      </w:pPr>
+      <w:r>
+        <w:rPr>
+          <w:rFonts w:cstheme="minorHAnsi"/>
+          <w:sz w:val="28"/>
+          <w:szCs w:val="28"/>
+        </w:rPr>
+        <w:t xml:space="preserve">Node JS </w:t>
+      </w:r>
+    </w:p>
+    <w:p>
+      <w:pPr>
+        <w:pStyle w:val="ListParagraph"/>
+        <w:spacing w:after="0"/>
+        <w:rPr>
+          <w:rFonts w:cstheme="minorHAnsi"/>
+          <w:sz w:val="28"/>
+          <w:szCs w:val="28"/>
+        </w:rPr>
+      </w:pPr>
+    </w:p>
+    <w:p>
+      <w:pPr>
+        <w:pStyle w:val="ListParagraph"/>
+        <w:spacing w:after="0"/>
+        <w:rPr>
+          <w:rFonts w:cstheme="minorHAnsi"/>
+          <w:sz w:val="28"/>
+          <w:szCs w:val="28"/>
+        </w:rPr>
+      </w:pPr>
+    </w:p>
+    <w:p>
+      <w:pPr>
+        <w:pStyle w:val="ListParagraph"/>
+        <w:spacing w:after="0"/>
+        <w:rPr>
+          <w:rFonts w:cstheme="minorHAnsi"/>
+          <w:sz w:val="28"/>
+          <w:szCs w:val="28"/>
+        </w:rPr>
+      </w:pPr>
+      <w:r>
+        <w:rPr>
+          <w:rFonts w:cstheme="minorHAnsi"/>
+          <w:sz w:val="28"/>
+          <w:szCs w:val="28"/>
+        </w:rPr>
+        <w:t xml:space="preserve">Angular Framework </w:t>
+      </w:r>
+      <w:r>
+        <w:rPr>
+          <w:rFonts w:cstheme="minorHAnsi"/>
+          <w:sz w:val="28"/>
+          <w:szCs w:val="28"/>
+        </w:rPr>
+        <w:sym w:font="Wingdings" w:char="F0E0"/>
+      </w:r>
+      <w:r>
+        <w:rPr>
+          <w:rFonts w:cstheme="minorHAnsi"/>
+          <w:sz w:val="28"/>
+          <w:szCs w:val="28"/>
+        </w:rPr>
+        <w:t xml:space="preserve"> Retrieve the Product Details from Database </w:t>
+      </w:r>
+    </w:p>
+    <w:p>
+      <w:pPr>
+        <w:pStyle w:val="ListParagraph"/>
+        <w:spacing w:after="0"/>
+        <w:rPr>
+          <w:rFonts w:cstheme="minorHAnsi"/>
+          <w:sz w:val="28"/>
+          <w:szCs w:val="28"/>
+        </w:rPr>
+      </w:pPr>
+    </w:p>
+    <w:p>
+      <w:pPr>
+        <w:pStyle w:val="ListParagraph"/>
+        <w:spacing w:after="0"/>
+        <w:rPr>
+          <w:rFonts w:cstheme="minorHAnsi"/>
+          <w:sz w:val="28"/>
+          <w:szCs w:val="28"/>
+        </w:rPr>
+      </w:pPr>
+      <w:r>
+        <w:rPr>
+          <w:rFonts w:cstheme="minorHAnsi"/>
+          <w:sz w:val="28"/>
+          <w:szCs w:val="28"/>
+        </w:rPr>
+        <w:t>Html --</w:t>
+      </w:r>
+      <w:r>
+        <w:rPr>
+          <w:rFonts w:cstheme="minorHAnsi"/>
+          <w:sz w:val="28"/>
+          <w:szCs w:val="28"/>
+        </w:rPr>
+        <w:sym w:font="Wingdings" w:char="F0E0"/>
+      </w:r>
+      <w:r>
+        <w:rPr>
+          <w:rFonts w:cstheme="minorHAnsi"/>
+          <w:sz w:val="28"/>
+          <w:szCs w:val="28"/>
+        </w:rPr>
+        <w:t xml:space="preserve"> component --</w:t>
+      </w:r>
+      <w:r>
+        <w:rPr>
+          <w:rFonts w:cstheme="minorHAnsi"/>
+          <w:sz w:val="28"/>
+          <w:szCs w:val="28"/>
+        </w:rPr>
+        <w:sym w:font="Wingdings" w:char="F0E0"/>
+      </w:r>
+      <w:r>
+        <w:rPr>
+          <w:rFonts w:cstheme="minorHAnsi"/>
+          <w:sz w:val="28"/>
+          <w:szCs w:val="28"/>
+        </w:rPr>
+        <w:t xml:space="preserve"> service --</w:t>
+      </w:r>
+      <w:r>
+        <w:rPr>
+          <w:rFonts w:cstheme="minorHAnsi"/>
+          <w:sz w:val="28"/>
+          <w:szCs w:val="28"/>
+        </w:rPr>
+        <w:sym w:font="Wingdings" w:char="F0E0"/>
+      </w:r>
+      <w:r>
+        <w:rPr>
+          <w:rFonts w:cstheme="minorHAnsi"/>
+          <w:sz w:val="28"/>
+          <w:szCs w:val="28"/>
+        </w:rPr>
+        <w:t xml:space="preserve"> </w:t>
+      </w:r>
+      <w:proofErr w:type="spellStart"/>
+      <w:r>
+        <w:rPr>
+          <w:rFonts w:cstheme="minorHAnsi"/>
+          <w:sz w:val="28"/>
+          <w:szCs w:val="28"/>
+        </w:rPr>
+        <w:t>HttpClient</w:t>
+      </w:r>
+      <w:proofErr w:type="spellEnd"/>
+      <w:r>
+        <w:rPr>
+          <w:rFonts w:cstheme="minorHAnsi"/>
+          <w:sz w:val="28"/>
+          <w:szCs w:val="28"/>
+        </w:rPr>
+        <w:t xml:space="preserve"> </w:t>
+      </w:r>
+    </w:p>
+    <w:p>
+      <w:pPr>
+        <w:pStyle w:val="ListParagraph"/>
+        <w:spacing w:after="0"/>
+        <w:rPr>
+          <w:rFonts w:cstheme="minorHAnsi"/>
+          <w:sz w:val="28"/>
+          <w:szCs w:val="28"/>
+        </w:rPr>
+      </w:pPr>
+    </w:p>
+    <w:p>
+      <w:pPr>
+        <w:pStyle w:val="ListParagraph"/>
+        <w:spacing w:after="0"/>
+        <w:rPr>
+          <w:rFonts w:cstheme="minorHAnsi"/>
+          <w:sz w:val="28"/>
+          <w:szCs w:val="28"/>
+        </w:rPr>
+      </w:pPr>
+    </w:p>
+    <w:p>
+      <w:pPr>
+        <w:pStyle w:val="ListParagraph"/>
+        <w:spacing w:after="0"/>
+        <w:rPr>
+          <w:rFonts w:cstheme="minorHAnsi"/>
+          <w:sz w:val="28"/>
+          <w:szCs w:val="28"/>
+        </w:rPr>
+      </w:pPr>
+      <w:r>
+        <w:rPr>
+          <w:rFonts w:cstheme="minorHAnsi"/>
+          <w:sz w:val="28"/>
+          <w:szCs w:val="28"/>
+        </w:rPr>
+        <w:sym w:font="Wingdings" w:char="F0DF"/>
+      </w:r>
+      <w:r>
+        <w:rPr>
+          <w:rFonts w:cstheme="minorHAnsi"/>
+          <w:sz w:val="28"/>
+          <w:szCs w:val="28"/>
+        </w:rPr>
+        <w:t xml:space="preserve">--Fake Service or </w:t>
+      </w:r>
+      <w:proofErr w:type="spellStart"/>
+      <w:r>
+        <w:rPr>
+          <w:rFonts w:cstheme="minorHAnsi"/>
+          <w:sz w:val="28"/>
+          <w:szCs w:val="28"/>
+        </w:rPr>
+        <w:t>json</w:t>
+      </w:r>
+      <w:proofErr w:type="spellEnd"/>
+      <w:r>
+        <w:rPr>
+          <w:rFonts w:cstheme="minorHAnsi"/>
+          <w:sz w:val="28"/>
+          <w:szCs w:val="28"/>
+        </w:rPr>
+        <w:t xml:space="preserve">-server </w:t>
+      </w:r>
+    </w:p>
+    <w:p>
+      <w:pPr>
+        <w:pStyle w:val="ListParagraph"/>
+        <w:spacing w:after="0"/>
+        <w:rPr>
+          <w:rFonts w:cstheme="minorHAnsi"/>
+          <w:sz w:val="28"/>
+          <w:szCs w:val="28"/>
+        </w:rPr>
+      </w:pPr>
+    </w:p>
+    <w:p>
+      <w:pPr>
+        <w:pStyle w:val="ListParagraph"/>
+        <w:spacing w:after="0"/>
+        <w:rPr>
+          <w:rFonts w:cstheme="minorHAnsi"/>
+          <w:sz w:val="28"/>
+          <w:szCs w:val="28"/>
+        </w:rPr>
+      </w:pPr>
+    </w:p>
+    <w:p>
+      <w:pPr>
+        <w:pStyle w:val="ListParagraph"/>
+        <w:spacing w:after="0"/>
+        <w:rPr>
+          <w:rFonts w:cstheme="minorHAnsi"/>
+          <w:sz w:val="28"/>
+          <w:szCs w:val="28"/>
+        </w:rPr>
+      </w:pPr>
+      <w:r>
+        <w:rPr>
+          <w:rFonts w:cstheme="minorHAnsi"/>
+          <w:sz w:val="28"/>
+          <w:szCs w:val="28"/>
+        </w:rPr>
+        <w:t xml:space="preserve">Mongo </w:t>
+      </w:r>
+      <w:proofErr w:type="gramStart"/>
+      <w:r>
+        <w:rPr>
+          <w:rFonts w:cstheme="minorHAnsi"/>
+          <w:sz w:val="28"/>
+          <w:szCs w:val="28"/>
+        </w:rPr>
+        <w:t>DB :</w:t>
+      </w:r>
+      <w:proofErr w:type="gramEnd"/>
+      <w:r>
+        <w:rPr>
+          <w:rFonts w:cstheme="minorHAnsi"/>
+          <w:sz w:val="28"/>
+          <w:szCs w:val="28"/>
+        </w:rPr>
+        <w:t xml:space="preserve"> No SQL Database key-value pairs like a JSON.</w:t>
+      </w:r>
+    </w:p>
+    <w:p>
+      <w:pPr>
+        <w:pStyle w:val="ListParagraph"/>
+        <w:spacing w:after="0"/>
+        <w:rPr>
+          <w:rFonts w:cstheme="minorHAnsi"/>
+          <w:sz w:val="28"/>
+          <w:szCs w:val="28"/>
+        </w:rPr>
+      </w:pPr>
+    </w:p>
+    <w:p>
+      <w:pPr>
+        <w:pStyle w:val="ListParagraph"/>
+        <w:spacing w:after="0"/>
+        <w:rPr>
+          <w:rFonts w:cstheme="minorHAnsi"/>
+          <w:sz w:val="28"/>
+          <w:szCs w:val="28"/>
+        </w:rPr>
+      </w:pPr>
+      <w:r>
+        <w:rPr>
+          <w:rFonts w:cstheme="minorHAnsi"/>
+          <w:sz w:val="28"/>
+          <w:szCs w:val="28"/>
+        </w:rPr>
+        <w:t xml:space="preserve">Node JS </w:t>
+      </w:r>
+      <w:proofErr w:type="spellStart"/>
+      <w:r>
+        <w:rPr>
+          <w:rFonts w:cstheme="minorHAnsi"/>
+          <w:sz w:val="28"/>
+          <w:szCs w:val="28"/>
+        </w:rPr>
+        <w:t>db</w:t>
+      </w:r>
+      <w:proofErr w:type="spellEnd"/>
+      <w:r>
+        <w:rPr>
+          <w:rFonts w:cstheme="minorHAnsi"/>
+          <w:sz w:val="28"/>
+          <w:szCs w:val="28"/>
+        </w:rPr>
+        <w:t xml:space="preserve"> module which help to CRUD Operation (Create, Read, Update and Delete) on MongoDB. </w:t>
+      </w:r>
+    </w:p>
+    <w:p>
+      <w:pPr>
+        <w:pStyle w:val="ListParagraph"/>
+        <w:spacing w:after="0"/>
+        <w:rPr>
+          <w:rFonts w:cstheme="minorHAnsi"/>
+          <w:sz w:val="28"/>
+          <w:szCs w:val="28"/>
+        </w:rPr>
+      </w:pPr>
+    </w:p>
+    <w:p>
+      <w:pPr>
+        <w:pStyle w:val="ListParagraph"/>
+        <w:spacing w:after="0"/>
+        <w:rPr>
+          <w:rFonts w:cstheme="minorHAnsi"/>
+          <w:sz w:val="28"/>
+          <w:szCs w:val="28"/>
+        </w:rPr>
+      </w:pPr>
+      <w:r>
+        <w:rPr>
+          <w:rFonts w:cstheme="minorHAnsi"/>
+          <w:sz w:val="28"/>
+          <w:szCs w:val="28"/>
+        </w:rPr>
+        <w:lastRenderedPageBreak/>
+        <w:t xml:space="preserve">Express </w:t>
+      </w:r>
+      <w:proofErr w:type="gramStart"/>
+      <w:r>
+        <w:rPr>
+          <w:rFonts w:cstheme="minorHAnsi"/>
+          <w:sz w:val="28"/>
+          <w:szCs w:val="28"/>
+        </w:rPr>
+        <w:t>Module :</w:t>
+      </w:r>
+      <w:proofErr w:type="gramEnd"/>
+      <w:r>
+        <w:rPr>
+          <w:rFonts w:cstheme="minorHAnsi"/>
+          <w:sz w:val="28"/>
+          <w:szCs w:val="28"/>
+        </w:rPr>
+        <w:t xml:space="preserve"> Which help to Create REST API using JavaScript. </w:t>
+      </w:r>
+    </w:p>
+    <w:p>
+      <w:pPr>
+        <w:pStyle w:val="ListParagraph"/>
+        <w:spacing w:after="0"/>
+        <w:rPr>
+          <w:rFonts w:cstheme="minorHAnsi"/>
+          <w:sz w:val="28"/>
+          <w:szCs w:val="28"/>
+        </w:rPr>
+      </w:pPr>
+    </w:p>
+    <w:p>
+      <w:pPr>
+        <w:pStyle w:val="ListParagraph"/>
+        <w:spacing w:after="0"/>
+        <w:rPr>
+          <w:rFonts w:cstheme="minorHAnsi"/>
+          <w:sz w:val="28"/>
+          <w:szCs w:val="28"/>
+        </w:rPr>
+      </w:pPr>
+    </w:p>
+    <w:p>
+      <w:pPr>
+        <w:pStyle w:val="ListParagraph"/>
+        <w:spacing w:after="0"/>
+        <w:rPr>
+          <w:rFonts w:cstheme="minorHAnsi"/>
+          <w:sz w:val="28"/>
+          <w:szCs w:val="28"/>
+        </w:rPr>
+      </w:pPr>
+    </w:p>
+    <w:p>
+      <w:pPr>
+        <w:pStyle w:val="ListParagraph"/>
+        <w:spacing w:after="0"/>
+        <w:rPr>
+          <w:rFonts w:cstheme="minorHAnsi"/>
+          <w:sz w:val="28"/>
+          <w:szCs w:val="28"/>
+        </w:rPr>
+      </w:pPr>
+    </w:p>
+    <w:p>
+      <w:pPr>
+        <w:pStyle w:val="ListParagraph"/>
+        <w:spacing w:after="0"/>
+        <w:rPr>
+          <w:rFonts w:cstheme="minorHAnsi"/>
+          <w:sz w:val="28"/>
+          <w:szCs w:val="28"/>
+          <w:highlight w:val="yellow"/>
+        </w:rPr>
+      </w:pPr>
+      <w:r>
+        <w:rPr>
+          <w:rFonts w:cstheme="minorHAnsi"/>
+          <w:sz w:val="28"/>
+          <w:szCs w:val="28"/>
+          <w:highlight w:val="yellow"/>
+        </w:rPr>
+        <w:t>Html --</w:t>
+      </w:r>
+      <w:r>
+        <w:rPr>
+          <w:rFonts w:cstheme="minorHAnsi"/>
+          <w:sz w:val="28"/>
+          <w:szCs w:val="28"/>
+          <w:highlight w:val="yellow"/>
+        </w:rPr>
+        <w:sym w:font="Wingdings" w:char="F0E0"/>
+      </w:r>
+      <w:r>
+        <w:rPr>
+          <w:rFonts w:cstheme="minorHAnsi"/>
+          <w:sz w:val="28"/>
+          <w:szCs w:val="28"/>
+          <w:highlight w:val="yellow"/>
+        </w:rPr>
+        <w:t xml:space="preserve"> component --</w:t>
+      </w:r>
+      <w:r>
+        <w:rPr>
+          <w:rFonts w:cstheme="minorHAnsi"/>
+          <w:sz w:val="28"/>
+          <w:szCs w:val="28"/>
+          <w:highlight w:val="yellow"/>
+        </w:rPr>
+        <w:sym w:font="Wingdings" w:char="F0E0"/>
+      </w:r>
+      <w:r>
+        <w:rPr>
+          <w:rFonts w:cstheme="minorHAnsi"/>
+          <w:sz w:val="28"/>
+          <w:szCs w:val="28"/>
+          <w:highlight w:val="yellow"/>
+        </w:rPr>
+        <w:t xml:space="preserve">user </w:t>
+      </w:r>
+      <w:proofErr w:type="gramStart"/>
+      <w:r>
+        <w:rPr>
+          <w:rFonts w:cstheme="minorHAnsi"/>
+          <w:sz w:val="28"/>
+          <w:szCs w:val="28"/>
+          <w:highlight w:val="yellow"/>
+        </w:rPr>
+        <w:t>defined  service</w:t>
+      </w:r>
+      <w:proofErr w:type="gramEnd"/>
+      <w:r>
+        <w:rPr>
+          <w:rFonts w:cstheme="minorHAnsi"/>
+          <w:sz w:val="28"/>
+          <w:szCs w:val="28"/>
+          <w:highlight w:val="yellow"/>
+        </w:rPr>
+        <w:t xml:space="preserve"> --</w:t>
+      </w:r>
+      <w:r>
+        <w:rPr>
+          <w:rFonts w:cstheme="minorHAnsi"/>
+          <w:sz w:val="28"/>
+          <w:szCs w:val="28"/>
+          <w:highlight w:val="yellow"/>
+        </w:rPr>
+        <w:sym w:font="Wingdings" w:char="F0E0"/>
+      </w:r>
+      <w:r>
+        <w:rPr>
+          <w:rFonts w:cstheme="minorHAnsi"/>
+          <w:sz w:val="28"/>
+          <w:szCs w:val="28"/>
+          <w:highlight w:val="yellow"/>
+        </w:rPr>
+        <w:t xml:space="preserve"> </w:t>
+      </w:r>
+      <w:proofErr w:type="spellStart"/>
+      <w:r>
+        <w:rPr>
+          <w:rFonts w:cstheme="minorHAnsi"/>
+          <w:sz w:val="28"/>
+          <w:szCs w:val="28"/>
+          <w:highlight w:val="yellow"/>
+        </w:rPr>
+        <w:t>HttpClient</w:t>
+      </w:r>
+      <w:proofErr w:type="spellEnd"/>
+    </w:p>
+    <w:p>
+      <w:pPr>
+        <w:pStyle w:val="ListParagraph"/>
+        <w:spacing w:after="0"/>
+        <w:rPr>
+          <w:rFonts w:cstheme="minorHAnsi"/>
+          <w:sz w:val="28"/>
+          <w:szCs w:val="28"/>
+        </w:rPr>
+      </w:pPr>
+      <w:r>
+        <w:rPr>
+          <w:rFonts w:cstheme="minorHAnsi"/>
+          <w:sz w:val="28"/>
+          <w:szCs w:val="28"/>
+          <w:highlight w:val="yellow"/>
+        </w:rPr>
+        <w:t>Get</w:t>
+      </w:r>
+      <w:r>
+        <w:rPr>
+          <w:rFonts w:cstheme="minorHAnsi"/>
+          <w:sz w:val="28"/>
+          <w:szCs w:val="28"/>
+        </w:rPr>
+        <w:t>/post/delete/update --</w:t>
+      </w:r>
+      <w:r>
+        <w:rPr>
+          <w:rFonts w:cstheme="minorHAnsi"/>
+          <w:sz w:val="28"/>
+          <w:szCs w:val="28"/>
+        </w:rPr>
+        <w:sym w:font="Wingdings" w:char="F0E0"/>
+      </w:r>
+    </w:p>
+    <w:p>
+      <w:pPr>
+        <w:pStyle w:val="ListParagraph"/>
+        <w:spacing w:after="0"/>
+        <w:rPr>
+          <w:rFonts w:cstheme="minorHAnsi"/>
+          <w:sz w:val="28"/>
+          <w:szCs w:val="28"/>
+        </w:rPr>
+      </w:pPr>
+      <w:r>
+        <w:rPr>
+          <w:rFonts w:cstheme="minorHAnsi"/>
+          <w:sz w:val="28"/>
+          <w:szCs w:val="28"/>
+        </w:rPr>
+        <w:t>Express module --</w:t>
+      </w:r>
+      <w:r>
+        <w:rPr>
+          <w:rFonts w:cstheme="minorHAnsi"/>
+          <w:sz w:val="28"/>
+          <w:szCs w:val="28"/>
+        </w:rPr>
+        <w:sym w:font="Wingdings" w:char="F0E0"/>
+      </w:r>
+      <w:r>
+        <w:rPr>
+          <w:rFonts w:cstheme="minorHAnsi"/>
+          <w:sz w:val="28"/>
+          <w:szCs w:val="28"/>
+        </w:rPr>
+        <w:t xml:space="preserve"> </w:t>
+      </w:r>
+      <w:proofErr w:type="spellStart"/>
+      <w:r>
+        <w:rPr>
+          <w:rFonts w:cstheme="minorHAnsi"/>
+          <w:sz w:val="28"/>
+          <w:szCs w:val="28"/>
+        </w:rPr>
+        <w:t>db</w:t>
+      </w:r>
+      <w:proofErr w:type="spellEnd"/>
+      <w:r>
+        <w:rPr>
+          <w:rFonts w:cstheme="minorHAnsi"/>
+          <w:sz w:val="28"/>
+          <w:szCs w:val="28"/>
+        </w:rPr>
+        <w:t xml:space="preserve"> module ---</w:t>
+      </w:r>
+      <w:r>
+        <w:rPr>
+          <w:rFonts w:cstheme="minorHAnsi"/>
+          <w:sz w:val="28"/>
+          <w:szCs w:val="28"/>
+        </w:rPr>
+        <w:sym w:font="Wingdings" w:char="F0E0"/>
+      </w:r>
+      <w:r>
+        <w:rPr>
+          <w:rFonts w:cstheme="minorHAnsi"/>
+          <w:sz w:val="28"/>
+          <w:szCs w:val="28"/>
+        </w:rPr>
+        <w:t xml:space="preserve"> Mongo DB </w:t>
+      </w:r>
+    </w:p>
+    <w:p>
+      <w:pPr>
+        <w:pStyle w:val="ListParagraph"/>
+        <w:spacing w:after="0"/>
+        <w:rPr>
+          <w:rFonts w:cstheme="minorHAnsi"/>
+          <w:sz w:val="28"/>
+          <w:szCs w:val="28"/>
+        </w:rPr>
+      </w:pPr>
+    </w:p>
+    <w:p>
+      <w:pPr>
+        <w:pStyle w:val="ListParagraph"/>
+        <w:spacing w:after="0"/>
+        <w:rPr>
+          <w:rFonts w:cstheme="minorHAnsi"/>
+          <w:sz w:val="28"/>
+          <w:szCs w:val="28"/>
+        </w:rPr>
+      </w:pPr>
+    </w:p>
+    <w:p>
+      <w:pPr>
+        <w:pStyle w:val="ListParagraph"/>
+        <w:spacing w:after="0"/>
+        <w:rPr>
+          <w:rFonts w:cstheme="minorHAnsi"/>
+          <w:sz w:val="28"/>
+          <w:szCs w:val="28"/>
+        </w:rPr>
+      </w:pPr>
+    </w:p>
+    <w:p>
+      <w:pPr>
+        <w:pStyle w:val="ListParagraph"/>
+        <w:spacing w:after="0"/>
+        <w:rPr>
+          <w:rFonts w:cstheme="minorHAnsi"/>
+          <w:sz w:val="28"/>
+          <w:szCs w:val="28"/>
+        </w:rPr>
+      </w:pPr>
+      <w:r>
+        <w:rPr>
+          <w:rFonts w:cstheme="minorHAnsi"/>
+          <w:sz w:val="28"/>
+          <w:szCs w:val="28"/>
+        </w:rPr>
+        <w:t xml:space="preserve">Today Session Plan </w:t>
+      </w:r>
+    </w:p>
+    <w:p>
+      <w:pPr>
+        <w:pStyle w:val="ListParagraph"/>
+        <w:spacing w:after="0"/>
+        <w:rPr>
+          <w:rFonts w:cstheme="minorHAnsi"/>
+          <w:sz w:val="28"/>
+          <w:szCs w:val="28"/>
+        </w:rPr>
+      </w:pPr>
+      <w:proofErr w:type="gramStart"/>
+      <w:r>
+        <w:rPr>
+          <w:rFonts w:cstheme="minorHAnsi"/>
+          <w:sz w:val="28"/>
+          <w:szCs w:val="28"/>
+        </w:rPr>
+        <w:t>http</w:t>
+      </w:r>
+      <w:proofErr w:type="gramEnd"/>
+      <w:r>
+        <w:rPr>
+          <w:rFonts w:cstheme="minorHAnsi"/>
+          <w:sz w:val="28"/>
+          <w:szCs w:val="28"/>
+        </w:rPr>
+        <w:t xml:space="preserve"> module </w:t>
+      </w:r>
+    </w:p>
+    <w:p>
+      <w:pPr>
+        <w:pStyle w:val="ListParagraph"/>
+        <w:spacing w:after="0"/>
+        <w:rPr>
+          <w:rFonts w:cstheme="minorHAnsi"/>
+          <w:sz w:val="28"/>
+          <w:szCs w:val="28"/>
+        </w:rPr>
+      </w:pPr>
+      <w:proofErr w:type="gramStart"/>
+      <w:r>
+        <w:rPr>
+          <w:rFonts w:cstheme="minorHAnsi"/>
+          <w:sz w:val="28"/>
+          <w:szCs w:val="28"/>
+        </w:rPr>
+        <w:t>express</w:t>
+      </w:r>
+      <w:proofErr w:type="gramEnd"/>
+      <w:r>
+        <w:rPr>
+          <w:rFonts w:cstheme="minorHAnsi"/>
+          <w:sz w:val="28"/>
+          <w:szCs w:val="28"/>
+        </w:rPr>
+        <w:t xml:space="preserve"> module or framework (third party)</w:t>
+      </w:r>
+    </w:p>
+    <w:p>
+      <w:pPr>
+        <w:pStyle w:val="ListParagraph"/>
+        <w:spacing w:after="0"/>
+        <w:rPr>
+          <w:rFonts w:cstheme="minorHAnsi"/>
+          <w:sz w:val="28"/>
+          <w:szCs w:val="28"/>
+        </w:rPr>
+      </w:pPr>
+    </w:p>
+    <w:p>
+      <w:pPr>
+        <w:pStyle w:val="ListParagraph"/>
+        <w:spacing w:after="0"/>
+        <w:rPr>
+          <w:rFonts w:cstheme="minorHAnsi"/>
+          <w:sz w:val="28"/>
+          <w:szCs w:val="28"/>
+        </w:rPr>
+      </w:pPr>
+      <w:proofErr w:type="gramStart"/>
+      <w:r>
+        <w:rPr>
+          <w:rFonts w:cstheme="minorHAnsi"/>
+          <w:sz w:val="28"/>
+          <w:szCs w:val="28"/>
+        </w:rPr>
+        <w:t>using</w:t>
+      </w:r>
+      <w:proofErr w:type="gramEnd"/>
+      <w:r>
+        <w:rPr>
+          <w:rFonts w:cstheme="minorHAnsi"/>
+          <w:sz w:val="28"/>
+          <w:szCs w:val="28"/>
+        </w:rPr>
+        <w:t xml:space="preserve"> express module get(), post(), put() and delete()</w:t>
+      </w:r>
+    </w:p>
+    <w:p>
+      <w:pPr>
+        <w:pStyle w:val="ListParagraph"/>
+        <w:spacing w:after="0"/>
+        <w:rPr>
+          <w:rFonts w:cstheme="minorHAnsi"/>
+          <w:sz w:val="28"/>
+          <w:szCs w:val="28"/>
+        </w:rPr>
+      </w:pPr>
+      <w:proofErr w:type="gramStart"/>
+      <w:r>
+        <w:rPr>
+          <w:rFonts w:cstheme="minorHAnsi"/>
+          <w:sz w:val="28"/>
+          <w:szCs w:val="28"/>
+        </w:rPr>
+        <w:t>middleware</w:t>
+      </w:r>
+      <w:proofErr w:type="gramEnd"/>
+      <w:r>
+        <w:rPr>
+          <w:rFonts w:cstheme="minorHAnsi"/>
+          <w:sz w:val="28"/>
+          <w:szCs w:val="28"/>
+        </w:rPr>
+        <w:t xml:space="preserve"> application. </w:t>
+      </w:r>
+    </w:p>
+    <w:p>
+      <w:pPr>
+        <w:pStyle w:val="ListParagraph"/>
+        <w:spacing w:after="0"/>
+        <w:rPr>
+          <w:rFonts w:cstheme="minorHAnsi"/>
+          <w:sz w:val="28"/>
+          <w:szCs w:val="28"/>
+        </w:rPr>
+      </w:pPr>
+    </w:p>
+    <w:p>
+      <w:pPr>
+        <w:pStyle w:val="ListParagraph"/>
+        <w:spacing w:after="0"/>
+        <w:rPr>
+          <w:rFonts w:cstheme="minorHAnsi"/>
+          <w:sz w:val="28"/>
+          <w:szCs w:val="28"/>
+        </w:rPr>
+      </w:pPr>
+      <w:proofErr w:type="gramStart"/>
+      <w:r>
+        <w:rPr>
+          <w:rFonts w:cstheme="minorHAnsi"/>
+          <w:sz w:val="28"/>
+          <w:szCs w:val="28"/>
+        </w:rPr>
+        <w:t>Get(</w:t>
+      </w:r>
+      <w:proofErr w:type="gramEnd"/>
+      <w:r>
+        <w:rPr>
+          <w:rFonts w:cstheme="minorHAnsi"/>
+          <w:sz w:val="28"/>
+          <w:szCs w:val="28"/>
+        </w:rPr>
+        <w:t xml:space="preserve">), post(), put() and Delete() </w:t>
+      </w:r>
+    </w:p>
+    <w:p>
+      <w:pPr>
+        <w:pStyle w:val="ListParagraph"/>
+        <w:spacing w:after="0"/>
+        <w:rPr>
+          <w:rFonts w:cstheme="minorHAnsi"/>
+          <w:sz w:val="28"/>
+          <w:szCs w:val="28"/>
+        </w:rPr>
+      </w:pPr>
+    </w:p>
+    <w:p>
+      <w:pPr>
+        <w:pStyle w:val="ListParagraph"/>
+        <w:spacing w:after="0"/>
+        <w:rPr>
+          <w:rFonts w:cstheme="minorHAnsi"/>
+          <w:sz w:val="28"/>
+          <w:szCs w:val="28"/>
+        </w:rPr>
+      </w:pPr>
+      <w:r>
+        <w:rPr>
+          <w:rFonts w:cstheme="minorHAnsi"/>
+          <w:sz w:val="28"/>
+          <w:szCs w:val="28"/>
+        </w:rPr>
+        <w:tab/>
+        <w:t xml:space="preserve">Client application may browser only for get </w:t>
+      </w:r>
+    </w:p>
+    <w:p>
+      <w:pPr>
+        <w:pStyle w:val="ListParagraph"/>
+        <w:spacing w:after="0"/>
+        <w:rPr>
+          <w:rFonts w:cstheme="minorHAnsi"/>
+          <w:sz w:val="28"/>
+          <w:szCs w:val="28"/>
+        </w:rPr>
+      </w:pPr>
+      <w:r>
+        <w:rPr>
+          <w:rFonts w:cstheme="minorHAnsi"/>
+          <w:sz w:val="28"/>
+          <w:szCs w:val="28"/>
+        </w:rPr>
+        <w:tab/>
+      </w:r>
+      <w:proofErr w:type="gramStart"/>
+      <w:r>
+        <w:rPr>
+          <w:rFonts w:cstheme="minorHAnsi"/>
+          <w:sz w:val="28"/>
+          <w:szCs w:val="28"/>
+        </w:rPr>
+        <w:t>Post(</w:t>
+      </w:r>
+      <w:proofErr w:type="gramEnd"/>
+      <w:r>
+        <w:rPr>
+          <w:rFonts w:cstheme="minorHAnsi"/>
+          <w:sz w:val="28"/>
+          <w:szCs w:val="28"/>
+        </w:rPr>
+        <w:t>) : form tag (normal html page)</w:t>
+      </w:r>
+    </w:p>
+    <w:p>
+      <w:pPr>
+        <w:pStyle w:val="ListParagraph"/>
+        <w:spacing w:after="0"/>
+        <w:rPr>
+          <w:rFonts w:cstheme="minorHAnsi"/>
+          <w:sz w:val="28"/>
+          <w:szCs w:val="28"/>
+        </w:rPr>
+      </w:pPr>
+      <w:proofErr w:type="gramStart"/>
+      <w:r>
+        <w:rPr>
+          <w:rFonts w:cstheme="minorHAnsi"/>
+          <w:sz w:val="28"/>
+          <w:szCs w:val="28"/>
+        </w:rPr>
+        <w:t>Delete(</w:t>
+      </w:r>
+      <w:proofErr w:type="gramEnd"/>
+      <w:r>
+        <w:rPr>
+          <w:rFonts w:cstheme="minorHAnsi"/>
+          <w:sz w:val="28"/>
+          <w:szCs w:val="28"/>
+        </w:rPr>
+        <w:t xml:space="preserve">) and put() : Browser </w:t>
+      </w:r>
+      <w:proofErr w:type="spellStart"/>
+      <w:r>
+        <w:rPr>
+          <w:rFonts w:cstheme="minorHAnsi"/>
+          <w:sz w:val="28"/>
+          <w:szCs w:val="28"/>
+        </w:rPr>
+        <w:t>RESTClient</w:t>
+      </w:r>
+      <w:proofErr w:type="spellEnd"/>
+      <w:r>
+        <w:rPr>
+          <w:rFonts w:cstheme="minorHAnsi"/>
+          <w:sz w:val="28"/>
+          <w:szCs w:val="28"/>
+        </w:rPr>
+        <w:t xml:space="preserve"> plugin. </w:t>
+      </w:r>
+    </w:p>
+    <w:p>
+      <w:pPr>
+        <w:pStyle w:val="ListParagraph"/>
+        <w:spacing w:after="0"/>
+        <w:rPr>
+          <w:rFonts w:cstheme="minorHAnsi"/>
+          <w:sz w:val="28"/>
+          <w:szCs w:val="28"/>
+        </w:rPr>
+      </w:pPr>
+      <w:r>
+        <w:rPr>
+          <w:rFonts w:cstheme="minorHAnsi"/>
+          <w:sz w:val="28"/>
+          <w:szCs w:val="28"/>
+        </w:rPr>
+        <w:t xml:space="preserve"> </w:t>
+      </w:r>
+    </w:p>
+    <w:p>
+      <w:pPr>
+        <w:pStyle w:val="ListParagraph"/>
+        <w:spacing w:after="0"/>
+        <w:rPr>
+          <w:rFonts w:cstheme="minorHAnsi"/>
+          <w:sz w:val="28"/>
+          <w:szCs w:val="28"/>
+        </w:rPr>
+      </w:pPr>
+    </w:p>
+    <w:p>
+      <w:pPr>
+        <w:pStyle w:val="ListParagraph"/>
+        <w:spacing w:after="0"/>
+        <w:rPr>
+          <w:rFonts w:cstheme="minorHAnsi"/>
+          <w:sz w:val="28"/>
+          <w:szCs w:val="28"/>
+        </w:rPr>
+      </w:pPr>
+      <w:proofErr w:type="gramStart"/>
+      <w:r>
+        <w:rPr>
+          <w:rFonts w:cstheme="minorHAnsi"/>
+          <w:sz w:val="28"/>
+          <w:szCs w:val="28"/>
+        </w:rPr>
+        <w:t>http</w:t>
+      </w:r>
+      <w:proofErr w:type="gramEnd"/>
+      <w:r>
+        <w:rPr>
+          <w:rFonts w:cstheme="minorHAnsi"/>
+          <w:sz w:val="28"/>
+          <w:szCs w:val="28"/>
+        </w:rPr>
+        <w:t xml:space="preserve"> or https </w:t>
+      </w:r>
+    </w:p>
+    <w:p>
+      <w:pPr>
+        <w:pStyle w:val="ListParagraph"/>
+        <w:spacing w:after="0"/>
+        <w:rPr>
+          <w:rFonts w:cstheme="minorHAnsi"/>
+          <w:sz w:val="28"/>
+          <w:szCs w:val="28"/>
+        </w:rPr>
+      </w:pPr>
+      <w:r>
+        <w:rPr>
+          <w:rFonts w:cstheme="minorHAnsi"/>
+          <w:sz w:val="28"/>
+          <w:szCs w:val="28"/>
+        </w:rPr>
+        <w:tab/>
+      </w:r>
+      <w:r>
+        <w:rPr>
+          <w:rFonts w:cstheme="minorHAnsi"/>
+          <w:sz w:val="28"/>
+          <w:szCs w:val="28"/>
+        </w:rPr>
+        <w:tab/>
+      </w:r>
+      <w:r>
+        <w:rPr>
+          <w:rFonts w:cstheme="minorHAnsi"/>
+          <w:sz w:val="28"/>
+          <w:szCs w:val="28"/>
+        </w:rPr>
+        <w:tab/>
+      </w:r>
+      <w:proofErr w:type="spellStart"/>
+      <w:proofErr w:type="gramStart"/>
+      <w:r>
+        <w:rPr>
+          <w:rFonts w:cstheme="minorHAnsi"/>
+          <w:sz w:val="28"/>
+          <w:szCs w:val="28"/>
+        </w:rPr>
+        <w:t>req</w:t>
+      </w:r>
+      <w:proofErr w:type="spellEnd"/>
+      <w:r>
+        <w:rPr>
+          <w:rFonts w:cstheme="minorHAnsi"/>
+          <w:sz w:val="28"/>
+          <w:szCs w:val="28"/>
+        </w:rPr>
+        <w:t>(</w:t>
+      </w:r>
+      <w:proofErr w:type="gramEnd"/>
+      <w:r>
+        <w:rPr>
+          <w:rFonts w:cstheme="minorHAnsi"/>
+          <w:sz w:val="28"/>
+          <w:szCs w:val="28"/>
+        </w:rPr>
+        <w:t>http/https)---</w:t>
+      </w:r>
+      <w:r>
+        <w:rPr>
+          <w:rFonts w:cstheme="minorHAnsi"/>
+          <w:sz w:val="28"/>
+          <w:szCs w:val="28"/>
+        </w:rPr>
+        <w:sym w:font="Wingdings" w:char="F0E0"/>
+      </w:r>
+    </w:p>
+    <w:p>
+      <w:pPr>
+        <w:pStyle w:val="ListParagraph"/>
+        <w:spacing w:after="0"/>
+        <w:rPr>
+          <w:rFonts w:cstheme="minorHAnsi"/>
+          <w:sz w:val="28"/>
+          <w:szCs w:val="28"/>
+        </w:rPr>
+      </w:pPr>
+    </w:p>
+    <w:p>
+      <w:pPr>
+        <w:pStyle w:val="ListParagraph"/>
+        <w:spacing w:after="0"/>
+        <w:rPr>
+          <w:rFonts w:cstheme="minorHAnsi"/>
+          <w:sz w:val="28"/>
+          <w:szCs w:val="28"/>
+        </w:rPr>
+      </w:pPr>
+      <w:r>
+        <w:rPr>
+          <w:rFonts w:cstheme="minorHAnsi"/>
+          <w:sz w:val="28"/>
+          <w:szCs w:val="28"/>
+        </w:rPr>
+        <w:tab/>
+      </w:r>
+      <w:r>
+        <w:rPr>
+          <w:rFonts w:cstheme="minorHAnsi"/>
+          <w:sz w:val="28"/>
+          <w:szCs w:val="28"/>
+        </w:rPr>
+        <w:tab/>
+      </w:r>
+      <w:r>
+        <w:rPr>
+          <w:rFonts w:cstheme="minorHAnsi"/>
+          <w:sz w:val="28"/>
+          <w:szCs w:val="28"/>
+        </w:rPr>
+        <w:tab/>
+      </w:r>
+      <w:r>
+        <w:rPr>
+          <w:rFonts w:cstheme="minorHAnsi"/>
+          <w:sz w:val="28"/>
+          <w:szCs w:val="28"/>
+        </w:rPr>
+        <w:tab/>
+      </w:r>
+      <w:proofErr w:type="gramStart"/>
+      <w:r>
+        <w:rPr>
+          <w:rFonts w:cstheme="minorHAnsi"/>
+          <w:sz w:val="28"/>
+          <w:szCs w:val="28"/>
+        </w:rPr>
+        <w:t>header</w:t>
+      </w:r>
+      <w:proofErr w:type="gramEnd"/>
+      <w:r>
+        <w:rPr>
+          <w:rFonts w:cstheme="minorHAnsi"/>
+          <w:sz w:val="28"/>
+          <w:szCs w:val="28"/>
+        </w:rPr>
+        <w:t xml:space="preserve"> </w:t>
+      </w:r>
+    </w:p>
+    <w:p>
+      <w:pPr>
+        <w:pStyle w:val="ListParagraph"/>
+        <w:spacing w:after="0"/>
+        <w:rPr>
+          <w:rFonts w:cstheme="minorHAnsi"/>
+          <w:sz w:val="28"/>
+          <w:szCs w:val="28"/>
+        </w:rPr>
+      </w:pPr>
+      <w:r>
+        <w:rPr>
+          <w:rFonts w:cstheme="minorHAnsi"/>
+          <w:sz w:val="28"/>
+          <w:szCs w:val="28"/>
+        </w:rPr>
+        <w:tab/>
+      </w:r>
+      <w:r>
+        <w:rPr>
+          <w:rFonts w:cstheme="minorHAnsi"/>
+          <w:sz w:val="28"/>
+          <w:szCs w:val="28"/>
+        </w:rPr>
+        <w:tab/>
+      </w:r>
+      <w:r>
+        <w:rPr>
+          <w:rFonts w:cstheme="minorHAnsi"/>
+          <w:sz w:val="28"/>
+          <w:szCs w:val="28"/>
+        </w:rPr>
+        <w:tab/>
+      </w:r>
+      <w:r>
+        <w:rPr>
+          <w:rFonts w:cstheme="minorHAnsi"/>
+          <w:sz w:val="28"/>
+          <w:szCs w:val="28"/>
+        </w:rPr>
+        <w:tab/>
+      </w:r>
+      <w:proofErr w:type="gramStart"/>
+      <w:r>
+        <w:rPr>
+          <w:rFonts w:cstheme="minorHAnsi"/>
+          <w:sz w:val="28"/>
+          <w:szCs w:val="28"/>
+        </w:rPr>
+        <w:t>body</w:t>
+      </w:r>
+      <w:proofErr w:type="gramEnd"/>
+      <w:r>
+        <w:rPr>
+          <w:rFonts w:cstheme="minorHAnsi"/>
+          <w:sz w:val="28"/>
+          <w:szCs w:val="28"/>
+        </w:rPr>
+        <w:t xml:space="preserve"> </w:t>
+      </w:r>
+    </w:p>
+    <w:p>
+      <w:pPr>
+        <w:pStyle w:val="ListParagraph"/>
+        <w:spacing w:after="0"/>
+        <w:rPr>
+          <w:rFonts w:cstheme="minorHAnsi"/>
+          <w:sz w:val="28"/>
+          <w:szCs w:val="28"/>
+        </w:rPr>
+      </w:pPr>
+      <w:r>
+        <w:rPr>
+          <w:rFonts w:cstheme="minorHAnsi"/>
+          <w:sz w:val="28"/>
+          <w:szCs w:val="28"/>
+        </w:rPr>
+        <w:t xml:space="preserve">Client </w:t>
+      </w:r>
+      <w:r>
+        <w:rPr>
+          <w:rFonts w:cstheme="minorHAnsi"/>
+          <w:sz w:val="28"/>
+          <w:szCs w:val="28"/>
+        </w:rPr>
+        <w:tab/>
+      </w:r>
+      <w:r>
+        <w:rPr>
+          <w:rFonts w:cstheme="minorHAnsi"/>
+          <w:sz w:val="28"/>
+          <w:szCs w:val="28"/>
+        </w:rPr>
+        <w:tab/>
+      </w:r>
+      <w:r>
+        <w:rPr>
+          <w:rFonts w:cstheme="minorHAnsi"/>
+          <w:sz w:val="28"/>
+          <w:szCs w:val="28"/>
+        </w:rPr>
+        <w:tab/>
+      </w:r>
+      <w:r>
+        <w:rPr>
+          <w:rFonts w:cstheme="minorHAnsi"/>
+          <w:sz w:val="28"/>
+          <w:szCs w:val="28"/>
+        </w:rPr>
+        <w:tab/>
+      </w:r>
+      <w:r>
+        <w:rPr>
+          <w:rFonts w:cstheme="minorHAnsi"/>
+          <w:sz w:val="28"/>
+          <w:szCs w:val="28"/>
+        </w:rPr>
+        <w:tab/>
+      </w:r>
+      <w:r>
+        <w:rPr>
+          <w:rFonts w:cstheme="minorHAnsi"/>
+          <w:sz w:val="28"/>
+          <w:szCs w:val="28"/>
+        </w:rPr>
+        <w:tab/>
+        <w:t xml:space="preserve">Server </w:t>
+      </w:r>
+    </w:p>
+    <w:p>
+      <w:pPr>
+        <w:pStyle w:val="ListParagraph"/>
+        <w:spacing w:after="0"/>
+        <w:rPr>
+          <w:rFonts w:cstheme="minorHAnsi"/>
+          <w:sz w:val="28"/>
+          <w:szCs w:val="28"/>
+        </w:rPr>
+      </w:pPr>
+    </w:p>
+    <w:p>
+      <w:pPr>
+        <w:pStyle w:val="ListParagraph"/>
+        <w:spacing w:after="0"/>
+        <w:rPr>
+          <w:rFonts w:cstheme="minorHAnsi"/>
+          <w:sz w:val="28"/>
+          <w:szCs w:val="28"/>
+        </w:rPr>
+      </w:pPr>
+    </w:p>
+    <w:p>
+      <w:pPr>
+        <w:pStyle w:val="ListParagraph"/>
+        <w:spacing w:after="0"/>
+        <w:rPr>
+          <w:rFonts w:cstheme="minorHAnsi"/>
+          <w:sz w:val="28"/>
+          <w:szCs w:val="28"/>
+        </w:rPr>
+      </w:pPr>
+    </w:p>
+    <w:p>
+      <w:pPr>
+        <w:pStyle w:val="ListParagraph"/>
+        <w:spacing w:after="0"/>
+        <w:rPr>
+          <w:rFonts w:cstheme="minorHAnsi"/>
+          <w:sz w:val="28"/>
+          <w:szCs w:val="28"/>
+        </w:rPr>
+      </w:pPr>
+    </w:p>
+    <w:p>
+      <w:pPr>
+        <w:pStyle w:val="ListParagraph"/>
+        <w:spacing w:after="0"/>
+        <w:rPr>
+          <w:rFonts w:cstheme="minorHAnsi"/>
+          <w:sz w:val="28"/>
+          <w:szCs w:val="28"/>
+        </w:rPr>
+      </w:pPr>
+    </w:p>
+    <w:p>
+      <w:pPr>
+        <w:pStyle w:val="ListParagraph"/>
+        <w:spacing w:after="0"/>
+        <w:rPr>
+          <w:rFonts w:cstheme="minorHAnsi"/>
+          <w:sz w:val="28"/>
+          <w:szCs w:val="28"/>
+        </w:rPr>
+      </w:pPr>
+    </w:p>
+    <w:p>
+      <w:pPr>
+        <w:pStyle w:val="ListParagraph"/>
+        <w:spacing w:after="0"/>
+        <w:rPr>
+          <w:rFonts w:cstheme="minorHAnsi"/>
+          <w:sz w:val="28"/>
+          <w:szCs w:val="28"/>
+        </w:rPr>
+      </w:pPr>
+      <w:proofErr w:type="gramStart"/>
+      <w:r>
+        <w:rPr>
+          <w:rFonts w:cstheme="minorHAnsi"/>
+          <w:sz w:val="28"/>
+          <w:szCs w:val="28"/>
+        </w:rPr>
+        <w:lastRenderedPageBreak/>
+        <w:t>http</w:t>
+      </w:r>
+      <w:proofErr w:type="gramEnd"/>
+      <w:r>
+        <w:rPr>
+          <w:rFonts w:cstheme="minorHAnsi"/>
+          <w:sz w:val="28"/>
+          <w:szCs w:val="28"/>
+        </w:rPr>
+        <w:t>:</w:t>
+      </w:r>
+    </w:p>
+    <w:p>
+      <w:pPr>
+        <w:pStyle w:val="ListParagraph"/>
+        <w:spacing w:after="0"/>
+        <w:rPr>
+          <w:rFonts w:cstheme="minorHAnsi"/>
+          <w:sz w:val="28"/>
+          <w:szCs w:val="28"/>
+        </w:rPr>
+      </w:pPr>
+    </w:p>
+    <w:p>
+      <w:pPr>
+        <w:pStyle w:val="ListParagraph"/>
+        <w:spacing w:after="0"/>
+        <w:rPr>
+          <w:rFonts w:cstheme="minorHAnsi"/>
+          <w:sz w:val="28"/>
+          <w:szCs w:val="28"/>
+        </w:rPr>
+      </w:pPr>
+      <w:proofErr w:type="gramStart"/>
+      <w:r>
+        <w:rPr>
+          <w:rFonts w:cstheme="minorHAnsi"/>
+          <w:sz w:val="28"/>
+          <w:szCs w:val="28"/>
+        </w:rPr>
+        <w:t>Get(</w:t>
+      </w:r>
+      <w:proofErr w:type="gramEnd"/>
+      <w:r>
+        <w:rPr>
+          <w:rFonts w:cstheme="minorHAnsi"/>
+          <w:sz w:val="28"/>
+          <w:szCs w:val="28"/>
+        </w:rPr>
+        <w:t>)</w:t>
+      </w:r>
+      <w:r>
+        <w:rPr>
+          <w:rFonts w:cstheme="minorHAnsi"/>
+          <w:sz w:val="28"/>
+          <w:szCs w:val="28"/>
+        </w:rPr>
+        <w:tab/>
+      </w:r>
+      <w:r>
+        <w:rPr>
+          <w:rFonts w:cstheme="minorHAnsi"/>
+          <w:sz w:val="28"/>
+          <w:szCs w:val="28"/>
+        </w:rPr>
+        <w:tab/>
+        <w:t xml:space="preserve">: Get Resources : Employee Details, Product Details </w:t>
+      </w:r>
+    </w:p>
+    <w:p>
+      <w:pPr>
+        <w:pStyle w:val="ListParagraph"/>
+        <w:spacing w:after="0"/>
+        <w:rPr>
+          <w:rFonts w:cstheme="minorHAnsi"/>
+          <w:sz w:val="28"/>
+          <w:szCs w:val="28"/>
+        </w:rPr>
+      </w:pPr>
+      <w:r>
+        <w:rPr>
+          <w:rFonts w:cstheme="minorHAnsi"/>
+          <w:sz w:val="28"/>
+          <w:szCs w:val="28"/>
+        </w:rPr>
+        <w:tab/>
+      </w:r>
+      <w:r>
+        <w:rPr>
+          <w:rFonts w:cstheme="minorHAnsi"/>
+          <w:sz w:val="28"/>
+          <w:szCs w:val="28"/>
+        </w:rPr>
+        <w:tab/>
+      </w:r>
+      <w:r>
+        <w:rPr>
+          <w:rFonts w:cstheme="minorHAnsi"/>
+          <w:sz w:val="28"/>
+          <w:szCs w:val="28"/>
+        </w:rPr>
+        <w:tab/>
+      </w:r>
+      <w:proofErr w:type="spellStart"/>
+      <w:r>
+        <w:rPr>
+          <w:rFonts w:cstheme="minorHAnsi"/>
+          <w:sz w:val="28"/>
+          <w:szCs w:val="28"/>
+        </w:rPr>
+        <w:t>GetEmployee</w:t>
+      </w:r>
+      <w:proofErr w:type="spellEnd"/>
+      <w:r>
+        <w:rPr>
+          <w:rFonts w:cstheme="minorHAnsi"/>
+          <w:sz w:val="28"/>
+          <w:szCs w:val="28"/>
+        </w:rPr>
+        <w:t xml:space="preserve"> </w:t>
+      </w:r>
+      <w:proofErr w:type="spellStart"/>
+      <w:r>
+        <w:rPr>
+          <w:rFonts w:cstheme="minorHAnsi"/>
+          <w:sz w:val="28"/>
+          <w:szCs w:val="28"/>
+        </w:rPr>
+        <w:t>ById</w:t>
+      </w:r>
+      <w:proofErr w:type="spellEnd"/>
+      <w:r>
+        <w:rPr>
+          <w:rFonts w:cstheme="minorHAnsi"/>
+          <w:sz w:val="28"/>
+          <w:szCs w:val="28"/>
+        </w:rPr>
+        <w:t xml:space="preserve"> </w:t>
+      </w:r>
+      <w:proofErr w:type="spellStart"/>
+      <w:r>
+        <w:rPr>
+          <w:rFonts w:cstheme="minorHAnsi"/>
+          <w:sz w:val="28"/>
+          <w:szCs w:val="28"/>
+        </w:rPr>
+        <w:t>GetProjectById</w:t>
+      </w:r>
+      <w:proofErr w:type="spellEnd"/>
+    </w:p>
+    <w:p>
+      <w:pPr>
+        <w:pStyle w:val="ListParagraph"/>
+        <w:spacing w:after="0"/>
+        <w:rPr>
+          <w:rFonts w:cstheme="minorHAnsi"/>
+          <w:sz w:val="28"/>
+          <w:szCs w:val="28"/>
+        </w:rPr>
+      </w:pPr>
+      <w:proofErr w:type="gramStart"/>
+      <w:r>
+        <w:rPr>
+          <w:rFonts w:cstheme="minorHAnsi"/>
+          <w:sz w:val="28"/>
+          <w:szCs w:val="28"/>
+        </w:rPr>
+        <w:t>Post()</w:t>
+      </w:r>
+      <w:proofErr w:type="gramEnd"/>
+    </w:p>
+    <w:p>
+      <w:pPr>
+        <w:pStyle w:val="ListParagraph"/>
+        <w:spacing w:after="0"/>
+        <w:rPr>
+          <w:rFonts w:cstheme="minorHAnsi"/>
+          <w:sz w:val="28"/>
+          <w:szCs w:val="28"/>
+        </w:rPr>
+      </w:pPr>
+      <w:r>
+        <w:rPr>
+          <w:rFonts w:cstheme="minorHAnsi"/>
+          <w:sz w:val="28"/>
+          <w:szCs w:val="28"/>
+        </w:rPr>
+        <w:tab/>
+      </w:r>
+      <w:r>
+        <w:rPr>
+          <w:rFonts w:cstheme="minorHAnsi"/>
+          <w:sz w:val="28"/>
+          <w:szCs w:val="28"/>
+        </w:rPr>
+        <w:tab/>
+        <w:t xml:space="preserve">: Create </w:t>
+      </w:r>
+      <w:proofErr w:type="gramStart"/>
+      <w:r>
+        <w:rPr>
+          <w:rFonts w:cstheme="minorHAnsi"/>
+          <w:sz w:val="28"/>
+          <w:szCs w:val="28"/>
+        </w:rPr>
+        <w:t>Resource :</w:t>
+      </w:r>
+      <w:proofErr w:type="gramEnd"/>
+      <w:r>
+        <w:rPr>
+          <w:rFonts w:cstheme="minorHAnsi"/>
+          <w:sz w:val="28"/>
+          <w:szCs w:val="28"/>
+        </w:rPr>
+        <w:t xml:space="preserve"> Store Employee Details, </w:t>
+      </w:r>
+    </w:p>
+    <w:p>
+      <w:pPr>
+        <w:pStyle w:val="ListParagraph"/>
+        <w:spacing w:after="0"/>
+        <w:rPr>
+          <w:rFonts w:cstheme="minorHAnsi"/>
+          <w:sz w:val="28"/>
+          <w:szCs w:val="28"/>
+        </w:rPr>
+      </w:pPr>
+      <w:r>
+        <w:rPr>
+          <w:rFonts w:cstheme="minorHAnsi"/>
+          <w:sz w:val="28"/>
+          <w:szCs w:val="28"/>
+        </w:rPr>
+        <w:tab/>
+      </w:r>
+      <w:r>
+        <w:rPr>
+          <w:rFonts w:cstheme="minorHAnsi"/>
+          <w:sz w:val="28"/>
+          <w:szCs w:val="28"/>
+        </w:rPr>
+        <w:tab/>
+      </w:r>
+      <w:r>
+        <w:rPr>
+          <w:rFonts w:cstheme="minorHAnsi"/>
+          <w:sz w:val="28"/>
+          <w:szCs w:val="28"/>
+        </w:rPr>
+        <w:tab/>
+      </w:r>
+      <w:r>
+        <w:rPr>
+          <w:rFonts w:cstheme="minorHAnsi"/>
+          <w:sz w:val="28"/>
+          <w:szCs w:val="28"/>
+        </w:rPr>
+        <w:tab/>
+        <w:t xml:space="preserve">Product Details </w:t>
+      </w:r>
+    </w:p>
+    <w:p>
+      <w:pPr>
+        <w:pStyle w:val="ListParagraph"/>
+        <w:spacing w:after="0"/>
+        <w:rPr>
+          <w:rFonts w:cstheme="minorHAnsi"/>
+          <w:sz w:val="28"/>
+          <w:szCs w:val="28"/>
+        </w:rPr>
+      </w:pPr>
+      <w:proofErr w:type="gramStart"/>
+      <w:r>
+        <w:rPr>
+          <w:rFonts w:cstheme="minorHAnsi"/>
+          <w:sz w:val="28"/>
+          <w:szCs w:val="28"/>
+        </w:rPr>
+        <w:t>Put(</w:t>
+      </w:r>
+      <w:proofErr w:type="gramEnd"/>
+      <w:r>
+        <w:rPr>
+          <w:rFonts w:cstheme="minorHAnsi"/>
+          <w:sz w:val="28"/>
+          <w:szCs w:val="28"/>
+        </w:rPr>
+        <w:t>)</w:t>
+      </w:r>
+      <w:r>
+        <w:rPr>
+          <w:rFonts w:cstheme="minorHAnsi"/>
+          <w:sz w:val="28"/>
+          <w:szCs w:val="28"/>
+        </w:rPr>
+        <w:tab/>
+      </w:r>
+      <w:r>
+        <w:rPr>
+          <w:rFonts w:cstheme="minorHAnsi"/>
+          <w:sz w:val="28"/>
+          <w:szCs w:val="28"/>
+        </w:rPr>
+        <w:tab/>
+        <w:t>:</w:t>
+      </w:r>
+      <w:r>
+        <w:rPr>
+          <w:rFonts w:cstheme="minorHAnsi"/>
+          <w:sz w:val="28"/>
+          <w:szCs w:val="28"/>
+        </w:rPr>
+        <w:tab/>
+        <w:t xml:space="preserve">Update the </w:t>
+      </w:r>
+      <w:proofErr w:type="spellStart"/>
+      <w:r>
+        <w:rPr>
+          <w:rFonts w:cstheme="minorHAnsi"/>
+          <w:sz w:val="28"/>
+          <w:szCs w:val="28"/>
+        </w:rPr>
+        <w:t>Resource,Employee</w:t>
+      </w:r>
+      <w:proofErr w:type="spellEnd"/>
+      <w:r>
+        <w:rPr>
+          <w:rFonts w:cstheme="minorHAnsi"/>
+          <w:sz w:val="28"/>
+          <w:szCs w:val="28"/>
+        </w:rPr>
+        <w:t xml:space="preserve"> Salary using Id </w:t>
+      </w:r>
+    </w:p>
+    <w:p>
+      <w:pPr>
+        <w:pStyle w:val="ListParagraph"/>
+        <w:spacing w:after="0"/>
+        <w:rPr>
+          <w:rFonts w:cstheme="minorHAnsi"/>
+          <w:sz w:val="28"/>
+          <w:szCs w:val="28"/>
+        </w:rPr>
+      </w:pPr>
+      <w:r>
+        <w:rPr>
+          <w:rFonts w:cstheme="minorHAnsi"/>
+          <w:sz w:val="28"/>
+          <w:szCs w:val="28"/>
+        </w:rPr>
+        <w:tab/>
+      </w:r>
+      <w:r>
+        <w:rPr>
+          <w:rFonts w:cstheme="minorHAnsi"/>
+          <w:sz w:val="28"/>
+          <w:szCs w:val="28"/>
+        </w:rPr>
+        <w:tab/>
+      </w:r>
+      <w:r>
+        <w:rPr>
+          <w:rFonts w:cstheme="minorHAnsi"/>
+          <w:sz w:val="28"/>
+          <w:szCs w:val="28"/>
+        </w:rPr>
+        <w:tab/>
+      </w:r>
+      <w:r>
+        <w:rPr>
+          <w:rFonts w:cstheme="minorHAnsi"/>
+          <w:sz w:val="28"/>
+          <w:szCs w:val="28"/>
+        </w:rPr>
+        <w:tab/>
+        <w:t xml:space="preserve">Update price using </w:t>
+      </w:r>
+      <w:proofErr w:type="spellStart"/>
+      <w:proofErr w:type="gramStart"/>
+      <w:r>
+        <w:rPr>
+          <w:rFonts w:cstheme="minorHAnsi"/>
+          <w:sz w:val="28"/>
+          <w:szCs w:val="28"/>
+        </w:rPr>
+        <w:t>pid</w:t>
+      </w:r>
+      <w:proofErr w:type="spellEnd"/>
+      <w:proofErr w:type="gramEnd"/>
+      <w:r>
+        <w:rPr>
+          <w:rFonts w:cstheme="minorHAnsi"/>
+          <w:sz w:val="28"/>
+          <w:szCs w:val="28"/>
+        </w:rPr>
+        <w:t xml:space="preserve"> </w:t>
+      </w:r>
+    </w:p>
+    <w:p>
+      <w:pPr>
+        <w:pStyle w:val="ListParagraph"/>
+        <w:spacing w:after="0"/>
+        <w:rPr>
+          <w:rFonts w:cstheme="minorHAnsi"/>
+          <w:sz w:val="28"/>
+          <w:szCs w:val="28"/>
+        </w:rPr>
+      </w:pPr>
+      <w:proofErr w:type="gramStart"/>
+      <w:r>
+        <w:rPr>
+          <w:rFonts w:cstheme="minorHAnsi"/>
+          <w:sz w:val="28"/>
+          <w:szCs w:val="28"/>
+        </w:rPr>
+        <w:t>Delete(</w:t>
+      </w:r>
+      <w:proofErr w:type="gramEnd"/>
+      <w:r>
+        <w:rPr>
+          <w:rFonts w:cstheme="minorHAnsi"/>
+          <w:sz w:val="28"/>
+          <w:szCs w:val="28"/>
+        </w:rPr>
+        <w:t>);</w:t>
+      </w:r>
+      <w:r>
+        <w:rPr>
+          <w:rFonts w:cstheme="minorHAnsi"/>
+          <w:sz w:val="28"/>
+          <w:szCs w:val="28"/>
+        </w:rPr>
+        <w:tab/>
+        <w:t xml:space="preserve">: Delete Resource by Id or any property </w:t>
+      </w:r>
+    </w:p>
+    <w:p>
+      <w:pPr>
+        <w:pStyle w:val="ListParagraph"/>
+        <w:spacing w:after="0"/>
+        <w:rPr>
+          <w:rFonts w:cstheme="minorHAnsi"/>
+          <w:sz w:val="28"/>
+          <w:szCs w:val="28"/>
+        </w:rPr>
+      </w:pPr>
+    </w:p>
+    <w:p>
+      <w:pPr>
+        <w:pStyle w:val="ListParagraph"/>
+        <w:spacing w:after="0"/>
+        <w:rPr>
+          <w:rFonts w:cstheme="minorHAnsi"/>
+          <w:sz w:val="28"/>
+          <w:szCs w:val="28"/>
+        </w:rPr>
+      </w:pPr>
+    </w:p>
+    <w:p>
+      <w:pPr>
+        <w:pStyle w:val="ListParagraph"/>
+        <w:spacing w:after="0"/>
+        <w:rPr>
+          <w:rFonts w:cstheme="minorHAnsi"/>
+          <w:sz w:val="28"/>
+          <w:szCs w:val="28"/>
+        </w:rPr>
+      </w:pPr>
+    </w:p>
+    <w:p>
+      <w:pPr>
+        <w:pStyle w:val="ListParagraph"/>
+        <w:spacing w:after="0"/>
+        <w:rPr>
+          <w:rFonts w:cstheme="minorHAnsi"/>
+          <w:sz w:val="28"/>
+          <w:szCs w:val="28"/>
+        </w:rPr>
+      </w:pPr>
+      <w:r>
+        <w:rPr>
+          <w:rFonts w:cstheme="minorHAnsi"/>
+          <w:sz w:val="28"/>
+          <w:szCs w:val="28"/>
+        </w:rPr>
+        <w:t xml:space="preserve">From Client if you want to pass the data to server using get method </w:t>
+      </w:r>
+    </w:p>
+    <w:p>
+      <w:pPr>
+        <w:pStyle w:val="ListParagraph"/>
+        <w:numPr>
+          <w:ilvl w:val="0"/>
+          <w:numId w:val="3"/>
+        </w:numPr>
+        <w:spacing w:after="0"/>
+        <w:rPr>
+          <w:rFonts w:cstheme="minorHAnsi"/>
+          <w:sz w:val="28"/>
+          <w:szCs w:val="28"/>
+        </w:rPr>
+      </w:pPr>
+      <w:r>
+        <w:rPr>
+          <w:rFonts w:cstheme="minorHAnsi"/>
+          <w:sz w:val="28"/>
+          <w:szCs w:val="28"/>
+        </w:rPr>
+        <w:t xml:space="preserve">Using Query </w:t>
+      </w:r>
+      <w:proofErr w:type="spellStart"/>
+      <w:r>
+        <w:rPr>
+          <w:rFonts w:cstheme="minorHAnsi"/>
+          <w:sz w:val="28"/>
+          <w:szCs w:val="28"/>
+        </w:rPr>
+        <w:t>Param</w:t>
+      </w:r>
+      <w:proofErr w:type="spellEnd"/>
+      <w:r>
+        <w:rPr>
+          <w:rFonts w:cstheme="minorHAnsi"/>
+          <w:sz w:val="28"/>
+          <w:szCs w:val="28"/>
+        </w:rPr>
+        <w:t xml:space="preserve"> </w:t>
+      </w:r>
+    </w:p>
+    <w:p>
+      <w:pPr>
+        <w:pStyle w:val="ListParagraph"/>
+        <w:numPr>
+          <w:ilvl w:val="0"/>
+          <w:numId w:val="3"/>
+        </w:numPr>
+        <w:spacing w:after="0"/>
+        <w:rPr>
+          <w:rFonts w:cstheme="minorHAnsi"/>
+          <w:sz w:val="28"/>
+          <w:szCs w:val="28"/>
+        </w:rPr>
+      </w:pPr>
+      <w:r>
+        <w:rPr>
+          <w:rFonts w:cstheme="minorHAnsi"/>
+          <w:sz w:val="28"/>
+          <w:szCs w:val="28"/>
+        </w:rPr>
+        <w:t xml:space="preserve">Using path </w:t>
+      </w:r>
+      <w:proofErr w:type="spellStart"/>
+      <w:r>
+        <w:rPr>
+          <w:rFonts w:cstheme="minorHAnsi"/>
+          <w:sz w:val="28"/>
+          <w:szCs w:val="28"/>
+        </w:rPr>
+        <w:t>param</w:t>
+      </w:r>
+      <w:proofErr w:type="spellEnd"/>
+      <w:r>
+        <w:rPr>
+          <w:rFonts w:cstheme="minorHAnsi"/>
+          <w:sz w:val="28"/>
+          <w:szCs w:val="28"/>
+        </w:rPr>
+        <w:t xml:space="preserve"> </w:t>
+      </w:r>
+    </w:p>
+    <w:p>
+      <w:pPr>
+        <w:spacing w:after="0"/>
+        <w:rPr>
+          <w:rFonts w:cstheme="minorHAnsi"/>
+          <w:sz w:val="28"/>
+          <w:szCs w:val="28"/>
+        </w:rPr>
+      </w:pPr>
+    </w:p>
+    <w:p>
+      <w:pPr>
+        <w:spacing w:after="0"/>
+        <w:rPr>
+          <w:rFonts w:cstheme="minorHAnsi"/>
+          <w:sz w:val="28"/>
+          <w:szCs w:val="28"/>
+        </w:rPr>
+      </w:pPr>
+    </w:p>
+    <w:p>
+      <w:pPr>
+        <w:spacing w:after="0"/>
+        <w:ind w:left="720"/>
+        <w:rPr>
+          <w:rFonts w:cstheme="minorHAnsi"/>
+          <w:sz w:val="28"/>
+          <w:szCs w:val="28"/>
+        </w:rPr>
+      </w:pPr>
+      <w:r>
+        <w:rPr>
+          <w:rFonts w:cstheme="minorHAnsi"/>
+          <w:sz w:val="28"/>
+          <w:szCs w:val="28"/>
+        </w:rPr>
+        <w:t xml:space="preserve">Query </w:t>
+      </w:r>
+      <w:proofErr w:type="spellStart"/>
+      <w:r>
+        <w:rPr>
+          <w:rFonts w:cstheme="minorHAnsi"/>
+          <w:sz w:val="28"/>
+          <w:szCs w:val="28"/>
+        </w:rPr>
+        <w:t>Param</w:t>
+      </w:r>
+      <w:proofErr w:type="spellEnd"/>
+    </w:p>
+    <w:p>
+      <w:pPr>
+        <w:spacing w:after="0"/>
+        <w:ind w:left="720"/>
+        <w:rPr>
+          <w:rFonts w:cstheme="minorHAnsi"/>
+          <w:sz w:val="28"/>
+          <w:szCs w:val="28"/>
+        </w:rPr>
+      </w:pPr>
+      <w:hyperlink r:id="rId5" w:history="1">
+        <w:r>
+          <w:rPr>
+            <w:rStyle w:val="Hyperlink"/>
+            <w:rFonts w:cstheme="minorHAnsi"/>
+            <w:sz w:val="28"/>
+            <w:szCs w:val="28"/>
+          </w:rPr>
+          <w:t>http://localhost:9090?key1=value&amp;key2=value&amp;key3=value</w:t>
+        </w:r>
+      </w:hyperlink>
+    </w:p>
+    <w:p>
+      <w:pPr>
+        <w:spacing w:after="0"/>
+        <w:ind w:left="720"/>
+        <w:rPr>
+          <w:rFonts w:cstheme="minorHAnsi"/>
+          <w:sz w:val="28"/>
+          <w:szCs w:val="28"/>
+        </w:rPr>
+      </w:pPr>
+    </w:p>
+    <w:p>
+      <w:pPr>
+        <w:spacing w:after="0"/>
+        <w:ind w:left="720"/>
+        <w:rPr>
+          <w:rFonts w:cstheme="minorHAnsi"/>
+          <w:sz w:val="28"/>
+          <w:szCs w:val="28"/>
+        </w:rPr>
+      </w:pPr>
+    </w:p>
+    <w:p>
+      <w:pPr>
+        <w:spacing w:after="0"/>
+        <w:ind w:left="720"/>
+        <w:rPr>
+          <w:rFonts w:cstheme="minorHAnsi"/>
+          <w:sz w:val="28"/>
+          <w:szCs w:val="28"/>
+        </w:rPr>
+      </w:pPr>
+      <w:r>
+        <w:rPr>
+          <w:rFonts w:cstheme="minorHAnsi"/>
+          <w:sz w:val="28"/>
+          <w:szCs w:val="28"/>
+        </w:rPr>
+        <w:t>&lt;form action=”</w:t>
+      </w:r>
+      <w:r>
+        <w:t xml:space="preserve"> </w:t>
+      </w:r>
+      <w:hyperlink r:id="rId6" w:history="1">
+        <w:r>
+          <w:rPr>
+            <w:rStyle w:val="Hyperlink"/>
+            <w:rFonts w:cstheme="minorHAnsi"/>
+            <w:sz w:val="28"/>
+            <w:szCs w:val="28"/>
+          </w:rPr>
+          <w:t>http://localhost:9090</w:t>
+        </w:r>
+      </w:hyperlink>
+      <w:r>
+        <w:rPr>
+          <w:rFonts w:cstheme="minorHAnsi"/>
+          <w:sz w:val="28"/>
+          <w:szCs w:val="28"/>
+        </w:rPr>
+        <w:t>” method=”get”&gt;</w:t>
+      </w:r>
+    </w:p>
+    <w:p>
+      <w:pPr>
+        <w:spacing w:after="0"/>
+        <w:ind w:left="720"/>
+        <w:rPr>
+          <w:rFonts w:cstheme="minorHAnsi"/>
+          <w:sz w:val="28"/>
+          <w:szCs w:val="28"/>
+        </w:rPr>
+      </w:pPr>
+      <w:r>
+        <w:rPr>
+          <w:rFonts w:cstheme="minorHAnsi"/>
+          <w:sz w:val="28"/>
+          <w:szCs w:val="28"/>
+        </w:rPr>
+        <w:tab/>
+      </w:r>
+      <w:proofErr w:type="spellStart"/>
+      <w:r>
+        <w:rPr>
+          <w:rFonts w:cstheme="minorHAnsi"/>
+          <w:sz w:val="28"/>
+          <w:szCs w:val="28"/>
+        </w:rPr>
+        <w:t>UserName</w:t>
+      </w:r>
+      <w:proofErr w:type="spellEnd"/>
+      <w:r>
+        <w:rPr>
+          <w:rFonts w:cstheme="minorHAnsi"/>
+          <w:sz w:val="28"/>
+          <w:szCs w:val="28"/>
+        </w:rPr>
+        <w:t xml:space="preserve"> :</w:t>
+      </w:r>
+      <w:proofErr w:type="gramStart"/>
+      <w:r>
+        <w:rPr>
+          <w:rFonts w:cstheme="minorHAnsi"/>
+          <w:sz w:val="28"/>
+          <w:szCs w:val="28"/>
+        </w:rPr>
+        <w:t>&lt;input</w:t>
+      </w:r>
+      <w:proofErr w:type="gramEnd"/>
+      <w:r>
+        <w:rPr>
+          <w:rFonts w:cstheme="minorHAnsi"/>
+          <w:sz w:val="28"/>
+          <w:szCs w:val="28"/>
+        </w:rPr>
+        <w:t xml:space="preserve"> type=”text” name=”</w:t>
+      </w:r>
+      <w:proofErr w:type="spellStart"/>
+      <w:r>
+        <w:rPr>
+          <w:rFonts w:cstheme="minorHAnsi"/>
+          <w:sz w:val="28"/>
+          <w:szCs w:val="28"/>
+        </w:rPr>
+        <w:t>uname</w:t>
+      </w:r>
+      <w:proofErr w:type="spellEnd"/>
+      <w:r>
+        <w:rPr>
+          <w:rFonts w:cstheme="minorHAnsi"/>
+          <w:sz w:val="28"/>
+          <w:szCs w:val="28"/>
+        </w:rPr>
+        <w:t>”&gt;&lt;</w:t>
+      </w:r>
+      <w:proofErr w:type="spellStart"/>
+      <w:r>
+        <w:rPr>
+          <w:rFonts w:cstheme="minorHAnsi"/>
+          <w:sz w:val="28"/>
+          <w:szCs w:val="28"/>
+        </w:rPr>
+        <w:t>br</w:t>
+      </w:r>
+      <w:proofErr w:type="spellEnd"/>
+      <w:r>
+        <w:rPr>
+          <w:rFonts w:cstheme="minorHAnsi"/>
+          <w:sz w:val="28"/>
+          <w:szCs w:val="28"/>
+        </w:rPr>
+        <w:t>/&gt;</w:t>
+      </w:r>
+      <w:r>
+        <w:rPr>
+          <w:rFonts w:cstheme="minorHAnsi"/>
+          <w:sz w:val="28"/>
+          <w:szCs w:val="28"/>
+        </w:rPr>
+        <w:tab/>
+      </w:r>
+    </w:p>
+    <w:p>
+      <w:pPr>
+        <w:spacing w:after="0"/>
+        <w:ind w:left="720"/>
+        <w:rPr>
+          <w:rFonts w:cstheme="minorHAnsi"/>
+          <w:sz w:val="28"/>
+          <w:szCs w:val="28"/>
+        </w:rPr>
+      </w:pPr>
+      <w:r>
+        <w:rPr>
+          <w:rFonts w:cstheme="minorHAnsi"/>
+          <w:sz w:val="28"/>
+          <w:szCs w:val="28"/>
+        </w:rPr>
+        <w:tab/>
+        <w:t>&lt;input type=”submit” value=”submit”/&gt;</w:t>
+      </w:r>
+    </w:p>
+    <w:p>
+      <w:pPr>
+        <w:spacing w:after="0"/>
+        <w:ind w:left="720"/>
+        <w:rPr>
+          <w:rFonts w:cstheme="minorHAnsi"/>
+          <w:sz w:val="28"/>
+          <w:szCs w:val="28"/>
+        </w:rPr>
+      </w:pPr>
+      <w:r>
+        <w:rPr>
+          <w:rFonts w:cstheme="minorHAnsi"/>
+          <w:sz w:val="28"/>
+          <w:szCs w:val="28"/>
+        </w:rPr>
+        <w:t>&lt;/form&gt;</w:t>
+      </w:r>
+    </w:p>
+    <w:p>
+      <w:pPr>
+        <w:spacing w:after="0"/>
+        <w:ind w:left="720"/>
+        <w:rPr>
+          <w:rFonts w:cstheme="minorHAnsi"/>
+          <w:sz w:val="28"/>
+          <w:szCs w:val="28"/>
+        </w:rPr>
+      </w:pPr>
+    </w:p>
+    <w:p>
+      <w:pPr>
+        <w:spacing w:after="0"/>
+        <w:ind w:firstLine="720"/>
+        <w:rPr>
+          <w:rFonts w:cstheme="minorHAnsi"/>
+          <w:sz w:val="28"/>
+          <w:szCs w:val="28"/>
+        </w:rPr>
+      </w:pPr>
+      <w:r>
+        <w:rPr>
+          <w:rFonts w:cstheme="minorHAnsi"/>
+          <w:sz w:val="28"/>
+          <w:szCs w:val="28"/>
+        </w:rPr>
+        <w:t xml:space="preserve">Path </w:t>
+      </w:r>
+      <w:proofErr w:type="spellStart"/>
+      <w:proofErr w:type="gramStart"/>
+      <w:r>
+        <w:rPr>
+          <w:rFonts w:cstheme="minorHAnsi"/>
+          <w:sz w:val="28"/>
+          <w:szCs w:val="28"/>
+        </w:rPr>
+        <w:t>Param</w:t>
+      </w:r>
+      <w:proofErr w:type="spellEnd"/>
+      <w:r>
+        <w:rPr>
+          <w:rFonts w:cstheme="minorHAnsi"/>
+          <w:sz w:val="28"/>
+          <w:szCs w:val="28"/>
+        </w:rPr>
+        <w:t xml:space="preserve"> :</w:t>
+      </w:r>
+      <w:proofErr w:type="gramEnd"/>
+    </w:p>
+    <w:p>
+      <w:pPr>
+        <w:spacing w:after="0"/>
+        <w:ind w:firstLine="720"/>
+        <w:rPr>
+          <w:rFonts w:cstheme="minorHAnsi"/>
+          <w:sz w:val="28"/>
+          <w:szCs w:val="28"/>
+        </w:rPr>
+      </w:pPr>
+    </w:p>
+    <w:p>
+      <w:pPr>
+        <w:spacing w:after="0"/>
+        <w:ind w:firstLine="720"/>
+        <w:rPr>
+          <w:rFonts w:cstheme="minorHAnsi"/>
+          <w:sz w:val="28"/>
+          <w:szCs w:val="28"/>
+        </w:rPr>
+      </w:pPr>
+      <w:hyperlink r:id="rId7" w:history="1">
+        <w:r>
+          <w:rPr>
+            <w:rStyle w:val="Hyperlink"/>
+            <w:rFonts w:cstheme="minorHAnsi"/>
+            <w:sz w:val="28"/>
+            <w:szCs w:val="28"/>
+          </w:rPr>
+          <w:t>http://localhost:9090/1/Raj/12000</w:t>
+        </w:r>
+      </w:hyperlink>
+    </w:p>
+    <w:p>
+      <w:pPr>
+        <w:spacing w:after="0"/>
+        <w:ind w:firstLine="720"/>
+        <w:rPr>
+          <w:rFonts w:cstheme="minorHAnsi"/>
+          <w:sz w:val="28"/>
+          <w:szCs w:val="28"/>
+        </w:rPr>
+      </w:pPr>
+    </w:p>
+    <w:p>
+      <w:pPr>
+        <w:spacing w:after="0"/>
+        <w:ind w:firstLine="720"/>
+        <w:rPr>
+          <w:rFonts w:cstheme="minorHAnsi"/>
+          <w:sz w:val="28"/>
+          <w:szCs w:val="28"/>
+        </w:rPr>
+      </w:pPr>
+      <w:hyperlink r:id="rId8" w:history="1">
+        <w:r>
+          <w:rPr>
+            <w:rStyle w:val="Hyperlink"/>
+            <w:rFonts w:cstheme="minorHAnsi"/>
+            <w:sz w:val="28"/>
+            <w:szCs w:val="28"/>
+          </w:rPr>
+          <w:t>http://localhost:9090/a</w:t>
+        </w:r>
+      </w:hyperlink>
+    </w:p>
+    <w:p>
+      <w:pPr>
+        <w:spacing w:after="0"/>
+        <w:ind w:firstLine="720"/>
+        <w:rPr>
+          <w:rFonts w:cstheme="minorHAnsi"/>
+          <w:sz w:val="28"/>
+          <w:szCs w:val="28"/>
+        </w:rPr>
+      </w:pPr>
+      <w:hyperlink r:id="rId9" w:history="1">
+        <w:r>
+          <w:rPr>
+            <w:rStyle w:val="Hyperlink"/>
+            <w:rFonts w:cstheme="minorHAnsi"/>
+            <w:sz w:val="28"/>
+            <w:szCs w:val="28"/>
+          </w:rPr>
+          <w:t>http://localhost:9090/b</w:t>
+        </w:r>
+      </w:hyperlink>
+    </w:p>
+    <w:p>
+      <w:pPr>
+        <w:spacing w:after="0"/>
+        <w:ind w:firstLine="720"/>
+        <w:rPr>
+          <w:rFonts w:cstheme="minorHAnsi"/>
+          <w:sz w:val="28"/>
+          <w:szCs w:val="28"/>
+        </w:rPr>
+      </w:pPr>
+      <w:hyperlink r:id="rId10" w:history="1">
+        <w:r>
+          <w:rPr>
+            <w:rStyle w:val="Hyperlink"/>
+            <w:rFonts w:cstheme="minorHAnsi"/>
+            <w:sz w:val="28"/>
+            <w:szCs w:val="28"/>
+          </w:rPr>
+          <w:t>http://localhost:9090/c</w:t>
+        </w:r>
+      </w:hyperlink>
+    </w:p>
+    <w:p>
+      <w:pPr>
+        <w:spacing w:after="0"/>
+        <w:ind w:firstLine="720"/>
+        <w:rPr>
+          <w:rFonts w:cstheme="minorHAnsi"/>
+          <w:sz w:val="28"/>
+          <w:szCs w:val="28"/>
+        </w:rPr>
+      </w:pPr>
+    </w:p>
+    <w:p>
+      <w:pPr>
+        <w:spacing w:after="0"/>
+        <w:ind w:firstLine="720"/>
+        <w:rPr>
+          <w:rFonts w:cstheme="minorHAnsi"/>
+          <w:sz w:val="28"/>
+          <w:szCs w:val="28"/>
+        </w:rPr>
+      </w:pPr>
+      <w:r>
+        <w:rPr>
+          <w:rFonts w:cstheme="minorHAnsi"/>
+          <w:sz w:val="28"/>
+          <w:szCs w:val="28"/>
+        </w:rPr>
+        <w:t xml:space="preserve">Client </w:t>
+      </w:r>
+      <w:proofErr w:type="gramStart"/>
+      <w:r>
+        <w:rPr>
+          <w:rFonts w:cstheme="minorHAnsi"/>
+          <w:sz w:val="28"/>
+          <w:szCs w:val="28"/>
+        </w:rPr>
+        <w:t>Unix</w:t>
+      </w:r>
+      <w:proofErr w:type="gramEnd"/>
+      <w:r>
+        <w:rPr>
+          <w:rFonts w:cstheme="minorHAnsi"/>
+          <w:sz w:val="28"/>
+          <w:szCs w:val="28"/>
+        </w:rPr>
+        <w:t xml:space="preserve"> or Git or command base Client </w:t>
+      </w:r>
+    </w:p>
+    <w:p>
+      <w:pPr>
+        <w:spacing w:after="0"/>
+        <w:ind w:firstLine="720"/>
+        <w:rPr>
+          <w:rFonts w:cstheme="minorHAnsi"/>
+          <w:sz w:val="28"/>
+          <w:szCs w:val="28"/>
+        </w:rPr>
+      </w:pPr>
+    </w:p>
+    <w:p>
+      <w:pPr>
+        <w:spacing w:after="0"/>
+        <w:ind w:firstLine="720"/>
+        <w:rPr>
+          <w:rFonts w:cstheme="minorHAnsi"/>
+          <w:sz w:val="28"/>
+          <w:szCs w:val="28"/>
+        </w:rPr>
+      </w:pPr>
+    </w:p>
+    <w:p>
+      <w:pPr>
+        <w:spacing w:after="0"/>
+        <w:ind w:firstLine="720"/>
+        <w:rPr>
+          <w:rFonts w:cstheme="minorHAnsi"/>
+          <w:sz w:val="28"/>
+          <w:szCs w:val="28"/>
+        </w:rPr>
+      </w:pPr>
+      <w:hyperlink r:id="rId11" w:history="1">
+        <w:r>
+          <w:rPr>
+            <w:rStyle w:val="Hyperlink"/>
+            <w:rFonts w:cstheme="minorHAnsi"/>
+            <w:sz w:val="28"/>
+            <w:szCs w:val="28"/>
+          </w:rPr>
+          <w:t>http://localhost:9090/user/Raj/Deep</w:t>
+        </w:r>
+      </w:hyperlink>
+      <w:r>
+        <w:rPr>
+          <w:rFonts w:cstheme="minorHAnsi"/>
+          <w:sz w:val="28"/>
+          <w:szCs w:val="28"/>
+        </w:rPr>
+        <w:t xml:space="preserve"> </w:t>
+      </w:r>
+    </w:p>
+    <w:p>
+      <w:pPr>
+        <w:spacing w:after="0"/>
+        <w:ind w:firstLine="720"/>
+        <w:rPr>
+          <w:rFonts w:cstheme="minorHAnsi"/>
+          <w:sz w:val="28"/>
+          <w:szCs w:val="28"/>
+        </w:rPr>
+      </w:pPr>
+    </w:p>
+    <w:p>
+      <w:pPr>
+        <w:spacing w:after="0"/>
+        <w:ind w:firstLine="720"/>
+        <w:rPr>
+          <w:rFonts w:cstheme="minorHAnsi"/>
+          <w:sz w:val="28"/>
+          <w:szCs w:val="28"/>
+        </w:rPr>
+      </w:pPr>
+    </w:p>
+    <w:p>
+      <w:pPr>
+        <w:spacing w:after="0"/>
+        <w:ind w:firstLine="720"/>
+        <w:rPr>
+          <w:rFonts w:cstheme="minorHAnsi"/>
+          <w:sz w:val="28"/>
+          <w:szCs w:val="28"/>
+        </w:rPr>
+      </w:pPr>
+      <w:r>
+        <w:rPr>
+          <w:rFonts w:cstheme="minorHAnsi"/>
+          <w:sz w:val="28"/>
+          <w:szCs w:val="28"/>
+        </w:rPr>
+        <w:t xml:space="preserve">Through browser we can call only get method but post, put and delete. </w:t>
+      </w:r>
+    </w:p>
+    <w:p>
+      <w:pPr>
+        <w:spacing w:after="0"/>
+        <w:ind w:firstLine="720"/>
+        <w:rPr>
+          <w:rFonts w:cstheme="minorHAnsi"/>
+          <w:sz w:val="28"/>
+          <w:szCs w:val="28"/>
+        </w:rPr>
+      </w:pPr>
+    </w:p>
+    <w:p>
+      <w:pPr>
+        <w:spacing w:after="0"/>
+        <w:ind w:firstLine="720"/>
+        <w:rPr>
+          <w:rFonts w:cstheme="minorHAnsi"/>
+          <w:sz w:val="28"/>
+          <w:szCs w:val="28"/>
+        </w:rPr>
+      </w:pPr>
+    </w:p>
+    <w:p>
+      <w:pPr>
+        <w:spacing w:after="0"/>
+        <w:ind w:firstLine="720"/>
+        <w:rPr>
+          <w:rFonts w:cstheme="minorHAnsi"/>
+          <w:sz w:val="28"/>
+          <w:szCs w:val="28"/>
+        </w:rPr>
+      </w:pPr>
+      <w:r>
+        <w:rPr>
+          <w:rFonts w:cstheme="minorHAnsi"/>
+          <w:sz w:val="28"/>
+          <w:szCs w:val="28"/>
+        </w:rPr>
+        <w:t xml:space="preserve">Through html form we can call get or post with the help of submit button but not put and delete. </w:t>
+      </w:r>
+    </w:p>
+    <w:p>
+      <w:pPr>
+        <w:spacing w:after="0"/>
+        <w:ind w:firstLine="720"/>
+        <w:rPr>
+          <w:rFonts w:cstheme="minorHAnsi"/>
+          <w:sz w:val="28"/>
+          <w:szCs w:val="28"/>
+        </w:rPr>
+      </w:pPr>
+    </w:p>
+    <w:p>
+      <w:pPr>
+        <w:spacing w:after="0"/>
+        <w:ind w:firstLine="720"/>
+        <w:rPr>
+          <w:rFonts w:cstheme="minorHAnsi"/>
+          <w:sz w:val="28"/>
+          <w:szCs w:val="28"/>
+        </w:rPr>
+      </w:pPr>
+      <w:r>
+        <w:rPr>
+          <w:rFonts w:cstheme="minorHAnsi"/>
+          <w:sz w:val="28"/>
+          <w:szCs w:val="28"/>
+        </w:rPr>
+        <w:t xml:space="preserve">Postman client or Chrome REST Plugin </w:t>
+      </w:r>
+    </w:p>
+    <w:p>
+      <w:pPr>
+        <w:spacing w:after="0"/>
+        <w:ind w:firstLine="720"/>
+        <w:rPr>
+          <w:rFonts w:cstheme="minorHAnsi"/>
+          <w:sz w:val="28"/>
+          <w:szCs w:val="28"/>
+        </w:rPr>
+      </w:pPr>
+      <w:r>
+        <w:rPr>
+          <w:rFonts w:cstheme="minorHAnsi"/>
+          <w:sz w:val="28"/>
+          <w:szCs w:val="28"/>
+        </w:rPr>
+        <w:t xml:space="preserve">We can test get, post, put or delete. </w:t>
+      </w:r>
+    </w:p>
+    <w:p>
+      <w:pPr>
+        <w:spacing w:after="0"/>
+        <w:ind w:firstLine="720"/>
+        <w:rPr>
+          <w:rFonts w:cstheme="minorHAnsi"/>
+          <w:sz w:val="28"/>
+          <w:szCs w:val="28"/>
+        </w:rPr>
+      </w:pPr>
+    </w:p>
+    <w:p>
+      <w:pPr>
+        <w:spacing w:after="0"/>
+        <w:ind w:firstLine="720"/>
+        <w:rPr>
+          <w:rFonts w:cstheme="minorHAnsi"/>
+          <w:sz w:val="28"/>
+          <w:szCs w:val="28"/>
+        </w:rPr>
+      </w:pPr>
+    </w:p>
+    <w:p>
+      <w:pPr>
+        <w:spacing w:after="0"/>
+        <w:ind w:firstLine="720"/>
+        <w:rPr>
+          <w:rFonts w:cstheme="minorHAnsi"/>
+          <w:sz w:val="28"/>
+          <w:szCs w:val="28"/>
+        </w:rPr>
+      </w:pPr>
+      <w:r>
+        <w:rPr>
+          <w:rFonts w:cstheme="minorHAnsi"/>
+          <w:sz w:val="28"/>
+          <w:szCs w:val="28"/>
+        </w:rPr>
+        <w:t xml:space="preserve">To check all four method </w:t>
+      </w:r>
+    </w:p>
+    <w:p>
+      <w:pPr>
+        <w:pStyle w:val="ListParagraph"/>
+        <w:numPr>
+          <w:ilvl w:val="0"/>
+          <w:numId w:val="4"/>
+        </w:numPr>
+        <w:spacing w:after="0"/>
+        <w:rPr>
+          <w:rFonts w:cstheme="minorHAnsi"/>
+          <w:sz w:val="28"/>
+          <w:szCs w:val="28"/>
+        </w:rPr>
+      </w:pPr>
+      <w:r>
+        <w:rPr>
+          <w:rFonts w:cstheme="minorHAnsi"/>
+          <w:sz w:val="28"/>
+          <w:szCs w:val="28"/>
+        </w:rPr>
+        <w:t xml:space="preserve">Ajax call </w:t>
+      </w:r>
+    </w:p>
+    <w:p>
+      <w:pPr>
+        <w:pStyle w:val="ListParagraph"/>
+        <w:numPr>
+          <w:ilvl w:val="0"/>
+          <w:numId w:val="4"/>
+        </w:numPr>
+        <w:spacing w:after="0"/>
+        <w:rPr>
+          <w:rFonts w:cstheme="minorHAnsi"/>
+          <w:sz w:val="28"/>
+          <w:szCs w:val="28"/>
+        </w:rPr>
+      </w:pPr>
+      <w:r>
+        <w:rPr>
+          <w:rFonts w:cstheme="minorHAnsi"/>
+          <w:sz w:val="28"/>
+          <w:szCs w:val="28"/>
+        </w:rPr>
+        <w:t xml:space="preserve">Angular </w:t>
+      </w:r>
+    </w:p>
+    <w:p>
+      <w:pPr>
+        <w:pStyle w:val="ListParagraph"/>
+        <w:numPr>
+          <w:ilvl w:val="0"/>
+          <w:numId w:val="4"/>
+        </w:numPr>
+        <w:spacing w:after="0"/>
+        <w:rPr>
+          <w:rFonts w:cstheme="minorHAnsi"/>
+          <w:sz w:val="28"/>
+          <w:szCs w:val="28"/>
+        </w:rPr>
+      </w:pPr>
+      <w:r>
+        <w:rPr>
+          <w:rFonts w:cstheme="minorHAnsi"/>
+          <w:sz w:val="28"/>
+          <w:szCs w:val="28"/>
+        </w:rPr>
+        <w:t xml:space="preserve">React JS </w:t>
+      </w:r>
+    </w:p>
+    <w:p>
+      <w:pPr>
+        <w:pStyle w:val="ListParagraph"/>
+        <w:numPr>
+          <w:ilvl w:val="0"/>
+          <w:numId w:val="4"/>
+        </w:numPr>
+        <w:spacing w:after="0"/>
+        <w:rPr>
+          <w:rFonts w:cstheme="minorHAnsi"/>
+          <w:sz w:val="28"/>
+          <w:szCs w:val="28"/>
+        </w:rPr>
+      </w:pPr>
+      <w:r>
+        <w:rPr>
+          <w:rFonts w:cstheme="minorHAnsi"/>
+          <w:sz w:val="28"/>
+          <w:szCs w:val="28"/>
+        </w:rPr>
+        <w:t xml:space="preserve">Spring boot or JAX_Rs </w:t>
+      </w:r>
+    </w:p>
+    <w:p>
+      <w:pPr>
+        <w:pStyle w:val="ListParagraph"/>
+        <w:numPr>
+          <w:ilvl w:val="0"/>
+          <w:numId w:val="4"/>
+        </w:numPr>
+        <w:spacing w:after="0"/>
+        <w:rPr>
+          <w:rFonts w:cstheme="minorHAnsi"/>
+          <w:sz w:val="28"/>
+          <w:szCs w:val="28"/>
+        </w:rPr>
+      </w:pPr>
+      <w:r>
+        <w:rPr>
+          <w:rFonts w:cstheme="minorHAnsi"/>
+          <w:sz w:val="28"/>
+          <w:szCs w:val="28"/>
+        </w:rPr>
+        <w:t xml:space="preserve">.net Rest API </w:t>
+      </w:r>
+    </w:p>
+    <w:p>
+      <w:pPr>
+        <w:pStyle w:val="ListParagraph"/>
+        <w:numPr>
+          <w:ilvl w:val="0"/>
+          <w:numId w:val="4"/>
+        </w:numPr>
+        <w:spacing w:after="0"/>
+        <w:rPr>
+          <w:rFonts w:cstheme="minorHAnsi"/>
+          <w:sz w:val="28"/>
+          <w:szCs w:val="28"/>
+        </w:rPr>
+      </w:pPr>
+      <w:r>
+        <w:rPr>
+          <w:rFonts w:cstheme="minorHAnsi"/>
+          <w:sz w:val="28"/>
+          <w:szCs w:val="28"/>
+        </w:rPr>
+        <w:t xml:space="preserve">Any REST client program </w:t>
+      </w:r>
+    </w:p>
+    <w:p>
+      <w:pPr>
+        <w:pStyle w:val="ListParagraph"/>
+        <w:spacing w:after="0"/>
+        <w:ind w:left="1080"/>
+        <w:rPr>
+          <w:rFonts w:cstheme="minorHAnsi"/>
+          <w:sz w:val="28"/>
+          <w:szCs w:val="28"/>
+        </w:rPr>
+      </w:pPr>
+    </w:p>
+    <w:p>
+      <w:pPr>
+        <w:pStyle w:val="ListParagraph"/>
+        <w:spacing w:after="0"/>
+        <w:ind w:left="1080"/>
+        <w:rPr>
+          <w:rFonts w:cstheme="minorHAnsi"/>
+          <w:sz w:val="28"/>
+          <w:szCs w:val="28"/>
+        </w:rPr>
+      </w:pPr>
+    </w:p>
+    <w:p>
+      <w:pPr>
+        <w:pStyle w:val="ListParagraph"/>
+        <w:spacing w:after="0"/>
+        <w:ind w:left="1080"/>
+        <w:rPr>
+          <w:rFonts w:cstheme="minorHAnsi"/>
+          <w:sz w:val="28"/>
+          <w:szCs w:val="28"/>
+        </w:rPr>
+      </w:pPr>
+    </w:p>
+    <w:p>
+      <w:pPr>
+        <w:spacing w:after="0"/>
+        <w:ind w:firstLine="720"/>
+        <w:rPr>
+          <w:rFonts w:cstheme="minorHAnsi"/>
+          <w:sz w:val="28"/>
+          <w:szCs w:val="28"/>
+        </w:rPr>
+      </w:pPr>
+    </w:p>
+    <w:p>
+      <w:pPr>
+        <w:spacing w:after="0"/>
+        <w:ind w:firstLine="720"/>
+        <w:rPr>
+          <w:rFonts w:cstheme="minorHAnsi"/>
+          <w:sz w:val="28"/>
+          <w:szCs w:val="28"/>
+        </w:rPr>
+      </w:pPr>
+      <w:proofErr w:type="gramStart"/>
+      <w:r>
+        <w:rPr>
+          <w:rFonts w:cstheme="minorHAnsi"/>
+          <w:sz w:val="28"/>
+          <w:szCs w:val="28"/>
+        </w:rPr>
+        <w:t>Get :</w:t>
+      </w:r>
+      <w:proofErr w:type="gramEnd"/>
+      <w:r>
+        <w:rPr>
+          <w:rFonts w:cstheme="minorHAnsi"/>
+          <w:sz w:val="28"/>
+          <w:szCs w:val="28"/>
+        </w:rPr>
+        <w:t xml:space="preserve"> Get All Employee Details, </w:t>
+      </w:r>
+      <w:proofErr w:type="spellStart"/>
+      <w:r>
+        <w:rPr>
+          <w:rFonts w:cstheme="minorHAnsi"/>
+          <w:sz w:val="28"/>
+          <w:szCs w:val="28"/>
+        </w:rPr>
+        <w:t>GetEmployee</w:t>
+      </w:r>
+      <w:proofErr w:type="spellEnd"/>
+      <w:r>
+        <w:rPr>
+          <w:rFonts w:cstheme="minorHAnsi"/>
+          <w:sz w:val="28"/>
+          <w:szCs w:val="28"/>
+        </w:rPr>
+        <w:t xml:space="preserve"> By Id </w:t>
+      </w:r>
+    </w:p>
+    <w:p>
+      <w:pPr>
+        <w:spacing w:after="0"/>
+        <w:ind w:firstLine="720"/>
+        <w:rPr>
+          <w:rFonts w:cstheme="minorHAnsi"/>
+          <w:sz w:val="28"/>
+          <w:szCs w:val="28"/>
+        </w:rPr>
+      </w:pPr>
+      <w:bookmarkStart w:id="0" w:name="_GoBack"/>
+      <w:bookmarkEnd w:id="0"/>
+      <w:proofErr w:type="gramStart"/>
+      <w:r>
+        <w:rPr>
+          <w:rFonts w:cstheme="minorHAnsi"/>
+          <w:sz w:val="28"/>
+          <w:szCs w:val="28"/>
+        </w:rPr>
+        <w:t>Post :</w:t>
+      </w:r>
+      <w:proofErr w:type="gramEnd"/>
+      <w:r>
+        <w:rPr>
+          <w:rFonts w:cstheme="minorHAnsi"/>
+          <w:sz w:val="28"/>
+          <w:szCs w:val="28"/>
+        </w:rPr>
+        <w:t xml:space="preserve"> Store Employee Records </w:t>
+      </w:r>
+    </w:p>
+    <w:p>
+      <w:pPr>
+        <w:spacing w:after="0"/>
+        <w:ind w:firstLine="720"/>
+        <w:rPr>
+          <w:rFonts w:cstheme="minorHAnsi"/>
+          <w:sz w:val="28"/>
+          <w:szCs w:val="28"/>
+        </w:rPr>
+      </w:pPr>
+      <w:proofErr w:type="gramStart"/>
+      <w:r>
+        <w:rPr>
+          <w:rFonts w:cstheme="minorHAnsi"/>
+          <w:sz w:val="28"/>
+          <w:szCs w:val="28"/>
+        </w:rPr>
+        <w:t>Put :</w:t>
+      </w:r>
+      <w:proofErr w:type="gramEnd"/>
+      <w:r>
+        <w:rPr>
+          <w:rFonts w:cstheme="minorHAnsi"/>
+          <w:sz w:val="28"/>
+          <w:szCs w:val="28"/>
+        </w:rPr>
+        <w:t xml:space="preserve"> Update Employee (Salary, Age, </w:t>
+      </w:r>
+      <w:proofErr w:type="spellStart"/>
+      <w:r>
+        <w:rPr>
+          <w:rFonts w:cstheme="minorHAnsi"/>
+          <w:sz w:val="28"/>
+          <w:szCs w:val="28"/>
+        </w:rPr>
+        <w:t>Desg</w:t>
+      </w:r>
+      <w:proofErr w:type="spellEnd"/>
+      <w:r>
+        <w:rPr>
+          <w:rFonts w:cstheme="minorHAnsi"/>
+          <w:sz w:val="28"/>
+          <w:szCs w:val="28"/>
+        </w:rPr>
+        <w:t xml:space="preserve"> using ID)</w:t>
+      </w:r>
+    </w:p>
+    <w:p>
+      <w:pPr>
+        <w:spacing w:after="0"/>
+        <w:ind w:firstLine="720"/>
+        <w:rPr>
+          <w:rFonts w:cstheme="minorHAnsi"/>
+          <w:sz w:val="28"/>
+          <w:szCs w:val="28"/>
+        </w:rPr>
+      </w:pPr>
+      <w:proofErr w:type="gramStart"/>
+      <w:r>
+        <w:rPr>
+          <w:rFonts w:cstheme="minorHAnsi"/>
+          <w:sz w:val="28"/>
+          <w:szCs w:val="28"/>
+        </w:rPr>
+        <w:t>Delete :</w:t>
+      </w:r>
+      <w:proofErr w:type="gramEnd"/>
+      <w:r>
+        <w:rPr>
+          <w:rFonts w:cstheme="minorHAnsi"/>
+          <w:sz w:val="28"/>
+          <w:szCs w:val="28"/>
+        </w:rPr>
+        <w:t xml:space="preserve"> Delete Employee using ID </w:t>
+      </w:r>
+    </w:p>
+    <w:p>
+      <w:pPr>
+        <w:spacing w:after="0"/>
+        <w:ind w:firstLine="720"/>
+        <w:rPr>
+          <w:rFonts w:cstheme="minorHAnsi"/>
+          <w:sz w:val="28"/>
+          <w:szCs w:val="28"/>
+        </w:rPr>
+      </w:pPr>
+    </w:p>
+    <w:p>
+      <w:pPr>
+        <w:spacing w:after="0"/>
+        <w:ind w:firstLine="720"/>
+        <w:rPr>
+          <w:rFonts w:cstheme="minorHAnsi"/>
+          <w:sz w:val="28"/>
+          <w:szCs w:val="28"/>
+        </w:rPr>
+      </w:pPr>
+    </w:p>
+    <w:p>
+      <w:pPr>
+        <w:spacing w:after="0"/>
+        <w:ind w:firstLine="720"/>
+        <w:rPr>
+          <w:rFonts w:cstheme="minorHAnsi"/>
+          <w:sz w:val="28"/>
+          <w:szCs w:val="28"/>
+        </w:rPr>
+      </w:pPr>
+      <w:proofErr w:type="gramStart"/>
+      <w:r>
+        <w:rPr>
+          <w:rFonts w:cstheme="minorHAnsi"/>
+          <w:sz w:val="28"/>
+          <w:szCs w:val="28"/>
+        </w:rPr>
+        <w:t>Insert :</w:t>
+      </w:r>
+      <w:proofErr w:type="gramEnd"/>
+      <w:r>
+        <w:rPr>
+          <w:rFonts w:cstheme="minorHAnsi"/>
+          <w:sz w:val="28"/>
+          <w:szCs w:val="28"/>
+        </w:rPr>
+        <w:t xml:space="preserve"> </w:t>
+      </w:r>
+      <w:proofErr w:type="spellStart"/>
+      <w:r>
+        <w:rPr>
+          <w:rFonts w:cstheme="minorHAnsi"/>
+          <w:sz w:val="28"/>
+          <w:szCs w:val="28"/>
+        </w:rPr>
+        <w:t>CustId,CustName,Age,Phnumber</w:t>
+      </w:r>
+      <w:proofErr w:type="spellEnd"/>
+    </w:p>
+    <w:p>
+      <w:pPr>
+        <w:spacing w:after="0"/>
+        <w:ind w:firstLine="720"/>
+        <w:rPr>
+          <w:rFonts w:cstheme="minorHAnsi"/>
+          <w:sz w:val="28"/>
+          <w:szCs w:val="28"/>
+        </w:rPr>
+      </w:pPr>
+    </w:p>
+    <w:p>
+      <w:pPr>
+        <w:spacing w:after="0"/>
+        <w:ind w:firstLine="720"/>
+        <w:rPr>
+          <w:rFonts w:cstheme="minorHAnsi"/>
+          <w:sz w:val="28"/>
+          <w:szCs w:val="28"/>
+        </w:rPr>
+      </w:pPr>
+      <w:proofErr w:type="gramStart"/>
+      <w:r>
+        <w:rPr>
+          <w:rFonts w:cstheme="minorHAnsi"/>
+          <w:sz w:val="28"/>
+          <w:szCs w:val="28"/>
+        </w:rPr>
+        <w:t>Update :</w:t>
+      </w:r>
+      <w:proofErr w:type="gramEnd"/>
+      <w:r>
+        <w:rPr>
+          <w:rFonts w:cstheme="minorHAnsi"/>
+          <w:sz w:val="28"/>
+          <w:szCs w:val="28"/>
+        </w:rPr>
+        <w:t xml:space="preserve"> update Age using </w:t>
+      </w:r>
+      <w:proofErr w:type="spellStart"/>
+      <w:r>
+        <w:rPr>
+          <w:rFonts w:cstheme="minorHAnsi"/>
+          <w:sz w:val="28"/>
+          <w:szCs w:val="28"/>
+        </w:rPr>
+        <w:t>Custid</w:t>
+      </w:r>
+      <w:proofErr w:type="spellEnd"/>
+    </w:p>
+    <w:p>
+      <w:pPr>
+        <w:spacing w:after="0"/>
+        <w:ind w:firstLine="720"/>
+        <w:rPr>
+          <w:rFonts w:cstheme="minorHAnsi"/>
+          <w:sz w:val="28"/>
+          <w:szCs w:val="28"/>
+        </w:rPr>
+      </w:pPr>
+      <w:r>
+        <w:rPr>
+          <w:rFonts w:cstheme="minorHAnsi"/>
+          <w:sz w:val="28"/>
+          <w:szCs w:val="28"/>
+        </w:rPr>
+        <w:tab/>
+        <w:t xml:space="preserve">     Update </w:t>
+      </w:r>
+      <w:proofErr w:type="spellStart"/>
+      <w:r>
+        <w:rPr>
+          <w:rFonts w:cstheme="minorHAnsi"/>
+          <w:sz w:val="28"/>
+          <w:szCs w:val="28"/>
+        </w:rPr>
+        <w:t>Phnumber</w:t>
+      </w:r>
+      <w:proofErr w:type="spellEnd"/>
+      <w:r>
+        <w:rPr>
+          <w:rFonts w:cstheme="minorHAnsi"/>
+          <w:sz w:val="28"/>
+          <w:szCs w:val="28"/>
+        </w:rPr>
+        <w:t xml:space="preserve"> using </w:t>
+      </w:r>
+      <w:proofErr w:type="spellStart"/>
+      <w:r>
+        <w:rPr>
+          <w:rFonts w:cstheme="minorHAnsi"/>
+          <w:sz w:val="28"/>
+          <w:szCs w:val="28"/>
+        </w:rPr>
+        <w:t>CustId</w:t>
+      </w:r>
+      <w:proofErr w:type="spellEnd"/>
+    </w:p>
+    <w:p>
+      <w:pPr>
+        <w:spacing w:after="0"/>
+        <w:ind w:firstLine="720"/>
+        <w:rPr>
+          <w:rFonts w:cstheme="minorHAnsi"/>
+          <w:sz w:val="28"/>
+          <w:szCs w:val="28"/>
+        </w:rPr>
+      </w:pPr>
+      <w:r>
+        <w:rPr>
+          <w:rFonts w:cstheme="minorHAnsi"/>
+          <w:sz w:val="28"/>
+          <w:szCs w:val="28"/>
+        </w:rPr>
+        <w:tab/>
+      </w:r>
+      <w:r>
+        <w:rPr>
+          <w:rFonts w:cstheme="minorHAnsi"/>
+          <w:sz w:val="28"/>
+          <w:szCs w:val="28"/>
+        </w:rPr>
+        <w:tab/>
+        <w:t xml:space="preserve">Update Age and </w:t>
+      </w:r>
+      <w:proofErr w:type="spellStart"/>
+      <w:r>
+        <w:rPr>
+          <w:rFonts w:cstheme="minorHAnsi"/>
+          <w:sz w:val="28"/>
+          <w:szCs w:val="28"/>
+        </w:rPr>
+        <w:t>Phnumber</w:t>
+      </w:r>
+      <w:proofErr w:type="spellEnd"/>
+      <w:r>
+        <w:rPr>
+          <w:rFonts w:cstheme="minorHAnsi"/>
+          <w:sz w:val="28"/>
+          <w:szCs w:val="28"/>
+        </w:rPr>
+        <w:t xml:space="preserve"> using </w:t>
+      </w:r>
+      <w:proofErr w:type="spellStart"/>
+      <w:r>
+        <w:rPr>
+          <w:rFonts w:cstheme="minorHAnsi"/>
+          <w:sz w:val="28"/>
+          <w:szCs w:val="28"/>
+        </w:rPr>
+        <w:t>CustId</w:t>
+      </w:r>
+      <w:proofErr w:type="spellEnd"/>
+    </w:p>
+    <w:p>
+      <w:pPr>
+        <w:spacing w:after="0"/>
+        <w:ind w:firstLine="720"/>
+        <w:rPr>
+          <w:rFonts w:cstheme="minorHAnsi"/>
+          <w:sz w:val="28"/>
+          <w:szCs w:val="28"/>
+        </w:rPr>
+      </w:pPr>
+    </w:p>
+    <w:p>
+      <w:pPr>
+        <w:spacing w:after="0"/>
+        <w:ind w:firstLine="720"/>
+        <w:rPr>
+          <w:rFonts w:cstheme="minorHAnsi"/>
+          <w:sz w:val="28"/>
+          <w:szCs w:val="28"/>
+        </w:rPr>
+      </w:pPr>
+    </w:p>
+    <w:p>
+      <w:pPr>
+        <w:spacing w:after="0"/>
+        <w:ind w:firstLine="720"/>
+        <w:rPr>
+          <w:rFonts w:cstheme="minorHAnsi"/>
+          <w:sz w:val="28"/>
+          <w:szCs w:val="28"/>
+        </w:rPr>
+      </w:pPr>
+    </w:p>
+    <w:p>
+      <w:pPr>
+        <w:spacing w:after="0"/>
+        <w:ind w:firstLine="720"/>
+        <w:rPr>
+          <w:rFonts w:cstheme="minorHAnsi"/>
+          <w:sz w:val="28"/>
+          <w:szCs w:val="28"/>
+        </w:rPr>
+      </w:pPr>
+    </w:p>
+    <w:p>
+      <w:pPr>
+        <w:spacing w:after="0"/>
+        <w:ind w:firstLine="720"/>
+        <w:rPr>
+          <w:rFonts w:cstheme="minorHAnsi"/>
+          <w:sz w:val="28"/>
+          <w:szCs w:val="28"/>
+        </w:rPr>
+      </w:pPr>
+    </w:p>
+    <w:p>
+      <w:pPr>
+        <w:spacing w:after="0"/>
+        <w:ind w:left="720"/>
+        <w:rPr>
+          <w:rFonts w:cstheme="minorHAnsi"/>
+          <w:sz w:val="28"/>
+          <w:szCs w:val="28"/>
+        </w:rPr>
+      </w:pPr>
+    </w:p>
+    <w:p>
+      <w:pPr>
+        <w:spacing w:after="0"/>
+        <w:ind w:left="720"/>
+        <w:rPr>
+          <w:rFonts w:cstheme="minorHAnsi"/>
+          <w:sz w:val="28"/>
+          <w:szCs w:val="28"/>
+        </w:rPr>
+      </w:pPr>
+    </w:p>
+    <w:p>
+      <w:pPr>
+        <w:spacing w:after="0"/>
+        <w:ind w:left="720"/>
+        <w:rPr>
+          <w:rFonts w:cstheme="minorHAnsi"/>
+          <w:sz w:val="28"/>
+          <w:szCs w:val="28"/>
+        </w:rPr>
+      </w:pPr>
+      <w:proofErr w:type="gramStart"/>
+      <w:r>
+        <w:rPr>
+          <w:rFonts w:cstheme="minorHAnsi"/>
+          <w:sz w:val="28"/>
+          <w:szCs w:val="28"/>
+        </w:rPr>
+        <w:t>path</w:t>
+      </w:r>
+      <w:proofErr w:type="gramEnd"/>
+    </w:p>
+    <w:p>
+      <w:pPr>
+        <w:pStyle w:val="ListParagraph"/>
+        <w:spacing w:after="0"/>
+        <w:rPr>
+          <w:rFonts w:cstheme="minorHAnsi"/>
+          <w:sz w:val="28"/>
+          <w:szCs w:val="28"/>
+        </w:rPr>
+      </w:pPr>
+    </w:p>
+    <w:p>
+      <w:pPr>
+        <w:pStyle w:val="ListParagraph"/>
+        <w:spacing w:after="0"/>
+        <w:rPr>
+          <w:rFonts w:cstheme="minorHAnsi"/>
+          <w:sz w:val="28"/>
+          <w:szCs w:val="28"/>
+        </w:rPr>
+      </w:pPr>
+    </w:p>
+    <w:p>
+      <w:pPr>
+        <w:pStyle w:val="ListParagraph"/>
+        <w:spacing w:after="0"/>
+        <w:rPr>
+          <w:rFonts w:cstheme="minorHAnsi"/>
+          <w:sz w:val="28"/>
+          <w:szCs w:val="28"/>
+        </w:rPr>
+      </w:pPr>
     </w:p>
     <w:p>
       <w:pPr>
@@ -3468,11 +7003,195 @@
       </w:pPr>
     </w:lvl>
   </w:abstractNum>
+  <w:abstractNum w:abstractNumId="2" w15:restartNumberingAfterBreak="0">
+    <w:nsid w:val="70BF141A"/>
+    <w:multiLevelType w:val="hybridMultilevel"/>
+    <w:tmpl w:val="37260ED2"/>
+    <w:lvl w:ilvl="0" w:tplc="31529FE8">
+      <w:start w:val="1"/>
+      <w:numFmt w:val="decimal"/>
+      <w:lvlText w:val="%1."/>
+      <w:lvlJc w:val="left"/>
+      <w:pPr>
+        <w:ind w:left="1080" w:hanging="360"/>
+      </w:pPr>
+      <w:rPr>
+        <w:rFonts w:hint="default"/>
+      </w:rPr>
+    </w:lvl>
+    <w:lvl w:ilvl="1" w:tplc="40090019" w:tentative="1">
+      <w:start w:val="1"/>
+      <w:numFmt w:val="lowerLetter"/>
+      <w:lvlText w:val="%2."/>
+      <w:lvlJc w:val="left"/>
+      <w:pPr>
+        <w:ind w:left="1800" w:hanging="360"/>
+      </w:pPr>
+    </w:lvl>
+    <w:lvl w:ilvl="2" w:tplc="4009001B" w:tentative="1">
+      <w:start w:val="1"/>
+      <w:numFmt w:val="lowerRoman"/>
+      <w:lvlText w:val="%3."/>
+      <w:lvlJc w:val="right"/>
+      <w:pPr>
+        <w:ind w:left="2520" w:hanging="180"/>
+      </w:pPr>
+    </w:lvl>
+    <w:lvl w:ilvl="3" w:tplc="4009000F" w:tentative="1">
+      <w:start w:val="1"/>
+      <w:numFmt w:val="decimal"/>
+      <w:lvlText w:val="%4."/>
+      <w:lvlJc w:val="left"/>
+      <w:pPr>
+        <w:ind w:left="3240" w:hanging="360"/>
+      </w:pPr>
+    </w:lvl>
+    <w:lvl w:ilvl="4" w:tplc="40090019" w:tentative="1">
+      <w:start w:val="1"/>
+      <w:numFmt w:val="lowerLetter"/>
+      <w:lvlText w:val="%5."/>
+      <w:lvlJc w:val="left"/>
+      <w:pPr>
+        <w:ind w:left="3960" w:hanging="360"/>
+      </w:pPr>
+    </w:lvl>
+    <w:lvl w:ilvl="5" w:tplc="4009001B" w:tentative="1">
+      <w:start w:val="1"/>
+      <w:numFmt w:val="lowerRoman"/>
+      <w:lvlText w:val="%6."/>
+      <w:lvlJc w:val="right"/>
+      <w:pPr>
+        <w:ind w:left="4680" w:hanging="180"/>
+      </w:pPr>
+    </w:lvl>
+    <w:lvl w:ilvl="6" w:tplc="4009000F" w:tentative="1">
+      <w:start w:val="1"/>
+      <w:numFmt w:val="decimal"/>
+      <w:lvlText w:val="%7."/>
+      <w:lvlJc w:val="left"/>
+      <w:pPr>
+        <w:ind w:left="5400" w:hanging="360"/>
+      </w:pPr>
+    </w:lvl>
+    <w:lvl w:ilvl="7" w:tplc="40090019" w:tentative="1">
+      <w:start w:val="1"/>
+      <w:numFmt w:val="lowerLetter"/>
+      <w:lvlText w:val="%8."/>
+      <w:lvlJc w:val="left"/>
+      <w:pPr>
+        <w:ind w:left="6120" w:hanging="360"/>
+      </w:pPr>
+    </w:lvl>
+    <w:lvl w:ilvl="8" w:tplc="4009001B" w:tentative="1">
+      <w:start w:val="1"/>
+      <w:numFmt w:val="lowerRoman"/>
+      <w:lvlText w:val="%9."/>
+      <w:lvlJc w:val="right"/>
+      <w:pPr>
+        <w:ind w:left="6840" w:hanging="180"/>
+      </w:pPr>
+    </w:lvl>
+  </w:abstractNum>
+  <w:abstractNum w:abstractNumId="3" w15:restartNumberingAfterBreak="0">
+    <w:nsid w:val="73DF78A9"/>
+    <w:multiLevelType w:val="hybridMultilevel"/>
+    <w:tmpl w:val="4DF8A91C"/>
+    <w:lvl w:ilvl="0" w:tplc="45181232">
+      <w:start w:val="1"/>
+      <w:numFmt w:val="decimal"/>
+      <w:lvlText w:val="%1."/>
+      <w:lvlJc w:val="left"/>
+      <w:pPr>
+        <w:ind w:left="1080" w:hanging="360"/>
+      </w:pPr>
+      <w:rPr>
+        <w:rFonts w:hint="default"/>
+      </w:rPr>
+    </w:lvl>
+    <w:lvl w:ilvl="1" w:tplc="40090019" w:tentative="1">
+      <w:start w:val="1"/>
+      <w:numFmt w:val="lowerLetter"/>
+      <w:lvlText w:val="%2."/>
+      <w:lvlJc w:val="left"/>
+      <w:pPr>
+        <w:ind w:left="1800" w:hanging="360"/>
+      </w:pPr>
+    </w:lvl>
+    <w:lvl w:ilvl="2" w:tplc="4009001B" w:tentative="1">
+      <w:start w:val="1"/>
+      <w:numFmt w:val="lowerRoman"/>
+      <w:lvlText w:val="%3."/>
+      <w:lvlJc w:val="right"/>
+      <w:pPr>
+        <w:ind w:left="2520" w:hanging="180"/>
+      </w:pPr>
+    </w:lvl>
+    <w:lvl w:ilvl="3" w:tplc="4009000F" w:tentative="1">
+      <w:start w:val="1"/>
+      <w:numFmt w:val="decimal"/>
+      <w:lvlText w:val="%4."/>
+      <w:lvlJc w:val="left"/>
+      <w:pPr>
+        <w:ind w:left="3240" w:hanging="360"/>
+      </w:pPr>
+    </w:lvl>
+    <w:lvl w:ilvl="4" w:tplc="40090019" w:tentative="1">
+      <w:start w:val="1"/>
+      <w:numFmt w:val="lowerLetter"/>
+      <w:lvlText w:val="%5."/>
+      <w:lvlJc w:val="left"/>
+      <w:pPr>
+        <w:ind w:left="3960" w:hanging="360"/>
+      </w:pPr>
+    </w:lvl>
+    <w:lvl w:ilvl="5" w:tplc="4009001B" w:tentative="1">
+      <w:start w:val="1"/>
+      <w:numFmt w:val="lowerRoman"/>
+      <w:lvlText w:val="%6."/>
+      <w:lvlJc w:val="right"/>
+      <w:pPr>
+        <w:ind w:left="4680" w:hanging="180"/>
+      </w:pPr>
+    </w:lvl>
+    <w:lvl w:ilvl="6" w:tplc="4009000F" w:tentative="1">
+      <w:start w:val="1"/>
+      <w:numFmt w:val="decimal"/>
+      <w:lvlText w:val="%7."/>
+      <w:lvlJc w:val="left"/>
+      <w:pPr>
+        <w:ind w:left="5400" w:hanging="360"/>
+      </w:pPr>
+    </w:lvl>
+    <w:lvl w:ilvl="7" w:tplc="40090019" w:tentative="1">
+      <w:start w:val="1"/>
+      <w:numFmt w:val="lowerLetter"/>
+      <w:lvlText w:val="%8."/>
+      <w:lvlJc w:val="left"/>
+      <w:pPr>
+        <w:ind w:left="6120" w:hanging="360"/>
+      </w:pPr>
+    </w:lvl>
+    <w:lvl w:ilvl="8" w:tplc="4009001B" w:tentative="1">
+      <w:start w:val="1"/>
+      <w:numFmt w:val="lowerRoman"/>
+      <w:lvlText w:val="%9."/>
+      <w:lvlJc w:val="right"/>
+      <w:pPr>
+        <w:ind w:left="6840" w:hanging="180"/>
+      </w:pPr>
+    </w:lvl>
+  </w:abstractNum>
   <w:num w:numId="1">
     <w:abstractNumId w:val="1"/>
   </w:num>
   <w:num w:numId="2">
     <w:abstractNumId w:val="0"/>
+  </w:num>
+  <w:num w:numId="3">
+    <w:abstractNumId w:val="3"/>
+  </w:num>
+  <w:num w:numId="4">
+    <w:abstractNumId w:val="2"/>
   </w:num>
 </w:numbering>
 </file>
@@ -3963,6 +7682,17 @@
     <w:basedOn w:val="DefaultParagraphFont"/>
     <w:rsid w:val="00B17C30"/>
   </w:style>
+  <w:style w:type="character" w:styleId="Hyperlink">
+    <w:name w:val="Hyperlink"/>
+    <w:basedOn w:val="DefaultParagraphFont"/>
+    <w:uiPriority w:val="99"/>
+    <w:unhideWhenUsed/>
+    <w:rsid w:val="009F3C49"/>
+    <w:rPr>
+      <w:color w:val="0563C1" w:themeColor="hyperlink"/>
+      <w:u w:val="single"/>
+    </w:rPr>
+  </w:style>
 </w:styles>
 </file>
 

--- a/Angular Notes - Akash.docx
+++ b/Angular Notes - Akash.docx
@@ -6359,54 +6359,3955 @@
           <w:szCs w:val="28"/>
         </w:rPr>
       </w:pPr>
+      <w:proofErr w:type="gramStart"/>
+      <w:r>
+        <w:rPr>
+          <w:rFonts w:cstheme="minorHAnsi"/>
+          <w:sz w:val="28"/>
+          <w:szCs w:val="28"/>
+        </w:rPr>
+        <w:t>Post :</w:t>
+      </w:r>
+      <w:proofErr w:type="gramEnd"/>
+      <w:r>
+        <w:rPr>
+          <w:rFonts w:cstheme="minorHAnsi"/>
+          <w:sz w:val="28"/>
+          <w:szCs w:val="28"/>
+        </w:rPr>
+        <w:t xml:space="preserve"> Store Employee Records </w:t>
+      </w:r>
+    </w:p>
+    <w:p>
+      <w:pPr>
+        <w:spacing w:after="0"/>
+        <w:ind w:firstLine="720"/>
+        <w:rPr>
+          <w:rFonts w:cstheme="minorHAnsi"/>
+          <w:sz w:val="28"/>
+          <w:szCs w:val="28"/>
+        </w:rPr>
+      </w:pPr>
+      <w:proofErr w:type="gramStart"/>
+      <w:r>
+        <w:rPr>
+          <w:rFonts w:cstheme="minorHAnsi"/>
+          <w:sz w:val="28"/>
+          <w:szCs w:val="28"/>
+        </w:rPr>
+        <w:t>Put :</w:t>
+      </w:r>
+      <w:proofErr w:type="gramEnd"/>
+      <w:r>
+        <w:rPr>
+          <w:rFonts w:cstheme="minorHAnsi"/>
+          <w:sz w:val="28"/>
+          <w:szCs w:val="28"/>
+        </w:rPr>
+        <w:t xml:space="preserve"> Update Employee (Salary, Age, </w:t>
+      </w:r>
+      <w:proofErr w:type="spellStart"/>
+      <w:r>
+        <w:rPr>
+          <w:rFonts w:cstheme="minorHAnsi"/>
+          <w:sz w:val="28"/>
+          <w:szCs w:val="28"/>
+        </w:rPr>
+        <w:t>Desg</w:t>
+      </w:r>
+      <w:proofErr w:type="spellEnd"/>
+      <w:r>
+        <w:rPr>
+          <w:rFonts w:cstheme="minorHAnsi"/>
+          <w:sz w:val="28"/>
+          <w:szCs w:val="28"/>
+        </w:rPr>
+        <w:t xml:space="preserve"> using ID)</w:t>
+      </w:r>
+    </w:p>
+    <w:p>
+      <w:pPr>
+        <w:spacing w:after="0"/>
+        <w:ind w:firstLine="720"/>
+        <w:rPr>
+          <w:rFonts w:cstheme="minorHAnsi"/>
+          <w:sz w:val="28"/>
+          <w:szCs w:val="28"/>
+        </w:rPr>
+      </w:pPr>
+      <w:proofErr w:type="gramStart"/>
+      <w:r>
+        <w:rPr>
+          <w:rFonts w:cstheme="minorHAnsi"/>
+          <w:sz w:val="28"/>
+          <w:szCs w:val="28"/>
+        </w:rPr>
+        <w:t>Delete :</w:t>
+      </w:r>
+      <w:proofErr w:type="gramEnd"/>
+      <w:r>
+        <w:rPr>
+          <w:rFonts w:cstheme="minorHAnsi"/>
+          <w:sz w:val="28"/>
+          <w:szCs w:val="28"/>
+        </w:rPr>
+        <w:t xml:space="preserve"> Delete Employee using ID </w:t>
+      </w:r>
+    </w:p>
+    <w:p>
+      <w:pPr>
+        <w:spacing w:after="0"/>
+        <w:ind w:firstLine="720"/>
+        <w:rPr>
+          <w:rFonts w:cstheme="minorHAnsi"/>
+          <w:sz w:val="28"/>
+          <w:szCs w:val="28"/>
+        </w:rPr>
+      </w:pPr>
+    </w:p>
+    <w:p>
+      <w:pPr>
+        <w:spacing w:after="0"/>
+        <w:ind w:firstLine="720"/>
+        <w:rPr>
+          <w:rFonts w:cstheme="minorHAnsi"/>
+          <w:sz w:val="28"/>
+          <w:szCs w:val="28"/>
+        </w:rPr>
+      </w:pPr>
+    </w:p>
+    <w:p>
+      <w:pPr>
+        <w:spacing w:after="0"/>
+        <w:ind w:firstLine="720"/>
+        <w:rPr>
+          <w:rFonts w:cstheme="minorHAnsi"/>
+          <w:sz w:val="28"/>
+          <w:szCs w:val="28"/>
+        </w:rPr>
+      </w:pPr>
+      <w:proofErr w:type="gramStart"/>
+      <w:r>
+        <w:rPr>
+          <w:rFonts w:cstheme="minorHAnsi"/>
+          <w:sz w:val="28"/>
+          <w:szCs w:val="28"/>
+        </w:rPr>
+        <w:t>Insert :</w:t>
+      </w:r>
+      <w:proofErr w:type="gramEnd"/>
+      <w:r>
+        <w:rPr>
+          <w:rFonts w:cstheme="minorHAnsi"/>
+          <w:sz w:val="28"/>
+          <w:szCs w:val="28"/>
+        </w:rPr>
+        <w:t xml:space="preserve"> </w:t>
+      </w:r>
+      <w:proofErr w:type="spellStart"/>
+      <w:r>
+        <w:rPr>
+          <w:rFonts w:cstheme="minorHAnsi"/>
+          <w:sz w:val="28"/>
+          <w:szCs w:val="28"/>
+        </w:rPr>
+        <w:t>CustId,CustName,Age,Phnumber</w:t>
+      </w:r>
+      <w:proofErr w:type="spellEnd"/>
+    </w:p>
+    <w:p>
+      <w:pPr>
+        <w:spacing w:after="0"/>
+        <w:ind w:firstLine="720"/>
+        <w:rPr>
+          <w:rFonts w:cstheme="minorHAnsi"/>
+          <w:sz w:val="28"/>
+          <w:szCs w:val="28"/>
+        </w:rPr>
+      </w:pPr>
+    </w:p>
+    <w:p>
+      <w:pPr>
+        <w:spacing w:after="0"/>
+        <w:ind w:firstLine="720"/>
+        <w:rPr>
+          <w:rFonts w:cstheme="minorHAnsi"/>
+          <w:sz w:val="28"/>
+          <w:szCs w:val="28"/>
+        </w:rPr>
+      </w:pPr>
+      <w:proofErr w:type="gramStart"/>
+      <w:r>
+        <w:rPr>
+          <w:rFonts w:cstheme="minorHAnsi"/>
+          <w:sz w:val="28"/>
+          <w:szCs w:val="28"/>
+        </w:rPr>
+        <w:t>Update :</w:t>
+      </w:r>
+      <w:proofErr w:type="gramEnd"/>
+      <w:r>
+        <w:rPr>
+          <w:rFonts w:cstheme="minorHAnsi"/>
+          <w:sz w:val="28"/>
+          <w:szCs w:val="28"/>
+        </w:rPr>
+        <w:t xml:space="preserve"> update Age using </w:t>
+      </w:r>
+      <w:proofErr w:type="spellStart"/>
+      <w:r>
+        <w:rPr>
+          <w:rFonts w:cstheme="minorHAnsi"/>
+          <w:sz w:val="28"/>
+          <w:szCs w:val="28"/>
+        </w:rPr>
+        <w:t>Custid</w:t>
+      </w:r>
+      <w:proofErr w:type="spellEnd"/>
+    </w:p>
+    <w:p>
+      <w:pPr>
+        <w:spacing w:after="0"/>
+        <w:ind w:firstLine="720"/>
+        <w:rPr>
+          <w:rFonts w:cstheme="minorHAnsi"/>
+          <w:sz w:val="28"/>
+          <w:szCs w:val="28"/>
+        </w:rPr>
+      </w:pPr>
+      <w:r>
+        <w:rPr>
+          <w:rFonts w:cstheme="minorHAnsi"/>
+          <w:sz w:val="28"/>
+          <w:szCs w:val="28"/>
+        </w:rPr>
+        <w:tab/>
+        <w:t xml:space="preserve">     Update </w:t>
+      </w:r>
+      <w:proofErr w:type="spellStart"/>
+      <w:r>
+        <w:rPr>
+          <w:rFonts w:cstheme="minorHAnsi"/>
+          <w:sz w:val="28"/>
+          <w:szCs w:val="28"/>
+        </w:rPr>
+        <w:t>Phnumber</w:t>
+      </w:r>
+      <w:proofErr w:type="spellEnd"/>
+      <w:r>
+        <w:rPr>
+          <w:rFonts w:cstheme="minorHAnsi"/>
+          <w:sz w:val="28"/>
+          <w:szCs w:val="28"/>
+        </w:rPr>
+        <w:t xml:space="preserve"> using </w:t>
+      </w:r>
+      <w:proofErr w:type="spellStart"/>
+      <w:r>
+        <w:rPr>
+          <w:rFonts w:cstheme="minorHAnsi"/>
+          <w:sz w:val="28"/>
+          <w:szCs w:val="28"/>
+        </w:rPr>
+        <w:t>CustId</w:t>
+      </w:r>
+      <w:proofErr w:type="spellEnd"/>
+    </w:p>
+    <w:p>
+      <w:pPr>
+        <w:spacing w:after="0"/>
+        <w:ind w:firstLine="720"/>
+        <w:rPr>
+          <w:rFonts w:cstheme="minorHAnsi"/>
+          <w:sz w:val="28"/>
+          <w:szCs w:val="28"/>
+        </w:rPr>
+      </w:pPr>
+      <w:r>
+        <w:rPr>
+          <w:rFonts w:cstheme="minorHAnsi"/>
+          <w:sz w:val="28"/>
+          <w:szCs w:val="28"/>
+        </w:rPr>
+        <w:tab/>
+      </w:r>
+      <w:r>
+        <w:rPr>
+          <w:rFonts w:cstheme="minorHAnsi"/>
+          <w:sz w:val="28"/>
+          <w:szCs w:val="28"/>
+        </w:rPr>
+        <w:tab/>
+        <w:t xml:space="preserve">Update Age and </w:t>
+      </w:r>
+      <w:proofErr w:type="spellStart"/>
+      <w:r>
+        <w:rPr>
+          <w:rFonts w:cstheme="minorHAnsi"/>
+          <w:sz w:val="28"/>
+          <w:szCs w:val="28"/>
+        </w:rPr>
+        <w:t>Phnumber</w:t>
+      </w:r>
+      <w:proofErr w:type="spellEnd"/>
+      <w:r>
+        <w:rPr>
+          <w:rFonts w:cstheme="minorHAnsi"/>
+          <w:sz w:val="28"/>
+          <w:szCs w:val="28"/>
+        </w:rPr>
+        <w:t xml:space="preserve"> using </w:t>
+      </w:r>
+      <w:proofErr w:type="spellStart"/>
+      <w:r>
+        <w:rPr>
+          <w:rFonts w:cstheme="minorHAnsi"/>
+          <w:sz w:val="28"/>
+          <w:szCs w:val="28"/>
+        </w:rPr>
+        <w:t>CustId</w:t>
+      </w:r>
+      <w:proofErr w:type="spellEnd"/>
+    </w:p>
+    <w:p>
+      <w:pPr>
+        <w:spacing w:after="0"/>
+        <w:ind w:firstLine="720"/>
+        <w:rPr>
+          <w:rFonts w:cstheme="minorHAnsi"/>
+          <w:sz w:val="28"/>
+          <w:szCs w:val="28"/>
+        </w:rPr>
+      </w:pPr>
+    </w:p>
+    <w:p>
+      <w:pPr>
+        <w:spacing w:after="0"/>
+        <w:ind w:firstLine="720"/>
+        <w:rPr>
+          <w:rFonts w:cstheme="minorHAnsi"/>
+          <w:sz w:val="28"/>
+          <w:szCs w:val="28"/>
+        </w:rPr>
+      </w:pPr>
+    </w:p>
+    <w:p>
+      <w:pPr>
+        <w:spacing w:after="0"/>
+        <w:ind w:firstLine="720"/>
+        <w:rPr>
+          <w:rFonts w:cstheme="minorHAnsi"/>
+          <w:sz w:val="28"/>
+          <w:szCs w:val="28"/>
+        </w:rPr>
+      </w:pPr>
+    </w:p>
+    <w:p>
+      <w:pPr>
+        <w:spacing w:after="0"/>
+        <w:ind w:firstLine="720"/>
+        <w:rPr>
+          <w:rFonts w:cstheme="minorHAnsi"/>
+          <w:sz w:val="28"/>
+          <w:szCs w:val="28"/>
+        </w:rPr>
+      </w:pPr>
+    </w:p>
+    <w:p>
+      <w:pPr>
+        <w:spacing w:after="0"/>
+        <w:ind w:firstLine="720"/>
+        <w:rPr>
+          <w:rFonts w:cstheme="minorHAnsi"/>
+          <w:sz w:val="28"/>
+          <w:szCs w:val="28"/>
+        </w:rPr>
+      </w:pPr>
+    </w:p>
+    <w:p>
+      <w:pPr>
+        <w:spacing w:after="0"/>
+        <w:ind w:left="720"/>
+        <w:rPr>
+          <w:rFonts w:cstheme="minorHAnsi"/>
+          <w:sz w:val="28"/>
+          <w:szCs w:val="28"/>
+        </w:rPr>
+      </w:pPr>
+    </w:p>
+    <w:p>
+      <w:pPr>
+        <w:spacing w:after="0"/>
+        <w:ind w:left="720"/>
+        <w:rPr>
+          <w:rFonts w:cstheme="minorHAnsi"/>
+          <w:sz w:val="28"/>
+          <w:szCs w:val="28"/>
+        </w:rPr>
+      </w:pPr>
+    </w:p>
+    <w:p>
+      <w:pPr>
+        <w:spacing w:after="0"/>
+        <w:ind w:left="720"/>
+        <w:rPr>
+          <w:rFonts w:cstheme="minorHAnsi"/>
+          <w:sz w:val="28"/>
+          <w:szCs w:val="28"/>
+        </w:rPr>
+      </w:pPr>
+      <w:proofErr w:type="gramStart"/>
+      <w:r>
+        <w:rPr>
+          <w:rFonts w:cstheme="minorHAnsi"/>
+          <w:sz w:val="28"/>
+          <w:szCs w:val="28"/>
+        </w:rPr>
+        <w:t>path</w:t>
+      </w:r>
+      <w:proofErr w:type="gramEnd"/>
+    </w:p>
+    <w:p>
+      <w:pPr>
+        <w:pStyle w:val="ListParagraph"/>
+        <w:spacing w:after="0"/>
+        <w:rPr>
+          <w:rFonts w:cstheme="minorHAnsi"/>
+          <w:sz w:val="28"/>
+          <w:szCs w:val="28"/>
+        </w:rPr>
+      </w:pPr>
+    </w:p>
+    <w:p>
+      <w:pPr>
+        <w:pStyle w:val="ListParagraph"/>
+        <w:spacing w:after="0"/>
+        <w:rPr>
+          <w:rFonts w:cstheme="minorHAnsi"/>
+          <w:sz w:val="28"/>
+          <w:szCs w:val="28"/>
+        </w:rPr>
+      </w:pPr>
+    </w:p>
+    <w:p>
+      <w:pPr>
+        <w:pStyle w:val="ListParagraph"/>
+        <w:spacing w:after="0"/>
+        <w:rPr>
+          <w:rFonts w:cstheme="minorHAnsi"/>
+          <w:b/>
+          <w:sz w:val="28"/>
+          <w:szCs w:val="28"/>
+        </w:rPr>
+      </w:pPr>
+      <w:r>
+        <w:rPr>
+          <w:rFonts w:cstheme="minorHAnsi"/>
+          <w:b/>
+          <w:sz w:val="28"/>
+          <w:szCs w:val="28"/>
+        </w:rPr>
+        <w:t xml:space="preserve">Mongo DB </w:t>
+      </w:r>
+    </w:p>
+    <w:p>
+      <w:pPr>
+        <w:pStyle w:val="ListParagraph"/>
+        <w:spacing w:after="0"/>
+        <w:rPr>
+          <w:rFonts w:cstheme="minorHAnsi"/>
+          <w:sz w:val="28"/>
+          <w:szCs w:val="28"/>
+        </w:rPr>
+      </w:pPr>
+    </w:p>
+    <w:p>
+      <w:pPr>
+        <w:pStyle w:val="ListParagraph"/>
+        <w:spacing w:after="0"/>
+        <w:rPr>
+          <w:rFonts w:cstheme="minorHAnsi"/>
+          <w:sz w:val="28"/>
+          <w:szCs w:val="28"/>
+        </w:rPr>
+      </w:pPr>
+      <w:hyperlink r:id="rId12" w:history="1">
+        <w:r>
+          <w:rPr>
+            <w:rStyle w:val="Hyperlink"/>
+            <w:rFonts w:cstheme="minorHAnsi"/>
+            <w:sz w:val="28"/>
+            <w:szCs w:val="28"/>
+          </w:rPr>
+          <w:t>https://www.mongodb.com/try/download/community</w:t>
+        </w:r>
+      </w:hyperlink>
+    </w:p>
+    <w:p>
+      <w:pPr>
+        <w:pStyle w:val="ListParagraph"/>
+        <w:spacing w:after="0"/>
+        <w:rPr>
+          <w:rFonts w:cstheme="minorHAnsi"/>
+          <w:sz w:val="28"/>
+          <w:szCs w:val="28"/>
+        </w:rPr>
+      </w:pPr>
+    </w:p>
+    <w:p>
+      <w:pPr>
+        <w:pStyle w:val="ListParagraph"/>
+        <w:spacing w:after="0"/>
+        <w:rPr>
+          <w:rFonts w:cstheme="minorHAnsi"/>
+          <w:sz w:val="28"/>
+          <w:szCs w:val="28"/>
+        </w:rPr>
+      </w:pPr>
+    </w:p>
+    <w:p>
+      <w:pPr>
+        <w:pStyle w:val="ListParagraph"/>
+        <w:spacing w:after="0"/>
+        <w:rPr>
+          <w:rFonts w:cstheme="minorHAnsi"/>
+          <w:sz w:val="28"/>
+          <w:szCs w:val="28"/>
+        </w:rPr>
+      </w:pPr>
+    </w:p>
+    <w:p>
+      <w:pPr>
+        <w:pStyle w:val="ListParagraph"/>
+        <w:spacing w:after="0"/>
+        <w:rPr>
+          <w:rFonts w:cstheme="minorHAnsi"/>
+          <w:sz w:val="28"/>
+          <w:szCs w:val="28"/>
+        </w:rPr>
+      </w:pPr>
+      <w:proofErr w:type="spellStart"/>
+      <w:proofErr w:type="gramStart"/>
+      <w:r>
+        <w:rPr>
+          <w:rFonts w:cstheme="minorHAnsi"/>
+          <w:sz w:val="28"/>
+          <w:szCs w:val="28"/>
+        </w:rPr>
+        <w:t>MonoDB</w:t>
+      </w:r>
+      <w:proofErr w:type="spellEnd"/>
+      <w:r>
+        <w:rPr>
+          <w:rFonts w:cstheme="minorHAnsi"/>
+          <w:sz w:val="28"/>
+          <w:szCs w:val="28"/>
+        </w:rPr>
+        <w:t xml:space="preserve"> :</w:t>
+      </w:r>
+      <w:proofErr w:type="gramEnd"/>
+      <w:r>
+        <w:rPr>
+          <w:rFonts w:cstheme="minorHAnsi"/>
+          <w:sz w:val="28"/>
+          <w:szCs w:val="28"/>
+        </w:rPr>
+        <w:t xml:space="preserve"> </w:t>
+      </w:r>
+    </w:p>
+    <w:p>
+      <w:pPr>
+        <w:pStyle w:val="ListParagraph"/>
+        <w:spacing w:after="0"/>
+        <w:rPr>
+          <w:rFonts w:cstheme="minorHAnsi"/>
+          <w:sz w:val="28"/>
+          <w:szCs w:val="28"/>
+        </w:rPr>
+      </w:pPr>
+    </w:p>
+    <w:p>
+      <w:pPr>
+        <w:pStyle w:val="ListParagraph"/>
+        <w:spacing w:after="0"/>
+        <w:rPr>
+          <w:rFonts w:cstheme="minorHAnsi"/>
+          <w:sz w:val="28"/>
+          <w:szCs w:val="28"/>
+        </w:rPr>
+      </w:pPr>
+    </w:p>
+    <w:p>
+      <w:pPr>
+        <w:pStyle w:val="ListParagraph"/>
+        <w:spacing w:after="0"/>
+        <w:rPr>
+          <w:rFonts w:cstheme="minorHAnsi"/>
+          <w:sz w:val="28"/>
+          <w:szCs w:val="28"/>
+        </w:rPr>
+      </w:pPr>
+      <w:r>
+        <w:rPr>
+          <w:rFonts w:cstheme="minorHAnsi"/>
+          <w:sz w:val="28"/>
+          <w:szCs w:val="28"/>
+        </w:rPr>
+        <w:t xml:space="preserve">Input </w:t>
+      </w:r>
+    </w:p>
+    <w:p>
+      <w:pPr>
+        <w:pStyle w:val="ListParagraph"/>
+        <w:spacing w:after="0"/>
+        <w:rPr>
+          <w:rFonts w:cstheme="minorHAnsi"/>
+          <w:sz w:val="28"/>
+          <w:szCs w:val="28"/>
+        </w:rPr>
+      </w:pPr>
+      <w:r>
+        <w:rPr>
+          <w:rFonts w:cstheme="minorHAnsi"/>
+          <w:sz w:val="28"/>
+          <w:szCs w:val="28"/>
+        </w:rPr>
+        <w:t xml:space="preserve">Process </w:t>
+      </w:r>
+    </w:p>
+    <w:p>
+      <w:pPr>
+        <w:pStyle w:val="ListParagraph"/>
+        <w:spacing w:after="0"/>
+        <w:rPr>
+          <w:rFonts w:cstheme="minorHAnsi"/>
+          <w:sz w:val="28"/>
+          <w:szCs w:val="28"/>
+        </w:rPr>
+      </w:pPr>
+      <w:r>
+        <w:rPr>
+          <w:rFonts w:cstheme="minorHAnsi"/>
+          <w:sz w:val="28"/>
+          <w:szCs w:val="28"/>
+        </w:rPr>
+        <w:t xml:space="preserve">Output </w:t>
+      </w:r>
+    </w:p>
+    <w:p>
+      <w:pPr>
+        <w:pStyle w:val="ListParagraph"/>
+        <w:spacing w:after="0"/>
+        <w:rPr>
+          <w:rFonts w:cstheme="minorHAnsi"/>
+          <w:sz w:val="28"/>
+          <w:szCs w:val="28"/>
+        </w:rPr>
+      </w:pPr>
+      <w:r>
+        <w:rPr>
+          <w:rFonts w:cstheme="minorHAnsi"/>
+          <w:sz w:val="28"/>
+          <w:szCs w:val="28"/>
+        </w:rPr>
+        <w:t xml:space="preserve">File base system </w:t>
+      </w:r>
+    </w:p>
+    <w:p>
+      <w:pPr>
+        <w:pStyle w:val="ListParagraph"/>
+        <w:spacing w:after="0"/>
+        <w:rPr>
+          <w:rFonts w:cstheme="minorHAnsi"/>
+          <w:sz w:val="28"/>
+          <w:szCs w:val="28"/>
+        </w:rPr>
+      </w:pPr>
+      <w:proofErr w:type="gramStart"/>
+      <w:r>
+        <w:rPr>
+          <w:rFonts w:cstheme="minorHAnsi"/>
+          <w:sz w:val="28"/>
+          <w:szCs w:val="28"/>
+        </w:rPr>
+        <w:t>Limitation :</w:t>
+      </w:r>
+      <w:proofErr w:type="gramEnd"/>
+      <w:r>
+        <w:rPr>
+          <w:rFonts w:cstheme="minorHAnsi"/>
+          <w:sz w:val="28"/>
+          <w:szCs w:val="28"/>
+        </w:rPr>
+        <w:t xml:space="preserve"> </w:t>
+      </w:r>
+    </w:p>
+    <w:p>
+      <w:pPr>
+        <w:pStyle w:val="ListParagraph"/>
+        <w:spacing w:after="0"/>
+        <w:rPr>
+          <w:rFonts w:cstheme="minorHAnsi"/>
+          <w:sz w:val="28"/>
+          <w:szCs w:val="28"/>
+        </w:rPr>
+      </w:pPr>
+      <w:r>
+        <w:rPr>
+          <w:rFonts w:cstheme="minorHAnsi"/>
+          <w:sz w:val="28"/>
+          <w:szCs w:val="28"/>
+        </w:rPr>
+        <w:tab/>
+        <w:t xml:space="preserve">Data is not secure </w:t>
+      </w:r>
+    </w:p>
+    <w:p>
+      <w:pPr>
+        <w:pStyle w:val="ListParagraph"/>
+        <w:spacing w:after="0"/>
+        <w:rPr>
+          <w:rFonts w:cstheme="minorHAnsi"/>
+          <w:sz w:val="28"/>
+          <w:szCs w:val="28"/>
+        </w:rPr>
+      </w:pPr>
+      <w:r>
+        <w:rPr>
+          <w:rFonts w:cstheme="minorHAnsi"/>
+          <w:sz w:val="28"/>
+          <w:szCs w:val="28"/>
+        </w:rPr>
+        <w:tab/>
+        <w:t xml:space="preserve">Data </w:t>
+      </w:r>
+      <w:proofErr w:type="gramStart"/>
+      <w:r>
+        <w:rPr>
+          <w:rFonts w:cstheme="minorHAnsi"/>
+          <w:sz w:val="28"/>
+          <w:szCs w:val="28"/>
+        </w:rPr>
+        <w:t>Redundancy(</w:t>
+      </w:r>
+      <w:proofErr w:type="gramEnd"/>
+      <w:r>
+        <w:rPr>
+          <w:rFonts w:cstheme="minorHAnsi"/>
+          <w:sz w:val="28"/>
+          <w:szCs w:val="28"/>
+        </w:rPr>
+        <w:t>Duplicate Records)</w:t>
+      </w:r>
+    </w:p>
+    <w:p>
+      <w:pPr>
+        <w:pStyle w:val="ListParagraph"/>
+        <w:spacing w:after="0"/>
+        <w:rPr>
+          <w:rFonts w:cstheme="minorHAnsi"/>
+          <w:sz w:val="28"/>
+          <w:szCs w:val="28"/>
+        </w:rPr>
+      </w:pPr>
+      <w:proofErr w:type="spellStart"/>
+      <w:proofErr w:type="gramStart"/>
+      <w:r>
+        <w:rPr>
+          <w:rFonts w:cstheme="minorHAnsi"/>
+          <w:sz w:val="28"/>
+          <w:szCs w:val="28"/>
+        </w:rPr>
+        <w:t>DataBase</w:t>
+      </w:r>
+      <w:proofErr w:type="spellEnd"/>
+      <w:r>
+        <w:rPr>
+          <w:rFonts w:cstheme="minorHAnsi"/>
+          <w:sz w:val="28"/>
+          <w:szCs w:val="28"/>
+        </w:rPr>
+        <w:t xml:space="preserve"> :</w:t>
+      </w:r>
+      <w:proofErr w:type="gramEnd"/>
+    </w:p>
+    <w:p>
+      <w:pPr>
+        <w:pStyle w:val="ListParagraph"/>
+        <w:spacing w:after="0"/>
+        <w:rPr>
+          <w:rFonts w:cstheme="minorHAnsi"/>
+          <w:sz w:val="28"/>
+          <w:szCs w:val="28"/>
+        </w:rPr>
+      </w:pPr>
+      <w:r>
+        <w:rPr>
+          <w:rFonts w:cstheme="minorHAnsi"/>
+          <w:sz w:val="28"/>
+          <w:szCs w:val="28"/>
+        </w:rPr>
+        <w:tab/>
+      </w:r>
+      <w:r>
+        <w:rPr>
+          <w:rFonts w:cstheme="minorHAnsi"/>
+          <w:sz w:val="28"/>
+          <w:szCs w:val="28"/>
+        </w:rPr>
+        <w:tab/>
+        <w:t xml:space="preserve">MySQL </w:t>
+      </w:r>
+    </w:p>
+    <w:p>
+      <w:pPr>
+        <w:pStyle w:val="ListParagraph"/>
+        <w:spacing w:after="0"/>
+        <w:rPr>
+          <w:rFonts w:cstheme="minorHAnsi"/>
+          <w:sz w:val="28"/>
+          <w:szCs w:val="28"/>
+        </w:rPr>
+      </w:pPr>
+      <w:r>
+        <w:rPr>
+          <w:rFonts w:cstheme="minorHAnsi"/>
+          <w:sz w:val="28"/>
+          <w:szCs w:val="28"/>
+        </w:rPr>
+        <w:tab/>
+      </w:r>
+      <w:r>
+        <w:rPr>
+          <w:rFonts w:cstheme="minorHAnsi"/>
+          <w:sz w:val="28"/>
+          <w:szCs w:val="28"/>
+        </w:rPr>
+        <w:tab/>
+        <w:t xml:space="preserve">Oracle </w:t>
+      </w:r>
+    </w:p>
+    <w:p>
+      <w:pPr>
+        <w:pStyle w:val="ListParagraph"/>
+        <w:spacing w:after="0"/>
+        <w:rPr>
+          <w:rFonts w:cstheme="minorHAnsi"/>
+          <w:sz w:val="28"/>
+          <w:szCs w:val="28"/>
+        </w:rPr>
+      </w:pPr>
+      <w:r>
+        <w:rPr>
+          <w:rFonts w:cstheme="minorHAnsi"/>
+          <w:sz w:val="28"/>
+          <w:szCs w:val="28"/>
+        </w:rPr>
+        <w:tab/>
+      </w:r>
+      <w:r>
+        <w:rPr>
+          <w:rFonts w:cstheme="minorHAnsi"/>
+          <w:sz w:val="28"/>
+          <w:szCs w:val="28"/>
+        </w:rPr>
+        <w:tab/>
+        <w:t xml:space="preserve">SQL Server </w:t>
+      </w:r>
+    </w:p>
+    <w:p>
+      <w:pPr>
+        <w:pStyle w:val="ListParagraph"/>
+        <w:spacing w:after="0"/>
+        <w:rPr>
+          <w:rFonts w:cstheme="minorHAnsi"/>
+          <w:sz w:val="28"/>
+          <w:szCs w:val="28"/>
+        </w:rPr>
+      </w:pPr>
+      <w:r>
+        <w:rPr>
+          <w:rFonts w:cstheme="minorHAnsi"/>
+          <w:sz w:val="28"/>
+          <w:szCs w:val="28"/>
+        </w:rPr>
+        <w:tab/>
+      </w:r>
+      <w:r>
+        <w:rPr>
+          <w:rFonts w:cstheme="minorHAnsi"/>
+          <w:sz w:val="28"/>
+          <w:szCs w:val="28"/>
+        </w:rPr>
+        <w:tab/>
+        <w:t xml:space="preserve">Db2 </w:t>
+      </w:r>
+    </w:p>
+    <w:p>
+      <w:pPr>
+        <w:pStyle w:val="ListParagraph"/>
+        <w:spacing w:after="0"/>
+        <w:rPr>
+          <w:rFonts w:cstheme="minorHAnsi"/>
+          <w:sz w:val="28"/>
+          <w:szCs w:val="28"/>
+        </w:rPr>
+      </w:pPr>
+      <w:r>
+        <w:rPr>
+          <w:rFonts w:cstheme="minorHAnsi"/>
+          <w:sz w:val="28"/>
+          <w:szCs w:val="28"/>
+        </w:rPr>
+        <w:tab/>
+      </w:r>
+      <w:r>
+        <w:rPr>
+          <w:rFonts w:cstheme="minorHAnsi"/>
+          <w:sz w:val="28"/>
+          <w:szCs w:val="28"/>
+        </w:rPr>
+        <w:tab/>
+      </w:r>
+      <w:r>
+        <w:rPr>
+          <w:rFonts w:cstheme="minorHAnsi"/>
+          <w:sz w:val="28"/>
+          <w:szCs w:val="28"/>
+        </w:rPr>
+        <w:tab/>
+      </w:r>
+      <w:r>
+        <w:rPr>
+          <w:rFonts w:cstheme="minorHAnsi"/>
+          <w:sz w:val="28"/>
+          <w:szCs w:val="28"/>
+        </w:rPr>
+        <w:tab/>
+        <w:t xml:space="preserve">Table format.  </w:t>
+      </w:r>
+    </w:p>
+    <w:p>
+      <w:pPr>
+        <w:pStyle w:val="ListParagraph"/>
+        <w:spacing w:after="0"/>
+        <w:rPr>
+          <w:rFonts w:cstheme="minorHAnsi"/>
+          <w:sz w:val="28"/>
+          <w:szCs w:val="28"/>
+        </w:rPr>
+      </w:pPr>
+      <w:proofErr w:type="gramStart"/>
+      <w:r>
+        <w:rPr>
+          <w:rFonts w:cstheme="minorHAnsi"/>
+          <w:sz w:val="28"/>
+          <w:szCs w:val="28"/>
+        </w:rPr>
+        <w:t>Database :</w:t>
+      </w:r>
+      <w:proofErr w:type="gramEnd"/>
+    </w:p>
+    <w:p>
+      <w:pPr>
+        <w:pStyle w:val="ListParagraph"/>
+        <w:spacing w:after="0"/>
+        <w:rPr>
+          <w:rFonts w:cstheme="minorHAnsi"/>
+          <w:sz w:val="28"/>
+          <w:szCs w:val="28"/>
+        </w:rPr>
+      </w:pPr>
+      <w:r>
+        <w:rPr>
+          <w:rFonts w:cstheme="minorHAnsi"/>
+          <w:sz w:val="28"/>
+          <w:szCs w:val="28"/>
+        </w:rPr>
+        <w:tab/>
+      </w:r>
+      <w:r>
+        <w:rPr>
+          <w:rFonts w:cstheme="minorHAnsi"/>
+          <w:sz w:val="28"/>
+          <w:szCs w:val="28"/>
+        </w:rPr>
+        <w:tab/>
+      </w:r>
+      <w:r>
+        <w:rPr>
+          <w:rFonts w:cstheme="minorHAnsi"/>
+          <w:sz w:val="28"/>
+          <w:szCs w:val="28"/>
+        </w:rPr>
+        <w:tab/>
+      </w:r>
+      <w:proofErr w:type="gramStart"/>
+      <w:r>
+        <w:rPr>
+          <w:rFonts w:cstheme="minorHAnsi"/>
+          <w:sz w:val="28"/>
+          <w:szCs w:val="28"/>
+        </w:rPr>
+        <w:t>RDBMS :</w:t>
+      </w:r>
+      <w:proofErr w:type="gramEnd"/>
+      <w:r>
+        <w:rPr>
+          <w:rFonts w:cstheme="minorHAnsi"/>
+          <w:sz w:val="28"/>
+          <w:szCs w:val="28"/>
+        </w:rPr>
+        <w:t xml:space="preserve"> Schema : Logical entity </w:t>
+      </w:r>
+    </w:p>
+    <w:p>
+      <w:pPr>
+        <w:pStyle w:val="ListParagraph"/>
+        <w:spacing w:after="0"/>
+        <w:rPr>
+          <w:rFonts w:cstheme="minorHAnsi"/>
+          <w:sz w:val="28"/>
+          <w:szCs w:val="28"/>
+        </w:rPr>
+      </w:pPr>
+    </w:p>
+    <w:p>
+      <w:pPr>
+        <w:pStyle w:val="ListParagraph"/>
+        <w:spacing w:after="0"/>
+        <w:rPr>
+          <w:rFonts w:cstheme="minorHAnsi"/>
+          <w:sz w:val="28"/>
+          <w:szCs w:val="28"/>
+        </w:rPr>
+      </w:pPr>
+      <w:r>
+        <w:rPr>
+          <w:rFonts w:cstheme="minorHAnsi"/>
+          <w:sz w:val="28"/>
+          <w:szCs w:val="28"/>
+        </w:rPr>
+        <w:tab/>
+      </w:r>
+      <w:r>
+        <w:rPr>
+          <w:rFonts w:cstheme="minorHAnsi"/>
+          <w:sz w:val="28"/>
+          <w:szCs w:val="28"/>
+        </w:rPr>
+        <w:tab/>
+        <w:t xml:space="preserve">Table </w:t>
+      </w:r>
+    </w:p>
+    <w:p>
+      <w:pPr>
+        <w:pStyle w:val="ListParagraph"/>
+        <w:spacing w:after="0"/>
+        <w:rPr>
+          <w:rFonts w:cstheme="minorHAnsi"/>
+          <w:sz w:val="28"/>
+          <w:szCs w:val="28"/>
+        </w:rPr>
+      </w:pPr>
+      <w:r>
+        <w:rPr>
+          <w:rFonts w:cstheme="minorHAnsi"/>
+          <w:sz w:val="28"/>
+          <w:szCs w:val="28"/>
+        </w:rPr>
+        <w:tab/>
+      </w:r>
+      <w:r>
+        <w:rPr>
+          <w:rFonts w:cstheme="minorHAnsi"/>
+          <w:sz w:val="28"/>
+          <w:szCs w:val="28"/>
+        </w:rPr>
+        <w:tab/>
+        <w:t>C1</w:t>
+      </w:r>
+      <w:r>
+        <w:rPr>
+          <w:rFonts w:cstheme="minorHAnsi"/>
+          <w:sz w:val="28"/>
+          <w:szCs w:val="28"/>
+        </w:rPr>
+        <w:tab/>
+      </w:r>
+      <w:r>
+        <w:rPr>
+          <w:rFonts w:cstheme="minorHAnsi"/>
+          <w:sz w:val="28"/>
+          <w:szCs w:val="28"/>
+        </w:rPr>
+        <w:tab/>
+        <w:t>C2</w:t>
+      </w:r>
+      <w:r>
+        <w:rPr>
+          <w:rFonts w:cstheme="minorHAnsi"/>
+          <w:sz w:val="28"/>
+          <w:szCs w:val="28"/>
+        </w:rPr>
+        <w:tab/>
+      </w:r>
+      <w:r>
+        <w:rPr>
+          <w:rFonts w:cstheme="minorHAnsi"/>
+          <w:sz w:val="28"/>
+          <w:szCs w:val="28"/>
+        </w:rPr>
+        <w:tab/>
+      </w:r>
+      <w:r>
+        <w:rPr>
+          <w:rFonts w:cstheme="minorHAnsi"/>
+          <w:sz w:val="28"/>
+          <w:szCs w:val="28"/>
+        </w:rPr>
+        <w:tab/>
+        <w:t>C3</w:t>
+      </w:r>
+      <w:r>
+        <w:rPr>
+          <w:rFonts w:cstheme="minorHAnsi"/>
+          <w:sz w:val="28"/>
+          <w:szCs w:val="28"/>
+        </w:rPr>
+        <w:tab/>
+      </w:r>
+      <w:r>
+        <w:rPr>
+          <w:rFonts w:cstheme="minorHAnsi"/>
+          <w:sz w:val="28"/>
+          <w:szCs w:val="28"/>
+        </w:rPr>
+        <w:tab/>
+      </w:r>
+      <w:r>
+        <w:rPr>
+          <w:rFonts w:cstheme="minorHAnsi"/>
+          <w:sz w:val="28"/>
+          <w:szCs w:val="28"/>
+        </w:rPr>
+        <w:tab/>
+        <w:t>C4</w:t>
+      </w:r>
+    </w:p>
+    <w:p>
+      <w:pPr>
+        <w:pStyle w:val="ListParagraph"/>
+        <w:spacing w:after="0"/>
+        <w:rPr>
+          <w:rFonts w:cstheme="minorHAnsi"/>
+          <w:sz w:val="28"/>
+          <w:szCs w:val="28"/>
+        </w:rPr>
+      </w:pPr>
+      <w:r>
+        <w:rPr>
+          <w:rFonts w:cstheme="minorHAnsi"/>
+          <w:sz w:val="28"/>
+          <w:szCs w:val="28"/>
+        </w:rPr>
+        <w:tab/>
+      </w:r>
+      <w:r>
+        <w:rPr>
+          <w:rFonts w:cstheme="minorHAnsi"/>
+          <w:sz w:val="28"/>
+          <w:szCs w:val="28"/>
+        </w:rPr>
+        <w:tab/>
+        <w:t xml:space="preserve">Datatype </w:t>
+      </w:r>
+      <w:r>
+        <w:rPr>
+          <w:rFonts w:cstheme="minorHAnsi"/>
+          <w:sz w:val="28"/>
+          <w:szCs w:val="28"/>
+        </w:rPr>
+        <w:tab/>
+      </w:r>
+      <w:proofErr w:type="spellStart"/>
+      <w:r>
+        <w:rPr>
+          <w:rFonts w:cstheme="minorHAnsi"/>
+          <w:sz w:val="28"/>
+          <w:szCs w:val="28"/>
+        </w:rPr>
+        <w:t>Datatype</w:t>
+      </w:r>
+      <w:proofErr w:type="spellEnd"/>
+      <w:r>
+        <w:rPr>
+          <w:rFonts w:cstheme="minorHAnsi"/>
+          <w:sz w:val="28"/>
+          <w:szCs w:val="28"/>
+        </w:rPr>
+        <w:t xml:space="preserve"> </w:t>
+      </w:r>
+      <w:r>
+        <w:rPr>
+          <w:rFonts w:cstheme="minorHAnsi"/>
+          <w:sz w:val="28"/>
+          <w:szCs w:val="28"/>
+        </w:rPr>
+        <w:tab/>
+      </w:r>
+      <w:r>
+        <w:rPr>
+          <w:rFonts w:cstheme="minorHAnsi"/>
+          <w:sz w:val="28"/>
+          <w:szCs w:val="28"/>
+        </w:rPr>
+        <w:tab/>
+      </w:r>
+      <w:proofErr w:type="spellStart"/>
+      <w:r>
+        <w:rPr>
+          <w:rFonts w:cstheme="minorHAnsi"/>
+          <w:sz w:val="28"/>
+          <w:szCs w:val="28"/>
+        </w:rPr>
+        <w:t>DataType</w:t>
+      </w:r>
+      <w:proofErr w:type="spellEnd"/>
+      <w:r>
+        <w:rPr>
+          <w:rFonts w:cstheme="minorHAnsi"/>
+          <w:sz w:val="28"/>
+          <w:szCs w:val="28"/>
+        </w:rPr>
+        <w:t xml:space="preserve"> </w:t>
+      </w:r>
+      <w:r>
+        <w:rPr>
+          <w:rFonts w:cstheme="minorHAnsi"/>
+          <w:sz w:val="28"/>
+          <w:szCs w:val="28"/>
+        </w:rPr>
+        <w:tab/>
+      </w:r>
+      <w:r>
+        <w:rPr>
+          <w:rFonts w:cstheme="minorHAnsi"/>
+          <w:sz w:val="28"/>
+          <w:szCs w:val="28"/>
+        </w:rPr>
+        <w:tab/>
+      </w:r>
+      <w:proofErr w:type="spellStart"/>
+      <w:r>
+        <w:rPr>
+          <w:rFonts w:cstheme="minorHAnsi"/>
+          <w:sz w:val="28"/>
+          <w:szCs w:val="28"/>
+        </w:rPr>
+        <w:t>DataType</w:t>
+      </w:r>
+      <w:proofErr w:type="spellEnd"/>
+      <w:r>
+        <w:rPr>
+          <w:rFonts w:cstheme="minorHAnsi"/>
+          <w:sz w:val="28"/>
+          <w:szCs w:val="28"/>
+        </w:rPr>
+        <w:t xml:space="preserve"> </w:t>
+      </w:r>
+    </w:p>
+    <w:p>
+      <w:pPr>
+        <w:pStyle w:val="ListParagraph"/>
+        <w:spacing w:after="0"/>
+        <w:rPr>
+          <w:rFonts w:cstheme="minorHAnsi"/>
+          <w:sz w:val="28"/>
+          <w:szCs w:val="28"/>
+        </w:rPr>
+      </w:pPr>
+      <w:r>
+        <w:rPr>
+          <w:rFonts w:cstheme="minorHAnsi"/>
+          <w:sz w:val="28"/>
+          <w:szCs w:val="28"/>
+        </w:rPr>
+        <w:lastRenderedPageBreak/>
+        <w:t xml:space="preserve">Employee </w:t>
+      </w:r>
+    </w:p>
+    <w:p>
+      <w:pPr>
+        <w:pStyle w:val="ListParagraph"/>
+        <w:spacing w:after="0"/>
+        <w:rPr>
+          <w:rFonts w:cstheme="minorHAnsi"/>
+          <w:sz w:val="28"/>
+          <w:szCs w:val="28"/>
+        </w:rPr>
+      </w:pPr>
+      <w:r>
+        <w:rPr>
+          <w:rFonts w:cstheme="minorHAnsi"/>
+          <w:sz w:val="28"/>
+          <w:szCs w:val="28"/>
+        </w:rPr>
+        <w:t>Id</w:t>
+      </w:r>
+      <w:r>
+        <w:rPr>
+          <w:rFonts w:cstheme="minorHAnsi"/>
+          <w:sz w:val="28"/>
+          <w:szCs w:val="28"/>
+        </w:rPr>
+        <w:tab/>
+      </w:r>
+      <w:r>
+        <w:rPr>
+          <w:rFonts w:cstheme="minorHAnsi"/>
+          <w:sz w:val="28"/>
+          <w:szCs w:val="28"/>
+        </w:rPr>
+        <w:tab/>
+      </w:r>
+      <w:r>
+        <w:rPr>
+          <w:rFonts w:cstheme="minorHAnsi"/>
+          <w:sz w:val="28"/>
+          <w:szCs w:val="28"/>
+        </w:rPr>
+        <w:tab/>
+        <w:t>Name</w:t>
+      </w:r>
+      <w:r>
+        <w:rPr>
+          <w:rFonts w:cstheme="minorHAnsi"/>
+          <w:sz w:val="28"/>
+          <w:szCs w:val="28"/>
+        </w:rPr>
+        <w:tab/>
+      </w:r>
+      <w:r>
+        <w:rPr>
+          <w:rFonts w:cstheme="minorHAnsi"/>
+          <w:sz w:val="28"/>
+          <w:szCs w:val="28"/>
+        </w:rPr>
+        <w:tab/>
+      </w:r>
+      <w:r>
+        <w:rPr>
+          <w:rFonts w:cstheme="minorHAnsi"/>
+          <w:sz w:val="28"/>
+          <w:szCs w:val="28"/>
+        </w:rPr>
+        <w:tab/>
+        <w:t xml:space="preserve">Salary </w:t>
+      </w:r>
+      <w:r>
+        <w:rPr>
+          <w:rFonts w:cstheme="minorHAnsi"/>
+          <w:sz w:val="28"/>
+          <w:szCs w:val="28"/>
+        </w:rPr>
+        <w:tab/>
+      </w:r>
+      <w:r>
+        <w:rPr>
+          <w:rFonts w:cstheme="minorHAnsi"/>
+          <w:sz w:val="28"/>
+          <w:szCs w:val="28"/>
+        </w:rPr>
+        <w:tab/>
+        <w:t xml:space="preserve">Age </w:t>
+      </w:r>
+    </w:p>
+    <w:p>
+      <w:pPr>
+        <w:pStyle w:val="ListParagraph"/>
+        <w:spacing w:after="0"/>
+        <w:rPr>
+          <w:rFonts w:cstheme="minorHAnsi"/>
+          <w:sz w:val="28"/>
+          <w:szCs w:val="28"/>
+        </w:rPr>
+      </w:pPr>
+      <w:proofErr w:type="gramStart"/>
+      <w:r>
+        <w:rPr>
+          <w:rFonts w:cstheme="minorHAnsi"/>
+          <w:sz w:val="28"/>
+          <w:szCs w:val="28"/>
+        </w:rPr>
+        <w:t>Number(</w:t>
+      </w:r>
+      <w:proofErr w:type="gramEnd"/>
+      <w:r>
+        <w:rPr>
+          <w:rFonts w:cstheme="minorHAnsi"/>
+          <w:sz w:val="28"/>
+          <w:szCs w:val="28"/>
+        </w:rPr>
+        <w:t xml:space="preserve">10) </w:t>
+      </w:r>
+      <w:r>
+        <w:rPr>
+          <w:rFonts w:cstheme="minorHAnsi"/>
+          <w:sz w:val="28"/>
+          <w:szCs w:val="28"/>
+        </w:rPr>
+        <w:tab/>
+        <w:t>varchar2(10)</w:t>
+      </w:r>
+      <w:r>
+        <w:rPr>
+          <w:rFonts w:cstheme="minorHAnsi"/>
+          <w:sz w:val="28"/>
+          <w:szCs w:val="28"/>
+        </w:rPr>
+        <w:tab/>
+        <w:t>number(10,2)</w:t>
+      </w:r>
+      <w:r>
+        <w:rPr>
+          <w:rFonts w:cstheme="minorHAnsi"/>
+          <w:sz w:val="28"/>
+          <w:szCs w:val="28"/>
+        </w:rPr>
+        <w:tab/>
+      </w:r>
+    </w:p>
+    <w:p>
+      <w:pPr>
+        <w:pStyle w:val="ListParagraph"/>
+        <w:spacing w:after="0"/>
+        <w:rPr>
+          <w:rFonts w:cstheme="minorHAnsi"/>
+          <w:sz w:val="28"/>
+          <w:szCs w:val="28"/>
+        </w:rPr>
+      </w:pPr>
+    </w:p>
+    <w:p>
+      <w:pPr>
+        <w:pStyle w:val="ListParagraph"/>
+        <w:spacing w:after="0"/>
+        <w:rPr>
+          <w:rFonts w:cstheme="minorHAnsi"/>
+          <w:sz w:val="28"/>
+          <w:szCs w:val="28"/>
+        </w:rPr>
+      </w:pPr>
+    </w:p>
+    <w:p>
+      <w:pPr>
+        <w:pStyle w:val="ListParagraph"/>
+        <w:spacing w:after="0"/>
+        <w:rPr>
+          <w:rFonts w:cstheme="minorHAnsi"/>
+          <w:sz w:val="28"/>
+          <w:szCs w:val="28"/>
+        </w:rPr>
+      </w:pPr>
+      <w:proofErr w:type="gramStart"/>
+      <w:r>
+        <w:rPr>
+          <w:rFonts w:cstheme="minorHAnsi"/>
+          <w:sz w:val="28"/>
+          <w:szCs w:val="28"/>
+        </w:rPr>
+        <w:t>MongoDB :</w:t>
+      </w:r>
+      <w:proofErr w:type="gramEnd"/>
+      <w:r>
+        <w:rPr>
+          <w:rFonts w:cstheme="minorHAnsi"/>
+          <w:sz w:val="28"/>
+          <w:szCs w:val="28"/>
+        </w:rPr>
+        <w:t xml:space="preserve"> </w:t>
+      </w:r>
+    </w:p>
+    <w:p>
+      <w:pPr>
+        <w:pStyle w:val="ListParagraph"/>
+        <w:spacing w:after="0"/>
+        <w:rPr>
+          <w:rFonts w:cstheme="minorHAnsi"/>
+          <w:sz w:val="28"/>
+          <w:szCs w:val="28"/>
+        </w:rPr>
+      </w:pPr>
+    </w:p>
+    <w:p>
+      <w:pPr>
+        <w:pStyle w:val="ListParagraph"/>
+        <w:spacing w:after="0"/>
+        <w:rPr>
+          <w:rFonts w:cstheme="minorHAnsi"/>
+          <w:sz w:val="28"/>
+          <w:szCs w:val="28"/>
+        </w:rPr>
+      </w:pPr>
+      <w:proofErr w:type="gramStart"/>
+      <w:r>
+        <w:rPr>
+          <w:rFonts w:cstheme="minorHAnsi"/>
+          <w:sz w:val="28"/>
+          <w:szCs w:val="28"/>
+        </w:rPr>
+        <w:t>Documents :</w:t>
+      </w:r>
+      <w:proofErr w:type="gramEnd"/>
+    </w:p>
+    <w:p>
+      <w:pPr>
+        <w:pStyle w:val="ListParagraph"/>
+        <w:spacing w:after="0"/>
+        <w:rPr>
+          <w:rFonts w:cstheme="minorHAnsi"/>
+          <w:sz w:val="28"/>
+          <w:szCs w:val="28"/>
+        </w:rPr>
+      </w:pPr>
+    </w:p>
+    <w:p>
+      <w:pPr>
+        <w:pStyle w:val="ListParagraph"/>
+        <w:spacing w:after="0"/>
+        <w:rPr>
+          <w:rFonts w:cstheme="minorHAnsi"/>
+          <w:sz w:val="28"/>
+          <w:szCs w:val="28"/>
+        </w:rPr>
+      </w:pPr>
+    </w:p>
+    <w:p>
+      <w:pPr>
+        <w:pStyle w:val="ListParagraph"/>
+        <w:spacing w:after="0"/>
+        <w:rPr>
+          <w:rFonts w:cstheme="minorHAnsi"/>
+          <w:sz w:val="28"/>
+          <w:szCs w:val="28"/>
+        </w:rPr>
+      </w:pPr>
+    </w:p>
+    <w:p>
+      <w:pPr>
+        <w:pStyle w:val="ListParagraph"/>
+        <w:spacing w:after="0"/>
+        <w:rPr>
+          <w:rFonts w:cstheme="minorHAnsi"/>
+          <w:sz w:val="28"/>
+          <w:szCs w:val="28"/>
+        </w:rPr>
+      </w:pPr>
+      <w:proofErr w:type="gramStart"/>
+      <w:r>
+        <w:rPr>
+          <w:rFonts w:cstheme="minorHAnsi"/>
+          <w:sz w:val="28"/>
+          <w:szCs w:val="28"/>
+        </w:rPr>
+        <w:t>MySQL :</w:t>
+      </w:r>
+      <w:proofErr w:type="gramEnd"/>
+      <w:r>
+        <w:rPr>
+          <w:rFonts w:cstheme="minorHAnsi"/>
+          <w:sz w:val="28"/>
+          <w:szCs w:val="28"/>
+        </w:rPr>
+        <w:t xml:space="preserve"> </w:t>
+      </w:r>
+    </w:p>
+    <w:p>
+      <w:pPr>
+        <w:pStyle w:val="ListParagraph"/>
+        <w:spacing w:after="0"/>
+        <w:rPr>
+          <w:rFonts w:cstheme="minorHAnsi"/>
+          <w:sz w:val="28"/>
+          <w:szCs w:val="28"/>
+        </w:rPr>
+      </w:pPr>
+    </w:p>
+    <w:p>
+      <w:pPr>
+        <w:pStyle w:val="ListParagraph"/>
+        <w:spacing w:after="0"/>
+        <w:rPr>
+          <w:rFonts w:cstheme="minorHAnsi"/>
+          <w:sz w:val="28"/>
+          <w:szCs w:val="28"/>
+        </w:rPr>
+      </w:pPr>
+      <w:r>
+        <w:rPr>
+          <w:rFonts w:cstheme="minorHAnsi"/>
+          <w:sz w:val="28"/>
+          <w:szCs w:val="28"/>
+        </w:rPr>
+        <w:tab/>
+        <w:t>Show databases;</w:t>
+      </w:r>
+    </w:p>
+    <w:p>
+      <w:pPr>
+        <w:pStyle w:val="ListParagraph"/>
+        <w:spacing w:after="0"/>
+        <w:rPr>
+          <w:rFonts w:cstheme="minorHAnsi"/>
+          <w:sz w:val="28"/>
+          <w:szCs w:val="28"/>
+        </w:rPr>
+      </w:pPr>
+      <w:r>
+        <w:rPr>
+          <w:rFonts w:cstheme="minorHAnsi"/>
+          <w:sz w:val="28"/>
+          <w:szCs w:val="28"/>
+        </w:rPr>
+        <w:tab/>
+      </w:r>
+      <w:proofErr w:type="gramStart"/>
+      <w:r>
+        <w:rPr>
+          <w:rFonts w:cstheme="minorHAnsi"/>
+          <w:sz w:val="28"/>
+          <w:szCs w:val="28"/>
+        </w:rPr>
+        <w:t>Database :</w:t>
+      </w:r>
+      <w:proofErr w:type="gramEnd"/>
+      <w:r>
+        <w:rPr>
+          <w:rFonts w:cstheme="minorHAnsi"/>
+          <w:sz w:val="28"/>
+          <w:szCs w:val="28"/>
+        </w:rPr>
+        <w:t xml:space="preserve"> collection of tables. </w:t>
+      </w:r>
+    </w:p>
+    <w:p>
+      <w:pPr>
+        <w:pStyle w:val="ListParagraph"/>
+        <w:spacing w:after="0"/>
+        <w:rPr>
+          <w:rFonts w:cstheme="minorHAnsi"/>
+          <w:sz w:val="28"/>
+          <w:szCs w:val="28"/>
+        </w:rPr>
+      </w:pPr>
+    </w:p>
+    <w:p>
+      <w:pPr>
+        <w:pStyle w:val="ListParagraph"/>
+        <w:spacing w:after="0"/>
+        <w:rPr>
+          <w:rFonts w:cstheme="minorHAnsi"/>
+          <w:sz w:val="28"/>
+          <w:szCs w:val="28"/>
+        </w:rPr>
+      </w:pPr>
+      <w:r>
+        <w:rPr>
+          <w:rFonts w:cstheme="minorHAnsi"/>
+          <w:sz w:val="28"/>
+          <w:szCs w:val="28"/>
+        </w:rPr>
+        <w:tab/>
+      </w:r>
+      <w:proofErr w:type="gramStart"/>
+      <w:r>
+        <w:rPr>
+          <w:rFonts w:cstheme="minorHAnsi"/>
+          <w:sz w:val="28"/>
+          <w:szCs w:val="28"/>
+          <w:highlight w:val="yellow"/>
+        </w:rPr>
+        <w:t>create</w:t>
+      </w:r>
+      <w:proofErr w:type="gramEnd"/>
+      <w:r>
+        <w:rPr>
+          <w:rFonts w:cstheme="minorHAnsi"/>
+          <w:sz w:val="28"/>
+          <w:szCs w:val="28"/>
+          <w:highlight w:val="yellow"/>
+        </w:rPr>
+        <w:t xml:space="preserve"> database </w:t>
+      </w:r>
+      <w:proofErr w:type="spellStart"/>
+      <w:r>
+        <w:rPr>
+          <w:rFonts w:cstheme="minorHAnsi"/>
+          <w:sz w:val="28"/>
+          <w:szCs w:val="28"/>
+          <w:highlight w:val="yellow"/>
+        </w:rPr>
+        <w:t>databaseName</w:t>
+      </w:r>
+      <w:proofErr w:type="spellEnd"/>
+      <w:r>
+        <w:rPr>
+          <w:rFonts w:cstheme="minorHAnsi"/>
+          <w:sz w:val="28"/>
+          <w:szCs w:val="28"/>
+          <w:highlight w:val="yellow"/>
+        </w:rPr>
+        <w:t>;</w:t>
+      </w:r>
+    </w:p>
+    <w:p>
+      <w:pPr>
+        <w:pStyle w:val="ListParagraph"/>
+        <w:spacing w:after="0"/>
+        <w:rPr>
+          <w:rFonts w:cstheme="minorHAnsi"/>
+          <w:sz w:val="28"/>
+          <w:szCs w:val="28"/>
+        </w:rPr>
+      </w:pPr>
+      <w:r>
+        <w:rPr>
+          <w:rFonts w:cstheme="minorHAnsi"/>
+          <w:sz w:val="28"/>
+          <w:szCs w:val="28"/>
+        </w:rPr>
+        <w:tab/>
+      </w:r>
+      <w:proofErr w:type="gramStart"/>
+      <w:r>
+        <w:rPr>
+          <w:rFonts w:cstheme="minorHAnsi"/>
+          <w:sz w:val="28"/>
+          <w:szCs w:val="28"/>
+        </w:rPr>
+        <w:t>use</w:t>
+      </w:r>
+      <w:proofErr w:type="gramEnd"/>
+      <w:r>
+        <w:rPr>
+          <w:rFonts w:cstheme="minorHAnsi"/>
+          <w:sz w:val="28"/>
+          <w:szCs w:val="28"/>
+        </w:rPr>
+        <w:t xml:space="preserve"> </w:t>
+      </w:r>
+      <w:proofErr w:type="spellStart"/>
+      <w:r>
+        <w:rPr>
+          <w:rFonts w:cstheme="minorHAnsi"/>
+          <w:sz w:val="28"/>
+          <w:szCs w:val="28"/>
+        </w:rPr>
+        <w:t>databaseName</w:t>
+      </w:r>
+      <w:proofErr w:type="spellEnd"/>
+      <w:r>
+        <w:rPr>
+          <w:rFonts w:cstheme="minorHAnsi"/>
+          <w:sz w:val="28"/>
+          <w:szCs w:val="28"/>
+        </w:rPr>
+        <w:t>;</w:t>
+      </w:r>
+      <w:r>
+        <w:rPr>
+          <w:rFonts w:cstheme="minorHAnsi"/>
+          <w:sz w:val="28"/>
+          <w:szCs w:val="28"/>
+        </w:rPr>
+        <w:tab/>
+      </w:r>
+      <w:r>
+        <w:rPr>
+          <w:rFonts w:cstheme="minorHAnsi"/>
+          <w:sz w:val="28"/>
+          <w:szCs w:val="28"/>
+        </w:rPr>
+        <w:tab/>
+        <w:t>switch the database.</w:t>
+      </w:r>
+    </w:p>
+    <w:p>
+      <w:pPr>
+        <w:pStyle w:val="ListParagraph"/>
+        <w:spacing w:after="0"/>
+        <w:rPr>
+          <w:rFonts w:cstheme="minorHAnsi"/>
+          <w:sz w:val="28"/>
+          <w:szCs w:val="28"/>
+        </w:rPr>
+      </w:pPr>
+    </w:p>
+    <w:p>
+      <w:pPr>
+        <w:pStyle w:val="ListParagraph"/>
+        <w:spacing w:after="0"/>
+        <w:rPr>
+          <w:rFonts w:cstheme="minorHAnsi"/>
+          <w:sz w:val="28"/>
+          <w:szCs w:val="28"/>
+        </w:rPr>
+      </w:pPr>
+      <w:proofErr w:type="gramStart"/>
+      <w:r>
+        <w:rPr>
+          <w:rFonts w:cstheme="minorHAnsi"/>
+          <w:sz w:val="28"/>
+          <w:szCs w:val="28"/>
+        </w:rPr>
+        <w:t>Table :</w:t>
+      </w:r>
+      <w:proofErr w:type="gramEnd"/>
+    </w:p>
+    <w:p>
+      <w:pPr>
+        <w:pStyle w:val="ListParagraph"/>
+        <w:spacing w:after="0"/>
+        <w:rPr>
+          <w:rFonts w:cstheme="minorHAnsi"/>
+          <w:sz w:val="28"/>
+          <w:szCs w:val="28"/>
+        </w:rPr>
+      </w:pPr>
+      <w:r>
+        <w:rPr>
+          <w:rFonts w:cstheme="minorHAnsi"/>
+          <w:sz w:val="28"/>
+          <w:szCs w:val="28"/>
+        </w:rPr>
+        <w:t xml:space="preserve"> </w:t>
+      </w:r>
+    </w:p>
+    <w:p>
+      <w:pPr>
+        <w:pStyle w:val="ListParagraph"/>
+        <w:spacing w:after="0"/>
+        <w:rPr>
+          <w:rFonts w:cstheme="minorHAnsi"/>
+          <w:sz w:val="28"/>
+          <w:szCs w:val="28"/>
+        </w:rPr>
+      </w:pPr>
+      <w:proofErr w:type="gramStart"/>
+      <w:r>
+        <w:rPr>
+          <w:rFonts w:cstheme="minorHAnsi"/>
+          <w:sz w:val="28"/>
+          <w:szCs w:val="28"/>
+        </w:rPr>
+        <w:t>show</w:t>
+      </w:r>
+      <w:proofErr w:type="gramEnd"/>
+      <w:r>
+        <w:rPr>
+          <w:rFonts w:cstheme="minorHAnsi"/>
+          <w:sz w:val="28"/>
+          <w:szCs w:val="28"/>
+        </w:rPr>
+        <w:t xml:space="preserve"> tables;</w:t>
+      </w:r>
+    </w:p>
+    <w:p>
+      <w:pPr>
+        <w:pStyle w:val="ListParagraph"/>
+        <w:spacing w:after="0"/>
+        <w:rPr>
+          <w:rFonts w:cstheme="minorHAnsi"/>
+          <w:sz w:val="28"/>
+          <w:szCs w:val="28"/>
+        </w:rPr>
+      </w:pPr>
+    </w:p>
+    <w:p>
+      <w:pPr>
+        <w:pStyle w:val="ListParagraph"/>
+        <w:spacing w:after="0"/>
+        <w:rPr>
+          <w:rFonts w:cstheme="minorHAnsi"/>
+          <w:sz w:val="28"/>
+          <w:szCs w:val="28"/>
+        </w:rPr>
+      </w:pPr>
+      <w:r>
+        <w:rPr>
+          <w:rFonts w:cstheme="minorHAnsi"/>
+          <w:sz w:val="28"/>
+          <w:szCs w:val="28"/>
+        </w:rPr>
+        <w:t xml:space="preserve">MongoDB </w:t>
+      </w:r>
+    </w:p>
+    <w:p>
+      <w:pPr>
+        <w:pStyle w:val="ListParagraph"/>
+        <w:spacing w:after="0"/>
+        <w:rPr>
+          <w:rFonts w:cstheme="minorHAnsi"/>
+          <w:sz w:val="28"/>
+          <w:szCs w:val="28"/>
+        </w:rPr>
+      </w:pPr>
+    </w:p>
+    <w:p>
+      <w:pPr>
+        <w:pStyle w:val="ListParagraph"/>
+        <w:spacing w:after="0"/>
+        <w:rPr>
+          <w:rFonts w:cstheme="minorHAnsi"/>
+          <w:sz w:val="28"/>
+          <w:szCs w:val="28"/>
+        </w:rPr>
+      </w:pPr>
+      <w:r>
+        <w:rPr>
+          <w:rFonts w:cstheme="minorHAnsi"/>
+          <w:sz w:val="28"/>
+          <w:szCs w:val="28"/>
+        </w:rPr>
+        <w:tab/>
+      </w:r>
+      <w:proofErr w:type="gramStart"/>
+      <w:r>
+        <w:rPr>
+          <w:rFonts w:cstheme="minorHAnsi"/>
+          <w:sz w:val="28"/>
+          <w:szCs w:val="28"/>
+        </w:rPr>
+        <w:t>show</w:t>
+      </w:r>
+      <w:proofErr w:type="gramEnd"/>
+      <w:r>
+        <w:rPr>
+          <w:rFonts w:cstheme="minorHAnsi"/>
+          <w:sz w:val="28"/>
+          <w:szCs w:val="28"/>
+        </w:rPr>
+        <w:t xml:space="preserve"> databases;</w:t>
+      </w:r>
+    </w:p>
+    <w:p>
+      <w:pPr>
+        <w:pStyle w:val="ListParagraph"/>
+        <w:spacing w:after="0"/>
+        <w:rPr>
+          <w:rFonts w:cstheme="minorHAnsi"/>
+          <w:sz w:val="28"/>
+          <w:szCs w:val="28"/>
+        </w:rPr>
+      </w:pPr>
+      <w:r>
+        <w:rPr>
+          <w:rFonts w:cstheme="minorHAnsi"/>
+          <w:sz w:val="28"/>
+          <w:szCs w:val="28"/>
+        </w:rPr>
+        <w:tab/>
+        <w:t xml:space="preserve">Or </w:t>
+      </w:r>
+    </w:p>
+    <w:p>
+      <w:pPr>
+        <w:pStyle w:val="ListParagraph"/>
+        <w:spacing w:after="0"/>
+        <w:rPr>
+          <w:rFonts w:cstheme="minorHAnsi"/>
+          <w:sz w:val="28"/>
+          <w:szCs w:val="28"/>
+        </w:rPr>
+      </w:pPr>
+      <w:r>
+        <w:rPr>
+          <w:rFonts w:cstheme="minorHAnsi"/>
+          <w:sz w:val="28"/>
+          <w:szCs w:val="28"/>
+        </w:rPr>
+        <w:tab/>
+      </w:r>
+      <w:proofErr w:type="gramStart"/>
+      <w:r>
+        <w:rPr>
+          <w:rFonts w:cstheme="minorHAnsi"/>
+          <w:sz w:val="28"/>
+          <w:szCs w:val="28"/>
+        </w:rPr>
+        <w:t>show</w:t>
+      </w:r>
+      <w:proofErr w:type="gramEnd"/>
+      <w:r>
+        <w:rPr>
+          <w:rFonts w:cstheme="minorHAnsi"/>
+          <w:sz w:val="28"/>
+          <w:szCs w:val="28"/>
+        </w:rPr>
+        <w:t xml:space="preserve"> </w:t>
+      </w:r>
+      <w:proofErr w:type="spellStart"/>
+      <w:r>
+        <w:rPr>
+          <w:rFonts w:cstheme="minorHAnsi"/>
+          <w:sz w:val="28"/>
+          <w:szCs w:val="28"/>
+        </w:rPr>
+        <w:t>dbs</w:t>
+      </w:r>
+      <w:proofErr w:type="spellEnd"/>
+      <w:r>
+        <w:rPr>
+          <w:rFonts w:cstheme="minorHAnsi"/>
+          <w:sz w:val="28"/>
+          <w:szCs w:val="28"/>
+        </w:rPr>
+        <w:t>;</w:t>
+      </w:r>
+    </w:p>
+    <w:p>
+      <w:pPr>
+        <w:pStyle w:val="ListParagraph"/>
+        <w:spacing w:after="0"/>
+        <w:rPr>
+          <w:rFonts w:cstheme="minorHAnsi"/>
+          <w:sz w:val="28"/>
+          <w:szCs w:val="28"/>
+        </w:rPr>
+      </w:pPr>
+    </w:p>
+    <w:p>
+      <w:pPr>
+        <w:pStyle w:val="ListParagraph"/>
+        <w:spacing w:after="0"/>
+        <w:ind w:left="4320" w:hanging="2880"/>
+        <w:rPr>
+          <w:rFonts w:cstheme="minorHAnsi"/>
+          <w:sz w:val="28"/>
+          <w:szCs w:val="28"/>
+        </w:rPr>
+      </w:pPr>
+      <w:proofErr w:type="gramStart"/>
+      <w:r>
+        <w:rPr>
+          <w:rFonts w:cstheme="minorHAnsi"/>
+          <w:sz w:val="28"/>
+          <w:szCs w:val="28"/>
+        </w:rPr>
+        <w:t>use</w:t>
+      </w:r>
+      <w:proofErr w:type="gramEnd"/>
+      <w:r>
+        <w:rPr>
+          <w:rFonts w:cstheme="minorHAnsi"/>
+          <w:sz w:val="28"/>
+          <w:szCs w:val="28"/>
+        </w:rPr>
+        <w:t xml:space="preserve"> </w:t>
+      </w:r>
+      <w:proofErr w:type="spellStart"/>
+      <w:r>
+        <w:rPr>
+          <w:rFonts w:cstheme="minorHAnsi"/>
+          <w:sz w:val="28"/>
+          <w:szCs w:val="28"/>
+        </w:rPr>
+        <w:t>databaseName</w:t>
+      </w:r>
+      <w:proofErr w:type="spellEnd"/>
+      <w:r>
+        <w:rPr>
+          <w:rFonts w:cstheme="minorHAnsi"/>
+          <w:sz w:val="28"/>
+          <w:szCs w:val="28"/>
+        </w:rPr>
+        <w:t>;</w:t>
+      </w:r>
+      <w:r>
+        <w:rPr>
+          <w:rFonts w:cstheme="minorHAnsi"/>
+          <w:sz w:val="28"/>
+          <w:szCs w:val="28"/>
+        </w:rPr>
+        <w:tab/>
+        <w:t xml:space="preserve">it is use to create as well as switch to that database. </w:t>
+      </w:r>
+    </w:p>
+    <w:p>
+      <w:pPr>
+        <w:pStyle w:val="ListParagraph"/>
+        <w:spacing w:after="0"/>
+        <w:rPr>
+          <w:rFonts w:cstheme="minorHAnsi"/>
+          <w:sz w:val="28"/>
+          <w:szCs w:val="28"/>
+        </w:rPr>
+      </w:pPr>
+    </w:p>
+    <w:p>
+      <w:pPr>
+        <w:pStyle w:val="ListParagraph"/>
+        <w:spacing w:after="0"/>
+        <w:rPr>
+          <w:rFonts w:cstheme="minorHAnsi"/>
+          <w:sz w:val="28"/>
+          <w:szCs w:val="28"/>
+        </w:rPr>
+      </w:pPr>
+      <w:r>
+        <w:rPr>
+          <w:rFonts w:cstheme="minorHAnsi"/>
+          <w:sz w:val="28"/>
+          <w:szCs w:val="28"/>
+        </w:rPr>
+        <w:t xml:space="preserve">In </w:t>
+      </w:r>
+      <w:proofErr w:type="spellStart"/>
+      <w:r>
+        <w:rPr>
+          <w:rFonts w:cstheme="minorHAnsi"/>
+          <w:sz w:val="28"/>
+          <w:szCs w:val="28"/>
+        </w:rPr>
+        <w:t>MongoDb</w:t>
+      </w:r>
+      <w:proofErr w:type="spellEnd"/>
+      <w:r>
+        <w:rPr>
+          <w:rFonts w:cstheme="minorHAnsi"/>
+          <w:sz w:val="28"/>
+          <w:szCs w:val="28"/>
+        </w:rPr>
+        <w:t xml:space="preserve"> Table is known as </w:t>
+      </w:r>
+      <w:r>
+        <w:rPr>
+          <w:rFonts w:cstheme="minorHAnsi"/>
+          <w:sz w:val="28"/>
+          <w:szCs w:val="28"/>
+          <w:highlight w:val="yellow"/>
+        </w:rPr>
+        <w:t>Collection</w:t>
+      </w:r>
+      <w:r>
+        <w:rPr>
+          <w:rFonts w:cstheme="minorHAnsi"/>
+          <w:sz w:val="28"/>
+          <w:szCs w:val="28"/>
+        </w:rPr>
+        <w:t xml:space="preserve"> </w:t>
+      </w:r>
+    </w:p>
+    <w:p>
+      <w:pPr>
+        <w:pStyle w:val="ListParagraph"/>
+        <w:spacing w:after="0"/>
+        <w:rPr>
+          <w:rFonts w:cstheme="minorHAnsi"/>
+          <w:sz w:val="28"/>
+          <w:szCs w:val="28"/>
+        </w:rPr>
+      </w:pPr>
+    </w:p>
+    <w:p>
+      <w:pPr>
+        <w:pStyle w:val="ListParagraph"/>
+        <w:spacing w:after="0"/>
+        <w:rPr>
+          <w:rFonts w:cstheme="minorHAnsi"/>
+          <w:sz w:val="28"/>
+          <w:szCs w:val="28"/>
+        </w:rPr>
+      </w:pPr>
+      <w:r>
+        <w:rPr>
+          <w:rFonts w:cstheme="minorHAnsi"/>
+          <w:sz w:val="28"/>
+          <w:szCs w:val="28"/>
+        </w:rPr>
+        <w:t>Show collections;</w:t>
+      </w:r>
+    </w:p>
+    <w:p>
+      <w:pPr>
+        <w:pStyle w:val="ListParagraph"/>
+        <w:spacing w:after="0"/>
+        <w:rPr>
+          <w:rFonts w:cstheme="minorHAnsi"/>
+          <w:sz w:val="28"/>
+          <w:szCs w:val="28"/>
+        </w:rPr>
+      </w:pPr>
+      <w:r>
+        <w:rPr>
+          <w:rFonts w:cstheme="minorHAnsi"/>
+          <w:sz w:val="28"/>
+          <w:szCs w:val="28"/>
+        </w:rPr>
+        <w:tab/>
+      </w:r>
+    </w:p>
+    <w:p>
+      <w:pPr>
+        <w:pStyle w:val="ListParagraph"/>
+        <w:spacing w:after="0"/>
+        <w:rPr>
+          <w:rFonts w:cstheme="minorHAnsi"/>
+          <w:sz w:val="28"/>
+          <w:szCs w:val="28"/>
+        </w:rPr>
+      </w:pPr>
+    </w:p>
+    <w:p>
+      <w:pPr>
+        <w:pStyle w:val="ListParagraph"/>
+        <w:spacing w:after="0"/>
+        <w:rPr>
+          <w:rFonts w:cstheme="minorHAnsi"/>
+          <w:sz w:val="28"/>
+          <w:szCs w:val="28"/>
+        </w:rPr>
+      </w:pPr>
+      <w:r>
+        <w:rPr>
+          <w:rFonts w:cstheme="minorHAnsi"/>
+          <w:sz w:val="28"/>
+          <w:szCs w:val="28"/>
+        </w:rPr>
+        <w:lastRenderedPageBreak/>
+        <w:t xml:space="preserve">Insert the records in Collection </w:t>
+      </w:r>
+    </w:p>
+    <w:p>
+      <w:pPr>
+        <w:pStyle w:val="ListParagraph"/>
+        <w:spacing w:after="0"/>
+        <w:rPr>
+          <w:rFonts w:cstheme="minorHAnsi"/>
+          <w:sz w:val="28"/>
+          <w:szCs w:val="28"/>
+        </w:rPr>
+      </w:pPr>
+    </w:p>
+    <w:p>
+      <w:pPr>
+        <w:pStyle w:val="ListParagraph"/>
+        <w:spacing w:after="0"/>
+        <w:rPr>
+          <w:rFonts w:cstheme="minorHAnsi"/>
+          <w:sz w:val="28"/>
+          <w:szCs w:val="28"/>
+        </w:rPr>
+      </w:pPr>
+    </w:p>
+    <w:p>
+      <w:pPr>
+        <w:pStyle w:val="ListParagraph"/>
+        <w:spacing w:after="0"/>
+        <w:rPr>
+          <w:rFonts w:cstheme="minorHAnsi"/>
+          <w:sz w:val="28"/>
+          <w:szCs w:val="28"/>
+        </w:rPr>
+      </w:pPr>
+      <w:proofErr w:type="spellStart"/>
+      <w:proofErr w:type="gramStart"/>
+      <w:r>
+        <w:rPr>
+          <w:rFonts w:cstheme="minorHAnsi"/>
+          <w:sz w:val="28"/>
+          <w:szCs w:val="28"/>
+        </w:rPr>
+        <w:t>db.CollectionName.insert</w:t>
+      </w:r>
+      <w:proofErr w:type="spellEnd"/>
+      <w:r>
+        <w:rPr>
+          <w:rFonts w:cstheme="minorHAnsi"/>
+          <w:sz w:val="28"/>
+          <w:szCs w:val="28"/>
+        </w:rPr>
+        <w:t>(</w:t>
+      </w:r>
+      <w:proofErr w:type="gramEnd"/>
+      <w:r>
+        <w:rPr>
+          <w:rFonts w:cstheme="minorHAnsi"/>
+          <w:sz w:val="28"/>
+          <w:szCs w:val="28"/>
+        </w:rPr>
+        <w:t>{</w:t>
+      </w:r>
+      <w:proofErr w:type="spellStart"/>
+      <w:r>
+        <w:rPr>
+          <w:rFonts w:cstheme="minorHAnsi"/>
+          <w:sz w:val="28"/>
+          <w:szCs w:val="28"/>
+        </w:rPr>
+        <w:t>property:value,property:value</w:t>
+      </w:r>
+      <w:proofErr w:type="spellEnd"/>
+      <w:r>
+        <w:rPr>
+          <w:rFonts w:cstheme="minorHAnsi"/>
+          <w:sz w:val="28"/>
+          <w:szCs w:val="28"/>
+        </w:rPr>
+        <w:t>});</w:t>
+      </w:r>
+    </w:p>
+    <w:p>
+      <w:pPr>
+        <w:pStyle w:val="ListParagraph"/>
+        <w:spacing w:after="0"/>
+        <w:rPr>
+          <w:rFonts w:cstheme="minorHAnsi"/>
+          <w:sz w:val="28"/>
+          <w:szCs w:val="28"/>
+        </w:rPr>
+      </w:pPr>
+    </w:p>
+    <w:p>
+      <w:pPr>
+        <w:pStyle w:val="ListParagraph"/>
+        <w:spacing w:after="0"/>
+        <w:rPr>
+          <w:rFonts w:cstheme="minorHAnsi"/>
+          <w:sz w:val="28"/>
+          <w:szCs w:val="28"/>
+        </w:rPr>
+      </w:pPr>
+    </w:p>
+    <w:p>
+      <w:pPr>
+        <w:pStyle w:val="ListParagraph"/>
+        <w:spacing w:after="0"/>
+        <w:rPr>
+          <w:rFonts w:cstheme="minorHAnsi"/>
+          <w:sz w:val="28"/>
+          <w:szCs w:val="28"/>
+        </w:rPr>
+      </w:pPr>
+    </w:p>
+    <w:p>
+      <w:pPr>
+        <w:pStyle w:val="ListParagraph"/>
+        <w:spacing w:after="0"/>
+        <w:rPr>
+          <w:rFonts w:cstheme="minorHAnsi"/>
+          <w:sz w:val="28"/>
+          <w:szCs w:val="28"/>
+        </w:rPr>
+      </w:pPr>
+    </w:p>
+    <w:p>
+      <w:pPr>
+        <w:pStyle w:val="ListParagraph"/>
+        <w:spacing w:after="0"/>
+        <w:rPr>
+          <w:rFonts w:cstheme="minorHAnsi"/>
+          <w:sz w:val="28"/>
+          <w:szCs w:val="28"/>
+        </w:rPr>
+      </w:pPr>
+      <w:r>
+        <w:rPr>
+          <w:rFonts w:cstheme="minorHAnsi"/>
+          <w:sz w:val="28"/>
+          <w:szCs w:val="28"/>
+        </w:rPr>
+        <w:t xml:space="preserve">In Mongo DB Record is known as </w:t>
+      </w:r>
+      <w:r>
+        <w:rPr>
+          <w:rFonts w:cstheme="minorHAnsi"/>
+          <w:sz w:val="28"/>
+          <w:szCs w:val="28"/>
+          <w:highlight w:val="yellow"/>
+        </w:rPr>
+        <w:t>document</w:t>
+      </w:r>
+      <w:r>
+        <w:rPr>
+          <w:rFonts w:cstheme="minorHAnsi"/>
+          <w:sz w:val="28"/>
+          <w:szCs w:val="28"/>
+        </w:rPr>
+        <w:t>.</w:t>
+      </w:r>
+    </w:p>
+    <w:p>
+      <w:pPr>
+        <w:pStyle w:val="ListParagraph"/>
+        <w:spacing w:after="0"/>
+        <w:rPr>
+          <w:rFonts w:cstheme="minorHAnsi"/>
+          <w:sz w:val="28"/>
+          <w:szCs w:val="28"/>
+        </w:rPr>
+      </w:pPr>
+    </w:p>
+    <w:p>
+      <w:pPr>
+        <w:pStyle w:val="ListParagraph"/>
+        <w:spacing w:after="0"/>
+        <w:rPr>
+          <w:rFonts w:cstheme="minorHAnsi"/>
+          <w:sz w:val="28"/>
+          <w:szCs w:val="28"/>
+        </w:rPr>
+      </w:pPr>
+    </w:p>
+    <w:p>
+      <w:pPr>
+        <w:pStyle w:val="ListParagraph"/>
+        <w:spacing w:after="0"/>
+        <w:rPr>
+          <w:rFonts w:cstheme="minorHAnsi"/>
+          <w:sz w:val="28"/>
+          <w:szCs w:val="28"/>
+        </w:rPr>
+      </w:pPr>
+      <w:r>
+        <w:rPr>
+          <w:rFonts w:cstheme="minorHAnsi"/>
+          <w:sz w:val="28"/>
+          <w:szCs w:val="28"/>
+        </w:rPr>
+        <w:t xml:space="preserve">Retrieve documents from Collection </w:t>
+      </w:r>
+    </w:p>
+    <w:p>
+      <w:pPr>
+        <w:pStyle w:val="ListParagraph"/>
+        <w:spacing w:after="0"/>
+        <w:rPr>
+          <w:rFonts w:cstheme="minorHAnsi"/>
+          <w:sz w:val="28"/>
+          <w:szCs w:val="28"/>
+        </w:rPr>
+      </w:pPr>
+    </w:p>
+    <w:p>
+      <w:pPr>
+        <w:pStyle w:val="ListParagraph"/>
+        <w:spacing w:after="0"/>
+        <w:rPr>
+          <w:rFonts w:cstheme="minorHAnsi"/>
+          <w:sz w:val="28"/>
+          <w:szCs w:val="28"/>
+        </w:rPr>
+      </w:pPr>
+    </w:p>
+    <w:p>
+      <w:pPr>
+        <w:pStyle w:val="ListParagraph"/>
+        <w:spacing w:after="0"/>
+        <w:rPr>
+          <w:rFonts w:cstheme="minorHAnsi"/>
+          <w:sz w:val="28"/>
+          <w:szCs w:val="28"/>
+        </w:rPr>
+      </w:pPr>
+      <w:proofErr w:type="spellStart"/>
+      <w:proofErr w:type="gramStart"/>
+      <w:r>
+        <w:rPr>
+          <w:rFonts w:cstheme="minorHAnsi"/>
+          <w:sz w:val="28"/>
+          <w:szCs w:val="28"/>
+          <w:highlight w:val="yellow"/>
+        </w:rPr>
+        <w:t>db.Collection.find</w:t>
+      </w:r>
+      <w:proofErr w:type="spellEnd"/>
+      <w:r>
+        <w:rPr>
+          <w:rFonts w:cstheme="minorHAnsi"/>
+          <w:sz w:val="28"/>
+          <w:szCs w:val="28"/>
+          <w:highlight w:val="yellow"/>
+        </w:rPr>
+        <w:t>(</w:t>
+      </w:r>
+      <w:proofErr w:type="gramEnd"/>
+      <w:r>
+        <w:rPr>
+          <w:rFonts w:cstheme="minorHAnsi"/>
+          <w:sz w:val="28"/>
+          <w:szCs w:val="28"/>
+          <w:highlight w:val="yellow"/>
+        </w:rPr>
+        <w:t>);</w:t>
+      </w:r>
+    </w:p>
+    <w:p>
+      <w:pPr>
+        <w:pStyle w:val="ListParagraph"/>
+        <w:spacing w:after="0"/>
+        <w:rPr>
+          <w:rFonts w:cstheme="minorHAnsi"/>
+          <w:sz w:val="28"/>
+          <w:szCs w:val="28"/>
+        </w:rPr>
+      </w:pPr>
+    </w:p>
+    <w:p>
+      <w:pPr>
+        <w:pStyle w:val="ListParagraph"/>
+        <w:spacing w:after="0"/>
+        <w:rPr>
+          <w:rFonts w:cstheme="minorHAnsi"/>
+          <w:sz w:val="28"/>
+          <w:szCs w:val="28"/>
+        </w:rPr>
+      </w:pPr>
+    </w:p>
+    <w:p>
+      <w:pPr>
+        <w:pStyle w:val="ListParagraph"/>
+        <w:spacing w:after="0"/>
+        <w:rPr>
+          <w:rFonts w:cstheme="minorHAnsi"/>
+          <w:sz w:val="28"/>
+          <w:szCs w:val="28"/>
+        </w:rPr>
+      </w:pPr>
+    </w:p>
+    <w:p>
+      <w:pPr>
+        <w:pStyle w:val="ListParagraph"/>
+        <w:spacing w:after="0"/>
+        <w:rPr>
+          <w:rFonts w:cstheme="minorHAnsi"/>
+          <w:sz w:val="28"/>
+          <w:szCs w:val="28"/>
+        </w:rPr>
+      </w:pPr>
+      <w:proofErr w:type="spellStart"/>
+      <w:proofErr w:type="gramStart"/>
+      <w:r>
+        <w:rPr>
+          <w:rFonts w:cstheme="minorHAnsi"/>
+          <w:sz w:val="28"/>
+          <w:szCs w:val="28"/>
+        </w:rPr>
+        <w:t>db.Emp.find</w:t>
+      </w:r>
+      <w:proofErr w:type="spellEnd"/>
+      <w:r>
+        <w:rPr>
+          <w:rFonts w:cstheme="minorHAnsi"/>
+          <w:sz w:val="28"/>
+          <w:szCs w:val="28"/>
+        </w:rPr>
+        <w:t>(</w:t>
+      </w:r>
+      <w:proofErr w:type="gramEnd"/>
+      <w:r>
+        <w:rPr>
+          <w:rFonts w:cstheme="minorHAnsi"/>
+          <w:sz w:val="28"/>
+          <w:szCs w:val="28"/>
+        </w:rPr>
+        <w:t xml:space="preserve">).pretty() : display the </w:t>
+      </w:r>
+      <w:r>
+        <w:rPr>
+          <w:rFonts w:cstheme="minorHAnsi"/>
+          <w:sz w:val="28"/>
+          <w:szCs w:val="28"/>
+        </w:rPr>
+        <w:t>record in proper</w:t>
+      </w:r>
+      <w:r>
+        <w:rPr>
+          <w:rFonts w:cstheme="minorHAnsi"/>
+          <w:sz w:val="28"/>
+          <w:szCs w:val="28"/>
+        </w:rPr>
+        <w:t xml:space="preserve"> format. </w:t>
+      </w:r>
+    </w:p>
+    <w:p>
+      <w:pPr>
+        <w:pStyle w:val="ListParagraph"/>
+        <w:spacing w:after="0"/>
+        <w:rPr>
+          <w:rFonts w:cstheme="minorHAnsi"/>
+          <w:sz w:val="28"/>
+          <w:szCs w:val="28"/>
+        </w:rPr>
+      </w:pPr>
+    </w:p>
+    <w:p>
+      <w:pPr>
+        <w:pStyle w:val="ListParagraph"/>
+        <w:spacing w:after="0"/>
+        <w:rPr>
+          <w:rFonts w:cstheme="minorHAnsi"/>
+          <w:sz w:val="28"/>
+          <w:szCs w:val="28"/>
+        </w:rPr>
+      </w:pPr>
+      <w:proofErr w:type="spellStart"/>
+      <w:proofErr w:type="gramStart"/>
+      <w:r>
+        <w:rPr>
+          <w:rFonts w:cstheme="minorHAnsi"/>
+          <w:sz w:val="28"/>
+          <w:szCs w:val="28"/>
+        </w:rPr>
+        <w:t>db.Emp.find</w:t>
+      </w:r>
+      <w:proofErr w:type="spellEnd"/>
+      <w:r>
+        <w:rPr>
+          <w:rFonts w:cstheme="minorHAnsi"/>
+          <w:sz w:val="28"/>
+          <w:szCs w:val="28"/>
+        </w:rPr>
+        <w:t>(</w:t>
+      </w:r>
+      <w:proofErr w:type="gramEnd"/>
+      <w:r>
+        <w:rPr>
+          <w:rFonts w:cstheme="minorHAnsi"/>
+          <w:sz w:val="28"/>
+          <w:szCs w:val="28"/>
+        </w:rPr>
+        <w:t>)[</w:t>
+      </w:r>
+      <w:proofErr w:type="spellStart"/>
+      <w:r>
+        <w:rPr>
+          <w:rFonts w:cstheme="minorHAnsi"/>
+          <w:sz w:val="28"/>
+          <w:szCs w:val="28"/>
+        </w:rPr>
+        <w:t>indexPosition</w:t>
+      </w:r>
+      <w:proofErr w:type="spellEnd"/>
+      <w:r>
+        <w:rPr>
+          <w:rFonts w:cstheme="minorHAnsi"/>
+          <w:sz w:val="28"/>
+          <w:szCs w:val="28"/>
+        </w:rPr>
+        <w:t xml:space="preserve">]: </w:t>
+      </w:r>
+      <w:r>
+        <w:rPr>
+          <w:rFonts w:cstheme="minorHAnsi"/>
+          <w:sz w:val="28"/>
+          <w:szCs w:val="28"/>
+        </w:rPr>
+        <w:tab/>
+        <w:t xml:space="preserve">Display specific documents. </w:t>
+      </w:r>
+    </w:p>
+    <w:p>
+      <w:pPr>
+        <w:pStyle w:val="ListParagraph"/>
+        <w:spacing w:after="0"/>
+        <w:rPr>
+          <w:rFonts w:cstheme="minorHAnsi"/>
+          <w:sz w:val="28"/>
+          <w:szCs w:val="28"/>
+        </w:rPr>
+      </w:pPr>
+    </w:p>
+    <w:p>
+      <w:pPr>
+        <w:pStyle w:val="ListParagraph"/>
+        <w:spacing w:after="0"/>
+        <w:rPr>
+          <w:rFonts w:cstheme="minorHAnsi"/>
+          <w:sz w:val="28"/>
+          <w:szCs w:val="28"/>
+        </w:rPr>
+      </w:pPr>
+      <w:proofErr w:type="spellStart"/>
+      <w:proofErr w:type="gramStart"/>
+      <w:r>
+        <w:rPr>
+          <w:rFonts w:cstheme="minorHAnsi"/>
+          <w:sz w:val="28"/>
+          <w:szCs w:val="28"/>
+        </w:rPr>
+        <w:t>db.Emp.find</w:t>
+      </w:r>
+      <w:proofErr w:type="spellEnd"/>
+      <w:r>
+        <w:rPr>
+          <w:rFonts w:cstheme="minorHAnsi"/>
+          <w:sz w:val="28"/>
+          <w:szCs w:val="28"/>
+        </w:rPr>
+        <w:t>(</w:t>
+      </w:r>
+      <w:proofErr w:type="gramEnd"/>
+      <w:r>
+        <w:rPr>
+          <w:rFonts w:cstheme="minorHAnsi"/>
+          <w:sz w:val="28"/>
+          <w:szCs w:val="28"/>
+        </w:rPr>
+        <w:t>).</w:t>
+      </w:r>
+      <w:proofErr w:type="spellStart"/>
+      <w:r>
+        <w:rPr>
+          <w:rFonts w:cstheme="minorHAnsi"/>
+          <w:sz w:val="28"/>
+          <w:szCs w:val="28"/>
+        </w:rPr>
+        <w:t>forEach</w:t>
+      </w:r>
+      <w:proofErr w:type="spellEnd"/>
+      <w:r>
+        <w:rPr>
+          <w:rFonts w:cstheme="minorHAnsi"/>
+          <w:sz w:val="28"/>
+          <w:szCs w:val="28"/>
+        </w:rPr>
+        <w:t>(</w:t>
+      </w:r>
+      <w:proofErr w:type="spellStart"/>
+      <w:r>
+        <w:rPr>
+          <w:rFonts w:cstheme="minorHAnsi"/>
+          <w:sz w:val="28"/>
+          <w:szCs w:val="28"/>
+        </w:rPr>
+        <w:t>printjson</w:t>
+      </w:r>
+      <w:proofErr w:type="spellEnd"/>
+      <w:r>
+        <w:rPr>
+          <w:rFonts w:cstheme="minorHAnsi"/>
+          <w:sz w:val="28"/>
+          <w:szCs w:val="28"/>
+        </w:rPr>
+        <w:t xml:space="preserve">): </w:t>
+      </w:r>
+    </w:p>
+    <w:p>
+      <w:pPr>
+        <w:pStyle w:val="ListParagraph"/>
+        <w:spacing w:after="0"/>
+        <w:rPr>
+          <w:rFonts w:cstheme="minorHAnsi"/>
+          <w:sz w:val="28"/>
+          <w:szCs w:val="28"/>
+        </w:rPr>
+      </w:pPr>
+    </w:p>
+    <w:p>
+      <w:pPr>
+        <w:pStyle w:val="ListParagraph"/>
+        <w:spacing w:after="0"/>
+        <w:rPr>
+          <w:rFonts w:cstheme="minorHAnsi"/>
+          <w:sz w:val="28"/>
+          <w:szCs w:val="28"/>
+        </w:rPr>
+      </w:pPr>
+    </w:p>
+    <w:p>
+      <w:pPr>
+        <w:pStyle w:val="ListParagraph"/>
+        <w:spacing w:after="0"/>
+        <w:rPr>
+          <w:rFonts w:cstheme="minorHAnsi"/>
+          <w:sz w:val="28"/>
+          <w:szCs w:val="28"/>
+        </w:rPr>
+      </w:pPr>
+      <w:proofErr w:type="spellStart"/>
+      <w:proofErr w:type="gramStart"/>
+      <w:r>
+        <w:rPr>
+          <w:rFonts w:cstheme="minorHAnsi"/>
+          <w:sz w:val="28"/>
+          <w:szCs w:val="28"/>
+        </w:rPr>
+        <w:t>db.Emp.find</w:t>
+      </w:r>
+      <w:proofErr w:type="spellEnd"/>
+      <w:r>
+        <w:rPr>
+          <w:rFonts w:cstheme="minorHAnsi"/>
+          <w:sz w:val="28"/>
+          <w:szCs w:val="28"/>
+        </w:rPr>
+        <w:t>(</w:t>
+      </w:r>
+      <w:proofErr w:type="gramEnd"/>
+      <w:r>
+        <w:rPr>
+          <w:rFonts w:cstheme="minorHAnsi"/>
+          <w:sz w:val="28"/>
+          <w:szCs w:val="28"/>
+        </w:rPr>
+        <w:t>)[</w:t>
+      </w:r>
+      <w:proofErr w:type="spellStart"/>
+      <w:r>
+        <w:rPr>
+          <w:rFonts w:cstheme="minorHAnsi"/>
+          <w:sz w:val="28"/>
+          <w:szCs w:val="28"/>
+        </w:rPr>
+        <w:t>indexPosition</w:t>
+      </w:r>
+      <w:proofErr w:type="spellEnd"/>
+      <w:r>
+        <w:rPr>
+          <w:rFonts w:cstheme="minorHAnsi"/>
+          <w:sz w:val="28"/>
+          <w:szCs w:val="28"/>
+        </w:rPr>
+        <w:t xml:space="preserve">].property </w:t>
+      </w:r>
+    </w:p>
+    <w:p>
+      <w:pPr>
+        <w:pStyle w:val="ListParagraph"/>
+        <w:spacing w:after="0"/>
+        <w:rPr>
+          <w:rFonts w:cstheme="minorHAnsi"/>
+          <w:sz w:val="28"/>
+          <w:szCs w:val="28"/>
+        </w:rPr>
+      </w:pPr>
+    </w:p>
+    <w:p>
+      <w:pPr>
+        <w:pStyle w:val="ListParagraph"/>
+        <w:spacing w:after="0"/>
+        <w:rPr>
+          <w:rFonts w:cstheme="minorHAnsi"/>
+          <w:sz w:val="28"/>
+          <w:szCs w:val="28"/>
+        </w:rPr>
+      </w:pPr>
+    </w:p>
+    <w:p>
+      <w:pPr>
+        <w:pStyle w:val="ListParagraph"/>
+        <w:spacing w:after="0"/>
+        <w:rPr>
+          <w:rFonts w:cstheme="minorHAnsi"/>
+          <w:sz w:val="28"/>
+          <w:szCs w:val="28"/>
+        </w:rPr>
+      </w:pPr>
+    </w:p>
+    <w:p>
+      <w:pPr>
+        <w:pStyle w:val="ListParagraph"/>
+        <w:spacing w:after="0"/>
+        <w:rPr>
+          <w:rFonts w:cstheme="minorHAnsi"/>
+          <w:sz w:val="28"/>
+          <w:szCs w:val="28"/>
+        </w:rPr>
+      </w:pPr>
+    </w:p>
+    <w:p>
+      <w:pPr>
+        <w:pStyle w:val="ListParagraph"/>
+        <w:spacing w:after="0"/>
+        <w:rPr>
+          <w:rFonts w:cstheme="minorHAnsi"/>
+          <w:sz w:val="28"/>
+          <w:szCs w:val="28"/>
+        </w:rPr>
+      </w:pPr>
+      <w:r>
+        <w:rPr>
+          <w:rFonts w:cstheme="minorHAnsi"/>
+          <w:sz w:val="28"/>
+          <w:szCs w:val="28"/>
+        </w:rPr>
+        <w:t xml:space="preserve">Relationship </w:t>
+      </w:r>
+    </w:p>
+    <w:p>
+      <w:pPr>
+        <w:pStyle w:val="ListParagraph"/>
+        <w:spacing w:after="0"/>
+        <w:rPr>
+          <w:rFonts w:cstheme="minorHAnsi"/>
+          <w:sz w:val="28"/>
+          <w:szCs w:val="28"/>
+        </w:rPr>
+      </w:pPr>
+    </w:p>
+    <w:p>
+      <w:pPr>
+        <w:pStyle w:val="ListParagraph"/>
+        <w:spacing w:after="0"/>
+        <w:rPr>
+          <w:rFonts w:cstheme="minorHAnsi"/>
+          <w:sz w:val="28"/>
+          <w:szCs w:val="28"/>
+        </w:rPr>
+      </w:pPr>
+      <w:r>
+        <w:rPr>
+          <w:rFonts w:cstheme="minorHAnsi"/>
+          <w:sz w:val="28"/>
+          <w:szCs w:val="28"/>
+        </w:rPr>
+        <w:t>Primary key -</w:t>
+      </w:r>
+      <w:r>
+        <w:rPr>
+          <w:rFonts w:cstheme="minorHAnsi"/>
+          <w:sz w:val="28"/>
+          <w:szCs w:val="28"/>
+        </w:rPr>
+        <w:sym w:font="Wingdings" w:char="F0E0"/>
+      </w:r>
+      <w:r>
+        <w:rPr>
+          <w:rFonts w:cstheme="minorHAnsi"/>
+          <w:sz w:val="28"/>
+          <w:szCs w:val="28"/>
+        </w:rPr>
+        <w:t xml:space="preserve"> Foreign Key </w:t>
+      </w:r>
+    </w:p>
+    <w:p>
+      <w:pPr>
+        <w:pStyle w:val="ListParagraph"/>
+        <w:spacing w:after="0"/>
+        <w:rPr>
+          <w:rFonts w:cstheme="minorHAnsi"/>
+          <w:sz w:val="28"/>
+          <w:szCs w:val="28"/>
+        </w:rPr>
+      </w:pPr>
+      <w:r>
+        <w:rPr>
+          <w:rFonts w:cstheme="minorHAnsi"/>
+          <w:sz w:val="28"/>
+          <w:szCs w:val="28"/>
+        </w:rPr>
+        <w:t xml:space="preserve">One – to – One </w:t>
+      </w:r>
+    </w:p>
+    <w:p>
+      <w:pPr>
+        <w:pStyle w:val="ListParagraph"/>
+        <w:spacing w:after="0"/>
+        <w:rPr>
+          <w:rFonts w:cstheme="minorHAnsi"/>
+          <w:sz w:val="28"/>
+          <w:szCs w:val="28"/>
+        </w:rPr>
+      </w:pPr>
+      <w:r>
+        <w:rPr>
+          <w:rFonts w:cstheme="minorHAnsi"/>
+          <w:sz w:val="28"/>
+          <w:szCs w:val="28"/>
+        </w:rPr>
+        <w:t xml:space="preserve">One – to –Many </w:t>
+      </w:r>
+    </w:p>
+    <w:p>
+      <w:pPr>
+        <w:pStyle w:val="ListParagraph"/>
+        <w:spacing w:after="0"/>
+        <w:rPr>
+          <w:rFonts w:cstheme="minorHAnsi"/>
+          <w:sz w:val="28"/>
+          <w:szCs w:val="28"/>
+        </w:rPr>
+      </w:pPr>
+    </w:p>
+    <w:p>
+      <w:pPr>
+        <w:pStyle w:val="ListParagraph"/>
+        <w:spacing w:after="0"/>
+        <w:rPr>
+          <w:rFonts w:cstheme="minorHAnsi"/>
+          <w:sz w:val="28"/>
+          <w:szCs w:val="28"/>
+        </w:rPr>
+      </w:pPr>
+      <w:r>
+        <w:rPr>
+          <w:rFonts w:cstheme="minorHAnsi"/>
+          <w:sz w:val="28"/>
+          <w:szCs w:val="28"/>
+        </w:rPr>
+        <w:t xml:space="preserve">Mongo DB we can achieve relationship using two ways </w:t>
+      </w:r>
+    </w:p>
+    <w:p>
+      <w:pPr>
+        <w:pStyle w:val="ListParagraph"/>
+        <w:numPr>
+          <w:ilvl w:val="0"/>
+          <w:numId w:val="5"/>
+        </w:numPr>
+        <w:spacing w:after="0"/>
+        <w:rPr>
+          <w:rFonts w:cstheme="minorHAnsi"/>
+          <w:sz w:val="28"/>
+          <w:szCs w:val="28"/>
+        </w:rPr>
+      </w:pPr>
+      <w:r>
+        <w:rPr>
+          <w:rFonts w:cstheme="minorHAnsi"/>
+          <w:sz w:val="28"/>
+          <w:szCs w:val="28"/>
+        </w:rPr>
+        <w:lastRenderedPageBreak/>
+        <w:t xml:space="preserve">Embedded </w:t>
+      </w:r>
+      <w:proofErr w:type="gramStart"/>
+      <w:r>
+        <w:rPr>
+          <w:rFonts w:cstheme="minorHAnsi"/>
+          <w:sz w:val="28"/>
+          <w:szCs w:val="28"/>
+        </w:rPr>
+        <w:t xml:space="preserve">Relationship </w:t>
+      </w:r>
+      <w:r>
+        <w:rPr>
+          <w:rFonts w:cstheme="minorHAnsi"/>
+          <w:sz w:val="28"/>
+          <w:szCs w:val="28"/>
+        </w:rPr>
+        <w:t>:</w:t>
+      </w:r>
+      <w:proofErr w:type="gramEnd"/>
+      <w:r>
+        <w:rPr>
+          <w:rFonts w:cstheme="minorHAnsi"/>
+          <w:sz w:val="28"/>
+          <w:szCs w:val="28"/>
+        </w:rPr>
+        <w:t xml:space="preserve"> Within one collection we can write another collection. </w:t>
+      </w:r>
+    </w:p>
+    <w:p>
+      <w:pPr>
+        <w:pStyle w:val="ListParagraph"/>
+        <w:numPr>
+          <w:ilvl w:val="0"/>
+          <w:numId w:val="5"/>
+        </w:numPr>
+        <w:spacing w:after="0"/>
+        <w:rPr>
+          <w:rFonts w:cstheme="minorHAnsi"/>
+          <w:sz w:val="28"/>
+          <w:szCs w:val="28"/>
+        </w:rPr>
+      </w:pPr>
+      <w:r>
+        <w:rPr>
+          <w:rFonts w:cstheme="minorHAnsi"/>
+          <w:sz w:val="28"/>
+          <w:szCs w:val="28"/>
+        </w:rPr>
+        <w:t xml:space="preserve">Linking Relationship </w:t>
+      </w:r>
+    </w:p>
+    <w:p>
+      <w:pPr>
+        <w:spacing w:after="0"/>
+        <w:rPr>
+          <w:rFonts w:cstheme="minorHAnsi"/>
+          <w:sz w:val="28"/>
+          <w:szCs w:val="28"/>
+        </w:rPr>
+      </w:pPr>
+    </w:p>
+    <w:p>
+      <w:pPr>
+        <w:spacing w:after="0"/>
+        <w:ind w:left="720"/>
+        <w:rPr>
+          <w:rFonts w:cstheme="minorHAnsi"/>
+          <w:sz w:val="28"/>
+          <w:szCs w:val="28"/>
+        </w:rPr>
+      </w:pPr>
+      <w:r>
+        <w:rPr>
+          <w:rFonts w:cstheme="minorHAnsi"/>
+          <w:sz w:val="28"/>
+          <w:szCs w:val="28"/>
+        </w:rPr>
+        <w:t>Embedded Relationship</w:t>
+      </w:r>
+    </w:p>
+    <w:p>
+      <w:pPr>
+        <w:spacing w:after="0"/>
+        <w:ind w:left="720"/>
+        <w:rPr>
+          <w:rFonts w:cstheme="minorHAnsi"/>
+          <w:sz w:val="28"/>
+          <w:szCs w:val="28"/>
+        </w:rPr>
+      </w:pPr>
+      <w:r>
+        <w:rPr>
+          <w:rFonts w:cstheme="minorHAnsi"/>
+          <w:sz w:val="28"/>
+          <w:szCs w:val="28"/>
+        </w:rPr>
+        <w:t xml:space="preserve">One – to – one using </w:t>
+      </w:r>
+    </w:p>
+    <w:p>
+      <w:pPr>
+        <w:pStyle w:val="ListParagraph"/>
+        <w:spacing w:after="0"/>
+        <w:rPr>
+          <w:rFonts w:cstheme="minorHAnsi"/>
+          <w:sz w:val="28"/>
+          <w:szCs w:val="28"/>
+        </w:rPr>
+      </w:pPr>
+    </w:p>
+    <w:p>
+      <w:pPr>
+        <w:pStyle w:val="ListParagraph"/>
+        <w:spacing w:after="0"/>
+        <w:rPr>
+          <w:rFonts w:cstheme="minorHAnsi"/>
+          <w:sz w:val="28"/>
+          <w:szCs w:val="28"/>
+        </w:rPr>
+      </w:pPr>
+      <w:r>
+        <w:rPr>
+          <w:rFonts w:cstheme="minorHAnsi"/>
+          <w:sz w:val="28"/>
+          <w:szCs w:val="28"/>
+        </w:rPr>
+        <w:t>Person/Employee -</w:t>
+      </w:r>
+      <w:r>
+        <w:rPr>
+          <w:rFonts w:cstheme="minorHAnsi"/>
+          <w:sz w:val="28"/>
+          <w:szCs w:val="28"/>
+        </w:rPr>
+        <w:sym w:font="Wingdings" w:char="F0E0"/>
+      </w:r>
+      <w:r>
+        <w:rPr>
+          <w:rFonts w:cstheme="minorHAnsi"/>
+          <w:sz w:val="28"/>
+          <w:szCs w:val="28"/>
+        </w:rPr>
+        <w:t xml:space="preserve"> Address </w:t>
+      </w:r>
+    </w:p>
+    <w:p>
+      <w:pPr>
+        <w:pStyle w:val="ListParagraph"/>
+        <w:spacing w:after="0"/>
+        <w:rPr>
+          <w:rFonts w:cstheme="minorHAnsi"/>
+          <w:sz w:val="28"/>
+          <w:szCs w:val="28"/>
+        </w:rPr>
+      </w:pPr>
+    </w:p>
+    <w:p>
+      <w:pPr>
+        <w:pStyle w:val="ListParagraph"/>
+        <w:spacing w:after="0"/>
+        <w:rPr>
+          <w:rFonts w:cstheme="minorHAnsi"/>
+          <w:sz w:val="28"/>
+          <w:szCs w:val="28"/>
+        </w:rPr>
+      </w:pPr>
+      <w:r>
+        <w:rPr>
+          <w:rFonts w:cstheme="minorHAnsi"/>
+          <w:sz w:val="28"/>
+          <w:szCs w:val="28"/>
+        </w:rPr>
+        <w:t xml:space="preserve">One – to – Many </w:t>
+      </w:r>
+    </w:p>
+    <w:p>
+      <w:pPr>
+        <w:pStyle w:val="ListParagraph"/>
+        <w:spacing w:after="0"/>
+        <w:rPr>
+          <w:rFonts w:cstheme="minorHAnsi"/>
+          <w:sz w:val="28"/>
+          <w:szCs w:val="28"/>
+        </w:rPr>
+      </w:pPr>
+    </w:p>
+    <w:p>
+      <w:pPr>
+        <w:pStyle w:val="ListParagraph"/>
+        <w:spacing w:after="0"/>
+        <w:rPr>
+          <w:rFonts w:cstheme="minorHAnsi"/>
+          <w:sz w:val="28"/>
+          <w:szCs w:val="28"/>
+        </w:rPr>
+      </w:pPr>
+      <w:r>
+        <w:rPr>
+          <w:rFonts w:cstheme="minorHAnsi"/>
+          <w:sz w:val="28"/>
+          <w:szCs w:val="28"/>
+        </w:rPr>
+        <w:t xml:space="preserve">Person /Employee </w:t>
+      </w:r>
+      <w:r>
+        <w:rPr>
+          <w:rFonts w:cstheme="minorHAnsi"/>
+          <w:sz w:val="28"/>
+          <w:szCs w:val="28"/>
+        </w:rPr>
+        <w:sym w:font="Wingdings" w:char="F0E0"/>
+      </w:r>
+      <w:r>
+        <w:rPr>
+          <w:rFonts w:cstheme="minorHAnsi"/>
+          <w:sz w:val="28"/>
+          <w:szCs w:val="28"/>
+        </w:rPr>
+        <w:t xml:space="preserve"> </w:t>
+      </w:r>
+      <w:proofErr w:type="gramStart"/>
+      <w:r>
+        <w:rPr>
+          <w:rFonts w:cstheme="minorHAnsi"/>
+          <w:sz w:val="28"/>
+          <w:szCs w:val="28"/>
+        </w:rPr>
+        <w:t>More</w:t>
+      </w:r>
+      <w:proofErr w:type="gramEnd"/>
+      <w:r>
+        <w:rPr>
+          <w:rFonts w:cstheme="minorHAnsi"/>
+          <w:sz w:val="28"/>
+          <w:szCs w:val="28"/>
+        </w:rPr>
+        <w:t xml:space="preserve"> than one address </w:t>
+      </w:r>
+    </w:p>
+    <w:p>
+      <w:pPr>
+        <w:pStyle w:val="ListParagraph"/>
+        <w:spacing w:after="0"/>
+        <w:rPr>
+          <w:rFonts w:cstheme="minorHAnsi"/>
+          <w:sz w:val="28"/>
+          <w:szCs w:val="28"/>
+        </w:rPr>
+      </w:pPr>
+    </w:p>
+    <w:p>
+      <w:pPr>
+        <w:pStyle w:val="ListParagraph"/>
+        <w:spacing w:after="0"/>
+        <w:rPr>
+          <w:rFonts w:cstheme="minorHAnsi"/>
+          <w:sz w:val="28"/>
+          <w:szCs w:val="28"/>
+        </w:rPr>
+      </w:pPr>
+      <w:r>
+        <w:rPr>
+          <w:rFonts w:cstheme="minorHAnsi"/>
+          <w:sz w:val="28"/>
+          <w:szCs w:val="28"/>
+        </w:rPr>
+        <w:t>_</w:t>
+      </w:r>
+      <w:proofErr w:type="gramStart"/>
+      <w:r>
+        <w:rPr>
+          <w:rFonts w:cstheme="minorHAnsi"/>
+          <w:sz w:val="28"/>
+          <w:szCs w:val="28"/>
+        </w:rPr>
+        <w:t>id :</w:t>
+      </w:r>
+      <w:proofErr w:type="gramEnd"/>
+      <w:r>
+        <w:rPr>
+          <w:rFonts w:cstheme="minorHAnsi"/>
+          <w:sz w:val="28"/>
+          <w:szCs w:val="28"/>
+        </w:rPr>
+        <w:t xml:space="preserve"> 100, name:”Ravi”,age:21,</w:t>
+      </w:r>
+      <w:r>
+        <w:rPr>
+          <w:rFonts w:cstheme="minorHAnsi"/>
+          <w:sz w:val="28"/>
+          <w:szCs w:val="28"/>
+          <w:highlight w:val="yellow"/>
+        </w:rPr>
+        <w:t>add</w:t>
+      </w:r>
+      <w:r>
+        <w:rPr>
+          <w:rFonts w:cstheme="minorHAnsi"/>
+          <w:sz w:val="28"/>
+          <w:szCs w:val="28"/>
+        </w:rPr>
+        <w:t>:{</w:t>
+      </w:r>
+      <w:proofErr w:type="spellStart"/>
+      <w:r>
+        <w:rPr>
+          <w:rFonts w:cstheme="minorHAnsi"/>
+          <w:sz w:val="28"/>
+          <w:szCs w:val="28"/>
+        </w:rPr>
+        <w:t>city:””,”state</w:t>
+      </w:r>
+      <w:proofErr w:type="spellEnd"/>
+      <w:r>
+        <w:rPr>
+          <w:rFonts w:cstheme="minorHAnsi"/>
+          <w:sz w:val="28"/>
+          <w:szCs w:val="28"/>
+        </w:rPr>
+        <w:t>”}</w:t>
+      </w:r>
+    </w:p>
+    <w:p>
+      <w:pPr>
+        <w:pStyle w:val="ListParagraph"/>
+        <w:spacing w:after="0"/>
+        <w:rPr>
+          <w:rFonts w:cstheme="minorHAnsi"/>
+          <w:sz w:val="28"/>
+          <w:szCs w:val="28"/>
+        </w:rPr>
+      </w:pPr>
+    </w:p>
+    <w:p>
+      <w:pPr>
+        <w:pStyle w:val="ListParagraph"/>
+        <w:spacing w:after="0"/>
+        <w:rPr>
+          <w:rFonts w:cstheme="minorHAnsi"/>
+          <w:sz w:val="28"/>
+          <w:szCs w:val="28"/>
+        </w:rPr>
+      </w:pPr>
+    </w:p>
+    <w:p>
+      <w:pPr>
+        <w:pStyle w:val="ListParagraph"/>
+        <w:spacing w:after="0"/>
+        <w:rPr>
+          <w:rFonts w:cstheme="minorHAnsi"/>
+          <w:sz w:val="28"/>
+          <w:szCs w:val="28"/>
+        </w:rPr>
+      </w:pPr>
+    </w:p>
+    <w:p>
+      <w:pPr>
+        <w:pStyle w:val="ListParagraph"/>
+        <w:spacing w:after="0"/>
+        <w:rPr>
+          <w:rFonts w:cstheme="minorHAnsi"/>
+          <w:sz w:val="28"/>
+          <w:szCs w:val="28"/>
+        </w:rPr>
+      </w:pPr>
+      <w:r>
+        <w:rPr>
+          <w:rFonts w:cstheme="minorHAnsi"/>
+          <w:sz w:val="28"/>
+          <w:szCs w:val="28"/>
+        </w:rPr>
+        <w:t>Linking Relationship</w:t>
+      </w:r>
+    </w:p>
+    <w:p>
+      <w:pPr>
+        <w:pStyle w:val="ListParagraph"/>
+        <w:spacing w:after="0"/>
+        <w:rPr>
+          <w:rFonts w:cstheme="minorHAnsi"/>
+          <w:sz w:val="28"/>
+          <w:szCs w:val="28"/>
+        </w:rPr>
+      </w:pPr>
+    </w:p>
+    <w:p>
+      <w:pPr>
+        <w:pStyle w:val="ListParagraph"/>
+        <w:spacing w:after="0"/>
+        <w:rPr>
+          <w:rFonts w:cstheme="minorHAnsi"/>
+          <w:sz w:val="28"/>
+          <w:szCs w:val="28"/>
+        </w:rPr>
+      </w:pPr>
+      <w:r>
+        <w:rPr>
+          <w:rFonts w:cstheme="minorHAnsi"/>
+          <w:sz w:val="28"/>
+          <w:szCs w:val="28"/>
+        </w:rPr>
+        <w:t xml:space="preserve">Trainer </w:t>
+      </w:r>
+      <w:r>
+        <w:rPr>
+          <w:rFonts w:cstheme="minorHAnsi"/>
+          <w:sz w:val="28"/>
+          <w:szCs w:val="28"/>
+        </w:rPr>
+        <w:tab/>
+      </w:r>
+      <w:r>
+        <w:rPr>
+          <w:rFonts w:cstheme="minorHAnsi"/>
+          <w:sz w:val="28"/>
+          <w:szCs w:val="28"/>
+        </w:rPr>
+        <w:tab/>
+        <w:t>1</w:t>
+      </w:r>
+    </w:p>
+    <w:p>
+      <w:pPr>
+        <w:pStyle w:val="ListParagraph"/>
+        <w:spacing w:after="0"/>
+        <w:rPr>
+          <w:rFonts w:cstheme="minorHAnsi"/>
+          <w:sz w:val="28"/>
+          <w:szCs w:val="28"/>
+        </w:rPr>
+      </w:pPr>
+      <w:r>
+        <w:rPr>
+          <w:rFonts w:cstheme="minorHAnsi"/>
+          <w:sz w:val="28"/>
+          <w:szCs w:val="28"/>
+        </w:rPr>
+        <w:tab/>
+        <w:t>_id</w:t>
+      </w:r>
+      <w:r>
+        <w:rPr>
+          <w:rFonts w:cstheme="minorHAnsi"/>
+          <w:sz w:val="28"/>
+          <w:szCs w:val="28"/>
+        </w:rPr>
+        <w:tab/>
+      </w:r>
+      <w:proofErr w:type="spellStart"/>
+      <w:r>
+        <w:rPr>
+          <w:rFonts w:cstheme="minorHAnsi"/>
+          <w:sz w:val="28"/>
+          <w:szCs w:val="28"/>
+        </w:rPr>
+        <w:t>tName</w:t>
+      </w:r>
+      <w:proofErr w:type="spellEnd"/>
+      <w:r>
+        <w:rPr>
+          <w:rFonts w:cstheme="minorHAnsi"/>
+          <w:sz w:val="28"/>
+          <w:szCs w:val="28"/>
+        </w:rPr>
+        <w:tab/>
+        <w:t xml:space="preserve">tech </w:t>
+      </w:r>
+    </w:p>
+    <w:p>
+      <w:pPr>
+        <w:pStyle w:val="ListParagraph"/>
+        <w:spacing w:after="0"/>
+        <w:rPr>
+          <w:rFonts w:cstheme="minorHAnsi"/>
+          <w:sz w:val="28"/>
+          <w:szCs w:val="28"/>
+        </w:rPr>
+      </w:pPr>
+      <w:r>
+        <w:rPr>
+          <w:rFonts w:cstheme="minorHAnsi"/>
+          <w:sz w:val="28"/>
+          <w:szCs w:val="28"/>
+        </w:rPr>
+        <w:tab/>
+        <w:t>1</w:t>
+      </w:r>
+      <w:r>
+        <w:rPr>
+          <w:rFonts w:cstheme="minorHAnsi"/>
+          <w:sz w:val="28"/>
+          <w:szCs w:val="28"/>
+        </w:rPr>
+        <w:tab/>
+        <w:t>Raj</w:t>
+      </w:r>
+      <w:r>
+        <w:rPr>
+          <w:rFonts w:cstheme="minorHAnsi"/>
+          <w:sz w:val="28"/>
+          <w:szCs w:val="28"/>
+        </w:rPr>
+        <w:tab/>
+      </w:r>
+      <w:r>
+        <w:rPr>
+          <w:rFonts w:cstheme="minorHAnsi"/>
+          <w:sz w:val="28"/>
+          <w:szCs w:val="28"/>
+        </w:rPr>
+        <w:tab/>
+        <w:t>Java</w:t>
+      </w:r>
+    </w:p>
+    <w:p>
+      <w:pPr>
+        <w:pStyle w:val="ListParagraph"/>
+        <w:spacing w:after="0"/>
+        <w:rPr>
+          <w:rFonts w:cstheme="minorHAnsi"/>
+          <w:sz w:val="28"/>
+          <w:szCs w:val="28"/>
+        </w:rPr>
+      </w:pPr>
+      <w:r>
+        <w:rPr>
+          <w:rFonts w:cstheme="minorHAnsi"/>
+          <w:sz w:val="28"/>
+          <w:szCs w:val="28"/>
+        </w:rPr>
+        <w:tab/>
+        <w:t>2</w:t>
+      </w:r>
+      <w:r>
+        <w:rPr>
+          <w:rFonts w:cstheme="minorHAnsi"/>
+          <w:sz w:val="28"/>
+          <w:szCs w:val="28"/>
+        </w:rPr>
+        <w:tab/>
+        <w:t>Raju</w:t>
+      </w:r>
+      <w:r>
+        <w:rPr>
+          <w:rFonts w:cstheme="minorHAnsi"/>
+          <w:sz w:val="28"/>
+          <w:szCs w:val="28"/>
+        </w:rPr>
+        <w:tab/>
+      </w:r>
+      <w:r>
+        <w:rPr>
+          <w:rFonts w:cstheme="minorHAnsi"/>
+          <w:sz w:val="28"/>
+          <w:szCs w:val="28"/>
+        </w:rPr>
+        <w:tab/>
+        <w:t xml:space="preserve">.net </w:t>
+      </w:r>
+    </w:p>
+    <w:p>
+      <w:pPr>
+        <w:pStyle w:val="ListParagraph"/>
+        <w:spacing w:after="0"/>
+        <w:rPr>
+          <w:rFonts w:cstheme="minorHAnsi"/>
+          <w:sz w:val="28"/>
+          <w:szCs w:val="28"/>
+        </w:rPr>
+      </w:pPr>
+      <w:r>
+        <w:rPr>
+          <w:rFonts w:cstheme="minorHAnsi"/>
+          <w:sz w:val="28"/>
+          <w:szCs w:val="28"/>
+        </w:rPr>
+        <w:tab/>
+        <w:t>3</w:t>
+      </w:r>
+      <w:r>
+        <w:rPr>
+          <w:rFonts w:cstheme="minorHAnsi"/>
+          <w:sz w:val="28"/>
+          <w:szCs w:val="28"/>
+        </w:rPr>
+        <w:tab/>
+        <w:t>Ramesh</w:t>
+      </w:r>
+      <w:r>
+        <w:rPr>
+          <w:rFonts w:cstheme="minorHAnsi"/>
+          <w:sz w:val="28"/>
+          <w:szCs w:val="28"/>
+        </w:rPr>
+        <w:tab/>
+        <w:t xml:space="preserve">Angular </w:t>
+      </w:r>
+    </w:p>
+    <w:p>
+      <w:pPr>
+        <w:pStyle w:val="ListParagraph"/>
+        <w:spacing w:after="0"/>
+        <w:rPr>
+          <w:rFonts w:cstheme="minorHAnsi"/>
+          <w:sz w:val="28"/>
+          <w:szCs w:val="28"/>
+        </w:rPr>
+      </w:pPr>
+    </w:p>
+    <w:p>
+      <w:pPr>
+        <w:pStyle w:val="ListParagraph"/>
+        <w:spacing w:after="0"/>
+        <w:rPr>
+          <w:rFonts w:cstheme="minorHAnsi"/>
+          <w:sz w:val="28"/>
+          <w:szCs w:val="28"/>
+        </w:rPr>
+      </w:pPr>
+      <w:r>
+        <w:rPr>
+          <w:rFonts w:cstheme="minorHAnsi"/>
+          <w:sz w:val="28"/>
+          <w:szCs w:val="28"/>
+        </w:rPr>
+        <w:t xml:space="preserve">Student </w:t>
+      </w:r>
+      <w:r>
+        <w:rPr>
+          <w:rFonts w:cstheme="minorHAnsi"/>
+          <w:sz w:val="28"/>
+          <w:szCs w:val="28"/>
+        </w:rPr>
+        <w:tab/>
+      </w:r>
+      <w:r>
+        <w:rPr>
+          <w:rFonts w:cstheme="minorHAnsi"/>
+          <w:sz w:val="28"/>
+          <w:szCs w:val="28"/>
+        </w:rPr>
+        <w:tab/>
+        <w:t xml:space="preserve">many </w:t>
+      </w:r>
+    </w:p>
+    <w:p>
+      <w:pPr>
+        <w:pStyle w:val="ListParagraph"/>
+        <w:spacing w:after="0"/>
+        <w:rPr>
+          <w:rFonts w:cstheme="minorHAnsi"/>
+          <w:sz w:val="28"/>
+          <w:szCs w:val="28"/>
+        </w:rPr>
+      </w:pPr>
+    </w:p>
+    <w:p>
+      <w:pPr>
+        <w:pStyle w:val="ListParagraph"/>
+        <w:spacing w:after="0"/>
+        <w:rPr>
+          <w:rFonts w:cstheme="minorHAnsi"/>
+          <w:sz w:val="28"/>
+          <w:szCs w:val="28"/>
+        </w:rPr>
+      </w:pPr>
+      <w:r>
+        <w:rPr>
+          <w:rFonts w:cstheme="minorHAnsi"/>
+          <w:sz w:val="28"/>
+          <w:szCs w:val="28"/>
+        </w:rPr>
+        <w:t>_id</w:t>
+      </w:r>
+      <w:r>
+        <w:rPr>
+          <w:rFonts w:cstheme="minorHAnsi"/>
+          <w:sz w:val="28"/>
+          <w:szCs w:val="28"/>
+        </w:rPr>
+        <w:tab/>
+      </w:r>
+      <w:proofErr w:type="spellStart"/>
+      <w:r>
+        <w:rPr>
+          <w:rFonts w:cstheme="minorHAnsi"/>
+          <w:sz w:val="28"/>
+          <w:szCs w:val="28"/>
+        </w:rPr>
+        <w:t>Sname</w:t>
+      </w:r>
+      <w:proofErr w:type="spellEnd"/>
+      <w:r>
+        <w:rPr>
+          <w:rFonts w:cstheme="minorHAnsi"/>
+          <w:sz w:val="28"/>
+          <w:szCs w:val="28"/>
+        </w:rPr>
+        <w:tab/>
+        <w:t xml:space="preserve">Age </w:t>
+      </w:r>
+      <w:r>
+        <w:rPr>
+          <w:rFonts w:cstheme="minorHAnsi"/>
+          <w:sz w:val="28"/>
+          <w:szCs w:val="28"/>
+        </w:rPr>
+        <w:tab/>
+      </w:r>
+      <w:proofErr w:type="spellStart"/>
+      <w:r>
+        <w:rPr>
+          <w:rFonts w:cstheme="minorHAnsi"/>
+          <w:sz w:val="28"/>
+          <w:szCs w:val="28"/>
+        </w:rPr>
+        <w:t>ts_id</w:t>
+      </w:r>
+      <w:proofErr w:type="spellEnd"/>
+      <w:r>
+        <w:rPr>
+          <w:rFonts w:cstheme="minorHAnsi"/>
+          <w:sz w:val="28"/>
+          <w:szCs w:val="28"/>
+        </w:rPr>
+        <w:t xml:space="preserve"> (FK)</w:t>
+      </w:r>
+    </w:p>
+    <w:p>
+      <w:pPr>
+        <w:pStyle w:val="ListParagraph"/>
+        <w:spacing w:after="0"/>
+        <w:rPr>
+          <w:rFonts w:cstheme="minorHAnsi"/>
+          <w:sz w:val="28"/>
+          <w:szCs w:val="28"/>
+        </w:rPr>
+      </w:pPr>
+      <w:r>
+        <w:rPr>
+          <w:rFonts w:cstheme="minorHAnsi"/>
+          <w:sz w:val="28"/>
+          <w:szCs w:val="28"/>
+        </w:rPr>
+        <w:t>100</w:t>
+      </w:r>
+      <w:r>
+        <w:rPr>
+          <w:rFonts w:cstheme="minorHAnsi"/>
+          <w:sz w:val="28"/>
+          <w:szCs w:val="28"/>
+        </w:rPr>
+        <w:tab/>
+      </w:r>
+      <w:proofErr w:type="spellStart"/>
+      <w:r>
+        <w:rPr>
+          <w:rFonts w:cstheme="minorHAnsi"/>
+          <w:sz w:val="28"/>
+          <w:szCs w:val="28"/>
+        </w:rPr>
+        <w:t>Seeta</w:t>
+      </w:r>
+      <w:proofErr w:type="spellEnd"/>
+      <w:r>
+        <w:rPr>
+          <w:rFonts w:cstheme="minorHAnsi"/>
+          <w:sz w:val="28"/>
+          <w:szCs w:val="28"/>
+        </w:rPr>
+        <w:tab/>
+      </w:r>
+      <w:r>
+        <w:rPr>
+          <w:rFonts w:cstheme="minorHAnsi"/>
+          <w:sz w:val="28"/>
+          <w:szCs w:val="28"/>
+        </w:rPr>
+        <w:tab/>
+        <w:t>21</w:t>
+      </w:r>
+      <w:r>
+        <w:rPr>
+          <w:rFonts w:cstheme="minorHAnsi"/>
+          <w:sz w:val="28"/>
+          <w:szCs w:val="28"/>
+        </w:rPr>
+        <w:tab/>
+        <w:t>1</w:t>
+      </w:r>
+    </w:p>
+    <w:p>
+      <w:pPr>
+        <w:pStyle w:val="ListParagraph"/>
+        <w:spacing w:after="0"/>
+        <w:rPr>
+          <w:rFonts w:cstheme="minorHAnsi"/>
+          <w:sz w:val="28"/>
+          <w:szCs w:val="28"/>
+        </w:rPr>
+      </w:pPr>
+      <w:r>
+        <w:rPr>
+          <w:rFonts w:cstheme="minorHAnsi"/>
+          <w:sz w:val="28"/>
+          <w:szCs w:val="28"/>
+        </w:rPr>
+        <w:t>101</w:t>
+      </w:r>
+      <w:r>
+        <w:rPr>
+          <w:rFonts w:cstheme="minorHAnsi"/>
+          <w:sz w:val="28"/>
+          <w:szCs w:val="28"/>
+        </w:rPr>
+        <w:tab/>
+      </w:r>
+      <w:proofErr w:type="spellStart"/>
+      <w:r>
+        <w:rPr>
+          <w:rFonts w:cstheme="minorHAnsi"/>
+          <w:sz w:val="28"/>
+          <w:szCs w:val="28"/>
+        </w:rPr>
+        <w:t>Reeta</w:t>
+      </w:r>
+      <w:proofErr w:type="spellEnd"/>
+      <w:r>
+        <w:rPr>
+          <w:rFonts w:cstheme="minorHAnsi"/>
+          <w:sz w:val="28"/>
+          <w:szCs w:val="28"/>
+        </w:rPr>
+        <w:tab/>
+      </w:r>
+      <w:r>
+        <w:rPr>
+          <w:rFonts w:cstheme="minorHAnsi"/>
+          <w:sz w:val="28"/>
+          <w:szCs w:val="28"/>
+        </w:rPr>
+        <w:tab/>
+        <w:t>22</w:t>
+      </w:r>
+      <w:r>
+        <w:rPr>
+          <w:rFonts w:cstheme="minorHAnsi"/>
+          <w:sz w:val="28"/>
+          <w:szCs w:val="28"/>
+        </w:rPr>
+        <w:tab/>
+        <w:t>1</w:t>
+      </w:r>
+    </w:p>
+    <w:p>
+      <w:pPr>
+        <w:pStyle w:val="ListParagraph"/>
+        <w:spacing w:after="0"/>
+        <w:rPr>
+          <w:rFonts w:cstheme="minorHAnsi"/>
+          <w:sz w:val="28"/>
+          <w:szCs w:val="28"/>
+        </w:rPr>
+      </w:pPr>
+      <w:r>
+        <w:rPr>
+          <w:rFonts w:cstheme="minorHAnsi"/>
+          <w:sz w:val="28"/>
+          <w:szCs w:val="28"/>
+        </w:rPr>
+        <w:t>102</w:t>
+      </w:r>
+      <w:r>
+        <w:rPr>
+          <w:rFonts w:cstheme="minorHAnsi"/>
+          <w:sz w:val="28"/>
+          <w:szCs w:val="28"/>
+        </w:rPr>
+        <w:tab/>
+      </w:r>
+      <w:proofErr w:type="spellStart"/>
+      <w:r>
+        <w:rPr>
+          <w:rFonts w:cstheme="minorHAnsi"/>
+          <w:sz w:val="28"/>
+          <w:szCs w:val="28"/>
+        </w:rPr>
+        <w:t>Meeta</w:t>
+      </w:r>
+      <w:proofErr w:type="spellEnd"/>
+      <w:r>
+        <w:rPr>
+          <w:rFonts w:cstheme="minorHAnsi"/>
+          <w:sz w:val="28"/>
+          <w:szCs w:val="28"/>
+        </w:rPr>
+        <w:tab/>
+        <w:t>23</w:t>
+      </w:r>
+      <w:r>
+        <w:rPr>
+          <w:rFonts w:cstheme="minorHAnsi"/>
+          <w:sz w:val="28"/>
+          <w:szCs w:val="28"/>
+        </w:rPr>
+        <w:tab/>
+        <w:t>2</w:t>
+      </w:r>
       <w:bookmarkStart w:id="0" w:name="_GoBack"/>
       <w:bookmarkEnd w:id="0"/>
-      <w:proofErr w:type="gramStart"/>
-      <w:r>
-        <w:rPr>
-          <w:rFonts w:cstheme="minorHAnsi"/>
-          <w:sz w:val="28"/>
-          <w:szCs w:val="28"/>
-        </w:rPr>
-        <w:t>Post :</w:t>
-      </w:r>
-      <w:proofErr w:type="gramEnd"/>
-      <w:r>
-        <w:rPr>
-          <w:rFonts w:cstheme="minorHAnsi"/>
-          <w:sz w:val="28"/>
-          <w:szCs w:val="28"/>
-        </w:rPr>
-        <w:t xml:space="preserve"> Store Employee Records </w:t>
-      </w:r>
-    </w:p>
-    <w:p>
-      <w:pPr>
-        <w:spacing w:after="0"/>
-        <w:ind w:firstLine="720"/>
-        <w:rPr>
-          <w:rFonts w:cstheme="minorHAnsi"/>
-          <w:sz w:val="28"/>
-          <w:szCs w:val="28"/>
-        </w:rPr>
-      </w:pPr>
-      <w:proofErr w:type="gramStart"/>
-      <w:r>
-        <w:rPr>
-          <w:rFonts w:cstheme="minorHAnsi"/>
-          <w:sz w:val="28"/>
-          <w:szCs w:val="28"/>
-        </w:rPr>
-        <w:t>Put :</w:t>
-      </w:r>
-      <w:proofErr w:type="gramEnd"/>
-      <w:r>
-        <w:rPr>
-          <w:rFonts w:cstheme="minorHAnsi"/>
-          <w:sz w:val="28"/>
-          <w:szCs w:val="28"/>
-        </w:rPr>
-        <w:t xml:space="preserve"> Update Employee (Salary, Age, </w:t>
+    </w:p>
+    <w:p>
+      <w:pPr>
+        <w:pStyle w:val="ListParagraph"/>
+        <w:spacing w:after="0"/>
+        <w:rPr>
+          <w:rFonts w:cstheme="minorHAnsi"/>
+          <w:sz w:val="28"/>
+          <w:szCs w:val="28"/>
+        </w:rPr>
+      </w:pPr>
+      <w:r>
+        <w:rPr>
+          <w:rFonts w:cstheme="minorHAnsi"/>
+          <w:sz w:val="28"/>
+          <w:szCs w:val="28"/>
+        </w:rPr>
+        <w:t>103</w:t>
+      </w:r>
+      <w:r>
+        <w:rPr>
+          <w:rFonts w:cstheme="minorHAnsi"/>
+          <w:sz w:val="28"/>
+          <w:szCs w:val="28"/>
+        </w:rPr>
+        <w:tab/>
       </w:r>
       <w:proofErr w:type="spellStart"/>
       <w:r>
@@ -6415,7 +10316,7 @@
           <w:sz w:val="28"/>
           <w:szCs w:val="28"/>
         </w:rPr>
-        <w:t>Desg</w:t>
+        <w:t>Teeta</w:t>
       </w:r>
       <w:proofErr w:type="spellEnd"/>
       <w:r>
@@ -6424,87 +10325,52 @@
           <w:sz w:val="28"/>
           <w:szCs w:val="28"/>
         </w:rPr>
-        <w:t xml:space="preserve"> using ID)</w:t>
-      </w:r>
-    </w:p>
-    <w:p>
-      <w:pPr>
-        <w:spacing w:after="0"/>
-        <w:ind w:firstLine="720"/>
-        <w:rPr>
-          <w:rFonts w:cstheme="minorHAnsi"/>
-          <w:sz w:val="28"/>
-          <w:szCs w:val="28"/>
-        </w:rPr>
-      </w:pPr>
-      <w:proofErr w:type="gramStart"/>
-      <w:r>
-        <w:rPr>
-          <w:rFonts w:cstheme="minorHAnsi"/>
-          <w:sz w:val="28"/>
-          <w:szCs w:val="28"/>
-        </w:rPr>
-        <w:t>Delete :</w:t>
-      </w:r>
-      <w:proofErr w:type="gramEnd"/>
-      <w:r>
-        <w:rPr>
-          <w:rFonts w:cstheme="minorHAnsi"/>
-          <w:sz w:val="28"/>
-          <w:szCs w:val="28"/>
-        </w:rPr>
-        <w:t xml:space="preserve"> Delete Employee using ID </w:t>
-      </w:r>
-    </w:p>
-    <w:p>
-      <w:pPr>
-        <w:spacing w:after="0"/>
-        <w:ind w:firstLine="720"/>
-        <w:rPr>
-          <w:rFonts w:cstheme="minorHAnsi"/>
-          <w:sz w:val="28"/>
-          <w:szCs w:val="28"/>
-        </w:rPr>
-      </w:pPr>
-    </w:p>
-    <w:p>
-      <w:pPr>
-        <w:spacing w:after="0"/>
-        <w:ind w:firstLine="720"/>
-        <w:rPr>
-          <w:rFonts w:cstheme="minorHAnsi"/>
-          <w:sz w:val="28"/>
-          <w:szCs w:val="28"/>
-        </w:rPr>
-      </w:pPr>
-    </w:p>
-    <w:p>
-      <w:pPr>
-        <w:spacing w:after="0"/>
-        <w:ind w:firstLine="720"/>
-        <w:rPr>
-          <w:rFonts w:cstheme="minorHAnsi"/>
-          <w:sz w:val="28"/>
-          <w:szCs w:val="28"/>
-        </w:rPr>
-      </w:pPr>
-      <w:proofErr w:type="gramStart"/>
-      <w:r>
-        <w:rPr>
-          <w:rFonts w:cstheme="minorHAnsi"/>
-          <w:sz w:val="28"/>
-          <w:szCs w:val="28"/>
-        </w:rPr>
-        <w:t>Insert :</w:t>
-      </w:r>
-      <w:proofErr w:type="gramEnd"/>
-      <w:r>
-        <w:rPr>
-          <w:rFonts w:cstheme="minorHAnsi"/>
-          <w:sz w:val="28"/>
-          <w:szCs w:val="28"/>
-        </w:rPr>
-        <w:t xml:space="preserve"> </w:t>
+        <w:tab/>
+      </w:r>
+      <w:r>
+        <w:rPr>
+          <w:rFonts w:cstheme="minorHAnsi"/>
+          <w:sz w:val="28"/>
+          <w:szCs w:val="28"/>
+        </w:rPr>
+        <w:tab/>
+        <w:t>24</w:t>
+      </w:r>
+      <w:r>
+        <w:rPr>
+          <w:rFonts w:cstheme="minorHAnsi"/>
+          <w:sz w:val="28"/>
+          <w:szCs w:val="28"/>
+        </w:rPr>
+        <w:tab/>
+        <w:t>2</w:t>
+      </w:r>
+    </w:p>
+    <w:p>
+      <w:pPr>
+        <w:pStyle w:val="ListParagraph"/>
+        <w:spacing w:after="0"/>
+        <w:rPr>
+          <w:rFonts w:cstheme="minorHAnsi"/>
+          <w:sz w:val="28"/>
+          <w:szCs w:val="28"/>
+        </w:rPr>
+      </w:pPr>
+      <w:r>
+        <w:rPr>
+          <w:rFonts w:cstheme="minorHAnsi"/>
+          <w:sz w:val="28"/>
+          <w:szCs w:val="28"/>
+        </w:rPr>
+        <w:t>104</w:t>
+      </w:r>
+      <w:r>
+        <w:rPr>
+          <w:rFonts w:cstheme="minorHAnsi"/>
+          <w:sz w:val="28"/>
+          <w:szCs w:val="28"/>
+        </w:rPr>
+        <w:tab/>
       </w:r>
       <w:proofErr w:type="spellStart"/>
       <w:r>
@@ -6513,48 +10379,61 @@
           <w:sz w:val="28"/>
           <w:szCs w:val="28"/>
         </w:rPr>
-        <w:t>CustId,CustName,Age,Phnumber</w:t>
+        <w:t>Keeta</w:t>
       </w:r>
       <w:proofErr w:type="spellEnd"/>
-    </w:p>
-    <w:p>
-      <w:pPr>
-        <w:spacing w:after="0"/>
-        <w:ind w:firstLine="720"/>
-        <w:rPr>
-          <w:rFonts w:cstheme="minorHAnsi"/>
-          <w:sz w:val="28"/>
-          <w:szCs w:val="28"/>
-        </w:rPr>
-      </w:pPr>
-    </w:p>
-    <w:p>
-      <w:pPr>
-        <w:spacing w:after="0"/>
-        <w:ind w:firstLine="720"/>
-        <w:rPr>
-          <w:rFonts w:cstheme="minorHAnsi"/>
-          <w:sz w:val="28"/>
-          <w:szCs w:val="28"/>
-        </w:rPr>
-      </w:pPr>
-      <w:proofErr w:type="gramStart"/>
-      <w:r>
-        <w:rPr>
-          <w:rFonts w:cstheme="minorHAnsi"/>
-          <w:sz w:val="28"/>
-          <w:szCs w:val="28"/>
-        </w:rPr>
-        <w:t>Update :</w:t>
-      </w:r>
-      <w:proofErr w:type="gramEnd"/>
-      <w:r>
-        <w:rPr>
-          <w:rFonts w:cstheme="minorHAnsi"/>
-          <w:sz w:val="28"/>
-          <w:szCs w:val="28"/>
-        </w:rPr>
-        <w:t xml:space="preserve"> update Age using </w:t>
+      <w:r>
+        <w:rPr>
+          <w:rFonts w:cstheme="minorHAnsi"/>
+          <w:sz w:val="28"/>
+          <w:szCs w:val="28"/>
+        </w:rPr>
+        <w:tab/>
+      </w:r>
+      <w:r>
+        <w:rPr>
+          <w:rFonts w:cstheme="minorHAnsi"/>
+          <w:sz w:val="28"/>
+          <w:szCs w:val="28"/>
+        </w:rPr>
+        <w:tab/>
+        <w:t>25</w:t>
+      </w:r>
+      <w:r>
+        <w:rPr>
+          <w:rFonts w:cstheme="minorHAnsi"/>
+          <w:sz w:val="28"/>
+          <w:szCs w:val="28"/>
+        </w:rPr>
+        <w:tab/>
+        <w:t>3</w:t>
+      </w:r>
+    </w:p>
+    <w:p>
+      <w:pPr>
+        <w:pStyle w:val="ListParagraph"/>
+        <w:spacing w:after="0"/>
+        <w:rPr>
+          <w:rFonts w:cstheme="minorHAnsi"/>
+          <w:sz w:val="28"/>
+          <w:szCs w:val="28"/>
+        </w:rPr>
+      </w:pPr>
+      <w:r>
+        <w:rPr>
+          <w:rFonts w:cstheme="minorHAnsi"/>
+          <w:sz w:val="28"/>
+          <w:szCs w:val="28"/>
+        </w:rPr>
+        <w:t>105</w:t>
+      </w:r>
+      <w:r>
+        <w:rPr>
+          <w:rFonts w:cstheme="minorHAnsi"/>
+          <w:sz w:val="28"/>
+          <w:szCs w:val="28"/>
+        </w:rPr>
+        <w:tab/>
       </w:r>
       <w:proofErr w:type="spellStart"/>
       <w:r>
@@ -6563,211 +10442,79 @@
           <w:sz w:val="28"/>
           <w:szCs w:val="28"/>
         </w:rPr>
-        <w:t>Custid</w:t>
+        <w:t>Leeta</w:t>
       </w:r>
       <w:proofErr w:type="spellEnd"/>
-    </w:p>
-    <w:p>
-      <w:pPr>
-        <w:spacing w:after="0"/>
-        <w:ind w:firstLine="720"/>
-        <w:rPr>
-          <w:rFonts w:cstheme="minorHAnsi"/>
-          <w:sz w:val="28"/>
-          <w:szCs w:val="28"/>
-        </w:rPr>
-      </w:pPr>
-      <w:r>
-        <w:rPr>
-          <w:rFonts w:cstheme="minorHAnsi"/>
-          <w:sz w:val="28"/>
-          <w:szCs w:val="28"/>
-        </w:rPr>
-        <w:tab/>
-        <w:t xml:space="preserve">     Update </w:t>
-      </w:r>
-      <w:proofErr w:type="spellStart"/>
-      <w:r>
-        <w:rPr>
-          <w:rFonts w:cstheme="minorHAnsi"/>
-          <w:sz w:val="28"/>
-          <w:szCs w:val="28"/>
-        </w:rPr>
-        <w:t>Phnumber</w:t>
-      </w:r>
-      <w:proofErr w:type="spellEnd"/>
-      <w:r>
-        <w:rPr>
-          <w:rFonts w:cstheme="minorHAnsi"/>
-          <w:sz w:val="28"/>
-          <w:szCs w:val="28"/>
-        </w:rPr>
-        <w:t xml:space="preserve"> using </w:t>
-      </w:r>
-      <w:proofErr w:type="spellStart"/>
-      <w:r>
-        <w:rPr>
-          <w:rFonts w:cstheme="minorHAnsi"/>
-          <w:sz w:val="28"/>
-          <w:szCs w:val="28"/>
-        </w:rPr>
-        <w:t>CustId</w:t>
-      </w:r>
-      <w:proofErr w:type="spellEnd"/>
-    </w:p>
-    <w:p>
-      <w:pPr>
-        <w:spacing w:after="0"/>
-        <w:ind w:firstLine="720"/>
-        <w:rPr>
-          <w:rFonts w:cstheme="minorHAnsi"/>
-          <w:sz w:val="28"/>
-          <w:szCs w:val="28"/>
-        </w:rPr>
-      </w:pPr>
-      <w:r>
-        <w:rPr>
-          <w:rFonts w:cstheme="minorHAnsi"/>
-          <w:sz w:val="28"/>
-          <w:szCs w:val="28"/>
-        </w:rPr>
-        <w:tab/>
-      </w:r>
-      <w:r>
-        <w:rPr>
-          <w:rFonts w:cstheme="minorHAnsi"/>
-          <w:sz w:val="28"/>
-          <w:szCs w:val="28"/>
-        </w:rPr>
-        <w:tab/>
-        <w:t xml:space="preserve">Update Age and </w:t>
-      </w:r>
-      <w:proofErr w:type="spellStart"/>
-      <w:r>
-        <w:rPr>
-          <w:rFonts w:cstheme="minorHAnsi"/>
-          <w:sz w:val="28"/>
-          <w:szCs w:val="28"/>
-        </w:rPr>
-        <w:t>Phnumber</w:t>
-      </w:r>
-      <w:proofErr w:type="spellEnd"/>
-      <w:r>
-        <w:rPr>
-          <w:rFonts w:cstheme="minorHAnsi"/>
-          <w:sz w:val="28"/>
-          <w:szCs w:val="28"/>
-        </w:rPr>
-        <w:t xml:space="preserve"> using </w:t>
-      </w:r>
-      <w:proofErr w:type="spellStart"/>
-      <w:r>
-        <w:rPr>
-          <w:rFonts w:cstheme="minorHAnsi"/>
-          <w:sz w:val="28"/>
-          <w:szCs w:val="28"/>
-        </w:rPr>
-        <w:t>CustId</w:t>
-      </w:r>
-      <w:proofErr w:type="spellEnd"/>
-    </w:p>
-    <w:p>
-      <w:pPr>
-        <w:spacing w:after="0"/>
-        <w:ind w:firstLine="720"/>
-        <w:rPr>
-          <w:rFonts w:cstheme="minorHAnsi"/>
-          <w:sz w:val="28"/>
-          <w:szCs w:val="28"/>
-        </w:rPr>
-      </w:pPr>
-    </w:p>
-    <w:p>
-      <w:pPr>
-        <w:spacing w:after="0"/>
-        <w:ind w:firstLine="720"/>
-        <w:rPr>
-          <w:rFonts w:cstheme="minorHAnsi"/>
-          <w:sz w:val="28"/>
-          <w:szCs w:val="28"/>
-        </w:rPr>
-      </w:pPr>
-    </w:p>
-    <w:p>
-      <w:pPr>
-        <w:spacing w:after="0"/>
-        <w:ind w:firstLine="720"/>
-        <w:rPr>
-          <w:rFonts w:cstheme="minorHAnsi"/>
-          <w:sz w:val="28"/>
-          <w:szCs w:val="28"/>
-        </w:rPr>
-      </w:pPr>
-    </w:p>
-    <w:p>
-      <w:pPr>
-        <w:spacing w:after="0"/>
-        <w:ind w:firstLine="720"/>
-        <w:rPr>
-          <w:rFonts w:cstheme="minorHAnsi"/>
-          <w:sz w:val="28"/>
-          <w:szCs w:val="28"/>
-        </w:rPr>
-      </w:pPr>
-    </w:p>
-    <w:p>
-      <w:pPr>
-        <w:spacing w:after="0"/>
-        <w:ind w:firstLine="720"/>
-        <w:rPr>
-          <w:rFonts w:cstheme="minorHAnsi"/>
-          <w:sz w:val="28"/>
-          <w:szCs w:val="28"/>
-        </w:rPr>
-      </w:pPr>
-    </w:p>
-    <w:p>
-      <w:pPr>
-        <w:spacing w:after="0"/>
-        <w:ind w:left="720"/>
-        <w:rPr>
-          <w:rFonts w:cstheme="minorHAnsi"/>
-          <w:sz w:val="28"/>
-          <w:szCs w:val="28"/>
-        </w:rPr>
-      </w:pPr>
-    </w:p>
-    <w:p>
-      <w:pPr>
-        <w:spacing w:after="0"/>
-        <w:ind w:left="720"/>
-        <w:rPr>
-          <w:rFonts w:cstheme="minorHAnsi"/>
-          <w:sz w:val="28"/>
-          <w:szCs w:val="28"/>
-        </w:rPr>
-      </w:pPr>
-    </w:p>
-    <w:p>
-      <w:pPr>
-        <w:spacing w:after="0"/>
-        <w:ind w:left="720"/>
-        <w:rPr>
-          <w:rFonts w:cstheme="minorHAnsi"/>
-          <w:sz w:val="28"/>
-          <w:szCs w:val="28"/>
-        </w:rPr>
-      </w:pPr>
-      <w:proofErr w:type="gramStart"/>
-      <w:r>
-        <w:rPr>
-          <w:rFonts w:cstheme="minorHAnsi"/>
-          <w:sz w:val="28"/>
-          <w:szCs w:val="28"/>
-        </w:rPr>
-        <w:t>path</w:t>
-      </w:r>
-      <w:proofErr w:type="gramEnd"/>
+      <w:r>
+        <w:rPr>
+          <w:rFonts w:cstheme="minorHAnsi"/>
+          <w:sz w:val="28"/>
+          <w:szCs w:val="28"/>
+        </w:rPr>
+        <w:tab/>
+      </w:r>
+      <w:r>
+        <w:rPr>
+          <w:rFonts w:cstheme="minorHAnsi"/>
+          <w:sz w:val="28"/>
+          <w:szCs w:val="28"/>
+        </w:rPr>
+        <w:tab/>
+        <w:t>26</w:t>
+      </w:r>
+      <w:r>
+        <w:rPr>
+          <w:rFonts w:cstheme="minorHAnsi"/>
+          <w:sz w:val="28"/>
+          <w:szCs w:val="28"/>
+        </w:rPr>
+        <w:tab/>
+        <w:t>3</w:t>
+      </w:r>
+    </w:p>
+    <w:p>
+      <w:pPr>
+        <w:pStyle w:val="ListParagraph"/>
+        <w:spacing w:after="0"/>
+        <w:rPr>
+          <w:rFonts w:cstheme="minorHAnsi"/>
+          <w:sz w:val="28"/>
+          <w:szCs w:val="28"/>
+        </w:rPr>
+      </w:pPr>
+    </w:p>
+    <w:p>
+      <w:pPr>
+        <w:pStyle w:val="ListParagraph"/>
+        <w:spacing w:after="0"/>
+        <w:rPr>
+          <w:rFonts w:cstheme="minorHAnsi"/>
+          <w:sz w:val="28"/>
+          <w:szCs w:val="28"/>
+        </w:rPr>
+      </w:pPr>
+    </w:p>
+    <w:p>
+      <w:pPr>
+        <w:pStyle w:val="ListParagraph"/>
+        <w:spacing w:after="0"/>
+        <w:rPr>
+          <w:rFonts w:cstheme="minorHAnsi"/>
+          <w:sz w:val="28"/>
+          <w:szCs w:val="28"/>
+        </w:rPr>
+      </w:pPr>
+    </w:p>
+    <w:p>
+      <w:pPr>
+        <w:pStyle w:val="ListParagraph"/>
+        <w:spacing w:after="0"/>
+        <w:rPr>
+          <w:rFonts w:cstheme="minorHAnsi"/>
+          <w:sz w:val="28"/>
+          <w:szCs w:val="28"/>
+        </w:rPr>
+      </w:pPr>
     </w:p>
     <w:p>
       <w:pPr>
@@ -6915,6 +10662,95 @@
     </w:lvl>
   </w:abstractNum>
   <w:abstractNum w:abstractNumId="1" w15:restartNumberingAfterBreak="0">
+    <w:nsid w:val="68F12879"/>
+    <w:multiLevelType w:val="hybridMultilevel"/>
+    <w:tmpl w:val="565A4E06"/>
+    <w:lvl w:ilvl="0" w:tplc="B400E164">
+      <w:start w:val="1"/>
+      <w:numFmt w:val="decimal"/>
+      <w:lvlText w:val="%1."/>
+      <w:lvlJc w:val="left"/>
+      <w:pPr>
+        <w:ind w:left="1080" w:hanging="360"/>
+      </w:pPr>
+      <w:rPr>
+        <w:rFonts w:hint="default"/>
+      </w:rPr>
+    </w:lvl>
+    <w:lvl w:ilvl="1" w:tplc="40090019" w:tentative="1">
+      <w:start w:val="1"/>
+      <w:numFmt w:val="lowerLetter"/>
+      <w:lvlText w:val="%2."/>
+      <w:lvlJc w:val="left"/>
+      <w:pPr>
+        <w:ind w:left="1800" w:hanging="360"/>
+      </w:pPr>
+    </w:lvl>
+    <w:lvl w:ilvl="2" w:tplc="4009001B" w:tentative="1">
+      <w:start w:val="1"/>
+      <w:numFmt w:val="lowerRoman"/>
+      <w:lvlText w:val="%3."/>
+      <w:lvlJc w:val="right"/>
+      <w:pPr>
+        <w:ind w:left="2520" w:hanging="180"/>
+      </w:pPr>
+    </w:lvl>
+    <w:lvl w:ilvl="3" w:tplc="4009000F" w:tentative="1">
+      <w:start w:val="1"/>
+      <w:numFmt w:val="decimal"/>
+      <w:lvlText w:val="%4."/>
+      <w:lvlJc w:val="left"/>
+      <w:pPr>
+        <w:ind w:left="3240" w:hanging="360"/>
+      </w:pPr>
+    </w:lvl>
+    <w:lvl w:ilvl="4" w:tplc="40090019" w:tentative="1">
+      <w:start w:val="1"/>
+      <w:numFmt w:val="lowerLetter"/>
+      <w:lvlText w:val="%5."/>
+      <w:lvlJc w:val="left"/>
+      <w:pPr>
+        <w:ind w:left="3960" w:hanging="360"/>
+      </w:pPr>
+    </w:lvl>
+    <w:lvl w:ilvl="5" w:tplc="4009001B" w:tentative="1">
+      <w:start w:val="1"/>
+      <w:numFmt w:val="lowerRoman"/>
+      <w:lvlText w:val="%6."/>
+      <w:lvlJc w:val="right"/>
+      <w:pPr>
+        <w:ind w:left="4680" w:hanging="180"/>
+      </w:pPr>
+    </w:lvl>
+    <w:lvl w:ilvl="6" w:tplc="4009000F" w:tentative="1">
+      <w:start w:val="1"/>
+      <w:numFmt w:val="decimal"/>
+      <w:lvlText w:val="%7."/>
+      <w:lvlJc w:val="left"/>
+      <w:pPr>
+        <w:ind w:left="5400" w:hanging="360"/>
+      </w:pPr>
+    </w:lvl>
+    <w:lvl w:ilvl="7" w:tplc="40090019" w:tentative="1">
+      <w:start w:val="1"/>
+      <w:numFmt w:val="lowerLetter"/>
+      <w:lvlText w:val="%8."/>
+      <w:lvlJc w:val="left"/>
+      <w:pPr>
+        <w:ind w:left="6120" w:hanging="360"/>
+      </w:pPr>
+    </w:lvl>
+    <w:lvl w:ilvl="8" w:tplc="4009001B" w:tentative="1">
+      <w:start w:val="1"/>
+      <w:numFmt w:val="lowerRoman"/>
+      <w:lvlText w:val="%9."/>
+      <w:lvlJc w:val="right"/>
+      <w:pPr>
+        <w:ind w:left="6840" w:hanging="180"/>
+      </w:pPr>
+    </w:lvl>
+  </w:abstractNum>
+  <w:abstractNum w:abstractNumId="2" w15:restartNumberingAfterBreak="0">
     <w:nsid w:val="6E087BE3"/>
     <w:multiLevelType w:val="hybridMultilevel"/>
     <w:tmpl w:val="6D2CC588"/>
@@ -7003,7 +10839,7 @@
       </w:pPr>
     </w:lvl>
   </w:abstractNum>
-  <w:abstractNum w:abstractNumId="2" w15:restartNumberingAfterBreak="0">
+  <w:abstractNum w:abstractNumId="3" w15:restartNumberingAfterBreak="0">
     <w:nsid w:val="70BF141A"/>
     <w:multiLevelType w:val="hybridMultilevel"/>
     <w:tmpl w:val="37260ED2"/>
@@ -7092,7 +10928,7 @@
       </w:pPr>
     </w:lvl>
   </w:abstractNum>
-  <w:abstractNum w:abstractNumId="3" w15:restartNumberingAfterBreak="0">
+  <w:abstractNum w:abstractNumId="4" w15:restartNumberingAfterBreak="0">
     <w:nsid w:val="73DF78A9"/>
     <w:multiLevelType w:val="hybridMultilevel"/>
     <w:tmpl w:val="4DF8A91C"/>
@@ -7182,16 +11018,19 @@
     </w:lvl>
   </w:abstractNum>
   <w:num w:numId="1">
-    <w:abstractNumId w:val="1"/>
+    <w:abstractNumId w:val="2"/>
   </w:num>
   <w:num w:numId="2">
     <w:abstractNumId w:val="0"/>
   </w:num>
   <w:num w:numId="3">
+    <w:abstractNumId w:val="4"/>
+  </w:num>
+  <w:num w:numId="4">
     <w:abstractNumId w:val="3"/>
   </w:num>
-  <w:num w:numId="4">
-    <w:abstractNumId w:val="2"/>
+  <w:num w:numId="5">
+    <w:abstractNumId w:val="1"/>
   </w:num>
 </w:numbering>
 </file>
@@ -7593,6 +11432,7 @@
   <w:style w:type="character" w:default="1" w:styleId="DefaultParagraphFont">
     <w:name w:val="Default Paragraph Font"/>
     <w:uiPriority w:val="1"/>
+    <w:semiHidden/>
     <w:unhideWhenUsed/>
   </w:style>
   <w:style w:type="table" w:default="1" w:styleId="TableNormal">

--- a/Angular Notes - Akash.docx
+++ b/Angular Notes - Akash.docx
@@ -10280,230 +10280,1963 @@
         <w:tab/>
         <w:t>2</w:t>
       </w:r>
+    </w:p>
+    <w:p>
+      <w:pPr>
+        <w:pStyle w:val="ListParagraph"/>
+        <w:spacing w:after="0"/>
+        <w:rPr>
+          <w:rFonts w:cstheme="minorHAnsi"/>
+          <w:sz w:val="28"/>
+          <w:szCs w:val="28"/>
+        </w:rPr>
+      </w:pPr>
+      <w:r>
+        <w:rPr>
+          <w:rFonts w:cstheme="minorHAnsi"/>
+          <w:sz w:val="28"/>
+          <w:szCs w:val="28"/>
+        </w:rPr>
+        <w:t>103</w:t>
+      </w:r>
+      <w:r>
+        <w:rPr>
+          <w:rFonts w:cstheme="minorHAnsi"/>
+          <w:sz w:val="28"/>
+          <w:szCs w:val="28"/>
+        </w:rPr>
+        <w:tab/>
+      </w:r>
+      <w:proofErr w:type="spellStart"/>
+      <w:r>
+        <w:rPr>
+          <w:rFonts w:cstheme="minorHAnsi"/>
+          <w:sz w:val="28"/>
+          <w:szCs w:val="28"/>
+        </w:rPr>
+        <w:t>Teeta</w:t>
+      </w:r>
+      <w:proofErr w:type="spellEnd"/>
+      <w:r>
+        <w:rPr>
+          <w:rFonts w:cstheme="minorHAnsi"/>
+          <w:sz w:val="28"/>
+          <w:szCs w:val="28"/>
+        </w:rPr>
+        <w:tab/>
+      </w:r>
+      <w:r>
+        <w:rPr>
+          <w:rFonts w:cstheme="minorHAnsi"/>
+          <w:sz w:val="28"/>
+          <w:szCs w:val="28"/>
+        </w:rPr>
+        <w:tab/>
+        <w:t>24</w:t>
+      </w:r>
+      <w:r>
+        <w:rPr>
+          <w:rFonts w:cstheme="minorHAnsi"/>
+          <w:sz w:val="28"/>
+          <w:szCs w:val="28"/>
+        </w:rPr>
+        <w:tab/>
+        <w:t>2</w:t>
+      </w:r>
+    </w:p>
+    <w:p>
+      <w:pPr>
+        <w:pStyle w:val="ListParagraph"/>
+        <w:spacing w:after="0"/>
+        <w:rPr>
+          <w:rFonts w:cstheme="minorHAnsi"/>
+          <w:sz w:val="28"/>
+          <w:szCs w:val="28"/>
+        </w:rPr>
+      </w:pPr>
+      <w:r>
+        <w:rPr>
+          <w:rFonts w:cstheme="minorHAnsi"/>
+          <w:sz w:val="28"/>
+          <w:szCs w:val="28"/>
+        </w:rPr>
+        <w:t>104</w:t>
+      </w:r>
+      <w:r>
+        <w:rPr>
+          <w:rFonts w:cstheme="minorHAnsi"/>
+          <w:sz w:val="28"/>
+          <w:szCs w:val="28"/>
+        </w:rPr>
+        <w:tab/>
+      </w:r>
+      <w:proofErr w:type="spellStart"/>
+      <w:r>
+        <w:rPr>
+          <w:rFonts w:cstheme="minorHAnsi"/>
+          <w:sz w:val="28"/>
+          <w:szCs w:val="28"/>
+        </w:rPr>
+        <w:t>Keeta</w:t>
+      </w:r>
+      <w:proofErr w:type="spellEnd"/>
+      <w:r>
+        <w:rPr>
+          <w:rFonts w:cstheme="minorHAnsi"/>
+          <w:sz w:val="28"/>
+          <w:szCs w:val="28"/>
+        </w:rPr>
+        <w:tab/>
+      </w:r>
+      <w:r>
+        <w:rPr>
+          <w:rFonts w:cstheme="minorHAnsi"/>
+          <w:sz w:val="28"/>
+          <w:szCs w:val="28"/>
+        </w:rPr>
+        <w:tab/>
+        <w:t>25</w:t>
+      </w:r>
+      <w:r>
+        <w:rPr>
+          <w:rFonts w:cstheme="minorHAnsi"/>
+          <w:sz w:val="28"/>
+          <w:szCs w:val="28"/>
+        </w:rPr>
+        <w:tab/>
+        <w:t>3</w:t>
+      </w:r>
+    </w:p>
+    <w:p>
+      <w:pPr>
+        <w:pStyle w:val="ListParagraph"/>
+        <w:spacing w:after="0"/>
+        <w:rPr>
+          <w:rFonts w:cstheme="minorHAnsi"/>
+          <w:sz w:val="28"/>
+          <w:szCs w:val="28"/>
+        </w:rPr>
+      </w:pPr>
+      <w:r>
+        <w:rPr>
+          <w:rFonts w:cstheme="minorHAnsi"/>
+          <w:sz w:val="28"/>
+          <w:szCs w:val="28"/>
+        </w:rPr>
+        <w:t>105</w:t>
+      </w:r>
+      <w:r>
+        <w:rPr>
+          <w:rFonts w:cstheme="minorHAnsi"/>
+          <w:sz w:val="28"/>
+          <w:szCs w:val="28"/>
+        </w:rPr>
+        <w:tab/>
+      </w:r>
+      <w:proofErr w:type="spellStart"/>
+      <w:r>
+        <w:rPr>
+          <w:rFonts w:cstheme="minorHAnsi"/>
+          <w:sz w:val="28"/>
+          <w:szCs w:val="28"/>
+        </w:rPr>
+        <w:t>Leeta</w:t>
+      </w:r>
+      <w:proofErr w:type="spellEnd"/>
+      <w:r>
+        <w:rPr>
+          <w:rFonts w:cstheme="minorHAnsi"/>
+          <w:sz w:val="28"/>
+          <w:szCs w:val="28"/>
+        </w:rPr>
+        <w:tab/>
+      </w:r>
+      <w:r>
+        <w:rPr>
+          <w:rFonts w:cstheme="minorHAnsi"/>
+          <w:sz w:val="28"/>
+          <w:szCs w:val="28"/>
+        </w:rPr>
+        <w:tab/>
+        <w:t>26</w:t>
+      </w:r>
+      <w:r>
+        <w:rPr>
+          <w:rFonts w:cstheme="minorHAnsi"/>
+          <w:sz w:val="28"/>
+          <w:szCs w:val="28"/>
+        </w:rPr>
+        <w:tab/>
+        <w:t>3</w:t>
+      </w:r>
+    </w:p>
+    <w:p>
+      <w:pPr>
+        <w:pStyle w:val="ListParagraph"/>
+        <w:spacing w:after="0"/>
+        <w:rPr>
+          <w:rFonts w:cstheme="minorHAnsi"/>
+          <w:sz w:val="28"/>
+          <w:szCs w:val="28"/>
+        </w:rPr>
+      </w:pPr>
+    </w:p>
+    <w:p>
+      <w:pPr>
+        <w:pStyle w:val="ListParagraph"/>
+        <w:spacing w:after="0"/>
+        <w:rPr>
+          <w:rFonts w:cstheme="minorHAnsi"/>
+          <w:sz w:val="28"/>
+          <w:szCs w:val="28"/>
+        </w:rPr>
+      </w:pPr>
+      <w:proofErr w:type="spellStart"/>
+      <w:proofErr w:type="gramStart"/>
+      <w:r>
+        <w:rPr>
+          <w:rFonts w:cstheme="minorHAnsi"/>
+          <w:sz w:val="28"/>
+          <w:szCs w:val="28"/>
+        </w:rPr>
+        <w:t>db.Trainer.insertMany</w:t>
+      </w:r>
+      <w:proofErr w:type="spellEnd"/>
+      <w:r>
+        <w:rPr>
+          <w:rFonts w:cstheme="minorHAnsi"/>
+          <w:sz w:val="28"/>
+          <w:szCs w:val="28"/>
+        </w:rPr>
+        <w:t>(</w:t>
+      </w:r>
+      <w:proofErr w:type="gramEnd"/>
+      <w:r>
+        <w:rPr>
+          <w:rFonts w:cstheme="minorHAnsi"/>
+          <w:sz w:val="28"/>
+          <w:szCs w:val="28"/>
+        </w:rPr>
+        <w:t>[{},{},{}])</w:t>
+      </w:r>
+    </w:p>
+    <w:p>
+      <w:pPr>
+        <w:pStyle w:val="ListParagraph"/>
+        <w:spacing w:after="0"/>
+        <w:rPr>
+          <w:rFonts w:cstheme="minorHAnsi"/>
+          <w:sz w:val="28"/>
+          <w:szCs w:val="28"/>
+        </w:rPr>
+      </w:pPr>
+    </w:p>
+    <w:p>
+      <w:pPr>
+        <w:pStyle w:val="ListParagraph"/>
+        <w:spacing w:after="0"/>
+        <w:rPr>
+          <w:rFonts w:cstheme="minorHAnsi"/>
+          <w:sz w:val="28"/>
+          <w:szCs w:val="28"/>
+        </w:rPr>
+      </w:pPr>
+    </w:p>
+    <w:p>
+      <w:pPr>
+        <w:pStyle w:val="ListParagraph"/>
+        <w:spacing w:after="0"/>
+        <w:rPr>
+          <w:rFonts w:cstheme="minorHAnsi"/>
+          <w:sz w:val="28"/>
+          <w:szCs w:val="28"/>
+        </w:rPr>
+      </w:pPr>
+      <w:r>
+        <w:rPr>
+          <w:rFonts w:cstheme="minorHAnsi"/>
+          <w:sz w:val="28"/>
+          <w:szCs w:val="28"/>
+        </w:rPr>
+        <w:t xml:space="preserve">Trainer </w:t>
+      </w:r>
+      <w:r>
+        <w:rPr>
+          <w:rFonts w:cstheme="minorHAnsi"/>
+          <w:sz w:val="28"/>
+          <w:szCs w:val="28"/>
+        </w:rPr>
+        <w:tab/>
+      </w:r>
+      <w:r>
+        <w:rPr>
+          <w:rFonts w:cstheme="minorHAnsi"/>
+          <w:sz w:val="28"/>
+          <w:szCs w:val="28"/>
+        </w:rPr>
+        <w:tab/>
+        <w:t>1</w:t>
+      </w:r>
+    </w:p>
+    <w:p>
+      <w:pPr>
+        <w:pStyle w:val="ListParagraph"/>
+        <w:spacing w:after="0"/>
+        <w:rPr>
+          <w:rFonts w:cstheme="minorHAnsi"/>
+          <w:sz w:val="28"/>
+          <w:szCs w:val="28"/>
+        </w:rPr>
+      </w:pPr>
+      <w:r>
+        <w:rPr>
+          <w:rFonts w:cstheme="minorHAnsi"/>
+          <w:sz w:val="28"/>
+          <w:szCs w:val="28"/>
+        </w:rPr>
+        <w:tab/>
+        <w:t>_id</w:t>
+      </w:r>
+      <w:r>
+        <w:rPr>
+          <w:rFonts w:cstheme="minorHAnsi"/>
+          <w:sz w:val="28"/>
+          <w:szCs w:val="28"/>
+        </w:rPr>
+        <w:tab/>
+      </w:r>
+      <w:proofErr w:type="spellStart"/>
+      <w:r>
+        <w:rPr>
+          <w:rFonts w:cstheme="minorHAnsi"/>
+          <w:sz w:val="28"/>
+          <w:szCs w:val="28"/>
+        </w:rPr>
+        <w:t>tName</w:t>
+      </w:r>
+      <w:proofErr w:type="spellEnd"/>
+      <w:r>
+        <w:rPr>
+          <w:rFonts w:cstheme="minorHAnsi"/>
+          <w:sz w:val="28"/>
+          <w:szCs w:val="28"/>
+        </w:rPr>
+        <w:tab/>
+      </w:r>
+      <w:proofErr w:type="gramStart"/>
+      <w:r>
+        <w:rPr>
+          <w:rFonts w:cstheme="minorHAnsi"/>
+          <w:sz w:val="28"/>
+          <w:szCs w:val="28"/>
+        </w:rPr>
+        <w:t xml:space="preserve">tech </w:t>
+      </w:r>
+      <w:r>
+        <w:rPr>
+          <w:rFonts w:cstheme="minorHAnsi"/>
+          <w:sz w:val="28"/>
+          <w:szCs w:val="28"/>
+        </w:rPr>
+        <w:t xml:space="preserve"> </w:t>
+      </w:r>
+      <w:proofErr w:type="spellStart"/>
+      <w:r>
+        <w:rPr>
+          <w:rFonts w:cstheme="minorHAnsi"/>
+          <w:sz w:val="28"/>
+          <w:szCs w:val="28"/>
+        </w:rPr>
+        <w:t>st</w:t>
+      </w:r>
+      <w:proofErr w:type="gramEnd"/>
+      <w:r>
+        <w:rPr>
+          <w:rFonts w:cstheme="minorHAnsi"/>
+          <w:sz w:val="28"/>
+          <w:szCs w:val="28"/>
+        </w:rPr>
+        <w:t>_id</w:t>
+      </w:r>
+      <w:proofErr w:type="spellEnd"/>
+    </w:p>
+    <w:p>
+      <w:pPr>
+        <w:pStyle w:val="ListParagraph"/>
+        <w:spacing w:after="0"/>
+        <w:rPr>
+          <w:rFonts w:cstheme="minorHAnsi"/>
+          <w:sz w:val="28"/>
+          <w:szCs w:val="28"/>
+        </w:rPr>
+      </w:pPr>
+      <w:r>
+        <w:rPr>
+          <w:rFonts w:cstheme="minorHAnsi"/>
+          <w:sz w:val="28"/>
+          <w:szCs w:val="28"/>
+        </w:rPr>
+        <w:tab/>
+        <w:t>1</w:t>
+      </w:r>
+      <w:r>
+        <w:rPr>
+          <w:rFonts w:cstheme="minorHAnsi"/>
+          <w:sz w:val="28"/>
+          <w:szCs w:val="28"/>
+        </w:rPr>
+        <w:tab/>
+        <w:t>Raj</w:t>
+      </w:r>
+      <w:r>
+        <w:rPr>
+          <w:rFonts w:cstheme="minorHAnsi"/>
+          <w:sz w:val="28"/>
+          <w:szCs w:val="28"/>
+        </w:rPr>
+        <w:tab/>
+      </w:r>
+      <w:r>
+        <w:rPr>
+          <w:rFonts w:cstheme="minorHAnsi"/>
+          <w:sz w:val="28"/>
+          <w:szCs w:val="28"/>
+        </w:rPr>
+        <w:tab/>
+        <w:t>Java</w:t>
+      </w:r>
+      <w:r>
+        <w:rPr>
+          <w:rFonts w:cstheme="minorHAnsi"/>
+          <w:sz w:val="28"/>
+          <w:szCs w:val="28"/>
+        </w:rPr>
+        <w:tab/>
+        <w:t>[100,101]</w:t>
+      </w:r>
+    </w:p>
+    <w:p>
+      <w:pPr>
+        <w:pStyle w:val="ListParagraph"/>
+        <w:spacing w:after="0"/>
+        <w:rPr>
+          <w:rFonts w:cstheme="minorHAnsi"/>
+          <w:sz w:val="28"/>
+          <w:szCs w:val="28"/>
+        </w:rPr>
+      </w:pPr>
+      <w:r>
+        <w:rPr>
+          <w:rFonts w:cstheme="minorHAnsi"/>
+          <w:sz w:val="28"/>
+          <w:szCs w:val="28"/>
+        </w:rPr>
+        <w:tab/>
+        <w:t>2</w:t>
+      </w:r>
+      <w:r>
+        <w:rPr>
+          <w:rFonts w:cstheme="minorHAnsi"/>
+          <w:sz w:val="28"/>
+          <w:szCs w:val="28"/>
+        </w:rPr>
+        <w:tab/>
+        <w:t>Raju</w:t>
+      </w:r>
+      <w:r>
+        <w:rPr>
+          <w:rFonts w:cstheme="minorHAnsi"/>
+          <w:sz w:val="28"/>
+          <w:szCs w:val="28"/>
+        </w:rPr>
+        <w:tab/>
+      </w:r>
+      <w:r>
+        <w:rPr>
+          <w:rFonts w:cstheme="minorHAnsi"/>
+          <w:sz w:val="28"/>
+          <w:szCs w:val="28"/>
+        </w:rPr>
+        <w:tab/>
+        <w:t xml:space="preserve">.net </w:t>
+      </w:r>
+    </w:p>
+    <w:p>
+      <w:pPr>
+        <w:pStyle w:val="ListParagraph"/>
+        <w:spacing w:after="0"/>
+        <w:rPr>
+          <w:rFonts w:cstheme="minorHAnsi"/>
+          <w:sz w:val="28"/>
+          <w:szCs w:val="28"/>
+        </w:rPr>
+      </w:pPr>
+      <w:r>
+        <w:rPr>
+          <w:rFonts w:cstheme="minorHAnsi"/>
+          <w:sz w:val="28"/>
+          <w:szCs w:val="28"/>
+        </w:rPr>
+        <w:tab/>
+        <w:t>3</w:t>
+      </w:r>
+      <w:r>
+        <w:rPr>
+          <w:rFonts w:cstheme="minorHAnsi"/>
+          <w:sz w:val="28"/>
+          <w:szCs w:val="28"/>
+        </w:rPr>
+        <w:tab/>
+        <w:t>Ramesh</w:t>
+      </w:r>
+      <w:r>
+        <w:rPr>
+          <w:rFonts w:cstheme="minorHAnsi"/>
+          <w:sz w:val="28"/>
+          <w:szCs w:val="28"/>
+        </w:rPr>
+        <w:tab/>
+        <w:t xml:space="preserve">Angular </w:t>
+      </w:r>
+    </w:p>
+    <w:p>
+      <w:pPr>
+        <w:pStyle w:val="ListParagraph"/>
+        <w:spacing w:after="0"/>
+        <w:rPr>
+          <w:rFonts w:cstheme="minorHAnsi"/>
+          <w:sz w:val="28"/>
+          <w:szCs w:val="28"/>
+        </w:rPr>
+      </w:pPr>
+    </w:p>
+    <w:p>
+      <w:pPr>
+        <w:pStyle w:val="ListParagraph"/>
+        <w:spacing w:after="0"/>
+        <w:rPr>
+          <w:rFonts w:cstheme="minorHAnsi"/>
+          <w:sz w:val="28"/>
+          <w:szCs w:val="28"/>
+        </w:rPr>
+      </w:pPr>
+      <w:r>
+        <w:rPr>
+          <w:rFonts w:cstheme="minorHAnsi"/>
+          <w:sz w:val="28"/>
+          <w:szCs w:val="28"/>
+        </w:rPr>
+        <w:t xml:space="preserve">Student </w:t>
+      </w:r>
+      <w:r>
+        <w:rPr>
+          <w:rFonts w:cstheme="minorHAnsi"/>
+          <w:sz w:val="28"/>
+          <w:szCs w:val="28"/>
+        </w:rPr>
+        <w:tab/>
+      </w:r>
+      <w:r>
+        <w:rPr>
+          <w:rFonts w:cstheme="minorHAnsi"/>
+          <w:sz w:val="28"/>
+          <w:szCs w:val="28"/>
+        </w:rPr>
+        <w:tab/>
+        <w:t xml:space="preserve">many </w:t>
+      </w:r>
+    </w:p>
+    <w:p>
+      <w:pPr>
+        <w:pStyle w:val="ListParagraph"/>
+        <w:spacing w:after="0"/>
+        <w:rPr>
+          <w:rFonts w:cstheme="minorHAnsi"/>
+          <w:sz w:val="28"/>
+          <w:szCs w:val="28"/>
+        </w:rPr>
+      </w:pPr>
+    </w:p>
+    <w:p>
+      <w:pPr>
+        <w:pStyle w:val="ListParagraph"/>
+        <w:spacing w:after="0"/>
+        <w:rPr>
+          <w:rFonts w:cstheme="minorHAnsi"/>
+          <w:sz w:val="28"/>
+          <w:szCs w:val="28"/>
+        </w:rPr>
+      </w:pPr>
+      <w:r>
+        <w:rPr>
+          <w:rFonts w:cstheme="minorHAnsi"/>
+          <w:sz w:val="28"/>
+          <w:szCs w:val="28"/>
+        </w:rPr>
+        <w:t>_id</w:t>
+      </w:r>
+      <w:r>
+        <w:rPr>
+          <w:rFonts w:cstheme="minorHAnsi"/>
+          <w:sz w:val="28"/>
+          <w:szCs w:val="28"/>
+        </w:rPr>
+        <w:tab/>
+      </w:r>
+      <w:proofErr w:type="spellStart"/>
+      <w:r>
+        <w:rPr>
+          <w:rFonts w:cstheme="minorHAnsi"/>
+          <w:sz w:val="28"/>
+          <w:szCs w:val="28"/>
+        </w:rPr>
+        <w:t>Sname</w:t>
+      </w:r>
+      <w:proofErr w:type="spellEnd"/>
+      <w:r>
+        <w:rPr>
+          <w:rFonts w:cstheme="minorHAnsi"/>
+          <w:sz w:val="28"/>
+          <w:szCs w:val="28"/>
+        </w:rPr>
+        <w:tab/>
+        <w:t xml:space="preserve">Age </w:t>
+      </w:r>
+      <w:r>
+        <w:rPr>
+          <w:rFonts w:cstheme="minorHAnsi"/>
+          <w:sz w:val="28"/>
+          <w:szCs w:val="28"/>
+        </w:rPr>
+        <w:tab/>
+      </w:r>
+    </w:p>
+    <w:p>
+      <w:pPr>
+        <w:pStyle w:val="ListParagraph"/>
+        <w:spacing w:after="0"/>
+        <w:rPr>
+          <w:rFonts w:cstheme="minorHAnsi"/>
+          <w:sz w:val="28"/>
+          <w:szCs w:val="28"/>
+        </w:rPr>
+      </w:pPr>
+      <w:r>
+        <w:rPr>
+          <w:rFonts w:cstheme="minorHAnsi"/>
+          <w:sz w:val="28"/>
+          <w:szCs w:val="28"/>
+        </w:rPr>
+        <w:t>100</w:t>
+      </w:r>
+      <w:r>
+        <w:rPr>
+          <w:rFonts w:cstheme="minorHAnsi"/>
+          <w:sz w:val="28"/>
+          <w:szCs w:val="28"/>
+        </w:rPr>
+        <w:tab/>
+      </w:r>
+      <w:proofErr w:type="spellStart"/>
+      <w:r>
+        <w:rPr>
+          <w:rFonts w:cstheme="minorHAnsi"/>
+          <w:sz w:val="28"/>
+          <w:szCs w:val="28"/>
+        </w:rPr>
+        <w:t>Seeta</w:t>
+      </w:r>
+      <w:proofErr w:type="spellEnd"/>
+      <w:r>
+        <w:rPr>
+          <w:rFonts w:cstheme="minorHAnsi"/>
+          <w:sz w:val="28"/>
+          <w:szCs w:val="28"/>
+        </w:rPr>
+        <w:tab/>
+      </w:r>
+      <w:r>
+        <w:rPr>
+          <w:rFonts w:cstheme="minorHAnsi"/>
+          <w:sz w:val="28"/>
+          <w:szCs w:val="28"/>
+        </w:rPr>
+        <w:tab/>
+        <w:t>21</w:t>
+      </w:r>
+      <w:r>
+        <w:rPr>
+          <w:rFonts w:cstheme="minorHAnsi"/>
+          <w:sz w:val="28"/>
+          <w:szCs w:val="28"/>
+        </w:rPr>
+        <w:tab/>
+      </w:r>
+    </w:p>
+    <w:p>
+      <w:pPr>
+        <w:pStyle w:val="ListParagraph"/>
+        <w:spacing w:after="0"/>
+        <w:rPr>
+          <w:rFonts w:cstheme="minorHAnsi"/>
+          <w:sz w:val="28"/>
+          <w:szCs w:val="28"/>
+        </w:rPr>
+      </w:pPr>
+      <w:r>
+        <w:rPr>
+          <w:rFonts w:cstheme="minorHAnsi"/>
+          <w:sz w:val="28"/>
+          <w:szCs w:val="28"/>
+        </w:rPr>
+        <w:t>101</w:t>
+      </w:r>
+      <w:r>
+        <w:rPr>
+          <w:rFonts w:cstheme="minorHAnsi"/>
+          <w:sz w:val="28"/>
+          <w:szCs w:val="28"/>
+        </w:rPr>
+        <w:tab/>
+      </w:r>
+      <w:proofErr w:type="spellStart"/>
+      <w:r>
+        <w:rPr>
+          <w:rFonts w:cstheme="minorHAnsi"/>
+          <w:sz w:val="28"/>
+          <w:szCs w:val="28"/>
+        </w:rPr>
+        <w:t>Reeta</w:t>
+      </w:r>
+      <w:proofErr w:type="spellEnd"/>
+      <w:r>
+        <w:rPr>
+          <w:rFonts w:cstheme="minorHAnsi"/>
+          <w:sz w:val="28"/>
+          <w:szCs w:val="28"/>
+        </w:rPr>
+        <w:tab/>
+      </w:r>
+      <w:r>
+        <w:rPr>
+          <w:rFonts w:cstheme="minorHAnsi"/>
+          <w:sz w:val="28"/>
+          <w:szCs w:val="28"/>
+        </w:rPr>
+        <w:tab/>
+        <w:t>22</w:t>
+      </w:r>
+      <w:r>
+        <w:rPr>
+          <w:rFonts w:cstheme="minorHAnsi"/>
+          <w:sz w:val="28"/>
+          <w:szCs w:val="28"/>
+        </w:rPr>
+        <w:tab/>
+      </w:r>
+    </w:p>
+    <w:p>
+      <w:pPr>
+        <w:pStyle w:val="ListParagraph"/>
+        <w:spacing w:after="0"/>
+        <w:rPr>
+          <w:rFonts w:cstheme="minorHAnsi"/>
+          <w:sz w:val="28"/>
+          <w:szCs w:val="28"/>
+        </w:rPr>
+      </w:pPr>
+      <w:r>
+        <w:rPr>
+          <w:rFonts w:cstheme="minorHAnsi"/>
+          <w:sz w:val="28"/>
+          <w:szCs w:val="28"/>
+        </w:rPr>
+        <w:t>102</w:t>
+      </w:r>
+      <w:r>
+        <w:rPr>
+          <w:rFonts w:cstheme="minorHAnsi"/>
+          <w:sz w:val="28"/>
+          <w:szCs w:val="28"/>
+        </w:rPr>
+        <w:tab/>
+      </w:r>
+      <w:proofErr w:type="spellStart"/>
+      <w:r>
+        <w:rPr>
+          <w:rFonts w:cstheme="minorHAnsi"/>
+          <w:sz w:val="28"/>
+          <w:szCs w:val="28"/>
+        </w:rPr>
+        <w:t>Meeta</w:t>
+      </w:r>
+      <w:proofErr w:type="spellEnd"/>
+      <w:r>
+        <w:rPr>
+          <w:rFonts w:cstheme="minorHAnsi"/>
+          <w:sz w:val="28"/>
+          <w:szCs w:val="28"/>
+        </w:rPr>
+        <w:tab/>
+        <w:t>23</w:t>
+      </w:r>
+      <w:r>
+        <w:rPr>
+          <w:rFonts w:cstheme="minorHAnsi"/>
+          <w:sz w:val="28"/>
+          <w:szCs w:val="28"/>
+        </w:rPr>
+        <w:tab/>
+      </w:r>
+    </w:p>
+    <w:p>
+      <w:pPr>
+        <w:pStyle w:val="ListParagraph"/>
+        <w:spacing w:after="0"/>
+        <w:rPr>
+          <w:rFonts w:cstheme="minorHAnsi"/>
+          <w:sz w:val="28"/>
+          <w:szCs w:val="28"/>
+        </w:rPr>
+      </w:pPr>
+      <w:r>
+        <w:rPr>
+          <w:rFonts w:cstheme="minorHAnsi"/>
+          <w:sz w:val="28"/>
+          <w:szCs w:val="28"/>
+        </w:rPr>
+        <w:t>103</w:t>
+      </w:r>
+      <w:r>
+        <w:rPr>
+          <w:rFonts w:cstheme="minorHAnsi"/>
+          <w:sz w:val="28"/>
+          <w:szCs w:val="28"/>
+        </w:rPr>
+        <w:tab/>
+      </w:r>
+      <w:proofErr w:type="spellStart"/>
+      <w:r>
+        <w:rPr>
+          <w:rFonts w:cstheme="minorHAnsi"/>
+          <w:sz w:val="28"/>
+          <w:szCs w:val="28"/>
+        </w:rPr>
+        <w:t>Teeta</w:t>
+      </w:r>
+      <w:proofErr w:type="spellEnd"/>
+      <w:r>
+        <w:rPr>
+          <w:rFonts w:cstheme="minorHAnsi"/>
+          <w:sz w:val="28"/>
+          <w:szCs w:val="28"/>
+        </w:rPr>
+        <w:tab/>
+      </w:r>
+      <w:r>
+        <w:rPr>
+          <w:rFonts w:cstheme="minorHAnsi"/>
+          <w:sz w:val="28"/>
+          <w:szCs w:val="28"/>
+        </w:rPr>
+        <w:tab/>
+        <w:t>24</w:t>
+      </w:r>
+      <w:r>
+        <w:rPr>
+          <w:rFonts w:cstheme="minorHAnsi"/>
+          <w:sz w:val="28"/>
+          <w:szCs w:val="28"/>
+        </w:rPr>
+        <w:tab/>
+      </w:r>
+    </w:p>
+    <w:p>
+      <w:pPr>
+        <w:pStyle w:val="ListParagraph"/>
+        <w:spacing w:after="0"/>
+        <w:rPr>
+          <w:rFonts w:cstheme="minorHAnsi"/>
+          <w:sz w:val="28"/>
+          <w:szCs w:val="28"/>
+        </w:rPr>
+      </w:pPr>
+      <w:r>
+        <w:rPr>
+          <w:rFonts w:cstheme="minorHAnsi"/>
+          <w:sz w:val="28"/>
+          <w:szCs w:val="28"/>
+        </w:rPr>
+        <w:t>104</w:t>
+      </w:r>
+      <w:r>
+        <w:rPr>
+          <w:rFonts w:cstheme="minorHAnsi"/>
+          <w:sz w:val="28"/>
+          <w:szCs w:val="28"/>
+        </w:rPr>
+        <w:tab/>
+      </w:r>
+      <w:proofErr w:type="spellStart"/>
+      <w:r>
+        <w:rPr>
+          <w:rFonts w:cstheme="minorHAnsi"/>
+          <w:sz w:val="28"/>
+          <w:szCs w:val="28"/>
+        </w:rPr>
+        <w:t>Keeta</w:t>
+      </w:r>
+      <w:proofErr w:type="spellEnd"/>
+      <w:r>
+        <w:rPr>
+          <w:rFonts w:cstheme="minorHAnsi"/>
+          <w:sz w:val="28"/>
+          <w:szCs w:val="28"/>
+        </w:rPr>
+        <w:tab/>
+      </w:r>
+      <w:r>
+        <w:rPr>
+          <w:rFonts w:cstheme="minorHAnsi"/>
+          <w:sz w:val="28"/>
+          <w:szCs w:val="28"/>
+        </w:rPr>
+        <w:tab/>
+        <w:t>25</w:t>
+      </w:r>
+      <w:r>
+        <w:rPr>
+          <w:rFonts w:cstheme="minorHAnsi"/>
+          <w:sz w:val="28"/>
+          <w:szCs w:val="28"/>
+        </w:rPr>
+        <w:tab/>
+      </w:r>
+    </w:p>
+    <w:p>
+      <w:pPr>
+        <w:pStyle w:val="ListParagraph"/>
+        <w:spacing w:after="0"/>
+        <w:rPr>
+          <w:rFonts w:cstheme="minorHAnsi"/>
+          <w:sz w:val="28"/>
+          <w:szCs w:val="28"/>
+        </w:rPr>
+      </w:pPr>
+      <w:r>
+        <w:rPr>
+          <w:rFonts w:cstheme="minorHAnsi"/>
+          <w:sz w:val="28"/>
+          <w:szCs w:val="28"/>
+        </w:rPr>
+        <w:t>105</w:t>
+      </w:r>
+      <w:r>
+        <w:rPr>
+          <w:rFonts w:cstheme="minorHAnsi"/>
+          <w:sz w:val="28"/>
+          <w:szCs w:val="28"/>
+        </w:rPr>
+        <w:tab/>
+      </w:r>
+      <w:proofErr w:type="spellStart"/>
+      <w:r>
+        <w:rPr>
+          <w:rFonts w:cstheme="minorHAnsi"/>
+          <w:sz w:val="28"/>
+          <w:szCs w:val="28"/>
+        </w:rPr>
+        <w:t>Leeta</w:t>
+      </w:r>
+      <w:proofErr w:type="spellEnd"/>
+      <w:r>
+        <w:rPr>
+          <w:rFonts w:cstheme="minorHAnsi"/>
+          <w:sz w:val="28"/>
+          <w:szCs w:val="28"/>
+        </w:rPr>
+        <w:tab/>
+      </w:r>
+      <w:r>
+        <w:rPr>
+          <w:rFonts w:cstheme="minorHAnsi"/>
+          <w:sz w:val="28"/>
+          <w:szCs w:val="28"/>
+        </w:rPr>
+        <w:tab/>
+        <w:t>26</w:t>
+      </w:r>
+      <w:r>
+        <w:rPr>
+          <w:rFonts w:cstheme="minorHAnsi"/>
+          <w:sz w:val="28"/>
+          <w:szCs w:val="28"/>
+        </w:rPr>
+        <w:tab/>
+      </w:r>
+    </w:p>
+    <w:p>
+      <w:pPr>
+        <w:pStyle w:val="ListParagraph"/>
+        <w:spacing w:after="0"/>
+        <w:rPr>
+          <w:rFonts w:cstheme="minorHAnsi"/>
+          <w:sz w:val="28"/>
+          <w:szCs w:val="28"/>
+        </w:rPr>
+      </w:pPr>
+    </w:p>
+    <w:p>
+      <w:pPr>
+        <w:pStyle w:val="ListParagraph"/>
+        <w:spacing w:after="0"/>
+        <w:rPr>
+          <w:rFonts w:cstheme="minorHAnsi"/>
+          <w:sz w:val="28"/>
+          <w:szCs w:val="28"/>
+        </w:rPr>
+      </w:pPr>
+    </w:p>
+    <w:p>
+      <w:pPr>
+        <w:pStyle w:val="ListParagraph"/>
+        <w:spacing w:after="0"/>
+        <w:rPr>
+          <w:rFonts w:cstheme="minorHAnsi"/>
+          <w:sz w:val="28"/>
+          <w:szCs w:val="28"/>
+        </w:rPr>
+      </w:pPr>
+      <w:r>
+        <w:rPr>
+          <w:rFonts w:cstheme="minorHAnsi"/>
+          <w:sz w:val="28"/>
+          <w:szCs w:val="28"/>
+        </w:rPr>
+        <w:t>*.</w:t>
+      </w:r>
+      <w:proofErr w:type="spellStart"/>
+      <w:r>
+        <w:rPr>
+          <w:rFonts w:cstheme="minorHAnsi"/>
+          <w:sz w:val="28"/>
+          <w:szCs w:val="28"/>
+        </w:rPr>
+        <w:t>js</w:t>
+      </w:r>
+      <w:proofErr w:type="spellEnd"/>
+      <w:r>
+        <w:rPr>
+          <w:rFonts w:cstheme="minorHAnsi"/>
+          <w:sz w:val="28"/>
+          <w:szCs w:val="28"/>
+        </w:rPr>
+        <w:t xml:space="preserve"> file </w:t>
+      </w:r>
+    </w:p>
+    <w:p>
+      <w:pPr>
+        <w:pStyle w:val="ListParagraph"/>
+        <w:spacing w:after="0"/>
+        <w:rPr>
+          <w:rFonts w:cstheme="minorHAnsi"/>
+          <w:sz w:val="28"/>
+          <w:szCs w:val="28"/>
+        </w:rPr>
+      </w:pPr>
+    </w:p>
+    <w:p>
+      <w:pPr>
+        <w:pStyle w:val="ListParagraph"/>
+        <w:spacing w:after="0"/>
+        <w:rPr>
+          <w:rFonts w:cstheme="minorHAnsi"/>
+          <w:sz w:val="28"/>
+          <w:szCs w:val="28"/>
+        </w:rPr>
+      </w:pPr>
+      <w:r>
+        <w:rPr>
+          <w:rFonts w:cstheme="minorHAnsi"/>
+          <w:sz w:val="28"/>
+          <w:szCs w:val="28"/>
+        </w:rPr>
+        <w:t xml:space="preserve">Node JS provided two types of external modules </w:t>
+      </w:r>
+    </w:p>
+    <w:p>
+      <w:pPr>
+        <w:pStyle w:val="ListParagraph"/>
+        <w:spacing w:after="0"/>
+        <w:rPr>
+          <w:rFonts w:cstheme="minorHAnsi"/>
+          <w:sz w:val="28"/>
+          <w:szCs w:val="28"/>
+        </w:rPr>
+      </w:pPr>
+    </w:p>
+    <w:p>
+      <w:pPr>
+        <w:pStyle w:val="ListParagraph"/>
+        <w:spacing w:after="0"/>
+        <w:rPr>
+          <w:rFonts w:cstheme="minorHAnsi"/>
+          <w:sz w:val="28"/>
+          <w:szCs w:val="28"/>
+        </w:rPr>
+      </w:pPr>
+      <w:proofErr w:type="spellStart"/>
+      <w:proofErr w:type="gramStart"/>
+      <w:r>
+        <w:rPr>
+          <w:rFonts w:cstheme="minorHAnsi"/>
+          <w:sz w:val="28"/>
+          <w:szCs w:val="28"/>
+        </w:rPr>
+        <w:t>mongodb</w:t>
+      </w:r>
+      <w:proofErr w:type="spellEnd"/>
+      <w:proofErr w:type="gramEnd"/>
+      <w:r>
+        <w:rPr>
+          <w:rFonts w:cstheme="minorHAnsi"/>
+          <w:sz w:val="28"/>
+          <w:szCs w:val="28"/>
+        </w:rPr>
+        <w:t xml:space="preserve"> module </w:t>
+      </w:r>
+      <w:r>
+        <w:rPr>
+          <w:rFonts w:cstheme="minorHAnsi"/>
+          <w:sz w:val="28"/>
+          <w:szCs w:val="28"/>
+        </w:rPr>
+        <w:tab/>
+      </w:r>
+      <w:r>
+        <w:rPr>
+          <w:rFonts w:cstheme="minorHAnsi"/>
+          <w:sz w:val="28"/>
+          <w:szCs w:val="28"/>
+        </w:rPr>
+        <w:tab/>
+        <w:t xml:space="preserve">like a JDBC </w:t>
+      </w:r>
+    </w:p>
+    <w:p>
+      <w:pPr>
+        <w:spacing w:after="0"/>
+        <w:rPr>
+          <w:rFonts w:cstheme="minorHAnsi"/>
+          <w:sz w:val="28"/>
+          <w:szCs w:val="28"/>
+        </w:rPr>
+      </w:pPr>
+    </w:p>
+    <w:p>
+      <w:pPr>
+        <w:pStyle w:val="ListParagraph"/>
+        <w:spacing w:after="0"/>
+        <w:rPr>
+          <w:rFonts w:cstheme="minorHAnsi"/>
+          <w:sz w:val="28"/>
+          <w:szCs w:val="28"/>
+        </w:rPr>
+      </w:pPr>
+      <w:proofErr w:type="gramStart"/>
+      <w:r>
+        <w:rPr>
+          <w:rFonts w:cstheme="minorHAnsi"/>
+          <w:sz w:val="28"/>
+          <w:szCs w:val="28"/>
+        </w:rPr>
+        <w:t>mongoose</w:t>
+      </w:r>
+      <w:proofErr w:type="gramEnd"/>
+      <w:r>
+        <w:rPr>
+          <w:rFonts w:cstheme="minorHAnsi"/>
+          <w:sz w:val="28"/>
+          <w:szCs w:val="28"/>
+        </w:rPr>
+        <w:t xml:space="preserve"> module </w:t>
+      </w:r>
+      <w:r>
+        <w:rPr>
+          <w:rFonts w:cstheme="minorHAnsi"/>
+          <w:sz w:val="28"/>
+          <w:szCs w:val="28"/>
+        </w:rPr>
+        <w:tab/>
+        <w:t>like a ORM(Object Relation Mapping)</w:t>
+      </w:r>
+    </w:p>
+    <w:p>
+      <w:pPr>
+        <w:pStyle w:val="ListParagraph"/>
+        <w:spacing w:after="0"/>
+        <w:rPr>
+          <w:rFonts w:cstheme="minorHAnsi"/>
+          <w:sz w:val="28"/>
+          <w:szCs w:val="28"/>
+        </w:rPr>
+      </w:pPr>
+      <w:r>
+        <w:rPr>
+          <w:rFonts w:cstheme="minorHAnsi"/>
+          <w:sz w:val="28"/>
+          <w:szCs w:val="28"/>
+        </w:rPr>
+        <w:tab/>
+      </w:r>
+      <w:r>
+        <w:rPr>
+          <w:rFonts w:cstheme="minorHAnsi"/>
+          <w:sz w:val="28"/>
+          <w:szCs w:val="28"/>
+        </w:rPr>
+        <w:tab/>
+      </w:r>
+      <w:r>
+        <w:rPr>
+          <w:rFonts w:cstheme="minorHAnsi"/>
+          <w:sz w:val="28"/>
+          <w:szCs w:val="28"/>
+        </w:rPr>
+        <w:tab/>
+      </w:r>
+      <w:r>
+        <w:rPr>
+          <w:rFonts w:cstheme="minorHAnsi"/>
+          <w:sz w:val="28"/>
+          <w:szCs w:val="28"/>
+        </w:rPr>
+        <w:tab/>
+        <w:t>Hibernate or JPA.</w:t>
+      </w:r>
+    </w:p>
+    <w:p>
+      <w:pPr>
+        <w:pStyle w:val="ListParagraph"/>
+        <w:spacing w:after="0"/>
+        <w:rPr>
+          <w:rFonts w:cstheme="minorHAnsi"/>
+          <w:sz w:val="28"/>
+          <w:szCs w:val="28"/>
+        </w:rPr>
+      </w:pPr>
+    </w:p>
+    <w:p>
+      <w:pPr>
+        <w:pStyle w:val="ListParagraph"/>
+        <w:spacing w:after="0"/>
+        <w:rPr>
+          <w:rFonts w:cstheme="minorHAnsi"/>
+          <w:sz w:val="28"/>
+          <w:szCs w:val="28"/>
+        </w:rPr>
+      </w:pPr>
+    </w:p>
+    <w:p>
+      <w:pPr>
+        <w:pStyle w:val="ListParagraph"/>
+        <w:spacing w:after="0"/>
+        <w:rPr>
+          <w:rFonts w:cstheme="minorHAnsi"/>
+          <w:sz w:val="28"/>
+          <w:szCs w:val="28"/>
+        </w:rPr>
+      </w:pPr>
+    </w:p>
+    <w:p>
+      <w:pPr>
+        <w:pStyle w:val="ListParagraph"/>
+        <w:spacing w:after="0"/>
+        <w:rPr>
+          <w:rFonts w:cstheme="minorHAnsi"/>
+          <w:sz w:val="28"/>
+          <w:szCs w:val="28"/>
+        </w:rPr>
+      </w:pPr>
+      <w:r>
+        <w:rPr>
+          <w:rFonts w:cstheme="minorHAnsi"/>
+          <w:sz w:val="28"/>
+          <w:szCs w:val="28"/>
+        </w:rPr>
+        <w:t xml:space="preserve">Open three terminals </w:t>
+      </w:r>
+    </w:p>
+    <w:p>
+      <w:pPr>
+        <w:pStyle w:val="ListParagraph"/>
+        <w:numPr>
+          <w:ilvl w:val="0"/>
+          <w:numId w:val="6"/>
+        </w:numPr>
+        <w:spacing w:after="0"/>
+        <w:rPr>
+          <w:rFonts w:cstheme="minorHAnsi"/>
+          <w:sz w:val="28"/>
+          <w:szCs w:val="28"/>
+        </w:rPr>
+      </w:pPr>
+      <w:r>
+        <w:rPr>
+          <w:rFonts w:cstheme="minorHAnsi"/>
+          <w:sz w:val="28"/>
+          <w:szCs w:val="28"/>
+        </w:rPr>
+        <w:t xml:space="preserve">VS Code </w:t>
+      </w:r>
+    </w:p>
+    <w:p>
+      <w:pPr>
+        <w:pStyle w:val="ListParagraph"/>
+        <w:numPr>
+          <w:ilvl w:val="0"/>
+          <w:numId w:val="6"/>
+        </w:numPr>
+        <w:spacing w:after="0"/>
+        <w:rPr>
+          <w:rFonts w:cstheme="minorHAnsi"/>
+          <w:sz w:val="28"/>
+          <w:szCs w:val="28"/>
+        </w:rPr>
+      </w:pPr>
+      <w:r>
+        <w:rPr>
+          <w:rFonts w:cstheme="minorHAnsi"/>
+          <w:sz w:val="28"/>
+          <w:szCs w:val="28"/>
+        </w:rPr>
+        <w:t xml:space="preserve">External </w:t>
+      </w:r>
+    </w:p>
+    <w:p>
+      <w:pPr>
+        <w:pStyle w:val="ListParagraph"/>
+        <w:spacing w:after="0"/>
+        <w:rPr>
+          <w:rFonts w:cstheme="minorHAnsi"/>
+          <w:sz w:val="28"/>
+          <w:szCs w:val="28"/>
+        </w:rPr>
+      </w:pPr>
+    </w:p>
+    <w:p>
+      <w:pPr>
+        <w:pStyle w:val="ListParagraph"/>
+        <w:spacing w:after="0"/>
+        <w:rPr>
+          <w:rFonts w:cstheme="minorHAnsi"/>
+          <w:sz w:val="28"/>
+          <w:szCs w:val="28"/>
+        </w:rPr>
+      </w:pPr>
+      <w:r>
+        <w:rPr>
+          <w:rFonts w:cstheme="minorHAnsi"/>
+          <w:sz w:val="28"/>
+          <w:szCs w:val="28"/>
+        </w:rPr>
+        <w:t xml:space="preserve">One terminal to run node </w:t>
+      </w:r>
+      <w:proofErr w:type="spellStart"/>
+      <w:proofErr w:type="gramStart"/>
+      <w:r>
+        <w:rPr>
+          <w:rFonts w:cstheme="minorHAnsi"/>
+          <w:sz w:val="28"/>
+          <w:szCs w:val="28"/>
+        </w:rPr>
+        <w:t>js</w:t>
+      </w:r>
+      <w:proofErr w:type="spellEnd"/>
+      <w:r>
+        <w:rPr>
+          <w:rFonts w:cstheme="minorHAnsi"/>
+          <w:sz w:val="28"/>
+          <w:szCs w:val="28"/>
+        </w:rPr>
+        <w:t xml:space="preserve"> :</w:t>
+      </w:r>
+      <w:proofErr w:type="gramEnd"/>
+      <w:r>
+        <w:rPr>
+          <w:rFonts w:cstheme="minorHAnsi"/>
+          <w:sz w:val="28"/>
+          <w:szCs w:val="28"/>
+        </w:rPr>
+        <w:t xml:space="preserve"> refer to current path of project </w:t>
+      </w:r>
+    </w:p>
+    <w:p>
+      <w:pPr>
+        <w:pStyle w:val="ListParagraph"/>
+        <w:spacing w:after="0"/>
+        <w:rPr>
+          <w:rFonts w:cstheme="minorHAnsi"/>
+          <w:sz w:val="28"/>
+          <w:szCs w:val="28"/>
+        </w:rPr>
+      </w:pPr>
+      <w:r>
+        <w:rPr>
+          <w:rFonts w:cstheme="minorHAnsi"/>
+          <w:sz w:val="28"/>
+          <w:szCs w:val="28"/>
+        </w:rPr>
+        <w:t xml:space="preserve">One terminal to run </w:t>
+      </w:r>
+      <w:proofErr w:type="spellStart"/>
+      <w:r>
+        <w:rPr>
+          <w:rFonts w:cstheme="minorHAnsi"/>
+          <w:sz w:val="28"/>
+          <w:szCs w:val="28"/>
+        </w:rPr>
+        <w:t>mongod</w:t>
+      </w:r>
+      <w:proofErr w:type="spellEnd"/>
+      <w:r>
+        <w:rPr>
+          <w:rFonts w:cstheme="minorHAnsi"/>
+          <w:sz w:val="28"/>
+          <w:szCs w:val="28"/>
+        </w:rPr>
+        <w:t xml:space="preserve"> </w:t>
+      </w:r>
+    </w:p>
+    <w:p>
+      <w:pPr>
+        <w:pStyle w:val="ListParagraph"/>
+        <w:spacing w:after="0"/>
+        <w:rPr>
+          <w:rFonts w:cstheme="minorHAnsi"/>
+          <w:sz w:val="28"/>
+          <w:szCs w:val="28"/>
+        </w:rPr>
+      </w:pPr>
+      <w:r>
+        <w:rPr>
+          <w:rFonts w:cstheme="minorHAnsi"/>
+          <w:sz w:val="28"/>
+          <w:szCs w:val="28"/>
+        </w:rPr>
+        <w:t xml:space="preserve">One terminal to run mongo </w:t>
+      </w:r>
+    </w:p>
+    <w:p>
+      <w:pPr>
+        <w:pStyle w:val="ListParagraph"/>
+        <w:spacing w:after="0"/>
+        <w:rPr>
+          <w:rFonts w:cstheme="minorHAnsi"/>
+          <w:sz w:val="28"/>
+          <w:szCs w:val="28"/>
+        </w:rPr>
+      </w:pPr>
+    </w:p>
+    <w:p>
+      <w:pPr>
+        <w:pStyle w:val="ListParagraph"/>
+        <w:spacing w:after="0"/>
+        <w:rPr>
+          <w:rFonts w:cstheme="minorHAnsi"/>
+          <w:sz w:val="28"/>
+          <w:szCs w:val="28"/>
+        </w:rPr>
+      </w:pPr>
+    </w:p>
+    <w:p>
+      <w:pPr>
+        <w:pStyle w:val="ListParagraph"/>
+        <w:spacing w:after="0"/>
+        <w:rPr>
+          <w:rFonts w:cstheme="minorHAnsi"/>
+          <w:sz w:val="28"/>
+          <w:szCs w:val="28"/>
+        </w:rPr>
+      </w:pPr>
+      <w:proofErr w:type="gramStart"/>
+      <w:r>
+        <w:rPr>
+          <w:rFonts w:cstheme="minorHAnsi"/>
+          <w:sz w:val="28"/>
+          <w:szCs w:val="28"/>
+        </w:rPr>
+        <w:t>Mongoose :</w:t>
+      </w:r>
+      <w:proofErr w:type="gramEnd"/>
+      <w:r>
+        <w:rPr>
+          <w:rFonts w:cstheme="minorHAnsi"/>
+          <w:sz w:val="28"/>
+          <w:szCs w:val="28"/>
+        </w:rPr>
+        <w:t xml:space="preserve"> Mongoose external module provide schema-</w:t>
+      </w:r>
+      <w:proofErr w:type="spellStart"/>
+      <w:r>
+        <w:rPr>
+          <w:rFonts w:cstheme="minorHAnsi"/>
+          <w:sz w:val="28"/>
+          <w:szCs w:val="28"/>
+        </w:rPr>
+        <w:t>base</w:t>
+      </w:r>
+      <w:proofErr w:type="spellEnd"/>
+      <w:r>
+        <w:rPr>
+          <w:rFonts w:cstheme="minorHAnsi"/>
+          <w:sz w:val="28"/>
+          <w:szCs w:val="28"/>
+        </w:rPr>
+        <w:t xml:space="preserve"> solution to model you application data. </w:t>
+      </w:r>
+    </w:p>
+    <w:p>
+      <w:pPr>
+        <w:pStyle w:val="ListParagraph"/>
+        <w:spacing w:after="0"/>
+        <w:rPr>
+          <w:rFonts w:cstheme="minorHAnsi"/>
+          <w:sz w:val="28"/>
+          <w:szCs w:val="28"/>
+        </w:rPr>
+      </w:pPr>
+    </w:p>
+    <w:p>
+      <w:pPr>
+        <w:pStyle w:val="ListParagraph"/>
+        <w:spacing w:after="0"/>
+        <w:rPr>
+          <w:rFonts w:cstheme="minorHAnsi"/>
+          <w:sz w:val="28"/>
+          <w:szCs w:val="28"/>
+        </w:rPr>
+      </w:pPr>
+    </w:p>
+    <w:p>
+      <w:pPr>
+        <w:pStyle w:val="ListParagraph"/>
+        <w:spacing w:after="0"/>
+        <w:rPr>
+          <w:rFonts w:cstheme="minorHAnsi"/>
+          <w:sz w:val="28"/>
+          <w:szCs w:val="28"/>
+        </w:rPr>
+      </w:pPr>
+    </w:p>
+    <w:p>
+      <w:pPr>
+        <w:pStyle w:val="ListParagraph"/>
+        <w:spacing w:after="0"/>
+        <w:rPr>
+          <w:rFonts w:cstheme="minorHAnsi"/>
+          <w:sz w:val="28"/>
+          <w:szCs w:val="28"/>
+        </w:rPr>
+      </w:pPr>
+      <w:r>
+        <w:rPr>
+          <w:rFonts w:cstheme="minorHAnsi"/>
+          <w:sz w:val="28"/>
+          <w:szCs w:val="28"/>
+        </w:rPr>
+        <w:t>MongoDB (Collection/Tables) ---</w:t>
+      </w:r>
+      <w:r>
+        <w:rPr>
+          <w:rFonts w:cstheme="minorHAnsi"/>
+          <w:sz w:val="28"/>
+          <w:szCs w:val="28"/>
+        </w:rPr>
+        <w:sym w:font="Wingdings" w:char="F0E0"/>
+      </w:r>
+      <w:r>
+        <w:rPr>
+          <w:rFonts w:cstheme="minorHAnsi"/>
+          <w:sz w:val="28"/>
+          <w:szCs w:val="28"/>
+        </w:rPr>
+        <w:t xml:space="preserve"> Node JS (Normal Class /</w:t>
+      </w:r>
+      <w:proofErr w:type="spellStart"/>
+      <w:r>
+        <w:rPr>
+          <w:rFonts w:cstheme="minorHAnsi"/>
+          <w:sz w:val="28"/>
+          <w:szCs w:val="28"/>
+        </w:rPr>
+        <w:t>ExpressJS</w:t>
+      </w:r>
+      <w:proofErr w:type="spellEnd"/>
+      <w:r>
+        <w:rPr>
+          <w:rFonts w:cstheme="minorHAnsi"/>
+          <w:sz w:val="28"/>
+          <w:szCs w:val="28"/>
+        </w:rPr>
+        <w:t>/Mongoose</w:t>
+      </w:r>
+      <w:proofErr w:type="gramStart"/>
+      <w:r>
+        <w:rPr>
+          <w:rFonts w:cstheme="minorHAnsi"/>
+          <w:sz w:val="28"/>
+          <w:szCs w:val="28"/>
+        </w:rPr>
+        <w:t>)--</w:t>
+      </w:r>
+      <w:proofErr w:type="gramEnd"/>
+      <w:r>
+        <w:rPr>
+          <w:rFonts w:cstheme="minorHAnsi"/>
+          <w:sz w:val="28"/>
+          <w:szCs w:val="28"/>
+        </w:rPr>
+        <w:sym w:font="Wingdings" w:char="F0E0"/>
+      </w:r>
+      <w:r>
+        <w:rPr>
+          <w:rFonts w:cstheme="minorHAnsi"/>
+          <w:sz w:val="28"/>
+          <w:szCs w:val="28"/>
+        </w:rPr>
+        <w:t xml:space="preserve"> Angular (</w:t>
+      </w:r>
+      <w:proofErr w:type="spellStart"/>
+      <w:r>
+        <w:rPr>
+          <w:rFonts w:cstheme="minorHAnsi"/>
+          <w:sz w:val="28"/>
+          <w:szCs w:val="28"/>
+        </w:rPr>
+        <w:t>TypeScript</w:t>
+      </w:r>
+      <w:proofErr w:type="spellEnd"/>
+      <w:r>
+        <w:rPr>
+          <w:rFonts w:cstheme="minorHAnsi"/>
+          <w:sz w:val="28"/>
+          <w:szCs w:val="28"/>
+        </w:rPr>
+        <w:t xml:space="preserve"> class )---</w:t>
+      </w:r>
+      <w:r>
+        <w:rPr>
+          <w:rFonts w:cstheme="minorHAnsi"/>
+          <w:sz w:val="28"/>
+          <w:szCs w:val="28"/>
+        </w:rPr>
+        <w:sym w:font="Wingdings" w:char="F0E0"/>
+      </w:r>
+      <w:r>
+        <w:rPr>
+          <w:rFonts w:cstheme="minorHAnsi"/>
+          <w:sz w:val="28"/>
+          <w:szCs w:val="28"/>
+        </w:rPr>
+        <w:t xml:space="preserve">Forms </w:t>
+      </w:r>
+    </w:p>
+    <w:p>
+      <w:pPr>
+        <w:pStyle w:val="ListParagraph"/>
+        <w:spacing w:after="0"/>
+        <w:rPr>
+          <w:rFonts w:cstheme="minorHAnsi"/>
+          <w:sz w:val="28"/>
+          <w:szCs w:val="28"/>
+        </w:rPr>
+      </w:pPr>
+    </w:p>
+    <w:p>
+      <w:pPr>
+        <w:pStyle w:val="ListParagraph"/>
+        <w:spacing w:after="0"/>
+        <w:rPr>
+          <w:rFonts w:cstheme="minorHAnsi"/>
+          <w:sz w:val="28"/>
+          <w:szCs w:val="28"/>
+        </w:rPr>
+      </w:pPr>
+      <w:r>
+        <w:rPr>
+          <w:rFonts w:cstheme="minorHAnsi"/>
+          <w:sz w:val="28"/>
+          <w:szCs w:val="28"/>
+        </w:rPr>
+        <w:t xml:space="preserve">It includes built-in type casting, validation, and business logic. </w:t>
+      </w:r>
+    </w:p>
+    <w:p>
+      <w:pPr>
+        <w:pStyle w:val="ListParagraph"/>
+        <w:spacing w:after="0"/>
+        <w:rPr>
+          <w:rFonts w:cstheme="minorHAnsi"/>
+          <w:sz w:val="28"/>
+          <w:szCs w:val="28"/>
+        </w:rPr>
+      </w:pPr>
+    </w:p>
+    <w:p>
+      <w:pPr>
+        <w:pStyle w:val="ListParagraph"/>
+        <w:spacing w:after="0"/>
+        <w:rPr>
+          <w:rFonts w:cstheme="minorHAnsi"/>
+          <w:sz w:val="28"/>
+          <w:szCs w:val="28"/>
+        </w:rPr>
+      </w:pPr>
+    </w:p>
+    <w:p>
+      <w:pPr>
+        <w:pStyle w:val="ListParagraph"/>
+        <w:spacing w:after="0"/>
+        <w:rPr>
+          <w:rFonts w:cstheme="minorHAnsi"/>
+          <w:sz w:val="28"/>
+          <w:szCs w:val="28"/>
+        </w:rPr>
+      </w:pPr>
+      <w:r>
+        <w:rPr>
+          <w:rFonts w:cstheme="minorHAnsi"/>
+          <w:sz w:val="28"/>
+          <w:szCs w:val="28"/>
+        </w:rPr>
+        <w:t xml:space="preserve">Mongoose like </w:t>
+      </w:r>
+      <w:proofErr w:type="gramStart"/>
+      <w:r>
+        <w:rPr>
+          <w:rFonts w:cstheme="minorHAnsi"/>
+          <w:sz w:val="28"/>
+          <w:szCs w:val="28"/>
+        </w:rPr>
+        <w:t>a</w:t>
+      </w:r>
+      <w:proofErr w:type="gramEnd"/>
+      <w:r>
+        <w:rPr>
+          <w:rFonts w:cstheme="minorHAnsi"/>
+          <w:sz w:val="28"/>
+          <w:szCs w:val="28"/>
+        </w:rPr>
+        <w:t xml:space="preserve"> ORM for Node JS </w:t>
+      </w:r>
+    </w:p>
+    <w:p>
+      <w:pPr>
+        <w:pStyle w:val="ListParagraph"/>
+        <w:spacing w:after="0"/>
+        <w:rPr>
+          <w:rFonts w:cstheme="minorHAnsi"/>
+          <w:sz w:val="28"/>
+          <w:szCs w:val="28"/>
+        </w:rPr>
+      </w:pPr>
+    </w:p>
+    <w:p>
+      <w:pPr>
+        <w:pStyle w:val="ListParagraph"/>
+        <w:spacing w:after="0"/>
+        <w:rPr>
+          <w:rFonts w:cstheme="minorHAnsi"/>
+          <w:sz w:val="28"/>
+          <w:szCs w:val="28"/>
+        </w:rPr>
+      </w:pPr>
+      <w:r>
+        <w:rPr>
+          <w:rFonts w:cstheme="minorHAnsi"/>
+          <w:sz w:val="28"/>
+          <w:szCs w:val="28"/>
+        </w:rPr>
+        <w:t xml:space="preserve">Object Relation Mapping </w:t>
+      </w:r>
+    </w:p>
+    <w:p>
+      <w:pPr>
+        <w:pStyle w:val="ListParagraph"/>
+        <w:spacing w:after="0"/>
+        <w:rPr>
+          <w:rFonts w:cstheme="minorHAnsi"/>
+          <w:sz w:val="28"/>
+          <w:szCs w:val="28"/>
+        </w:rPr>
+      </w:pPr>
+    </w:p>
+    <w:p>
+      <w:pPr>
+        <w:pStyle w:val="ListParagraph"/>
+        <w:spacing w:after="0"/>
+        <w:rPr>
+          <w:rFonts w:cstheme="minorHAnsi"/>
+          <w:sz w:val="28"/>
+          <w:szCs w:val="28"/>
+        </w:rPr>
+      </w:pPr>
+      <w:proofErr w:type="gramStart"/>
+      <w:r>
+        <w:rPr>
+          <w:rFonts w:cstheme="minorHAnsi"/>
+          <w:sz w:val="28"/>
+          <w:szCs w:val="28"/>
+        </w:rPr>
+        <w:t>Collection(</w:t>
+      </w:r>
+      <w:proofErr w:type="gramEnd"/>
+      <w:r>
+        <w:rPr>
+          <w:rFonts w:cstheme="minorHAnsi"/>
+          <w:sz w:val="28"/>
+          <w:szCs w:val="28"/>
+        </w:rPr>
+        <w:t xml:space="preserve">Relation) </w:t>
+      </w:r>
+      <w:r>
+        <w:rPr>
+          <w:rFonts w:cstheme="minorHAnsi"/>
+          <w:sz w:val="28"/>
+          <w:szCs w:val="28"/>
+        </w:rPr>
+        <w:tab/>
+      </w:r>
+      <w:r>
+        <w:rPr>
+          <w:rFonts w:cstheme="minorHAnsi"/>
+          <w:sz w:val="28"/>
+          <w:szCs w:val="28"/>
+        </w:rPr>
+        <w:tab/>
+      </w:r>
+      <w:r>
+        <w:rPr>
+          <w:rFonts w:cstheme="minorHAnsi"/>
+          <w:sz w:val="28"/>
+          <w:szCs w:val="28"/>
+        </w:rPr>
+        <w:tab/>
+        <w:t>----</w:t>
+      </w:r>
+      <w:r>
+        <w:rPr>
+          <w:rFonts w:cstheme="minorHAnsi"/>
+          <w:sz w:val="28"/>
+          <w:szCs w:val="28"/>
+        </w:rPr>
+        <w:tab/>
+      </w:r>
+      <w:r>
+        <w:rPr>
+          <w:rFonts w:cstheme="minorHAnsi"/>
+          <w:sz w:val="28"/>
+          <w:szCs w:val="28"/>
+        </w:rPr>
+        <w:tab/>
+        <w:t>Object (Model)</w:t>
+      </w:r>
+    </w:p>
+    <w:p>
+      <w:pPr>
+        <w:pStyle w:val="ListParagraph"/>
+        <w:spacing w:after="0"/>
+        <w:rPr>
+          <w:rFonts w:cstheme="minorHAnsi"/>
+          <w:sz w:val="28"/>
+          <w:szCs w:val="28"/>
+        </w:rPr>
+      </w:pPr>
+    </w:p>
+    <w:p>
+      <w:pPr>
+        <w:pStyle w:val="ListParagraph"/>
+        <w:spacing w:after="0"/>
+        <w:rPr>
+          <w:rFonts w:cstheme="minorHAnsi"/>
+          <w:sz w:val="28"/>
+          <w:szCs w:val="28"/>
+        </w:rPr>
+      </w:pPr>
+    </w:p>
+    <w:p>
+      <w:pPr>
+        <w:pStyle w:val="ListParagraph"/>
+        <w:spacing w:after="0"/>
+        <w:rPr>
+          <w:rFonts w:cstheme="minorHAnsi"/>
+          <w:sz w:val="28"/>
+          <w:szCs w:val="28"/>
+        </w:rPr>
+      </w:pPr>
+      <w:r>
+        <w:rPr>
+          <w:rFonts w:cstheme="minorHAnsi"/>
+          <w:sz w:val="28"/>
+          <w:szCs w:val="28"/>
+        </w:rPr>
+        <w:t xml:space="preserve">Product </w:t>
+      </w:r>
+    </w:p>
+    <w:p>
+      <w:pPr>
+        <w:pStyle w:val="ListParagraph"/>
+        <w:spacing w:after="0"/>
+        <w:rPr>
+          <w:rFonts w:cstheme="minorHAnsi"/>
+          <w:sz w:val="28"/>
+          <w:szCs w:val="28"/>
+        </w:rPr>
+      </w:pPr>
+    </w:p>
+    <w:p>
+      <w:pPr>
+        <w:pStyle w:val="ListParagraph"/>
+        <w:spacing w:after="0"/>
+        <w:rPr>
+          <w:rFonts w:cstheme="minorHAnsi"/>
+          <w:sz w:val="28"/>
+          <w:szCs w:val="28"/>
+        </w:rPr>
+      </w:pPr>
+      <w:r>
+        <w:rPr>
+          <w:rFonts w:cstheme="minorHAnsi"/>
+          <w:sz w:val="28"/>
+          <w:szCs w:val="28"/>
+        </w:rPr>
+        <w:t xml:space="preserve">Customer </w:t>
+      </w:r>
+    </w:p>
+    <w:p>
+      <w:pPr>
+        <w:pStyle w:val="ListParagraph"/>
+        <w:spacing w:after="0"/>
+        <w:rPr>
+          <w:rFonts w:cstheme="minorHAnsi"/>
+          <w:sz w:val="28"/>
+          <w:szCs w:val="28"/>
+        </w:rPr>
+      </w:pPr>
+    </w:p>
+    <w:p>
+      <w:pPr>
+        <w:pStyle w:val="ListParagraph"/>
+        <w:spacing w:after="0"/>
+        <w:rPr>
+          <w:rFonts w:cstheme="minorHAnsi"/>
+          <w:sz w:val="28"/>
+          <w:szCs w:val="28"/>
+        </w:rPr>
+      </w:pPr>
       <w:bookmarkStart w:id="0" w:name="_GoBack"/>
       <w:bookmarkEnd w:id="0"/>
-    </w:p>
-    <w:p>
-      <w:pPr>
-        <w:pStyle w:val="ListParagraph"/>
-        <w:spacing w:after="0"/>
-        <w:rPr>
-          <w:rFonts w:cstheme="minorHAnsi"/>
-          <w:sz w:val="28"/>
-          <w:szCs w:val="28"/>
-        </w:rPr>
-      </w:pPr>
-      <w:r>
-        <w:rPr>
-          <w:rFonts w:cstheme="minorHAnsi"/>
-          <w:sz w:val="28"/>
-          <w:szCs w:val="28"/>
-        </w:rPr>
-        <w:t>103</w:t>
-      </w:r>
-      <w:r>
-        <w:rPr>
-          <w:rFonts w:cstheme="minorHAnsi"/>
-          <w:sz w:val="28"/>
-          <w:szCs w:val="28"/>
-        </w:rPr>
-        <w:tab/>
-      </w:r>
-      <w:proofErr w:type="spellStart"/>
-      <w:r>
-        <w:rPr>
-          <w:rFonts w:cstheme="minorHAnsi"/>
-          <w:sz w:val="28"/>
-          <w:szCs w:val="28"/>
-        </w:rPr>
-        <w:t>Teeta</w:t>
-      </w:r>
-      <w:proofErr w:type="spellEnd"/>
-      <w:r>
-        <w:rPr>
-          <w:rFonts w:cstheme="minorHAnsi"/>
-          <w:sz w:val="28"/>
-          <w:szCs w:val="28"/>
-        </w:rPr>
-        <w:tab/>
-      </w:r>
-      <w:r>
-        <w:rPr>
-          <w:rFonts w:cstheme="minorHAnsi"/>
-          <w:sz w:val="28"/>
-          <w:szCs w:val="28"/>
-        </w:rPr>
-        <w:tab/>
-        <w:t>24</w:t>
-      </w:r>
-      <w:r>
-        <w:rPr>
-          <w:rFonts w:cstheme="minorHAnsi"/>
-          <w:sz w:val="28"/>
-          <w:szCs w:val="28"/>
-        </w:rPr>
-        <w:tab/>
-        <w:t>2</w:t>
-      </w:r>
-    </w:p>
-    <w:p>
-      <w:pPr>
-        <w:pStyle w:val="ListParagraph"/>
-        <w:spacing w:after="0"/>
-        <w:rPr>
-          <w:rFonts w:cstheme="minorHAnsi"/>
-          <w:sz w:val="28"/>
-          <w:szCs w:val="28"/>
-        </w:rPr>
-      </w:pPr>
-      <w:r>
-        <w:rPr>
-          <w:rFonts w:cstheme="minorHAnsi"/>
-          <w:sz w:val="28"/>
-          <w:szCs w:val="28"/>
-        </w:rPr>
-        <w:t>104</w:t>
-      </w:r>
-      <w:r>
-        <w:rPr>
-          <w:rFonts w:cstheme="minorHAnsi"/>
-          <w:sz w:val="28"/>
-          <w:szCs w:val="28"/>
-        </w:rPr>
-        <w:tab/>
-      </w:r>
-      <w:proofErr w:type="spellStart"/>
-      <w:r>
-        <w:rPr>
-          <w:rFonts w:cstheme="minorHAnsi"/>
-          <w:sz w:val="28"/>
-          <w:szCs w:val="28"/>
-        </w:rPr>
-        <w:t>Keeta</w:t>
-      </w:r>
-      <w:proofErr w:type="spellEnd"/>
-      <w:r>
-        <w:rPr>
-          <w:rFonts w:cstheme="minorHAnsi"/>
-          <w:sz w:val="28"/>
-          <w:szCs w:val="28"/>
-        </w:rPr>
-        <w:tab/>
-      </w:r>
-      <w:r>
-        <w:rPr>
-          <w:rFonts w:cstheme="minorHAnsi"/>
-          <w:sz w:val="28"/>
-          <w:szCs w:val="28"/>
-        </w:rPr>
-        <w:tab/>
-        <w:t>25</w:t>
-      </w:r>
-      <w:r>
-        <w:rPr>
-          <w:rFonts w:cstheme="minorHAnsi"/>
-          <w:sz w:val="28"/>
-          <w:szCs w:val="28"/>
-        </w:rPr>
-        <w:tab/>
-        <w:t>3</w:t>
-      </w:r>
-    </w:p>
-    <w:p>
-      <w:pPr>
-        <w:pStyle w:val="ListParagraph"/>
-        <w:spacing w:after="0"/>
-        <w:rPr>
-          <w:rFonts w:cstheme="minorHAnsi"/>
-          <w:sz w:val="28"/>
-          <w:szCs w:val="28"/>
-        </w:rPr>
-      </w:pPr>
-      <w:r>
-        <w:rPr>
-          <w:rFonts w:cstheme="minorHAnsi"/>
-          <w:sz w:val="28"/>
-          <w:szCs w:val="28"/>
-        </w:rPr>
-        <w:t>105</w:t>
-      </w:r>
-      <w:r>
-        <w:rPr>
-          <w:rFonts w:cstheme="minorHAnsi"/>
-          <w:sz w:val="28"/>
-          <w:szCs w:val="28"/>
-        </w:rPr>
-        <w:tab/>
-      </w:r>
-      <w:proofErr w:type="spellStart"/>
-      <w:r>
-        <w:rPr>
-          <w:rFonts w:cstheme="minorHAnsi"/>
-          <w:sz w:val="28"/>
-          <w:szCs w:val="28"/>
-        </w:rPr>
-        <w:t>Leeta</w:t>
-      </w:r>
-      <w:proofErr w:type="spellEnd"/>
-      <w:r>
-        <w:rPr>
-          <w:rFonts w:cstheme="minorHAnsi"/>
-          <w:sz w:val="28"/>
-          <w:szCs w:val="28"/>
-        </w:rPr>
-        <w:tab/>
-      </w:r>
-      <w:r>
-        <w:rPr>
-          <w:rFonts w:cstheme="minorHAnsi"/>
-          <w:sz w:val="28"/>
-          <w:szCs w:val="28"/>
-        </w:rPr>
-        <w:tab/>
-        <w:t>26</w:t>
-      </w:r>
-      <w:r>
-        <w:rPr>
-          <w:rFonts w:cstheme="minorHAnsi"/>
-          <w:sz w:val="28"/>
-          <w:szCs w:val="28"/>
-        </w:rPr>
-        <w:tab/>
-        <w:t>3</w:t>
-      </w:r>
-    </w:p>
-    <w:p>
-      <w:pPr>
-        <w:pStyle w:val="ListParagraph"/>
-        <w:spacing w:after="0"/>
-        <w:rPr>
-          <w:rFonts w:cstheme="minorHAnsi"/>
-          <w:sz w:val="28"/>
-          <w:szCs w:val="28"/>
-        </w:rPr>
-      </w:pPr>
-    </w:p>
-    <w:p>
-      <w:pPr>
-        <w:pStyle w:val="ListParagraph"/>
-        <w:spacing w:after="0"/>
-        <w:rPr>
-          <w:rFonts w:cstheme="minorHAnsi"/>
-          <w:sz w:val="28"/>
-          <w:szCs w:val="28"/>
-        </w:rPr>
-      </w:pPr>
-    </w:p>
-    <w:p>
-      <w:pPr>
-        <w:pStyle w:val="ListParagraph"/>
-        <w:spacing w:after="0"/>
-        <w:rPr>
-          <w:rFonts w:cstheme="minorHAnsi"/>
-          <w:sz w:val="28"/>
-          <w:szCs w:val="28"/>
-        </w:rPr>
-      </w:pPr>
     </w:p>
     <w:p>
       <w:pPr>
@@ -10662,10 +12395,10 @@
     </w:lvl>
   </w:abstractNum>
   <w:abstractNum w:abstractNumId="1" w15:restartNumberingAfterBreak="0">
-    <w:nsid w:val="68F12879"/>
+    <w:nsid w:val="1E5427A6"/>
     <w:multiLevelType w:val="hybridMultilevel"/>
-    <w:tmpl w:val="565A4E06"/>
-    <w:lvl w:ilvl="0" w:tplc="B400E164">
+    <w:tmpl w:val="899A6D7C"/>
+    <w:lvl w:ilvl="0" w:tplc="4F16548A">
       <w:start w:val="1"/>
       <w:numFmt w:val="decimal"/>
       <w:lvlText w:val="%1."/>
@@ -10751,6 +12484,184 @@
     </w:lvl>
   </w:abstractNum>
   <w:abstractNum w:abstractNumId="2" w15:restartNumberingAfterBreak="0">
+    <w:nsid w:val="541C0AC4"/>
+    <w:multiLevelType w:val="hybridMultilevel"/>
+    <w:tmpl w:val="5644FA24"/>
+    <w:lvl w:ilvl="0" w:tplc="D0A4BF32">
+      <w:start w:val="1"/>
+      <w:numFmt w:val="decimal"/>
+      <w:lvlText w:val="%1."/>
+      <w:lvlJc w:val="left"/>
+      <w:pPr>
+        <w:ind w:left="1080" w:hanging="360"/>
+      </w:pPr>
+      <w:rPr>
+        <w:rFonts w:hint="default"/>
+      </w:rPr>
+    </w:lvl>
+    <w:lvl w:ilvl="1" w:tplc="40090019" w:tentative="1">
+      <w:start w:val="1"/>
+      <w:numFmt w:val="lowerLetter"/>
+      <w:lvlText w:val="%2."/>
+      <w:lvlJc w:val="left"/>
+      <w:pPr>
+        <w:ind w:left="1800" w:hanging="360"/>
+      </w:pPr>
+    </w:lvl>
+    <w:lvl w:ilvl="2" w:tplc="4009001B" w:tentative="1">
+      <w:start w:val="1"/>
+      <w:numFmt w:val="lowerRoman"/>
+      <w:lvlText w:val="%3."/>
+      <w:lvlJc w:val="right"/>
+      <w:pPr>
+        <w:ind w:left="2520" w:hanging="180"/>
+      </w:pPr>
+    </w:lvl>
+    <w:lvl w:ilvl="3" w:tplc="4009000F" w:tentative="1">
+      <w:start w:val="1"/>
+      <w:numFmt w:val="decimal"/>
+      <w:lvlText w:val="%4."/>
+      <w:lvlJc w:val="left"/>
+      <w:pPr>
+        <w:ind w:left="3240" w:hanging="360"/>
+      </w:pPr>
+    </w:lvl>
+    <w:lvl w:ilvl="4" w:tplc="40090019" w:tentative="1">
+      <w:start w:val="1"/>
+      <w:numFmt w:val="lowerLetter"/>
+      <w:lvlText w:val="%5."/>
+      <w:lvlJc w:val="left"/>
+      <w:pPr>
+        <w:ind w:left="3960" w:hanging="360"/>
+      </w:pPr>
+    </w:lvl>
+    <w:lvl w:ilvl="5" w:tplc="4009001B" w:tentative="1">
+      <w:start w:val="1"/>
+      <w:numFmt w:val="lowerRoman"/>
+      <w:lvlText w:val="%6."/>
+      <w:lvlJc w:val="right"/>
+      <w:pPr>
+        <w:ind w:left="4680" w:hanging="180"/>
+      </w:pPr>
+    </w:lvl>
+    <w:lvl w:ilvl="6" w:tplc="4009000F" w:tentative="1">
+      <w:start w:val="1"/>
+      <w:numFmt w:val="decimal"/>
+      <w:lvlText w:val="%7."/>
+      <w:lvlJc w:val="left"/>
+      <w:pPr>
+        <w:ind w:left="5400" w:hanging="360"/>
+      </w:pPr>
+    </w:lvl>
+    <w:lvl w:ilvl="7" w:tplc="40090019" w:tentative="1">
+      <w:start w:val="1"/>
+      <w:numFmt w:val="lowerLetter"/>
+      <w:lvlText w:val="%8."/>
+      <w:lvlJc w:val="left"/>
+      <w:pPr>
+        <w:ind w:left="6120" w:hanging="360"/>
+      </w:pPr>
+    </w:lvl>
+    <w:lvl w:ilvl="8" w:tplc="4009001B" w:tentative="1">
+      <w:start w:val="1"/>
+      <w:numFmt w:val="lowerRoman"/>
+      <w:lvlText w:val="%9."/>
+      <w:lvlJc w:val="right"/>
+      <w:pPr>
+        <w:ind w:left="6840" w:hanging="180"/>
+      </w:pPr>
+    </w:lvl>
+  </w:abstractNum>
+  <w:abstractNum w:abstractNumId="3" w15:restartNumberingAfterBreak="0">
+    <w:nsid w:val="68F12879"/>
+    <w:multiLevelType w:val="hybridMultilevel"/>
+    <w:tmpl w:val="565A4E06"/>
+    <w:lvl w:ilvl="0" w:tplc="B400E164">
+      <w:start w:val="1"/>
+      <w:numFmt w:val="decimal"/>
+      <w:lvlText w:val="%1."/>
+      <w:lvlJc w:val="left"/>
+      <w:pPr>
+        <w:ind w:left="1080" w:hanging="360"/>
+      </w:pPr>
+      <w:rPr>
+        <w:rFonts w:hint="default"/>
+      </w:rPr>
+    </w:lvl>
+    <w:lvl w:ilvl="1" w:tplc="40090019" w:tentative="1">
+      <w:start w:val="1"/>
+      <w:numFmt w:val="lowerLetter"/>
+      <w:lvlText w:val="%2."/>
+      <w:lvlJc w:val="left"/>
+      <w:pPr>
+        <w:ind w:left="1800" w:hanging="360"/>
+      </w:pPr>
+    </w:lvl>
+    <w:lvl w:ilvl="2" w:tplc="4009001B" w:tentative="1">
+      <w:start w:val="1"/>
+      <w:numFmt w:val="lowerRoman"/>
+      <w:lvlText w:val="%3."/>
+      <w:lvlJc w:val="right"/>
+      <w:pPr>
+        <w:ind w:left="2520" w:hanging="180"/>
+      </w:pPr>
+    </w:lvl>
+    <w:lvl w:ilvl="3" w:tplc="4009000F" w:tentative="1">
+      <w:start w:val="1"/>
+      <w:numFmt w:val="decimal"/>
+      <w:lvlText w:val="%4."/>
+      <w:lvlJc w:val="left"/>
+      <w:pPr>
+        <w:ind w:left="3240" w:hanging="360"/>
+      </w:pPr>
+    </w:lvl>
+    <w:lvl w:ilvl="4" w:tplc="40090019" w:tentative="1">
+      <w:start w:val="1"/>
+      <w:numFmt w:val="lowerLetter"/>
+      <w:lvlText w:val="%5."/>
+      <w:lvlJc w:val="left"/>
+      <w:pPr>
+        <w:ind w:left="3960" w:hanging="360"/>
+      </w:pPr>
+    </w:lvl>
+    <w:lvl w:ilvl="5" w:tplc="4009001B" w:tentative="1">
+      <w:start w:val="1"/>
+      <w:numFmt w:val="lowerRoman"/>
+      <w:lvlText w:val="%6."/>
+      <w:lvlJc w:val="right"/>
+      <w:pPr>
+        <w:ind w:left="4680" w:hanging="180"/>
+      </w:pPr>
+    </w:lvl>
+    <w:lvl w:ilvl="6" w:tplc="4009000F" w:tentative="1">
+      <w:start w:val="1"/>
+      <w:numFmt w:val="decimal"/>
+      <w:lvlText w:val="%7."/>
+      <w:lvlJc w:val="left"/>
+      <w:pPr>
+        <w:ind w:left="5400" w:hanging="360"/>
+      </w:pPr>
+    </w:lvl>
+    <w:lvl w:ilvl="7" w:tplc="40090019" w:tentative="1">
+      <w:start w:val="1"/>
+      <w:numFmt w:val="lowerLetter"/>
+      <w:lvlText w:val="%8."/>
+      <w:lvlJc w:val="left"/>
+      <w:pPr>
+        <w:ind w:left="6120" w:hanging="360"/>
+      </w:pPr>
+    </w:lvl>
+    <w:lvl w:ilvl="8" w:tplc="4009001B" w:tentative="1">
+      <w:start w:val="1"/>
+      <w:numFmt w:val="lowerRoman"/>
+      <w:lvlText w:val="%9."/>
+      <w:lvlJc w:val="right"/>
+      <w:pPr>
+        <w:ind w:left="6840" w:hanging="180"/>
+      </w:pPr>
+    </w:lvl>
+  </w:abstractNum>
+  <w:abstractNum w:abstractNumId="4" w15:restartNumberingAfterBreak="0">
     <w:nsid w:val="6E087BE3"/>
     <w:multiLevelType w:val="hybridMultilevel"/>
     <w:tmpl w:val="6D2CC588"/>
@@ -10839,7 +12750,7 @@
       </w:pPr>
     </w:lvl>
   </w:abstractNum>
-  <w:abstractNum w:abstractNumId="3" w15:restartNumberingAfterBreak="0">
+  <w:abstractNum w:abstractNumId="5" w15:restartNumberingAfterBreak="0">
     <w:nsid w:val="70BF141A"/>
     <w:multiLevelType w:val="hybridMultilevel"/>
     <w:tmpl w:val="37260ED2"/>
@@ -10928,7 +12839,7 @@
       </w:pPr>
     </w:lvl>
   </w:abstractNum>
-  <w:abstractNum w:abstractNumId="4" w15:restartNumberingAfterBreak="0">
+  <w:abstractNum w:abstractNumId="6" w15:restartNumberingAfterBreak="0">
     <w:nsid w:val="73DF78A9"/>
     <w:multiLevelType w:val="hybridMultilevel"/>
     <w:tmpl w:val="4DF8A91C"/>
@@ -11018,19 +12929,25 @@
     </w:lvl>
   </w:abstractNum>
   <w:num w:numId="1">
-    <w:abstractNumId w:val="2"/>
+    <w:abstractNumId w:val="4"/>
   </w:num>
   <w:num w:numId="2">
     <w:abstractNumId w:val="0"/>
   </w:num>
   <w:num w:numId="3">
-    <w:abstractNumId w:val="4"/>
+    <w:abstractNumId w:val="6"/>
   </w:num>
   <w:num w:numId="4">
+    <w:abstractNumId w:val="5"/>
+  </w:num>
+  <w:num w:numId="5">
     <w:abstractNumId w:val="3"/>
   </w:num>
-  <w:num w:numId="5">
+  <w:num w:numId="6">
     <w:abstractNumId w:val="1"/>
+  </w:num>
+  <w:num w:numId="7">
+    <w:abstractNumId w:val="2"/>
   </w:num>
 </w:numbering>
 </file>

--- a/Angular Notes - Akash.docx
+++ b/Angular Notes - Akash.docx
@@ -10630,15 +10630,7 @@
           <w:sz w:val="28"/>
           <w:szCs w:val="28"/>
         </w:rPr>
-        <w:t xml:space="preserve">tech </w:t>
-      </w:r>
-      <w:r>
-        <w:rPr>
-          <w:rFonts w:cstheme="minorHAnsi"/>
-          <w:sz w:val="28"/>
-          <w:szCs w:val="28"/>
-        </w:rPr>
-        <w:t xml:space="preserve"> </w:t>
+        <w:t xml:space="preserve">tech  </w:t>
       </w:r>
       <w:proofErr w:type="spellStart"/>
       <w:r>
@@ -12235,8 +12227,1553 @@
           <w:szCs w:val="28"/>
         </w:rPr>
       </w:pPr>
+    </w:p>
+    <w:p>
+      <w:pPr>
+        <w:pStyle w:val="ListParagraph"/>
+        <w:spacing w:after="0"/>
+        <w:rPr>
+          <w:rFonts w:cstheme="minorHAnsi"/>
+          <w:sz w:val="28"/>
+          <w:szCs w:val="28"/>
+        </w:rPr>
+      </w:pPr>
+      <w:r>
+        <w:rPr>
+          <w:rFonts w:cstheme="minorHAnsi"/>
+          <w:noProof/>
+          <w:sz w:val="28"/>
+          <w:szCs w:val="28"/>
+          <w:lang w:eastAsia="en-IN"/>
+        </w:rPr>
+        <mc:AlternateContent>
+          <mc:Choice Requires="wps">
+            <w:drawing>
+              <wp:anchor distT="0" distB="0" distL="114300" distR="114300" simplePos="0" relativeHeight="251659264" behindDoc="0" locked="0" layoutInCell="1" allowOverlap="1">
+                <wp:simplePos x="0" y="0"/>
+                <wp:positionH relativeFrom="column">
+                  <wp:posOffset>1143000</wp:posOffset>
+                </wp:positionH>
+                <wp:positionV relativeFrom="paragraph">
+                  <wp:posOffset>222885</wp:posOffset>
+                </wp:positionV>
+                <wp:extent cx="7620" cy="243840"/>
+                <wp:effectExtent l="38100" t="38100" r="68580" b="22860"/>
+                <wp:wrapNone/>
+                <wp:docPr id="1" name="Straight Arrow Connector 1"/>
+                <wp:cNvGraphicFramePr/>
+                <a:graphic xmlns:a="http://schemas.openxmlformats.org/drawingml/2006/main">
+                  <a:graphicData uri="http://schemas.microsoft.com/office/word/2010/wordprocessingShape">
+                    <wps:wsp>
+                      <wps:cNvCnPr/>
+                      <wps:spPr>
+                        <a:xfrm flipV="1">
+                          <a:off x="0" y="0"/>
+                          <a:ext cx="7620" cy="243840"/>
+                        </a:xfrm>
+                        <a:prstGeom prst="straightConnector1">
+                          <a:avLst/>
+                        </a:prstGeom>
+                        <a:ln>
+                          <a:tailEnd type="triangle"/>
+                        </a:ln>
+                      </wps:spPr>
+                      <wps:style>
+                        <a:lnRef idx="1">
+                          <a:schemeClr val="accent1"/>
+                        </a:lnRef>
+                        <a:fillRef idx="0">
+                          <a:schemeClr val="accent1"/>
+                        </a:fillRef>
+                        <a:effectRef idx="0">
+                          <a:schemeClr val="accent1"/>
+                        </a:effectRef>
+                        <a:fontRef idx="minor">
+                          <a:schemeClr val="tx1"/>
+                        </a:fontRef>
+                      </wps:style>
+                      <wps:bodyPr/>
+                    </wps:wsp>
+                  </a:graphicData>
+                </a:graphic>
+              </wp:anchor>
+            </w:drawing>
+          </mc:Choice>
+          <mc:Fallback>
+            <w:pict>
+              <v:shapetype w14:anchorId="3EE56D6C" id="_x0000_t32" coordsize="21600,21600" o:spt="32" o:oned="t" path="m,l21600,21600e" filled="f">
+                <v:path arrowok="t" fillok="f" o:connecttype="none"/>
+                <o:lock v:ext="edit" shapetype="t"/>
+              </v:shapetype>
+              <v:shape id="Straight Arrow Connector 1" o:spid="_x0000_s1026" type="#_x0000_t32" style="position:absolute;margin-left:90pt;margin-top:17.55pt;width:.6pt;height:19.2pt;flip:y;z-index:251659264;visibility:visible;mso-wrap-style:square;mso-wrap-distance-left:9pt;mso-wrap-distance-top:0;mso-wrap-distance-right:9pt;mso-wrap-distance-bottom:0;mso-position-horizontal:absolute;mso-position-horizontal-relative:text;mso-position-vertical:absolute;mso-position-vertical-relative:text" o:gfxdata="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" strokecolor="#5b9bd5 [3204]" strokeweight=".5pt">
+                <v:stroke endarrow="block" joinstyle="miter"/>
+              </v:shape>
+            </w:pict>
+          </mc:Fallback>
+        </mc:AlternateContent>
+      </w:r>
+      <w:r>
+        <w:rPr>
+          <w:rFonts w:cstheme="minorHAnsi"/>
+          <w:sz w:val="28"/>
+          <w:szCs w:val="28"/>
+          <w:highlight w:val="yellow"/>
+        </w:rPr>
+        <w:t xml:space="preserve">Mongo </w:t>
+      </w:r>
+      <w:proofErr w:type="gramStart"/>
+      <w:r>
+        <w:rPr>
+          <w:rFonts w:cstheme="minorHAnsi"/>
+          <w:sz w:val="28"/>
+          <w:szCs w:val="28"/>
+          <w:highlight w:val="yellow"/>
+        </w:rPr>
+        <w:t>DB :</w:t>
+      </w:r>
+      <w:proofErr w:type="gramEnd"/>
+      <w:r>
+        <w:rPr>
+          <w:rFonts w:cstheme="minorHAnsi"/>
+          <w:sz w:val="28"/>
+          <w:szCs w:val="28"/>
+          <w:highlight w:val="yellow"/>
+        </w:rPr>
+        <w:t xml:space="preserve"> Database</w:t>
+      </w:r>
+      <w:r>
+        <w:rPr>
+          <w:rFonts w:cstheme="minorHAnsi"/>
+          <w:sz w:val="28"/>
+          <w:szCs w:val="28"/>
+        </w:rPr>
+        <w:t xml:space="preserve"> </w:t>
+      </w:r>
+    </w:p>
+    <w:p>
+      <w:pPr>
+        <w:pStyle w:val="ListParagraph"/>
+        <w:spacing w:after="0"/>
+        <w:rPr>
+          <w:rFonts w:cstheme="minorHAnsi"/>
+          <w:sz w:val="28"/>
+          <w:szCs w:val="28"/>
+        </w:rPr>
+      </w:pPr>
+    </w:p>
+    <w:p>
+      <w:pPr>
+        <w:pStyle w:val="ListParagraph"/>
+        <w:spacing w:after="0"/>
+        <w:rPr>
+          <w:rFonts w:cstheme="minorHAnsi"/>
+          <w:sz w:val="28"/>
+          <w:szCs w:val="28"/>
+        </w:rPr>
+      </w:pPr>
+      <w:proofErr w:type="spellStart"/>
+      <w:proofErr w:type="gramStart"/>
+      <w:r>
+        <w:rPr>
+          <w:rFonts w:cstheme="minorHAnsi"/>
+          <w:sz w:val="28"/>
+          <w:szCs w:val="28"/>
+        </w:rPr>
+        <w:t>mongodb</w:t>
+      </w:r>
+      <w:proofErr w:type="spellEnd"/>
+      <w:r>
+        <w:rPr>
+          <w:rFonts w:cstheme="minorHAnsi"/>
+          <w:sz w:val="28"/>
+          <w:szCs w:val="28"/>
+        </w:rPr>
+        <w:t xml:space="preserve"> :</w:t>
+      </w:r>
+      <w:proofErr w:type="gramEnd"/>
+      <w:r>
+        <w:rPr>
+          <w:rFonts w:cstheme="minorHAnsi"/>
+          <w:sz w:val="28"/>
+          <w:szCs w:val="28"/>
+        </w:rPr>
+        <w:t xml:space="preserve"> deprecated….</w:t>
+      </w:r>
+    </w:p>
+    <w:p>
+      <w:pPr>
+        <w:pStyle w:val="ListParagraph"/>
+        <w:spacing w:after="0"/>
+        <w:rPr>
+          <w:rFonts w:cstheme="minorHAnsi"/>
+          <w:sz w:val="28"/>
+          <w:szCs w:val="28"/>
+        </w:rPr>
+      </w:pPr>
+      <w:r>
+        <w:rPr>
+          <w:rFonts w:cstheme="minorHAnsi"/>
+          <w:noProof/>
+          <w:sz w:val="28"/>
+          <w:szCs w:val="28"/>
+          <w:lang w:eastAsia="en-IN"/>
+        </w:rPr>
+        <mc:AlternateContent>
+          <mc:Choice Requires="wps">
+            <w:drawing>
+              <wp:anchor distT="0" distB="0" distL="114300" distR="114300" simplePos="0" relativeHeight="251660288" behindDoc="0" locked="0" layoutInCell="1" allowOverlap="1">
+                <wp:simplePos x="0" y="0"/>
+                <wp:positionH relativeFrom="column">
+                  <wp:posOffset>1082040</wp:posOffset>
+                </wp:positionH>
+                <wp:positionV relativeFrom="paragraph">
+                  <wp:posOffset>648335</wp:posOffset>
+                </wp:positionV>
+                <wp:extent cx="7620" cy="266700"/>
+                <wp:effectExtent l="76200" t="38100" r="68580" b="19050"/>
+                <wp:wrapNone/>
+                <wp:docPr id="2" name="Straight Arrow Connector 2"/>
+                <wp:cNvGraphicFramePr/>
+                <a:graphic xmlns:a="http://schemas.openxmlformats.org/drawingml/2006/main">
+                  <a:graphicData uri="http://schemas.microsoft.com/office/word/2010/wordprocessingShape">
+                    <wps:wsp>
+                      <wps:cNvCnPr/>
+                      <wps:spPr>
+                        <a:xfrm flipV="1">
+                          <a:off x="0" y="0"/>
+                          <a:ext cx="7620" cy="266700"/>
+                        </a:xfrm>
+                        <a:prstGeom prst="straightConnector1">
+                          <a:avLst/>
+                        </a:prstGeom>
+                        <a:ln>
+                          <a:tailEnd type="triangle"/>
+                        </a:ln>
+                      </wps:spPr>
+                      <wps:style>
+                        <a:lnRef idx="1">
+                          <a:schemeClr val="accent1"/>
+                        </a:lnRef>
+                        <a:fillRef idx="0">
+                          <a:schemeClr val="accent1"/>
+                        </a:fillRef>
+                        <a:effectRef idx="0">
+                          <a:schemeClr val="accent1"/>
+                        </a:effectRef>
+                        <a:fontRef idx="minor">
+                          <a:schemeClr val="tx1"/>
+                        </a:fontRef>
+                      </wps:style>
+                      <wps:bodyPr/>
+                    </wps:wsp>
+                  </a:graphicData>
+                </a:graphic>
+              </wp:anchor>
+            </w:drawing>
+          </mc:Choice>
+          <mc:Fallback>
+            <w:pict>
+              <v:shape w14:anchorId="50114B6E" id="Straight Arrow Connector 2" o:spid="_x0000_s1026" type="#_x0000_t32" style="position:absolute;margin-left:85.2pt;margin-top:51.05pt;width:.6pt;height:21pt;flip:y;z-index:251660288;visibility:visible;mso-wrap-style:square;mso-wrap-distance-left:9pt;mso-wrap-distance-top:0;mso-wrap-distance-right:9pt;mso-wrap-distance-bottom:0;mso-position-horizontal:absolute;mso-position-horizontal-relative:text;mso-position-vertical:absolute;mso-position-vertical-relative:text" o:gfxdata="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" strokecolor="#5b9bd5 [3204]" strokeweight=".5pt">
+                <v:stroke endarrow="block" joinstyle="miter"/>
+              </v:shape>
+            </w:pict>
+          </mc:Fallback>
+        </mc:AlternateContent>
+      </w:r>
+      <w:proofErr w:type="gramStart"/>
+      <w:r>
+        <w:rPr>
+          <w:rFonts w:cstheme="minorHAnsi"/>
+          <w:sz w:val="28"/>
+          <w:szCs w:val="28"/>
+          <w:highlight w:val="yellow"/>
+        </w:rPr>
+        <w:t>mongoose :</w:t>
+      </w:r>
+      <w:proofErr w:type="gramEnd"/>
+      <w:r>
+        <w:rPr>
+          <w:rFonts w:cstheme="minorHAnsi"/>
+          <w:sz w:val="28"/>
+          <w:szCs w:val="28"/>
+        </w:rPr>
+        <w:t xml:space="preserve"> modules provided by node </w:t>
+      </w:r>
+      <w:proofErr w:type="spellStart"/>
+      <w:r>
+        <w:rPr>
+          <w:rFonts w:cstheme="minorHAnsi"/>
+          <w:sz w:val="28"/>
+          <w:szCs w:val="28"/>
+        </w:rPr>
+        <w:t>js</w:t>
+      </w:r>
+      <w:proofErr w:type="spellEnd"/>
+      <w:r>
+        <w:rPr>
+          <w:rFonts w:cstheme="minorHAnsi"/>
+          <w:sz w:val="28"/>
+          <w:szCs w:val="28"/>
+        </w:rPr>
+        <w:t xml:space="preserve"> which help to connect Mongo DB database. Using JavaScript we can insert, Delete and Update record in MongoDB Database. </w:t>
+      </w:r>
+    </w:p>
+    <w:p>
+      <w:pPr>
+        <w:pStyle w:val="ListParagraph"/>
+        <w:spacing w:after="0"/>
+        <w:rPr>
+          <w:rFonts w:cstheme="minorHAnsi"/>
+          <w:sz w:val="28"/>
+          <w:szCs w:val="28"/>
+        </w:rPr>
+      </w:pPr>
+    </w:p>
+    <w:p>
+      <w:pPr>
+        <w:pStyle w:val="ListParagraph"/>
+        <w:spacing w:after="0"/>
+        <w:rPr>
+          <w:rFonts w:cstheme="minorHAnsi"/>
+          <w:sz w:val="28"/>
+          <w:szCs w:val="28"/>
+        </w:rPr>
+      </w:pPr>
+      <w:r>
+        <w:rPr>
+          <w:rFonts w:cstheme="minorHAnsi"/>
+          <w:sz w:val="28"/>
+          <w:szCs w:val="28"/>
+          <w:highlight w:val="yellow"/>
+        </w:rPr>
+        <w:t>Express --</w:t>
+      </w:r>
+      <w:r>
+        <w:rPr>
+          <w:rFonts w:cstheme="minorHAnsi"/>
+          <w:sz w:val="28"/>
+          <w:szCs w:val="28"/>
+          <w:highlight w:val="yellow"/>
+        </w:rPr>
+        <w:sym w:font="Wingdings" w:char="F0E0"/>
+      </w:r>
+      <w:r>
+        <w:rPr>
+          <w:rFonts w:cstheme="minorHAnsi"/>
+          <w:sz w:val="28"/>
+          <w:szCs w:val="28"/>
+          <w:highlight w:val="yellow"/>
+        </w:rPr>
+        <w:t>REST API</w:t>
+      </w:r>
+    </w:p>
+    <w:p>
+      <w:pPr>
+        <w:pStyle w:val="ListParagraph"/>
+        <w:spacing w:after="0"/>
+        <w:rPr>
+          <w:rFonts w:cstheme="minorHAnsi"/>
+          <w:sz w:val="28"/>
+          <w:szCs w:val="28"/>
+        </w:rPr>
+      </w:pPr>
+      <w:proofErr w:type="gramStart"/>
+      <w:r>
+        <w:rPr>
+          <w:rFonts w:cstheme="minorHAnsi"/>
+          <w:sz w:val="28"/>
+          <w:szCs w:val="28"/>
+        </w:rPr>
+        <w:t>Get(</w:t>
+      </w:r>
+      <w:proofErr w:type="gramEnd"/>
+      <w:r>
+        <w:rPr>
+          <w:rFonts w:cstheme="minorHAnsi"/>
+          <w:sz w:val="28"/>
+          <w:szCs w:val="28"/>
+        </w:rPr>
+        <w:t>), Post(), Put(), Delete() :</w:t>
+      </w:r>
+    </w:p>
+    <w:p>
+      <w:pPr>
+        <w:pStyle w:val="ListParagraph"/>
+        <w:spacing w:after="0"/>
+        <w:rPr>
+          <w:rFonts w:cstheme="minorHAnsi"/>
+          <w:sz w:val="28"/>
+          <w:szCs w:val="28"/>
+        </w:rPr>
+      </w:pPr>
+    </w:p>
+    <w:p>
+      <w:pPr>
+        <w:pStyle w:val="ListParagraph"/>
+        <w:spacing w:after="0"/>
+        <w:rPr>
+          <w:rFonts w:cstheme="minorHAnsi"/>
+          <w:sz w:val="28"/>
+          <w:szCs w:val="28"/>
+        </w:rPr>
+      </w:pPr>
+      <w:r>
+        <w:rPr>
+          <w:rFonts w:cstheme="minorHAnsi"/>
+          <w:sz w:val="28"/>
+          <w:szCs w:val="28"/>
+        </w:rPr>
+        <w:t xml:space="preserve">Browser or </w:t>
+      </w:r>
+      <w:r>
+        <w:rPr>
+          <w:rFonts w:cstheme="minorHAnsi"/>
+          <w:sz w:val="28"/>
+          <w:szCs w:val="28"/>
+          <w:highlight w:val="yellow"/>
+        </w:rPr>
+        <w:t>Angular</w:t>
+      </w:r>
+      <w:r>
+        <w:rPr>
+          <w:rFonts w:cstheme="minorHAnsi"/>
+          <w:sz w:val="28"/>
+          <w:szCs w:val="28"/>
+        </w:rPr>
+        <w:t xml:space="preserve"> or React or Rest Client </w:t>
+      </w:r>
+    </w:p>
+    <w:p>
+      <w:pPr>
+        <w:pStyle w:val="ListParagraph"/>
+        <w:spacing w:after="0"/>
+        <w:rPr>
+          <w:rFonts w:cstheme="minorHAnsi"/>
+          <w:sz w:val="28"/>
+          <w:szCs w:val="28"/>
+        </w:rPr>
+      </w:pPr>
+    </w:p>
+    <w:p>
+      <w:pPr>
+        <w:pStyle w:val="ListParagraph"/>
+        <w:spacing w:after="0"/>
+        <w:rPr>
+          <w:rFonts w:cstheme="minorHAnsi"/>
+          <w:sz w:val="28"/>
+          <w:szCs w:val="28"/>
+        </w:rPr>
+      </w:pPr>
+    </w:p>
+    <w:p>
+      <w:pPr>
+        <w:pStyle w:val="ListParagraph"/>
+        <w:spacing w:after="0"/>
+        <w:rPr>
+          <w:rFonts w:cstheme="minorHAnsi"/>
+          <w:sz w:val="28"/>
+          <w:szCs w:val="28"/>
+        </w:rPr>
+      </w:pPr>
+      <w:proofErr w:type="gramStart"/>
+      <w:r>
+        <w:rPr>
+          <w:rFonts w:cstheme="minorHAnsi"/>
+          <w:sz w:val="28"/>
+          <w:szCs w:val="28"/>
+        </w:rPr>
+        <w:lastRenderedPageBreak/>
+        <w:t>MEAN :</w:t>
+      </w:r>
+      <w:proofErr w:type="gramEnd"/>
+      <w:r>
+        <w:rPr>
+          <w:rFonts w:cstheme="minorHAnsi"/>
+          <w:sz w:val="28"/>
+          <w:szCs w:val="28"/>
+        </w:rPr>
+        <w:t xml:space="preserve"> MERN or MEVN  </w:t>
+      </w:r>
+    </w:p>
+    <w:p>
+      <w:pPr>
+        <w:pStyle w:val="ListParagraph"/>
+        <w:spacing w:after="0"/>
+        <w:rPr>
+          <w:rFonts w:cstheme="minorHAnsi"/>
+          <w:sz w:val="28"/>
+          <w:szCs w:val="28"/>
+        </w:rPr>
+      </w:pPr>
+    </w:p>
+    <w:p>
+      <w:pPr>
+        <w:pStyle w:val="ListParagraph"/>
+        <w:spacing w:after="0"/>
+        <w:rPr>
+          <w:rFonts w:cstheme="minorHAnsi"/>
+          <w:sz w:val="28"/>
+          <w:szCs w:val="28"/>
+        </w:rPr>
+      </w:pPr>
+      <w:r>
+        <w:rPr>
+          <w:rFonts w:cstheme="minorHAnsi"/>
+          <w:sz w:val="28"/>
+          <w:szCs w:val="28"/>
+          <w:highlight w:val="yellow"/>
+        </w:rPr>
+        <w:t>Express – Mongoose Using Standard Design Pattern.</w:t>
+      </w:r>
+      <w:r>
+        <w:rPr>
+          <w:rFonts w:cstheme="minorHAnsi"/>
+          <w:sz w:val="28"/>
+          <w:szCs w:val="28"/>
+        </w:rPr>
+        <w:t xml:space="preserve"> </w:t>
+      </w:r>
+    </w:p>
+    <w:p>
+      <w:pPr>
+        <w:pStyle w:val="ListParagraph"/>
+        <w:spacing w:after="0"/>
+        <w:rPr>
+          <w:rFonts w:cstheme="minorHAnsi"/>
+          <w:sz w:val="28"/>
+          <w:szCs w:val="28"/>
+        </w:rPr>
+      </w:pPr>
+    </w:p>
+    <w:p>
+      <w:pPr>
+        <w:pStyle w:val="ListParagraph"/>
+        <w:spacing w:after="0"/>
+        <w:rPr>
+          <w:rFonts w:cstheme="minorHAnsi"/>
+          <w:sz w:val="28"/>
+          <w:szCs w:val="28"/>
+        </w:rPr>
+      </w:pPr>
+    </w:p>
+    <w:p>
+      <w:pPr>
+        <w:pStyle w:val="ListParagraph"/>
+        <w:spacing w:after="0"/>
+        <w:rPr>
+          <w:rFonts w:cstheme="minorHAnsi"/>
+          <w:sz w:val="28"/>
+          <w:szCs w:val="28"/>
+        </w:rPr>
+      </w:pPr>
+      <w:r>
+        <w:rPr>
+          <w:rFonts w:cstheme="minorHAnsi"/>
+          <w:sz w:val="28"/>
+          <w:szCs w:val="28"/>
+        </w:rPr>
+        <w:t xml:space="preserve">First Create the project </w:t>
+      </w:r>
+    </w:p>
+    <w:p>
+      <w:pPr>
+        <w:pStyle w:val="ListParagraph"/>
+        <w:spacing w:after="0"/>
+        <w:rPr>
+          <w:rFonts w:cstheme="minorHAnsi"/>
+          <w:sz w:val="28"/>
+          <w:szCs w:val="28"/>
+        </w:rPr>
+      </w:pPr>
+      <w:r>
+        <w:rPr>
+          <w:rFonts w:cstheme="minorHAnsi"/>
+          <w:sz w:val="28"/>
+          <w:szCs w:val="28"/>
+        </w:rPr>
+        <w:t xml:space="preserve">Open that project in </w:t>
+      </w:r>
+      <w:proofErr w:type="spellStart"/>
+      <w:r>
+        <w:rPr>
+          <w:rFonts w:cstheme="minorHAnsi"/>
+          <w:sz w:val="28"/>
+          <w:szCs w:val="28"/>
+        </w:rPr>
+        <w:t>VSCode</w:t>
+      </w:r>
+      <w:proofErr w:type="spellEnd"/>
+      <w:r>
+        <w:rPr>
+          <w:rFonts w:cstheme="minorHAnsi"/>
+          <w:sz w:val="28"/>
+          <w:szCs w:val="28"/>
+        </w:rPr>
+        <w:t xml:space="preserve"> </w:t>
+      </w:r>
+    </w:p>
+    <w:p>
+      <w:pPr>
+        <w:pStyle w:val="ListParagraph"/>
+        <w:spacing w:after="0"/>
+        <w:rPr>
+          <w:rFonts w:cstheme="minorHAnsi"/>
+          <w:sz w:val="28"/>
+          <w:szCs w:val="28"/>
+        </w:rPr>
+      </w:pPr>
+      <w:r>
+        <w:rPr>
+          <w:rFonts w:cstheme="minorHAnsi"/>
+          <w:sz w:val="28"/>
+          <w:szCs w:val="28"/>
+        </w:rPr>
+        <w:t xml:space="preserve">Then open terminal </w:t>
+      </w:r>
+    </w:p>
+    <w:p>
+      <w:pPr>
+        <w:pStyle w:val="ListParagraph"/>
+        <w:spacing w:after="0"/>
+        <w:rPr>
+          <w:rFonts w:cstheme="minorHAnsi"/>
+          <w:sz w:val="28"/>
+          <w:szCs w:val="28"/>
+        </w:rPr>
+      </w:pPr>
+    </w:p>
+    <w:p>
+      <w:pPr>
+        <w:pStyle w:val="ListParagraph"/>
+        <w:spacing w:after="0"/>
+        <w:rPr>
+          <w:rFonts w:cstheme="minorHAnsi"/>
+          <w:sz w:val="28"/>
+          <w:szCs w:val="28"/>
+        </w:rPr>
+      </w:pPr>
+      <w:proofErr w:type="spellStart"/>
+      <w:proofErr w:type="gramStart"/>
+      <w:r>
+        <w:rPr>
+          <w:rFonts w:cstheme="minorHAnsi"/>
+          <w:sz w:val="28"/>
+          <w:szCs w:val="28"/>
+        </w:rPr>
+        <w:t>npm</w:t>
+      </w:r>
+      <w:proofErr w:type="spellEnd"/>
+      <w:proofErr w:type="gramEnd"/>
+      <w:r>
+        <w:rPr>
+          <w:rFonts w:cstheme="minorHAnsi"/>
+          <w:sz w:val="28"/>
+          <w:szCs w:val="28"/>
+        </w:rPr>
+        <w:t xml:space="preserve"> </w:t>
+      </w:r>
+      <w:proofErr w:type="spellStart"/>
+      <w:r>
+        <w:rPr>
+          <w:rFonts w:cstheme="minorHAnsi"/>
+          <w:sz w:val="28"/>
+          <w:szCs w:val="28"/>
+        </w:rPr>
+        <w:t>init</w:t>
+      </w:r>
+      <w:proofErr w:type="spellEnd"/>
+      <w:r>
+        <w:rPr>
+          <w:rFonts w:cstheme="minorHAnsi"/>
+          <w:sz w:val="28"/>
+          <w:szCs w:val="28"/>
+        </w:rPr>
+        <w:t xml:space="preserve"> </w:t>
+      </w:r>
+      <w:r>
+        <w:rPr>
+          <w:rFonts w:cstheme="minorHAnsi"/>
+          <w:sz w:val="28"/>
+          <w:szCs w:val="28"/>
+        </w:rPr>
+        <w:tab/>
+      </w:r>
+      <w:r>
+        <w:rPr>
+          <w:rFonts w:cstheme="minorHAnsi"/>
+          <w:sz w:val="28"/>
+          <w:szCs w:val="28"/>
+        </w:rPr>
+        <w:tab/>
+        <w:t xml:space="preserve">(it help to create </w:t>
+      </w:r>
+      <w:proofErr w:type="spellStart"/>
+      <w:r>
+        <w:rPr>
+          <w:rFonts w:cstheme="minorHAnsi"/>
+          <w:sz w:val="28"/>
+          <w:szCs w:val="28"/>
+        </w:rPr>
+        <w:t>package.json</w:t>
+      </w:r>
+      <w:proofErr w:type="spellEnd"/>
+      <w:r>
+        <w:rPr>
+          <w:rFonts w:cstheme="minorHAnsi"/>
+          <w:sz w:val="28"/>
+          <w:szCs w:val="28"/>
+        </w:rPr>
+        <w:t xml:space="preserve"> file)</w:t>
+      </w:r>
+    </w:p>
+    <w:p>
+      <w:pPr>
+        <w:pStyle w:val="ListParagraph"/>
+        <w:spacing w:after="0"/>
+        <w:rPr>
+          <w:rFonts w:cstheme="minorHAnsi"/>
+          <w:sz w:val="28"/>
+          <w:szCs w:val="28"/>
+        </w:rPr>
+      </w:pPr>
+    </w:p>
+    <w:p>
+      <w:pPr>
+        <w:pStyle w:val="ListParagraph"/>
+        <w:spacing w:after="0"/>
+        <w:rPr>
+          <w:rFonts w:cstheme="minorHAnsi"/>
+          <w:sz w:val="28"/>
+          <w:szCs w:val="28"/>
+        </w:rPr>
+      </w:pPr>
+      <w:proofErr w:type="spellStart"/>
+      <w:proofErr w:type="gramStart"/>
+      <w:r>
+        <w:rPr>
+          <w:rFonts w:cstheme="minorHAnsi"/>
+          <w:sz w:val="28"/>
+          <w:szCs w:val="28"/>
+        </w:rPr>
+        <w:t>npm</w:t>
+      </w:r>
+      <w:proofErr w:type="spellEnd"/>
+      <w:proofErr w:type="gramEnd"/>
+      <w:r>
+        <w:rPr>
+          <w:rFonts w:cstheme="minorHAnsi"/>
+          <w:sz w:val="28"/>
+          <w:szCs w:val="28"/>
+        </w:rPr>
+        <w:t xml:space="preserve"> install express </w:t>
+      </w:r>
+    </w:p>
+    <w:p>
+      <w:pPr>
+        <w:pStyle w:val="ListParagraph"/>
+        <w:spacing w:after="0"/>
+        <w:rPr>
+          <w:rFonts w:cstheme="minorHAnsi"/>
+          <w:sz w:val="28"/>
+          <w:szCs w:val="28"/>
+        </w:rPr>
+      </w:pPr>
+      <w:proofErr w:type="spellStart"/>
+      <w:proofErr w:type="gramStart"/>
+      <w:r>
+        <w:rPr>
+          <w:rFonts w:cstheme="minorHAnsi"/>
+          <w:sz w:val="28"/>
+          <w:szCs w:val="28"/>
+        </w:rPr>
+        <w:t>npm</w:t>
+      </w:r>
+      <w:proofErr w:type="spellEnd"/>
+      <w:proofErr w:type="gramEnd"/>
+      <w:r>
+        <w:rPr>
+          <w:rFonts w:cstheme="minorHAnsi"/>
+          <w:sz w:val="28"/>
+          <w:szCs w:val="28"/>
+        </w:rPr>
+        <w:t xml:space="preserve"> install body-parser </w:t>
+      </w:r>
+    </w:p>
+    <w:p>
+      <w:pPr>
+        <w:pStyle w:val="ListParagraph"/>
+        <w:spacing w:after="0"/>
+        <w:rPr>
+          <w:rFonts w:cstheme="minorHAnsi"/>
+          <w:sz w:val="28"/>
+          <w:szCs w:val="28"/>
+        </w:rPr>
+      </w:pPr>
+      <w:proofErr w:type="spellStart"/>
+      <w:proofErr w:type="gramStart"/>
+      <w:r>
+        <w:rPr>
+          <w:rFonts w:cstheme="minorHAnsi"/>
+          <w:sz w:val="28"/>
+          <w:szCs w:val="28"/>
+        </w:rPr>
+        <w:t>npm</w:t>
+      </w:r>
+      <w:proofErr w:type="spellEnd"/>
+      <w:proofErr w:type="gramEnd"/>
+      <w:r>
+        <w:rPr>
+          <w:rFonts w:cstheme="minorHAnsi"/>
+          <w:sz w:val="28"/>
+          <w:szCs w:val="28"/>
+        </w:rPr>
+        <w:t xml:space="preserve"> install mongoose </w:t>
+      </w:r>
+    </w:p>
+    <w:p>
+      <w:pPr>
+        <w:pStyle w:val="ListParagraph"/>
+        <w:spacing w:after="0"/>
+        <w:rPr>
+          <w:rFonts w:cstheme="minorHAnsi"/>
+          <w:sz w:val="28"/>
+          <w:szCs w:val="28"/>
+        </w:rPr>
+      </w:pPr>
+    </w:p>
+    <w:p>
+      <w:pPr>
+        <w:pStyle w:val="ListParagraph"/>
+        <w:spacing w:after="0"/>
+        <w:rPr>
+          <w:rFonts w:cstheme="minorHAnsi"/>
+          <w:sz w:val="28"/>
+          <w:szCs w:val="28"/>
+        </w:rPr>
+      </w:pPr>
+      <w:proofErr w:type="gramStart"/>
+      <w:r>
+        <w:rPr>
+          <w:rFonts w:cstheme="minorHAnsi"/>
+          <w:sz w:val="28"/>
+          <w:szCs w:val="28"/>
+        </w:rPr>
+        <w:t>or</w:t>
+      </w:r>
+      <w:proofErr w:type="gramEnd"/>
+      <w:r>
+        <w:rPr>
+          <w:rFonts w:cstheme="minorHAnsi"/>
+          <w:sz w:val="28"/>
+          <w:szCs w:val="28"/>
+        </w:rPr>
+        <w:t xml:space="preserve"> </w:t>
+      </w:r>
+    </w:p>
+    <w:p>
+      <w:pPr>
+        <w:pStyle w:val="ListParagraph"/>
+        <w:spacing w:after="0"/>
+        <w:rPr>
+          <w:rFonts w:cstheme="minorHAnsi"/>
+          <w:sz w:val="28"/>
+          <w:szCs w:val="28"/>
+        </w:rPr>
+      </w:pPr>
+    </w:p>
+    <w:p>
+      <w:pPr>
+        <w:pStyle w:val="ListParagraph"/>
+        <w:spacing w:after="0"/>
+        <w:rPr>
+          <w:rFonts w:cstheme="minorHAnsi"/>
+          <w:sz w:val="28"/>
+          <w:szCs w:val="28"/>
+        </w:rPr>
+      </w:pPr>
+      <w:proofErr w:type="spellStart"/>
+      <w:proofErr w:type="gramStart"/>
+      <w:r>
+        <w:rPr>
+          <w:rFonts w:cstheme="minorHAnsi"/>
+          <w:sz w:val="28"/>
+          <w:szCs w:val="28"/>
+        </w:rPr>
+        <w:t>npm</w:t>
+      </w:r>
+      <w:proofErr w:type="spellEnd"/>
+      <w:proofErr w:type="gramEnd"/>
+      <w:r>
+        <w:rPr>
+          <w:rFonts w:cstheme="minorHAnsi"/>
+          <w:sz w:val="28"/>
+          <w:szCs w:val="28"/>
+        </w:rPr>
+        <w:t xml:space="preserve"> install express body-parser mongoose </w:t>
+      </w:r>
+    </w:p>
+    <w:p>
+      <w:pPr>
+        <w:pStyle w:val="ListParagraph"/>
+        <w:spacing w:after="0"/>
+        <w:rPr>
+          <w:rFonts w:cstheme="minorHAnsi"/>
+          <w:sz w:val="28"/>
+          <w:szCs w:val="28"/>
+        </w:rPr>
+      </w:pPr>
+    </w:p>
+    <w:p>
+      <w:pPr>
+        <w:pStyle w:val="ListParagraph"/>
+        <w:spacing w:after="0"/>
+        <w:rPr>
+          <w:rFonts w:cstheme="minorHAnsi"/>
+          <w:sz w:val="28"/>
+          <w:szCs w:val="28"/>
+        </w:rPr>
+      </w:pPr>
+    </w:p>
+    <w:p>
+      <w:pPr>
+        <w:pStyle w:val="ListParagraph"/>
+        <w:spacing w:after="0"/>
+        <w:rPr>
+          <w:rFonts w:cstheme="minorHAnsi"/>
+          <w:sz w:val="28"/>
+          <w:szCs w:val="28"/>
+        </w:rPr>
+      </w:pPr>
+      <w:r>
+        <w:rPr>
+          <w:rFonts w:cstheme="minorHAnsi"/>
+          <w:sz w:val="28"/>
+          <w:szCs w:val="28"/>
+        </w:rPr>
+        <w:t xml:space="preserve">Entry Server JS Program </w:t>
+      </w:r>
+    </w:p>
+    <w:p>
+      <w:pPr>
+        <w:pStyle w:val="ListParagraph"/>
+        <w:spacing w:after="0"/>
+        <w:rPr>
+          <w:rFonts w:cstheme="minorHAnsi"/>
+          <w:sz w:val="28"/>
+          <w:szCs w:val="28"/>
+        </w:rPr>
+      </w:pPr>
+    </w:p>
+    <w:p>
+      <w:pPr>
+        <w:pStyle w:val="ListParagraph"/>
+        <w:spacing w:after="0"/>
+        <w:rPr>
+          <w:rFonts w:cstheme="minorHAnsi"/>
+          <w:sz w:val="28"/>
+          <w:szCs w:val="28"/>
+        </w:rPr>
+      </w:pPr>
+      <w:proofErr w:type="gramStart"/>
+      <w:r>
+        <w:rPr>
+          <w:rFonts w:cstheme="minorHAnsi"/>
+          <w:sz w:val="28"/>
+          <w:szCs w:val="28"/>
+          <w:highlight w:val="yellow"/>
+        </w:rPr>
+        <w:t>app.js</w:t>
+      </w:r>
+      <w:proofErr w:type="gramEnd"/>
+      <w:r>
+        <w:rPr>
+          <w:rFonts w:cstheme="minorHAnsi"/>
+          <w:sz w:val="28"/>
+          <w:szCs w:val="28"/>
+        </w:rPr>
+        <w:tab/>
+      </w:r>
+      <w:r>
+        <w:rPr>
+          <w:rFonts w:cstheme="minorHAnsi"/>
+          <w:sz w:val="28"/>
+          <w:szCs w:val="28"/>
+        </w:rPr>
+        <w:tab/>
+      </w:r>
+      <w:r>
+        <w:rPr>
+          <w:rFonts w:cstheme="minorHAnsi"/>
+          <w:sz w:val="28"/>
+          <w:szCs w:val="28"/>
+        </w:rPr>
+        <w:tab/>
+        <w:t xml:space="preserve">or </w:t>
+      </w:r>
+      <w:r>
+        <w:rPr>
+          <w:rFonts w:cstheme="minorHAnsi"/>
+          <w:sz w:val="28"/>
+          <w:szCs w:val="28"/>
+        </w:rPr>
+        <w:tab/>
+      </w:r>
+      <w:r>
+        <w:rPr>
+          <w:rFonts w:cstheme="minorHAnsi"/>
+          <w:sz w:val="28"/>
+          <w:szCs w:val="28"/>
+        </w:rPr>
+        <w:tab/>
+      </w:r>
+      <w:r>
+        <w:rPr>
+          <w:rFonts w:cstheme="minorHAnsi"/>
+          <w:sz w:val="28"/>
+          <w:szCs w:val="28"/>
+        </w:rPr>
+        <w:tab/>
+      </w:r>
+      <w:r>
+        <w:rPr>
+          <w:rFonts w:cstheme="minorHAnsi"/>
+          <w:sz w:val="28"/>
+          <w:szCs w:val="28"/>
+          <w:highlight w:val="yellow"/>
+        </w:rPr>
+        <w:t>server.js</w:t>
+      </w:r>
+      <w:r>
+        <w:rPr>
+          <w:rFonts w:cstheme="minorHAnsi"/>
+          <w:sz w:val="28"/>
+          <w:szCs w:val="28"/>
+        </w:rPr>
+        <w:t xml:space="preserve"> : This file is use to load all modules and run the server on specific port number </w:t>
+      </w:r>
+    </w:p>
+    <w:p>
+      <w:pPr>
+        <w:pStyle w:val="ListParagraph"/>
+        <w:spacing w:after="0"/>
+        <w:rPr>
+          <w:rFonts w:cstheme="minorHAnsi"/>
+          <w:sz w:val="28"/>
+          <w:szCs w:val="28"/>
+        </w:rPr>
+      </w:pPr>
+    </w:p>
+    <w:p>
+      <w:pPr>
+        <w:pStyle w:val="ListParagraph"/>
+        <w:spacing w:after="0"/>
+        <w:rPr>
+          <w:rFonts w:cstheme="minorHAnsi"/>
+          <w:sz w:val="28"/>
+          <w:szCs w:val="28"/>
+        </w:rPr>
+      </w:pPr>
+      <w:r>
+        <w:rPr>
+          <w:rFonts w:cstheme="minorHAnsi"/>
+          <w:sz w:val="28"/>
+          <w:szCs w:val="28"/>
+        </w:rPr>
+        <w:t xml:space="preserve">Separation of concern </w:t>
+      </w:r>
+    </w:p>
+    <w:p>
+      <w:pPr>
+        <w:pStyle w:val="ListParagraph"/>
+        <w:spacing w:after="0"/>
+        <w:rPr>
+          <w:rFonts w:cstheme="minorHAnsi"/>
+          <w:sz w:val="28"/>
+          <w:szCs w:val="28"/>
+        </w:rPr>
+      </w:pPr>
+    </w:p>
+    <w:p>
+      <w:pPr>
+        <w:pStyle w:val="ListParagraph"/>
+        <w:spacing w:after="0"/>
+        <w:rPr>
+          <w:rFonts w:cstheme="minorHAnsi"/>
+          <w:sz w:val="28"/>
+          <w:szCs w:val="28"/>
+        </w:rPr>
+      </w:pPr>
+      <w:r>
+        <w:rPr>
+          <w:rFonts w:cstheme="minorHAnsi"/>
+          <w:sz w:val="28"/>
+          <w:szCs w:val="28"/>
+        </w:rPr>
+        <w:t xml:space="preserve">Divided your application into n number of files or modules base upon their functionality. </w:t>
+      </w:r>
+    </w:p>
+    <w:p>
+      <w:pPr>
+        <w:pStyle w:val="ListParagraph"/>
+        <w:spacing w:after="0"/>
+        <w:rPr>
+          <w:rFonts w:cstheme="minorHAnsi"/>
+          <w:sz w:val="28"/>
+          <w:szCs w:val="28"/>
+        </w:rPr>
+      </w:pPr>
+    </w:p>
+    <w:p>
+      <w:pPr>
+        <w:pStyle w:val="ListParagraph"/>
+        <w:spacing w:after="0"/>
+        <w:rPr>
+          <w:rFonts w:cstheme="minorHAnsi"/>
+          <w:sz w:val="28"/>
+          <w:szCs w:val="28"/>
+        </w:rPr>
+      </w:pPr>
+      <w:r>
+        <w:rPr>
+          <w:rFonts w:cstheme="minorHAnsi"/>
+          <w:sz w:val="28"/>
+          <w:szCs w:val="28"/>
+        </w:rPr>
+        <w:t xml:space="preserve">Get all product details </w:t>
+      </w:r>
+    </w:p>
+    <w:p>
+      <w:pPr>
+        <w:pStyle w:val="ListParagraph"/>
+        <w:spacing w:after="0"/>
+        <w:rPr>
+          <w:rFonts w:cstheme="minorHAnsi"/>
+          <w:sz w:val="28"/>
+          <w:szCs w:val="28"/>
+        </w:rPr>
+      </w:pPr>
+    </w:p>
+    <w:p>
+      <w:pPr>
+        <w:pStyle w:val="ListParagraph"/>
+        <w:spacing w:after="0"/>
+        <w:rPr>
+          <w:rFonts w:cstheme="minorHAnsi"/>
+          <w:sz w:val="28"/>
+          <w:szCs w:val="28"/>
+        </w:rPr>
+      </w:pPr>
+      <w:hyperlink r:id="rId13" w:history="1">
+        <w:r>
+          <w:rPr>
+            <w:rStyle w:val="Hyperlink"/>
+            <w:rFonts w:cstheme="minorHAnsi"/>
+            <w:sz w:val="28"/>
+            <w:szCs w:val="28"/>
+          </w:rPr>
+          <w:t>http://localhost:9090/product/productFromDb</w:t>
+        </w:r>
+      </w:hyperlink>
+    </w:p>
+    <w:p>
+      <w:pPr>
+        <w:pStyle w:val="ListParagraph"/>
+        <w:spacing w:after="0"/>
+        <w:rPr>
+          <w:rFonts w:cstheme="minorHAnsi"/>
+          <w:sz w:val="28"/>
+          <w:szCs w:val="28"/>
+        </w:rPr>
+      </w:pPr>
+    </w:p>
+    <w:p>
+      <w:pPr>
+        <w:pStyle w:val="ListParagraph"/>
+        <w:spacing w:after="0"/>
+        <w:rPr>
+          <w:rFonts w:cstheme="minorHAnsi"/>
+          <w:sz w:val="28"/>
+          <w:szCs w:val="28"/>
+        </w:rPr>
+      </w:pPr>
+      <w:r>
+        <w:rPr>
+          <w:rFonts w:cstheme="minorHAnsi"/>
+          <w:sz w:val="28"/>
+          <w:szCs w:val="28"/>
+        </w:rPr>
+        <w:t xml:space="preserve">Get Product Details by Id </w:t>
+      </w:r>
+    </w:p>
+    <w:p>
+      <w:pPr>
+        <w:pStyle w:val="ListParagraph"/>
+        <w:spacing w:after="0"/>
+        <w:rPr>
+          <w:rFonts w:cstheme="minorHAnsi"/>
+          <w:sz w:val="28"/>
+          <w:szCs w:val="28"/>
+        </w:rPr>
+      </w:pPr>
+    </w:p>
+    <w:p>
+      <w:pPr>
+        <w:pStyle w:val="ListParagraph"/>
+        <w:spacing w:after="0"/>
+        <w:rPr>
+          <w:rFonts w:cstheme="minorHAnsi"/>
+          <w:sz w:val="28"/>
+          <w:szCs w:val="28"/>
+        </w:rPr>
+      </w:pPr>
+      <w:hyperlink r:id="rId14" w:history="1">
+        <w:r>
+          <w:rPr>
+            <w:rStyle w:val="Hyperlink"/>
+            <w:rFonts w:cstheme="minorHAnsi"/>
+            <w:sz w:val="28"/>
+            <w:szCs w:val="28"/>
+          </w:rPr>
+          <w:t>http://localhost:9090/product/productInfoById/100</w:t>
+        </w:r>
+      </w:hyperlink>
+    </w:p>
+    <w:p>
+      <w:pPr>
+        <w:pStyle w:val="ListParagraph"/>
+        <w:spacing w:after="0"/>
+        <w:rPr>
+          <w:rFonts w:cstheme="minorHAnsi"/>
+          <w:sz w:val="28"/>
+          <w:szCs w:val="28"/>
+        </w:rPr>
+      </w:pPr>
+      <w:r>
+        <w:rPr>
+          <w:rFonts w:cstheme="minorHAnsi"/>
+          <w:sz w:val="28"/>
+          <w:szCs w:val="28"/>
+        </w:rPr>
+        <w:lastRenderedPageBreak/>
+        <w:t xml:space="preserve">Post Method </w:t>
+      </w:r>
+    </w:p>
+    <w:p>
+      <w:pPr>
+        <w:pStyle w:val="ListParagraph"/>
+        <w:spacing w:after="0"/>
+        <w:rPr>
+          <w:rFonts w:cstheme="minorHAnsi"/>
+          <w:sz w:val="28"/>
+          <w:szCs w:val="28"/>
+        </w:rPr>
+      </w:pPr>
+    </w:p>
+    <w:p>
+      <w:pPr>
+        <w:pStyle w:val="ListParagraph"/>
+        <w:spacing w:after="0"/>
+        <w:rPr>
+          <w:rFonts w:cstheme="minorHAnsi"/>
+          <w:sz w:val="28"/>
+          <w:szCs w:val="28"/>
+        </w:rPr>
+      </w:pPr>
+      <w:hyperlink r:id="rId15" w:history="1">
+        <w:r>
+          <w:rPr>
+            <w:rStyle w:val="Hyperlink"/>
+            <w:rFonts w:cstheme="minorHAnsi"/>
+            <w:sz w:val="28"/>
+            <w:szCs w:val="28"/>
+          </w:rPr>
+          <w:t>http://localhost:9090/product/storeProduct</w:t>
+        </w:r>
+      </w:hyperlink>
+    </w:p>
+    <w:p>
+      <w:pPr>
+        <w:pStyle w:val="ListParagraph"/>
+        <w:spacing w:after="0"/>
+        <w:rPr>
+          <w:rFonts w:cstheme="minorHAnsi"/>
+          <w:sz w:val="28"/>
+          <w:szCs w:val="28"/>
+        </w:rPr>
+      </w:pPr>
+    </w:p>
+    <w:p>
+      <w:pPr>
+        <w:pStyle w:val="ListParagraph"/>
+        <w:spacing w:after="0"/>
+        <w:rPr>
+          <w:rFonts w:cstheme="minorHAnsi"/>
+          <w:sz w:val="28"/>
+          <w:szCs w:val="28"/>
+        </w:rPr>
+      </w:pPr>
+      <w:r>
+        <w:rPr>
+          <w:rFonts w:cstheme="minorHAnsi"/>
+          <w:sz w:val="28"/>
+          <w:szCs w:val="28"/>
+        </w:rPr>
+        <w:t xml:space="preserve">Data </w:t>
+      </w:r>
+    </w:p>
+    <w:p>
+      <w:pPr>
+        <w:pStyle w:val="ListParagraph"/>
+        <w:spacing w:after="0"/>
+        <w:rPr>
+          <w:rFonts w:cstheme="minorHAnsi"/>
+          <w:sz w:val="28"/>
+          <w:szCs w:val="28"/>
+        </w:rPr>
+      </w:pPr>
+    </w:p>
+    <w:p>
+      <w:pPr>
+        <w:pStyle w:val="ListParagraph"/>
+        <w:spacing w:after="0"/>
+        <w:rPr>
+          <w:rFonts w:cstheme="minorHAnsi"/>
+          <w:sz w:val="28"/>
+          <w:szCs w:val="28"/>
+        </w:rPr>
+      </w:pPr>
+      <w:r>
+        <w:rPr>
+          <w:rFonts w:cstheme="minorHAnsi"/>
+          <w:sz w:val="28"/>
+          <w:szCs w:val="28"/>
+        </w:rPr>
+        <w:t>{"pid":104,"pname":"Bike","price":110000}</w:t>
+      </w:r>
+    </w:p>
+    <w:p>
+      <w:pPr>
+        <w:pStyle w:val="ListParagraph"/>
+        <w:spacing w:after="0"/>
+        <w:rPr>
+          <w:rFonts w:cstheme="minorHAnsi"/>
+          <w:sz w:val="28"/>
+          <w:szCs w:val="28"/>
+        </w:rPr>
+      </w:pPr>
+    </w:p>
+    <w:p>
+      <w:pPr>
+        <w:pStyle w:val="ListParagraph"/>
+        <w:spacing w:after="0"/>
+        <w:rPr>
+          <w:rFonts w:cstheme="minorHAnsi"/>
+          <w:sz w:val="28"/>
+          <w:szCs w:val="28"/>
+        </w:rPr>
+      </w:pPr>
+      <w:r>
+        <w:rPr>
+          <w:rFonts w:cstheme="minorHAnsi"/>
+          <w:sz w:val="28"/>
+          <w:szCs w:val="28"/>
+        </w:rPr>
+        <w:t xml:space="preserve">Put Method </w:t>
+      </w:r>
+    </w:p>
+    <w:p>
+      <w:pPr>
+        <w:pStyle w:val="ListParagraph"/>
+        <w:spacing w:after="0"/>
+        <w:rPr>
+          <w:rFonts w:cstheme="minorHAnsi"/>
+          <w:sz w:val="28"/>
+          <w:szCs w:val="28"/>
+        </w:rPr>
+      </w:pPr>
+    </w:p>
+    <w:p>
+      <w:pPr>
+        <w:pStyle w:val="ListParagraph"/>
+        <w:spacing w:after="0"/>
+        <w:rPr>
+          <w:rFonts w:cstheme="minorHAnsi"/>
+          <w:sz w:val="28"/>
+          <w:szCs w:val="28"/>
+        </w:rPr>
+      </w:pPr>
+      <w:hyperlink r:id="rId16" w:history="1">
+        <w:r>
+          <w:rPr>
+            <w:rStyle w:val="Hyperlink"/>
+            <w:rFonts w:cstheme="minorHAnsi"/>
+            <w:sz w:val="28"/>
+            <w:szCs w:val="28"/>
+          </w:rPr>
+          <w:t>http://localhost:9090/product/updateProduct</w:t>
+        </w:r>
+      </w:hyperlink>
+    </w:p>
+    <w:p>
+      <w:pPr>
+        <w:pStyle w:val="ListParagraph"/>
+        <w:spacing w:after="0"/>
+        <w:rPr>
+          <w:rFonts w:cstheme="minorHAnsi"/>
+          <w:sz w:val="28"/>
+          <w:szCs w:val="28"/>
+        </w:rPr>
+      </w:pPr>
+    </w:p>
+    <w:p>
+      <w:pPr>
+        <w:pStyle w:val="ListParagraph"/>
+        <w:spacing w:after="0"/>
+        <w:rPr>
+          <w:rFonts w:cstheme="minorHAnsi"/>
+          <w:sz w:val="28"/>
+          <w:szCs w:val="28"/>
+        </w:rPr>
+      </w:pPr>
+      <w:r>
+        <w:rPr>
+          <w:rFonts w:cstheme="minorHAnsi"/>
+          <w:sz w:val="28"/>
+          <w:szCs w:val="28"/>
+        </w:rPr>
+        <w:t>{"pid":100,"pname":"Sony TV 65 Inch","price":145000}</w:t>
+      </w:r>
+    </w:p>
+    <w:p>
+      <w:pPr>
+        <w:pStyle w:val="ListParagraph"/>
+        <w:spacing w:after="0"/>
+        <w:rPr>
+          <w:rFonts w:cstheme="minorHAnsi"/>
+          <w:sz w:val="28"/>
+          <w:szCs w:val="28"/>
+        </w:rPr>
+      </w:pPr>
+    </w:p>
+    <w:p>
+      <w:pPr>
+        <w:pStyle w:val="ListParagraph"/>
+        <w:spacing w:after="0"/>
+        <w:rPr>
+          <w:rFonts w:cstheme="minorHAnsi"/>
+          <w:sz w:val="28"/>
+          <w:szCs w:val="28"/>
+        </w:rPr>
+      </w:pPr>
       <w:bookmarkStart w:id="0" w:name="_GoBack"/>
       <w:bookmarkEnd w:id="0"/>
+    </w:p>
+    <w:p>
+      <w:pPr>
+        <w:pStyle w:val="ListParagraph"/>
+        <w:spacing w:after="0"/>
+        <w:rPr>
+          <w:rFonts w:cstheme="minorHAnsi"/>
+          <w:sz w:val="28"/>
+          <w:szCs w:val="28"/>
+        </w:rPr>
+      </w:pPr>
+    </w:p>
+    <w:p>
+      <w:pPr>
+        <w:pStyle w:val="ListParagraph"/>
+        <w:spacing w:after="0"/>
+        <w:rPr>
+          <w:rFonts w:cstheme="minorHAnsi"/>
+          <w:sz w:val="28"/>
+          <w:szCs w:val="28"/>
+        </w:rPr>
+      </w:pPr>
+    </w:p>
+    <w:p>
+      <w:pPr>
+        <w:pStyle w:val="ListParagraph"/>
+        <w:spacing w:after="0"/>
+        <w:rPr>
+          <w:rFonts w:cstheme="minorHAnsi"/>
+          <w:sz w:val="28"/>
+          <w:szCs w:val="28"/>
+        </w:rPr>
+      </w:pPr>
+    </w:p>
+    <w:p>
+      <w:pPr>
+        <w:pStyle w:val="ListParagraph"/>
+        <w:spacing w:after="0"/>
+        <w:rPr>
+          <w:rFonts w:cstheme="minorHAnsi"/>
+          <w:sz w:val="28"/>
+          <w:szCs w:val="28"/>
+        </w:rPr>
+      </w:pPr>
+      <w:r>
+        <w:rPr>
+          <w:rFonts w:cstheme="minorHAnsi"/>
+          <w:sz w:val="28"/>
+          <w:szCs w:val="28"/>
+        </w:rPr>
+        <w:t xml:space="preserve"> </w:t>
+      </w:r>
+    </w:p>
+    <w:p>
+      <w:pPr>
+        <w:pStyle w:val="ListParagraph"/>
+        <w:spacing w:after="0"/>
+        <w:rPr>
+          <w:rFonts w:cstheme="minorHAnsi"/>
+          <w:sz w:val="28"/>
+          <w:szCs w:val="28"/>
+        </w:rPr>
+      </w:pPr>
+    </w:p>
+    <w:p>
+      <w:pPr>
+        <w:pStyle w:val="ListParagraph"/>
+        <w:spacing w:after="0"/>
+        <w:rPr>
+          <w:rFonts w:cstheme="minorHAnsi"/>
+          <w:sz w:val="28"/>
+          <w:szCs w:val="28"/>
+        </w:rPr>
+      </w:pPr>
+    </w:p>
+    <w:p>
+      <w:pPr>
+        <w:pStyle w:val="ListParagraph"/>
+        <w:spacing w:after="0"/>
+        <w:rPr>
+          <w:rFonts w:cstheme="minorHAnsi"/>
+          <w:sz w:val="28"/>
+          <w:szCs w:val="28"/>
+        </w:rPr>
+      </w:pPr>
+    </w:p>
+    <w:p>
+      <w:pPr>
+        <w:pStyle w:val="ListParagraph"/>
+        <w:spacing w:after="0"/>
+        <w:rPr>
+          <w:rFonts w:cstheme="minorHAnsi"/>
+          <w:sz w:val="28"/>
+          <w:szCs w:val="28"/>
+        </w:rPr>
+      </w:pPr>
+    </w:p>
+    <w:p>
+      <w:pPr>
+        <w:pStyle w:val="ListParagraph"/>
+        <w:spacing w:after="0"/>
+        <w:rPr>
+          <w:rFonts w:cstheme="minorHAnsi"/>
+          <w:sz w:val="28"/>
+          <w:szCs w:val="28"/>
+        </w:rPr>
+      </w:pPr>
     </w:p>
     <w:p>
       <w:pPr>

--- a/Angular Notes - Akash.docx
+++ b/Angular Notes - Akash.docx
@@ -13333,12 +13333,90 @@
           <w:szCs w:val="28"/>
         </w:rPr>
       </w:pPr>
-      <w:r>
-        <w:rPr>
-          <w:rFonts w:cstheme="minorHAnsi"/>
-          <w:sz w:val="28"/>
-          <w:szCs w:val="28"/>
-        </w:rPr>
+    </w:p>
+    <w:p>
+      <w:pPr>
+        <w:pStyle w:val="ListParagraph"/>
+        <w:spacing w:after="0"/>
+        <w:rPr>
+          <w:rFonts w:cstheme="minorHAnsi"/>
+          <w:sz w:val="28"/>
+          <w:szCs w:val="28"/>
+        </w:rPr>
+      </w:pPr>
+    </w:p>
+    <w:p>
+      <w:pPr>
+        <w:pStyle w:val="ListParagraph"/>
+        <w:spacing w:after="0"/>
+        <w:rPr>
+          <w:rFonts w:cstheme="minorHAnsi"/>
+          <w:sz w:val="28"/>
+          <w:szCs w:val="28"/>
+        </w:rPr>
+      </w:pPr>
+    </w:p>
+    <w:p>
+      <w:pPr>
+        <w:pStyle w:val="ListParagraph"/>
+        <w:spacing w:after="0"/>
+        <w:rPr>
+          <w:rFonts w:cstheme="minorHAnsi"/>
+          <w:sz w:val="28"/>
+          <w:szCs w:val="28"/>
+        </w:rPr>
+      </w:pPr>
+    </w:p>
+    <w:p>
+      <w:pPr>
+        <w:pStyle w:val="ListParagraph"/>
+        <w:spacing w:after="0"/>
+        <w:rPr>
+          <w:rFonts w:cstheme="minorHAnsi"/>
+          <w:sz w:val="28"/>
+          <w:szCs w:val="28"/>
+        </w:rPr>
+      </w:pPr>
+    </w:p>
+    <w:p>
+      <w:pPr>
+        <w:pStyle w:val="ListParagraph"/>
+        <w:spacing w:after="0"/>
+        <w:rPr>
+          <w:rFonts w:cstheme="minorHAnsi"/>
+          <w:sz w:val="28"/>
+          <w:szCs w:val="28"/>
+        </w:rPr>
+      </w:pPr>
+    </w:p>
+    <w:p>
+      <w:pPr>
+        <w:pStyle w:val="ListParagraph"/>
+        <w:spacing w:after="0"/>
+        <w:rPr>
+          <w:rFonts w:cstheme="minorHAnsi"/>
+          <w:sz w:val="28"/>
+          <w:szCs w:val="28"/>
+        </w:rPr>
+      </w:pPr>
+    </w:p>
+    <w:p>
+      <w:pPr>
+        <w:pStyle w:val="ListParagraph"/>
+        <w:spacing w:after="0"/>
+        <w:rPr>
+          <w:rFonts w:cstheme="minorHAnsi"/>
+          <w:sz w:val="28"/>
+          <w:szCs w:val="28"/>
+        </w:rPr>
+      </w:pPr>
+      <w:r>
+        <w:rPr>
+          <w:rFonts w:cstheme="minorHAnsi"/>
+          <w:sz w:val="28"/>
+          <w:szCs w:val="28"/>
+        </w:rPr>
+        <w:lastRenderedPageBreak/>
         <w:t xml:space="preserve">Get all product details </w:t>
       </w:r>
     </w:p>
@@ -13454,7 +13532,6 @@
           <w:sz w:val="28"/>
           <w:szCs w:val="28"/>
         </w:rPr>
-        <w:lastRenderedPageBreak/>
         <w:t xml:space="preserve">Post Method </w:t>
       </w:r>
     </w:p>
@@ -13665,6 +13742,823 @@
           <w:szCs w:val="28"/>
         </w:rPr>
       </w:pPr>
+      <w:r>
+        <w:rPr>
+          <w:rFonts w:cstheme="minorHAnsi"/>
+          <w:sz w:val="28"/>
+          <w:szCs w:val="28"/>
+        </w:rPr>
+        <w:t xml:space="preserve">Delete Method </w:t>
+      </w:r>
+    </w:p>
+    <w:p>
+      <w:pPr>
+        <w:pStyle w:val="ListParagraph"/>
+        <w:spacing w:after="0"/>
+        <w:rPr>
+          <w:rFonts w:cstheme="minorHAnsi"/>
+          <w:sz w:val="28"/>
+          <w:szCs w:val="28"/>
+        </w:rPr>
+      </w:pPr>
+    </w:p>
+    <w:p>
+      <w:pPr>
+        <w:shd w:val="clear" w:color="auto" w:fill="FFFFFF"/>
+        <w:spacing w:after="0" w:line="360" w:lineRule="atLeast"/>
+        <w:ind w:firstLine="720"/>
+        <w:rPr>
+          <w:rFonts w:ascii="Consolas" w:eastAsia="Times New Roman" w:hAnsi="Consolas" w:cs="Times New Roman"/>
+          <w:color w:val="A31515"/>
+          <w:sz w:val="27"/>
+          <w:szCs w:val="27"/>
+          <w:lang w:eastAsia="en-IN"/>
+        </w:rPr>
+      </w:pPr>
+      <w:hyperlink r:id="rId17" w:history="1">
+        <w:r>
+          <w:rPr>
+            <w:rStyle w:val="Hyperlink"/>
+            <w:rFonts w:ascii="Consolas" w:eastAsia="Times New Roman" w:hAnsi="Consolas" w:cs="Times New Roman"/>
+            <w:sz w:val="27"/>
+            <w:szCs w:val="27"/>
+            <w:lang w:eastAsia="en-IN"/>
+          </w:rPr>
+          <w:t>http://locahost:9090/product/deleteProductById/100</w:t>
+        </w:r>
+      </w:hyperlink>
+    </w:p>
+    <w:p>
+      <w:pPr>
+        <w:shd w:val="clear" w:color="auto" w:fill="FFFFFF"/>
+        <w:spacing w:after="0" w:line="360" w:lineRule="atLeast"/>
+        <w:ind w:firstLine="720"/>
+        <w:rPr>
+          <w:rFonts w:ascii="Consolas" w:eastAsia="Times New Roman" w:hAnsi="Consolas" w:cs="Times New Roman"/>
+          <w:color w:val="000000"/>
+          <w:sz w:val="27"/>
+          <w:szCs w:val="27"/>
+          <w:lang w:eastAsia="en-IN"/>
+        </w:rPr>
+      </w:pPr>
+    </w:p>
+    <w:p>
+      <w:pPr>
+        <w:pStyle w:val="ListParagraph"/>
+        <w:spacing w:after="0"/>
+        <w:rPr>
+          <w:rFonts w:cstheme="minorHAnsi"/>
+          <w:sz w:val="28"/>
+          <w:szCs w:val="28"/>
+        </w:rPr>
+      </w:pPr>
+    </w:p>
+    <w:p>
+      <w:pPr>
+        <w:pStyle w:val="ListParagraph"/>
+        <w:spacing w:after="0"/>
+        <w:rPr>
+          <w:rFonts w:cstheme="minorHAnsi"/>
+          <w:sz w:val="28"/>
+          <w:szCs w:val="28"/>
+        </w:rPr>
+      </w:pPr>
+    </w:p>
+    <w:p>
+      <w:pPr>
+        <w:pStyle w:val="ListParagraph"/>
+        <w:spacing w:after="0"/>
+        <w:rPr>
+          <w:rFonts w:cstheme="minorHAnsi"/>
+          <w:sz w:val="28"/>
+          <w:szCs w:val="28"/>
+        </w:rPr>
+      </w:pPr>
+      <w:r>
+        <w:rPr>
+          <w:rFonts w:cstheme="minorHAnsi"/>
+          <w:sz w:val="28"/>
+          <w:szCs w:val="28"/>
+        </w:rPr>
+        <w:t xml:space="preserve">First Terminal </w:t>
+      </w:r>
+      <w:r>
+        <w:rPr>
+          <w:rFonts w:cstheme="minorHAnsi"/>
+          <w:sz w:val="28"/>
+          <w:szCs w:val="28"/>
+        </w:rPr>
+        <w:sym w:font="Wingdings" w:char="F0E0"/>
+      </w:r>
+      <w:r>
+        <w:rPr>
+          <w:rFonts w:cstheme="minorHAnsi"/>
+          <w:sz w:val="28"/>
+          <w:szCs w:val="28"/>
+        </w:rPr>
+        <w:t xml:space="preserve"> </w:t>
+      </w:r>
+      <w:proofErr w:type="spellStart"/>
+      <w:r>
+        <w:rPr>
+          <w:rFonts w:cstheme="minorHAnsi"/>
+          <w:sz w:val="28"/>
+          <w:szCs w:val="28"/>
+          <w:highlight w:val="yellow"/>
+        </w:rPr>
+        <w:t>mongod</w:t>
+      </w:r>
+      <w:proofErr w:type="spellEnd"/>
+      <w:r>
+        <w:rPr>
+          <w:rFonts w:cstheme="minorHAnsi"/>
+          <w:sz w:val="28"/>
+          <w:szCs w:val="28"/>
+        </w:rPr>
+        <w:t xml:space="preserve"> </w:t>
+      </w:r>
+    </w:p>
+    <w:p>
+      <w:pPr>
+        <w:pStyle w:val="ListParagraph"/>
+        <w:spacing w:after="0"/>
+        <w:rPr>
+          <w:rFonts w:cstheme="minorHAnsi"/>
+          <w:sz w:val="28"/>
+          <w:szCs w:val="28"/>
+        </w:rPr>
+      </w:pPr>
+      <w:r>
+        <w:rPr>
+          <w:rFonts w:cstheme="minorHAnsi"/>
+          <w:sz w:val="28"/>
+          <w:szCs w:val="28"/>
+        </w:rPr>
+        <w:t xml:space="preserve">Second Terminal </w:t>
+      </w:r>
+      <w:r>
+        <w:rPr>
+          <w:rFonts w:cstheme="minorHAnsi"/>
+          <w:sz w:val="28"/>
+          <w:szCs w:val="28"/>
+        </w:rPr>
+        <w:sym w:font="Wingdings" w:char="F0E0"/>
+      </w:r>
+      <w:r>
+        <w:rPr>
+          <w:rFonts w:cstheme="minorHAnsi"/>
+          <w:sz w:val="28"/>
+          <w:szCs w:val="28"/>
+        </w:rPr>
+        <w:t xml:space="preserve"> </w:t>
+      </w:r>
+      <w:r>
+        <w:rPr>
+          <w:rFonts w:cstheme="minorHAnsi"/>
+          <w:sz w:val="28"/>
+          <w:szCs w:val="28"/>
+          <w:highlight w:val="yellow"/>
+        </w:rPr>
+        <w:t>mongo</w:t>
+      </w:r>
+      <w:r>
+        <w:rPr>
+          <w:rFonts w:cstheme="minorHAnsi"/>
+          <w:sz w:val="28"/>
+          <w:szCs w:val="28"/>
+        </w:rPr>
+        <w:t xml:space="preserve"> </w:t>
+      </w:r>
+    </w:p>
+    <w:p>
+      <w:pPr>
+        <w:pStyle w:val="ListParagraph"/>
+        <w:spacing w:after="0"/>
+        <w:rPr>
+          <w:rFonts w:cstheme="minorHAnsi"/>
+          <w:sz w:val="28"/>
+          <w:szCs w:val="28"/>
+        </w:rPr>
+      </w:pPr>
+      <w:r>
+        <w:rPr>
+          <w:rFonts w:cstheme="minorHAnsi"/>
+          <w:sz w:val="28"/>
+          <w:szCs w:val="28"/>
+        </w:rPr>
+        <w:t xml:space="preserve">Third Terminal </w:t>
+      </w:r>
+      <w:r>
+        <w:rPr>
+          <w:rFonts w:cstheme="minorHAnsi"/>
+          <w:sz w:val="28"/>
+          <w:szCs w:val="28"/>
+        </w:rPr>
+        <w:sym w:font="Wingdings" w:char="F0E0"/>
+      </w:r>
+      <w:r>
+        <w:rPr>
+          <w:rFonts w:cstheme="minorHAnsi"/>
+          <w:sz w:val="28"/>
+          <w:szCs w:val="28"/>
+        </w:rPr>
+        <w:t xml:space="preserve"> </w:t>
+      </w:r>
+      <w:proofErr w:type="spellStart"/>
+      <w:r>
+        <w:rPr>
+          <w:rFonts w:cstheme="minorHAnsi"/>
+          <w:sz w:val="28"/>
+          <w:szCs w:val="28"/>
+        </w:rPr>
+        <w:t>VSCode</w:t>
+      </w:r>
+      <w:proofErr w:type="spellEnd"/>
+      <w:r>
+        <w:rPr>
+          <w:rFonts w:cstheme="minorHAnsi"/>
+          <w:sz w:val="28"/>
+          <w:szCs w:val="28"/>
+        </w:rPr>
+        <w:t xml:space="preserve"> or External Terminal to run </w:t>
+      </w:r>
+    </w:p>
+    <w:p>
+      <w:pPr>
+        <w:pStyle w:val="ListParagraph"/>
+        <w:spacing w:after="0"/>
+        <w:ind w:left="2880" w:firstLine="720"/>
+        <w:rPr>
+          <w:rFonts w:cstheme="minorHAnsi"/>
+          <w:sz w:val="28"/>
+          <w:szCs w:val="28"/>
+        </w:rPr>
+      </w:pPr>
+      <w:proofErr w:type="spellStart"/>
+      <w:proofErr w:type="gramStart"/>
+      <w:r>
+        <w:rPr>
+          <w:rFonts w:cstheme="minorHAnsi"/>
+          <w:sz w:val="28"/>
+          <w:szCs w:val="28"/>
+          <w:highlight w:val="yellow"/>
+        </w:rPr>
+        <w:t>nodemon</w:t>
+      </w:r>
+      <w:proofErr w:type="spellEnd"/>
+      <w:proofErr w:type="gramEnd"/>
+      <w:r>
+        <w:rPr>
+          <w:rFonts w:cstheme="minorHAnsi"/>
+          <w:sz w:val="28"/>
+          <w:szCs w:val="28"/>
+          <w:highlight w:val="yellow"/>
+        </w:rPr>
+        <w:t xml:space="preserve"> app.js</w:t>
+      </w:r>
+      <w:r>
+        <w:rPr>
+          <w:rFonts w:cstheme="minorHAnsi"/>
+          <w:sz w:val="28"/>
+          <w:szCs w:val="28"/>
+        </w:rPr>
+        <w:t xml:space="preserve"> </w:t>
+      </w:r>
+    </w:p>
+    <w:p>
+      <w:pPr>
+        <w:pStyle w:val="ListParagraph"/>
+        <w:spacing w:after="0"/>
+        <w:rPr>
+          <w:rFonts w:cstheme="minorHAnsi"/>
+          <w:sz w:val="28"/>
+          <w:szCs w:val="28"/>
+        </w:rPr>
+      </w:pPr>
+      <w:r>
+        <w:rPr>
+          <w:rFonts w:cstheme="minorHAnsi"/>
+          <w:sz w:val="28"/>
+          <w:szCs w:val="28"/>
+        </w:rPr>
+        <w:tab/>
+      </w:r>
+      <w:r>
+        <w:rPr>
+          <w:rFonts w:cstheme="minorHAnsi"/>
+          <w:sz w:val="28"/>
+          <w:szCs w:val="28"/>
+        </w:rPr>
+        <w:tab/>
+      </w:r>
+      <w:r>
+        <w:rPr>
+          <w:rFonts w:cstheme="minorHAnsi"/>
+          <w:sz w:val="28"/>
+          <w:szCs w:val="28"/>
+        </w:rPr>
+        <w:tab/>
+      </w:r>
+      <w:r>
+        <w:rPr>
+          <w:rFonts w:cstheme="minorHAnsi"/>
+          <w:sz w:val="28"/>
+          <w:szCs w:val="28"/>
+        </w:rPr>
+        <w:tab/>
+        <w:t>Or</w:t>
+      </w:r>
+    </w:p>
+    <w:p>
+      <w:pPr>
+        <w:pStyle w:val="ListParagraph"/>
+        <w:spacing w:after="0"/>
+        <w:rPr>
+          <w:rFonts w:cstheme="minorHAnsi"/>
+          <w:sz w:val="28"/>
+          <w:szCs w:val="28"/>
+        </w:rPr>
+      </w:pPr>
+      <w:r>
+        <w:rPr>
+          <w:rFonts w:cstheme="minorHAnsi"/>
+          <w:sz w:val="28"/>
+          <w:szCs w:val="28"/>
+        </w:rPr>
+        <w:tab/>
+      </w:r>
+      <w:r>
+        <w:rPr>
+          <w:rFonts w:cstheme="minorHAnsi"/>
+          <w:sz w:val="28"/>
+          <w:szCs w:val="28"/>
+        </w:rPr>
+        <w:tab/>
+      </w:r>
+      <w:r>
+        <w:rPr>
+          <w:rFonts w:cstheme="minorHAnsi"/>
+          <w:sz w:val="28"/>
+          <w:szCs w:val="28"/>
+        </w:rPr>
+        <w:tab/>
+      </w:r>
+      <w:r>
+        <w:rPr>
+          <w:rFonts w:cstheme="minorHAnsi"/>
+          <w:sz w:val="28"/>
+          <w:szCs w:val="28"/>
+        </w:rPr>
+        <w:tab/>
+      </w:r>
+      <w:proofErr w:type="gramStart"/>
+      <w:r>
+        <w:rPr>
+          <w:rFonts w:cstheme="minorHAnsi"/>
+          <w:sz w:val="28"/>
+          <w:szCs w:val="28"/>
+          <w:highlight w:val="yellow"/>
+        </w:rPr>
+        <w:t>node</w:t>
+      </w:r>
+      <w:proofErr w:type="gramEnd"/>
+      <w:r>
+        <w:rPr>
+          <w:rFonts w:cstheme="minorHAnsi"/>
+          <w:sz w:val="28"/>
+          <w:szCs w:val="28"/>
+          <w:highlight w:val="yellow"/>
+        </w:rPr>
+        <w:t xml:space="preserve"> app.js</w:t>
+      </w:r>
+    </w:p>
+    <w:p>
+      <w:pPr>
+        <w:pStyle w:val="ListParagraph"/>
+        <w:spacing w:after="0"/>
+        <w:rPr>
+          <w:rFonts w:cstheme="minorHAnsi"/>
+          <w:sz w:val="28"/>
+          <w:szCs w:val="28"/>
+        </w:rPr>
+      </w:pPr>
+    </w:p>
+    <w:p>
+      <w:pPr>
+        <w:pStyle w:val="ListParagraph"/>
+        <w:spacing w:after="0"/>
+        <w:rPr>
+          <w:rFonts w:cstheme="minorHAnsi"/>
+          <w:sz w:val="28"/>
+          <w:szCs w:val="28"/>
+        </w:rPr>
+      </w:pPr>
+      <w:r>
+        <w:rPr>
+          <w:rFonts w:cstheme="minorHAnsi"/>
+          <w:sz w:val="28"/>
+          <w:szCs w:val="28"/>
+        </w:rPr>
+        <w:t xml:space="preserve"> </w:t>
+      </w:r>
+    </w:p>
+    <w:p>
+      <w:pPr>
+        <w:pStyle w:val="ListParagraph"/>
+        <w:spacing w:after="0"/>
+        <w:rPr>
+          <w:rFonts w:cstheme="minorHAnsi"/>
+          <w:sz w:val="28"/>
+          <w:szCs w:val="28"/>
+        </w:rPr>
+      </w:pPr>
+    </w:p>
+    <w:p>
+      <w:pPr>
+        <w:pStyle w:val="ListParagraph"/>
+        <w:spacing w:after="0"/>
+        <w:rPr>
+          <w:rFonts w:cstheme="minorHAnsi"/>
+          <w:sz w:val="28"/>
+          <w:szCs w:val="28"/>
+        </w:rPr>
+      </w:pPr>
+    </w:p>
+    <w:p>
+      <w:pPr>
+        <w:pStyle w:val="ListParagraph"/>
+        <w:spacing w:after="0"/>
+        <w:rPr>
+          <w:rFonts w:cstheme="minorHAnsi"/>
+          <w:sz w:val="28"/>
+          <w:szCs w:val="28"/>
+        </w:rPr>
+      </w:pPr>
+      <w:r>
+        <w:rPr>
+          <w:rFonts w:cstheme="minorHAnsi"/>
+          <w:sz w:val="28"/>
+          <w:szCs w:val="28"/>
+        </w:rPr>
+        <w:lastRenderedPageBreak/>
+        <w:t xml:space="preserve">New Angular Project </w:t>
+      </w:r>
+    </w:p>
+    <w:p>
+      <w:pPr>
+        <w:pStyle w:val="ListParagraph"/>
+        <w:spacing w:after="0"/>
+        <w:rPr>
+          <w:rFonts w:cstheme="minorHAnsi"/>
+          <w:sz w:val="28"/>
+          <w:szCs w:val="28"/>
+        </w:rPr>
+      </w:pPr>
+    </w:p>
+    <w:p>
+      <w:pPr>
+        <w:pStyle w:val="ListParagraph"/>
+        <w:spacing w:after="0"/>
+        <w:rPr>
+          <w:rFonts w:cstheme="minorHAnsi"/>
+          <w:sz w:val="28"/>
+          <w:szCs w:val="28"/>
+        </w:rPr>
+      </w:pPr>
+      <w:proofErr w:type="gramStart"/>
+      <w:r>
+        <w:rPr>
+          <w:rFonts w:cstheme="minorHAnsi"/>
+          <w:sz w:val="28"/>
+          <w:szCs w:val="28"/>
+        </w:rPr>
+        <w:t>ng</w:t>
+      </w:r>
+      <w:proofErr w:type="gramEnd"/>
+      <w:r>
+        <w:rPr>
+          <w:rFonts w:cstheme="minorHAnsi"/>
+          <w:sz w:val="28"/>
+          <w:szCs w:val="28"/>
+        </w:rPr>
+        <w:t xml:space="preserve"> new angular-product-crud </w:t>
+      </w:r>
+    </w:p>
+    <w:p>
+      <w:pPr>
+        <w:pStyle w:val="ListParagraph"/>
+        <w:spacing w:after="0"/>
+        <w:rPr>
+          <w:rFonts w:cstheme="minorHAnsi"/>
+          <w:sz w:val="28"/>
+          <w:szCs w:val="28"/>
+        </w:rPr>
+      </w:pPr>
+    </w:p>
+    <w:p>
+      <w:pPr>
+        <w:pStyle w:val="ListParagraph"/>
+        <w:spacing w:after="0"/>
+        <w:rPr>
+          <w:rFonts w:cstheme="minorHAnsi"/>
+          <w:sz w:val="28"/>
+          <w:szCs w:val="28"/>
+        </w:rPr>
+      </w:pPr>
+      <w:r>
+        <w:rPr>
+          <w:rFonts w:cstheme="minorHAnsi"/>
+          <w:sz w:val="28"/>
+          <w:szCs w:val="28"/>
+        </w:rPr>
+        <w:t xml:space="preserve">Angular components </w:t>
+      </w:r>
+    </w:p>
+    <w:p>
+      <w:pPr>
+        <w:pStyle w:val="ListParagraph"/>
+        <w:spacing w:after="0"/>
+        <w:rPr>
+          <w:rFonts w:cstheme="minorHAnsi"/>
+          <w:sz w:val="28"/>
+          <w:szCs w:val="28"/>
+        </w:rPr>
+      </w:pPr>
+    </w:p>
+    <w:p>
+      <w:pPr>
+        <w:pStyle w:val="ListParagraph"/>
+        <w:numPr>
+          <w:ilvl w:val="0"/>
+          <w:numId w:val="8"/>
+        </w:numPr>
+        <w:spacing w:after="0"/>
+        <w:rPr>
+          <w:rFonts w:cstheme="minorHAnsi"/>
+          <w:sz w:val="28"/>
+          <w:szCs w:val="28"/>
+        </w:rPr>
+      </w:pPr>
+      <w:r>
+        <w:rPr>
+          <w:rFonts w:cstheme="minorHAnsi"/>
+          <w:sz w:val="28"/>
+          <w:szCs w:val="28"/>
+        </w:rPr>
+        <w:t>ng g c product-retrieve</w:t>
+      </w:r>
+    </w:p>
+    <w:p>
+      <w:pPr>
+        <w:pStyle w:val="ListParagraph"/>
+        <w:numPr>
+          <w:ilvl w:val="0"/>
+          <w:numId w:val="8"/>
+        </w:numPr>
+        <w:spacing w:after="0"/>
+        <w:rPr>
+          <w:rFonts w:cstheme="minorHAnsi"/>
+          <w:sz w:val="28"/>
+          <w:szCs w:val="28"/>
+        </w:rPr>
+      </w:pPr>
+      <w:r>
+        <w:rPr>
+          <w:rFonts w:cstheme="minorHAnsi"/>
+          <w:sz w:val="28"/>
+          <w:szCs w:val="28"/>
+        </w:rPr>
+        <w:t>ng g c product-retrieve-by-id</w:t>
+      </w:r>
+    </w:p>
+    <w:p>
+      <w:pPr>
+        <w:pStyle w:val="ListParagraph"/>
+        <w:numPr>
+          <w:ilvl w:val="0"/>
+          <w:numId w:val="8"/>
+        </w:numPr>
+        <w:spacing w:after="0"/>
+        <w:rPr>
+          <w:rFonts w:cstheme="minorHAnsi"/>
+          <w:sz w:val="28"/>
+          <w:szCs w:val="28"/>
+        </w:rPr>
+      </w:pPr>
+      <w:r>
+        <w:rPr>
+          <w:rFonts w:cstheme="minorHAnsi"/>
+          <w:sz w:val="28"/>
+          <w:szCs w:val="28"/>
+        </w:rPr>
+        <w:t xml:space="preserve">ng g c product-store </w:t>
+      </w:r>
+    </w:p>
+    <w:p>
+      <w:pPr>
+        <w:pStyle w:val="ListParagraph"/>
+        <w:numPr>
+          <w:ilvl w:val="0"/>
+          <w:numId w:val="8"/>
+        </w:numPr>
+        <w:spacing w:after="0"/>
+        <w:rPr>
+          <w:rFonts w:cstheme="minorHAnsi"/>
+          <w:sz w:val="28"/>
+          <w:szCs w:val="28"/>
+        </w:rPr>
+      </w:pPr>
+      <w:r>
+        <w:rPr>
+          <w:rFonts w:cstheme="minorHAnsi"/>
+          <w:sz w:val="28"/>
+          <w:szCs w:val="28"/>
+        </w:rPr>
+        <w:t xml:space="preserve">ng g c product-delete </w:t>
+      </w:r>
+    </w:p>
+    <w:p>
+      <w:pPr>
+        <w:pStyle w:val="ListParagraph"/>
+        <w:numPr>
+          <w:ilvl w:val="0"/>
+          <w:numId w:val="8"/>
+        </w:numPr>
+        <w:spacing w:after="0"/>
+        <w:rPr>
+          <w:rFonts w:cstheme="minorHAnsi"/>
+          <w:sz w:val="28"/>
+          <w:szCs w:val="28"/>
+        </w:rPr>
+      </w:pPr>
+      <w:r>
+        <w:rPr>
+          <w:rFonts w:cstheme="minorHAnsi"/>
+          <w:sz w:val="28"/>
+          <w:szCs w:val="28"/>
+        </w:rPr>
+        <w:t xml:space="preserve">ng g c product-update </w:t>
+      </w:r>
+    </w:p>
+    <w:p>
+      <w:pPr>
+        <w:pStyle w:val="ListParagraph"/>
+        <w:spacing w:after="0"/>
+        <w:ind w:left="1080"/>
+        <w:rPr>
+          <w:rFonts w:cstheme="minorHAnsi"/>
+          <w:sz w:val="28"/>
+          <w:szCs w:val="28"/>
+        </w:rPr>
+      </w:pPr>
+    </w:p>
+    <w:p>
+      <w:pPr>
+        <w:pStyle w:val="ListParagraph"/>
+        <w:spacing w:after="0"/>
+        <w:ind w:left="1080"/>
+        <w:rPr>
+          <w:rFonts w:cstheme="minorHAnsi"/>
+          <w:sz w:val="28"/>
+          <w:szCs w:val="28"/>
+        </w:rPr>
+      </w:pPr>
+      <w:r>
+        <w:rPr>
+          <w:rFonts w:cstheme="minorHAnsi"/>
+          <w:sz w:val="28"/>
+          <w:szCs w:val="28"/>
+        </w:rPr>
+        <w:t xml:space="preserve">Angular Service </w:t>
+      </w:r>
+    </w:p>
+    <w:p>
+      <w:pPr>
+        <w:pStyle w:val="ListParagraph"/>
+        <w:spacing w:after="0"/>
+        <w:ind w:left="1080"/>
+        <w:rPr>
+          <w:rFonts w:cstheme="minorHAnsi"/>
+          <w:sz w:val="28"/>
+          <w:szCs w:val="28"/>
+        </w:rPr>
+      </w:pPr>
+    </w:p>
+    <w:p>
+      <w:pPr>
+        <w:pStyle w:val="ListParagraph"/>
+        <w:spacing w:after="0"/>
+        <w:ind w:left="1080"/>
+        <w:rPr>
+          <w:rFonts w:cstheme="minorHAnsi"/>
+          <w:sz w:val="28"/>
+          <w:szCs w:val="28"/>
+        </w:rPr>
+      </w:pPr>
+      <w:proofErr w:type="gramStart"/>
+      <w:r>
+        <w:rPr>
+          <w:rFonts w:cstheme="minorHAnsi"/>
+          <w:sz w:val="28"/>
+          <w:szCs w:val="28"/>
+        </w:rPr>
+        <w:t>ng</w:t>
+      </w:r>
+      <w:proofErr w:type="gramEnd"/>
+      <w:r>
+        <w:rPr>
+          <w:rFonts w:cstheme="minorHAnsi"/>
+          <w:sz w:val="28"/>
+          <w:szCs w:val="28"/>
+        </w:rPr>
+        <w:t xml:space="preserve"> g s product </w:t>
+      </w:r>
+    </w:p>
+    <w:p>
+      <w:pPr>
+        <w:pStyle w:val="ListParagraph"/>
+        <w:spacing w:after="0"/>
+        <w:ind w:left="1080"/>
+        <w:rPr>
+          <w:rFonts w:cstheme="minorHAnsi"/>
+          <w:sz w:val="28"/>
+          <w:szCs w:val="28"/>
+        </w:rPr>
+      </w:pPr>
+    </w:p>
+    <w:p>
+      <w:pPr>
+        <w:pStyle w:val="ListParagraph"/>
+        <w:spacing w:after="0"/>
+        <w:ind w:left="1080"/>
+        <w:rPr>
+          <w:rFonts w:cstheme="minorHAnsi"/>
+          <w:sz w:val="28"/>
+          <w:szCs w:val="28"/>
+        </w:rPr>
+      </w:pPr>
+      <w:r>
+        <w:rPr>
+          <w:rFonts w:cstheme="minorHAnsi"/>
+          <w:sz w:val="28"/>
+          <w:szCs w:val="28"/>
+        </w:rPr>
+        <w:t xml:space="preserve">After run the project </w:t>
+      </w:r>
+    </w:p>
+    <w:p>
+      <w:pPr>
+        <w:pStyle w:val="ListParagraph"/>
+        <w:spacing w:after="0"/>
+        <w:ind w:left="1080"/>
+        <w:rPr>
+          <w:rFonts w:cstheme="minorHAnsi"/>
+          <w:sz w:val="28"/>
+          <w:szCs w:val="28"/>
+        </w:rPr>
+      </w:pPr>
+    </w:p>
+    <w:p>
+      <w:pPr>
+        <w:pStyle w:val="ListParagraph"/>
+        <w:spacing w:after="0"/>
+        <w:ind w:left="1080"/>
+        <w:rPr>
+          <w:rFonts w:cstheme="minorHAnsi"/>
+          <w:sz w:val="28"/>
+          <w:szCs w:val="28"/>
+        </w:rPr>
+      </w:pPr>
+      <w:proofErr w:type="gramStart"/>
+      <w:r>
+        <w:rPr>
+          <w:rFonts w:cstheme="minorHAnsi"/>
+          <w:sz w:val="28"/>
+          <w:szCs w:val="28"/>
+        </w:rPr>
+        <w:t>ng</w:t>
+      </w:r>
+      <w:proofErr w:type="gramEnd"/>
+      <w:r>
+        <w:rPr>
+          <w:rFonts w:cstheme="minorHAnsi"/>
+          <w:sz w:val="28"/>
+          <w:szCs w:val="28"/>
+        </w:rPr>
+        <w:t xml:space="preserve"> serve –o </w:t>
+      </w:r>
+    </w:p>
+    <w:p>
+      <w:pPr>
+        <w:pStyle w:val="ListParagraph"/>
+        <w:spacing w:after="0"/>
+        <w:ind w:left="1080"/>
+        <w:rPr>
+          <w:rFonts w:cstheme="minorHAnsi"/>
+          <w:sz w:val="28"/>
+          <w:szCs w:val="28"/>
+        </w:rPr>
+      </w:pPr>
       <w:bookmarkStart w:id="0" w:name="_GoBack"/>
       <w:bookmarkEnd w:id="0"/>
     </w:p>
@@ -13672,91 +14566,31 @@
       <w:pPr>
         <w:pStyle w:val="ListParagraph"/>
         <w:spacing w:after="0"/>
-        <w:rPr>
-          <w:rFonts w:cstheme="minorHAnsi"/>
-          <w:sz w:val="28"/>
-          <w:szCs w:val="28"/>
-        </w:rPr>
-      </w:pPr>
-    </w:p>
-    <w:p>
-      <w:pPr>
-        <w:pStyle w:val="ListParagraph"/>
-        <w:spacing w:after="0"/>
-        <w:rPr>
-          <w:rFonts w:cstheme="minorHAnsi"/>
-          <w:sz w:val="28"/>
-          <w:szCs w:val="28"/>
-        </w:rPr>
-      </w:pPr>
-    </w:p>
-    <w:p>
-      <w:pPr>
-        <w:pStyle w:val="ListParagraph"/>
-        <w:spacing w:after="0"/>
-        <w:rPr>
-          <w:rFonts w:cstheme="minorHAnsi"/>
-          <w:sz w:val="28"/>
-          <w:szCs w:val="28"/>
-        </w:rPr>
-      </w:pPr>
-    </w:p>
-    <w:p>
-      <w:pPr>
-        <w:pStyle w:val="ListParagraph"/>
-        <w:spacing w:after="0"/>
-        <w:rPr>
-          <w:rFonts w:cstheme="minorHAnsi"/>
-          <w:sz w:val="28"/>
-          <w:szCs w:val="28"/>
-        </w:rPr>
-      </w:pPr>
-      <w:r>
-        <w:rPr>
-          <w:rFonts w:cstheme="minorHAnsi"/>
-          <w:sz w:val="28"/>
-          <w:szCs w:val="28"/>
-        </w:rPr>
-        <w:t xml:space="preserve"> </w:t>
-      </w:r>
-    </w:p>
-    <w:p>
-      <w:pPr>
-        <w:pStyle w:val="ListParagraph"/>
-        <w:spacing w:after="0"/>
-        <w:rPr>
-          <w:rFonts w:cstheme="minorHAnsi"/>
-          <w:sz w:val="28"/>
-          <w:szCs w:val="28"/>
-        </w:rPr>
-      </w:pPr>
-    </w:p>
-    <w:p>
-      <w:pPr>
-        <w:pStyle w:val="ListParagraph"/>
-        <w:spacing w:after="0"/>
-        <w:rPr>
-          <w:rFonts w:cstheme="minorHAnsi"/>
-          <w:sz w:val="28"/>
-          <w:szCs w:val="28"/>
-        </w:rPr>
-      </w:pPr>
-    </w:p>
-    <w:p>
-      <w:pPr>
-        <w:pStyle w:val="ListParagraph"/>
-        <w:spacing w:after="0"/>
-        <w:rPr>
-          <w:rFonts w:cstheme="minorHAnsi"/>
-          <w:sz w:val="28"/>
-          <w:szCs w:val="28"/>
-        </w:rPr>
-      </w:pPr>
-    </w:p>
-    <w:p>
-      <w:pPr>
-        <w:pStyle w:val="ListParagraph"/>
-        <w:spacing w:after="0"/>
+        <w:ind w:left="1080"/>
+        <w:rPr>
+          <w:rFonts w:cstheme="minorHAnsi"/>
+          <w:sz w:val="28"/>
+          <w:szCs w:val="28"/>
+        </w:rPr>
+      </w:pPr>
+    </w:p>
+    <w:p>
+      <w:pPr>
+        <w:pStyle w:val="ListParagraph"/>
+        <w:spacing w:after="0"/>
+        <w:ind w:left="1080"/>
+        <w:rPr>
+          <w:rFonts w:cstheme="minorHAnsi"/>
+          <w:sz w:val="28"/>
+          <w:szCs w:val="28"/>
+        </w:rPr>
+      </w:pPr>
+    </w:p>
+    <w:p>
+      <w:pPr>
+        <w:pStyle w:val="ListParagraph"/>
+        <w:spacing w:after="0"/>
+        <w:ind w:left="1080"/>
         <w:rPr>
           <w:rFonts w:cstheme="minorHAnsi"/>
           <w:sz w:val="28"/>
@@ -14110,10 +14944,10 @@
     </w:lvl>
   </w:abstractNum>
   <w:abstractNum w:abstractNumId="3" w15:restartNumberingAfterBreak="0">
-    <w:nsid w:val="68F12879"/>
+    <w:nsid w:val="5B366AE1"/>
     <w:multiLevelType w:val="hybridMultilevel"/>
-    <w:tmpl w:val="565A4E06"/>
-    <w:lvl w:ilvl="0" w:tplc="B400E164">
+    <w:tmpl w:val="BA2CD28E"/>
+    <w:lvl w:ilvl="0" w:tplc="59709BAC">
       <w:start w:val="1"/>
       <w:numFmt w:val="decimal"/>
       <w:lvlText w:val="%1."/>
@@ -14199,6 +15033,95 @@
     </w:lvl>
   </w:abstractNum>
   <w:abstractNum w:abstractNumId="4" w15:restartNumberingAfterBreak="0">
+    <w:nsid w:val="68F12879"/>
+    <w:multiLevelType w:val="hybridMultilevel"/>
+    <w:tmpl w:val="565A4E06"/>
+    <w:lvl w:ilvl="0" w:tplc="B400E164">
+      <w:start w:val="1"/>
+      <w:numFmt w:val="decimal"/>
+      <w:lvlText w:val="%1."/>
+      <w:lvlJc w:val="left"/>
+      <w:pPr>
+        <w:ind w:left="1080" w:hanging="360"/>
+      </w:pPr>
+      <w:rPr>
+        <w:rFonts w:hint="default"/>
+      </w:rPr>
+    </w:lvl>
+    <w:lvl w:ilvl="1" w:tplc="40090019" w:tentative="1">
+      <w:start w:val="1"/>
+      <w:numFmt w:val="lowerLetter"/>
+      <w:lvlText w:val="%2."/>
+      <w:lvlJc w:val="left"/>
+      <w:pPr>
+        <w:ind w:left="1800" w:hanging="360"/>
+      </w:pPr>
+    </w:lvl>
+    <w:lvl w:ilvl="2" w:tplc="4009001B" w:tentative="1">
+      <w:start w:val="1"/>
+      <w:numFmt w:val="lowerRoman"/>
+      <w:lvlText w:val="%3."/>
+      <w:lvlJc w:val="right"/>
+      <w:pPr>
+        <w:ind w:left="2520" w:hanging="180"/>
+      </w:pPr>
+    </w:lvl>
+    <w:lvl w:ilvl="3" w:tplc="4009000F" w:tentative="1">
+      <w:start w:val="1"/>
+      <w:numFmt w:val="decimal"/>
+      <w:lvlText w:val="%4."/>
+      <w:lvlJc w:val="left"/>
+      <w:pPr>
+        <w:ind w:left="3240" w:hanging="360"/>
+      </w:pPr>
+    </w:lvl>
+    <w:lvl w:ilvl="4" w:tplc="40090019" w:tentative="1">
+      <w:start w:val="1"/>
+      <w:numFmt w:val="lowerLetter"/>
+      <w:lvlText w:val="%5."/>
+      <w:lvlJc w:val="left"/>
+      <w:pPr>
+        <w:ind w:left="3960" w:hanging="360"/>
+      </w:pPr>
+    </w:lvl>
+    <w:lvl w:ilvl="5" w:tplc="4009001B" w:tentative="1">
+      <w:start w:val="1"/>
+      <w:numFmt w:val="lowerRoman"/>
+      <w:lvlText w:val="%6."/>
+      <w:lvlJc w:val="right"/>
+      <w:pPr>
+        <w:ind w:left="4680" w:hanging="180"/>
+      </w:pPr>
+    </w:lvl>
+    <w:lvl w:ilvl="6" w:tplc="4009000F" w:tentative="1">
+      <w:start w:val="1"/>
+      <w:numFmt w:val="decimal"/>
+      <w:lvlText w:val="%7."/>
+      <w:lvlJc w:val="left"/>
+      <w:pPr>
+        <w:ind w:left="5400" w:hanging="360"/>
+      </w:pPr>
+    </w:lvl>
+    <w:lvl w:ilvl="7" w:tplc="40090019" w:tentative="1">
+      <w:start w:val="1"/>
+      <w:numFmt w:val="lowerLetter"/>
+      <w:lvlText w:val="%8."/>
+      <w:lvlJc w:val="left"/>
+      <w:pPr>
+        <w:ind w:left="6120" w:hanging="360"/>
+      </w:pPr>
+    </w:lvl>
+    <w:lvl w:ilvl="8" w:tplc="4009001B" w:tentative="1">
+      <w:start w:val="1"/>
+      <w:numFmt w:val="lowerRoman"/>
+      <w:lvlText w:val="%9."/>
+      <w:lvlJc w:val="right"/>
+      <w:pPr>
+        <w:ind w:left="6840" w:hanging="180"/>
+      </w:pPr>
+    </w:lvl>
+  </w:abstractNum>
+  <w:abstractNum w:abstractNumId="5" w15:restartNumberingAfterBreak="0">
     <w:nsid w:val="6E087BE3"/>
     <w:multiLevelType w:val="hybridMultilevel"/>
     <w:tmpl w:val="6D2CC588"/>
@@ -14287,7 +15210,7 @@
       </w:pPr>
     </w:lvl>
   </w:abstractNum>
-  <w:abstractNum w:abstractNumId="5" w15:restartNumberingAfterBreak="0">
+  <w:abstractNum w:abstractNumId="6" w15:restartNumberingAfterBreak="0">
     <w:nsid w:val="70BF141A"/>
     <w:multiLevelType w:val="hybridMultilevel"/>
     <w:tmpl w:val="37260ED2"/>
@@ -14376,7 +15299,7 @@
       </w:pPr>
     </w:lvl>
   </w:abstractNum>
-  <w:abstractNum w:abstractNumId="6" w15:restartNumberingAfterBreak="0">
+  <w:abstractNum w:abstractNumId="7" w15:restartNumberingAfterBreak="0">
     <w:nsid w:val="73DF78A9"/>
     <w:multiLevelType w:val="hybridMultilevel"/>
     <w:tmpl w:val="4DF8A91C"/>
@@ -14466,25 +15389,28 @@
     </w:lvl>
   </w:abstractNum>
   <w:num w:numId="1">
-    <w:abstractNumId w:val="4"/>
+    <w:abstractNumId w:val="5"/>
   </w:num>
   <w:num w:numId="2">
     <w:abstractNumId w:val="0"/>
   </w:num>
   <w:num w:numId="3">
+    <w:abstractNumId w:val="7"/>
+  </w:num>
+  <w:num w:numId="4">
     <w:abstractNumId w:val="6"/>
   </w:num>
-  <w:num w:numId="4">
-    <w:abstractNumId w:val="5"/>
-  </w:num>
   <w:num w:numId="5">
-    <w:abstractNumId w:val="3"/>
+    <w:abstractNumId w:val="4"/>
   </w:num>
   <w:num w:numId="6">
     <w:abstractNumId w:val="1"/>
   </w:num>
   <w:num w:numId="7">
     <w:abstractNumId w:val="2"/>
+  </w:num>
+  <w:num w:numId="8">
+    <w:abstractNumId w:val="3"/>
   </w:num>
 </w:numbering>
 </file>

--- a/Angular Notes - Akash.docx
+++ b/Angular Notes - Akash.docx
@@ -13669,27 +13669,63 @@
         </w:rPr>
       </w:pPr>
     </w:p>
-    <w:p>
-      <w:pPr>
-        <w:pStyle w:val="ListParagraph"/>
-        <w:spacing w:after="0"/>
-        <w:rPr>
-          <w:rFonts w:cstheme="minorHAnsi"/>
-          <w:sz w:val="28"/>
-          <w:szCs w:val="28"/>
-        </w:rPr>
-      </w:pPr>
-      <w:hyperlink r:id="rId16" w:history="1">
-        <w:r>
-          <w:rPr>
-            <w:rStyle w:val="Hyperlink"/>
-            <w:rFonts w:cstheme="minorHAnsi"/>
-            <w:sz w:val="28"/>
-            <w:szCs w:val="28"/>
-          </w:rPr>
-          <w:t>http://localhost:9090/product/updateProduct</w:t>
-        </w:r>
-      </w:hyperlink>
+    <w:bookmarkStart w:id="0" w:name="_GoBack"/>
+    <w:p>
+      <w:pPr>
+        <w:pStyle w:val="ListParagraph"/>
+        <w:spacing w:after="0"/>
+        <w:rPr>
+          <w:rFonts w:cstheme="minorHAnsi"/>
+          <w:sz w:val="28"/>
+          <w:szCs w:val="28"/>
+        </w:rPr>
+      </w:pPr>
+      <w:r>
+        <w:rPr>
+          <w:rStyle w:val="Hyperlink"/>
+          <w:rFonts w:cstheme="minorHAnsi"/>
+          <w:sz w:val="28"/>
+          <w:szCs w:val="28"/>
+        </w:rPr>
+        <w:fldChar w:fldCharType="begin"/>
+      </w:r>
+      <w:r>
+        <w:rPr>
+          <w:rStyle w:val="Hyperlink"/>
+          <w:rFonts w:cstheme="minorHAnsi"/>
+          <w:sz w:val="28"/>
+          <w:szCs w:val="28"/>
+        </w:rPr>
+        <w:instrText xml:space="preserve"> HYPERLINK "http://localhost:9090/product/updateProduct" </w:instrText>
+      </w:r>
+      <w:r>
+        <w:rPr>
+          <w:rStyle w:val="Hyperlink"/>
+          <w:rFonts w:cstheme="minorHAnsi"/>
+          <w:sz w:val="28"/>
+          <w:szCs w:val="28"/>
+        </w:rPr>
+        <w:fldChar w:fldCharType="separate"/>
+      </w:r>
+      <w:r>
+        <w:rPr>
+          <w:rStyle w:val="Hyperlink"/>
+          <w:rFonts w:cstheme="minorHAnsi"/>
+          <w:sz w:val="28"/>
+          <w:szCs w:val="28"/>
+        </w:rPr>
+        <w:t>http://localhost:9090/product/updateProduct</w:t>
+      </w:r>
+      <w:r>
+        <w:rPr>
+          <w:rStyle w:val="Hyperlink"/>
+          <w:rFonts w:cstheme="minorHAnsi"/>
+          <w:sz w:val="28"/>
+          <w:szCs w:val="28"/>
+        </w:rPr>
+        <w:fldChar w:fldCharType="end"/>
+      </w:r>
+      <w:bookmarkEnd w:id="0"/>
     </w:p>
     <w:p>
       <w:pPr>
@@ -13775,7 +13811,7 @@
           <w:lang w:eastAsia="en-IN"/>
         </w:rPr>
       </w:pPr>
-      <w:hyperlink r:id="rId17" w:history="1">
+      <w:hyperlink r:id="rId16" w:history="1">
         <w:r>
           <w:rPr>
             <w:rStyle w:val="Hyperlink"/>
@@ -14559,8 +14595,6 @@
           <w:szCs w:val="28"/>
         </w:rPr>
       </w:pPr>
-      <w:bookmarkStart w:id="0" w:name="_GoBack"/>
-      <w:bookmarkEnd w:id="0"/>
     </w:p>
     <w:p>
       <w:pPr>
@@ -14597,6 +14631,24 @@
           <w:szCs w:val="28"/>
         </w:rPr>
       </w:pPr>
+      <w:proofErr w:type="gramStart"/>
+      <w:r>
+        <w:rPr>
+          <w:rFonts w:cstheme="minorHAnsi"/>
+          <w:sz w:val="28"/>
+          <w:szCs w:val="28"/>
+        </w:rPr>
+        <w:t>CORS :</w:t>
+      </w:r>
+      <w:proofErr w:type="gramEnd"/>
+      <w:r>
+        <w:rPr>
+          <w:rFonts w:cstheme="minorHAnsi"/>
+          <w:sz w:val="28"/>
+          <w:szCs w:val="28"/>
+        </w:rPr>
+        <w:t xml:space="preserve"> Cross Origin Resource Sharing </w:t>
+      </w:r>
     </w:p>
     <w:p>
       <w:pPr>
@@ -15812,7 +15864,6 @@
   <w:style w:type="character" w:default="1" w:styleId="DefaultParagraphFont">
     <w:name w:val="Default Paragraph Font"/>
     <w:uiPriority w:val="1"/>
-    <w:semiHidden/>
     <w:unhideWhenUsed/>
   </w:style>
   <w:style w:type="table" w:default="1" w:styleId="TableNormal">
